--- a/Rapport_Python (2).docx
+++ b/Rapport_Python (2).docx
@@ -12,7 +12,7 @@
       <w:r>
         <w:rPr>
           <w:noProof/>
-          <w:lang w:val="en-US"/>
+          <w:lang w:val="fr-FR" w:eastAsia="fr-FR"/>
         </w:rPr>
         <w:drawing>
           <wp:inline distT="0" distB="0" distL="0" distR="0" wp14:anchorId="000E12F4" wp14:editId="36F9C041">
@@ -84,7 +84,7 @@
     </w:p>
     <w:tbl>
       <w:tblPr>
-        <w:tblStyle w:val="TableGrid"/>
+        <w:tblStyle w:val="Grilledutableau"/>
         <w:tblW w:w="0" w:type="auto"/>
         <w:tblLook w:val="04A0" w:firstRow="1" w:lastRow="0" w:firstColumn="1" w:lastColumn="0" w:noHBand="0" w:noVBand="1"/>
       </w:tblPr>
@@ -405,6 +405,13 @@
     </w:p>
     <w:sdt>
       <w:sdtPr>
+        <w:rPr>
+          <w:rFonts w:ascii="Times New Roman" w:eastAsiaTheme="minorHAnsi" w:hAnsi="Times New Roman" w:cstheme="minorBidi"/>
+          <w:color w:val="auto"/>
+          <w:sz w:val="22"/>
+          <w:szCs w:val="22"/>
+          <w:lang w:val="en-GB"/>
+        </w:rPr>
         <w:id w:val="-1888491031"/>
         <w:docPartObj>
           <w:docPartGallery w:val="Table of Contents"/>
@@ -413,20 +420,15 @@
       </w:sdtPr>
       <w:sdtEndPr>
         <w:rPr>
-          <w:rFonts w:ascii="Times New Roman" w:eastAsiaTheme="minorHAnsi" w:hAnsi="Times New Roman" w:cstheme="minorBidi"/>
           <w:b/>
           <w:bCs/>
           <w:noProof/>
-          <w:color w:val="auto"/>
-          <w:sz w:val="22"/>
-          <w:szCs w:val="22"/>
-          <w:lang w:val="en-GB"/>
         </w:rPr>
       </w:sdtEndPr>
       <w:sdtContent>
         <w:p>
           <w:pPr>
-            <w:pStyle w:val="TOCHeading"/>
+            <w:pStyle w:val="En-ttedetabledesmatires"/>
             <w:rPr>
               <w:b/>
               <w:color w:val="auto"/>
@@ -442,7 +444,7 @@
         </w:p>
         <w:p>
           <w:pPr>
-            <w:pStyle w:val="TOC1"/>
+            <w:pStyle w:val="TM1"/>
             <w:tabs>
               <w:tab w:val="left" w:pos="440"/>
               <w:tab w:val="right" w:leader="dot" w:pos="9062"/>
@@ -463,7 +465,7 @@
           <w:hyperlink w:anchor="_Toc503086202" w:history="1">
             <w:r>
               <w:rPr>
-                <w:rStyle w:val="Hyperlink"/>
+                <w:rStyle w:val="Lienhypertexte"/>
                 <w:noProof/>
               </w:rPr>
               <w:t>0.</w:t>
@@ -476,7 +478,7 @@
             </w:r>
             <w:r>
               <w:rPr>
-                <w:rStyle w:val="Hyperlink"/>
+                <w:rStyle w:val="Lienhypertexte"/>
                 <w:noProof/>
               </w:rPr>
               <w:t>Introduction :</w:t>
@@ -533,7 +535,7 @@
         </w:p>
         <w:p>
           <w:pPr>
-            <w:pStyle w:val="TOC1"/>
+            <w:pStyle w:val="TM1"/>
             <w:tabs>
               <w:tab w:val="left" w:pos="440"/>
               <w:tab w:val="right" w:leader="dot" w:pos="9062"/>
@@ -545,7 +547,7 @@
           <w:hyperlink w:anchor="_Toc503086203" w:history="1">
             <w:r>
               <w:rPr>
-                <w:rStyle w:val="Hyperlink"/>
+                <w:rStyle w:val="Lienhypertexte"/>
                 <w:noProof/>
               </w:rPr>
               <w:t>1.</w:t>
@@ -558,7 +560,7 @@
             </w:r>
             <w:r>
               <w:rPr>
-                <w:rStyle w:val="Hyperlink"/>
+                <w:rStyle w:val="Lienhypertexte"/>
                 <w:noProof/>
               </w:rPr>
               <w:t>Exploration et Analyse de données :</w:t>
@@ -615,7 +617,7 @@
         </w:p>
         <w:p>
           <w:pPr>
-            <w:pStyle w:val="TOC2"/>
+            <w:pStyle w:val="TM2"/>
             <w:tabs>
               <w:tab w:val="left" w:pos="880"/>
               <w:tab w:val="right" w:leader="dot" w:pos="9062"/>
@@ -627,7 +629,7 @@
           <w:hyperlink w:anchor="_Toc503086204" w:history="1">
             <w:r>
               <w:rPr>
-                <w:rStyle w:val="Hyperlink"/>
+                <w:rStyle w:val="Lienhypertexte"/>
                 <w:noProof/>
               </w:rPr>
               <w:t>1.1.</w:t>
@@ -640,7 +642,7 @@
             </w:r>
             <w:r>
               <w:rPr>
-                <w:rStyle w:val="Hyperlink"/>
+                <w:rStyle w:val="Lienhypertexte"/>
                 <w:noProof/>
               </w:rPr>
               <w:t>Exploration de la base</w:t>
@@ -697,7 +699,7 @@
         </w:p>
         <w:p>
           <w:pPr>
-            <w:pStyle w:val="TOC2"/>
+            <w:pStyle w:val="TM2"/>
             <w:tabs>
               <w:tab w:val="left" w:pos="880"/>
               <w:tab w:val="right" w:leader="dot" w:pos="9062"/>
@@ -709,7 +711,7 @@
           <w:hyperlink w:anchor="_Toc503086205" w:history="1">
             <w:r>
               <w:rPr>
-                <w:rStyle w:val="Hyperlink"/>
+                <w:rStyle w:val="Lienhypertexte"/>
                 <w:noProof/>
               </w:rPr>
               <w:t>1.2.</w:t>
@@ -722,7 +724,7 @@
             </w:r>
             <w:r>
               <w:rPr>
-                <w:rStyle w:val="Hyperlink"/>
+                <w:rStyle w:val="Lienhypertexte"/>
                 <w:noProof/>
               </w:rPr>
               <w:t>Retraitement de la base</w:t>
@@ -779,7 +781,7 @@
         </w:p>
         <w:p>
           <w:pPr>
-            <w:pStyle w:val="TOC2"/>
+            <w:pStyle w:val="TM2"/>
             <w:tabs>
               <w:tab w:val="left" w:pos="880"/>
               <w:tab w:val="right" w:leader="dot" w:pos="9062"/>
@@ -791,7 +793,7 @@
           <w:hyperlink w:anchor="_Toc503086206" w:history="1">
             <w:r>
               <w:rPr>
-                <w:rStyle w:val="Hyperlink"/>
+                <w:rStyle w:val="Lienhypertexte"/>
                 <w:noProof/>
               </w:rPr>
               <w:t>1.3.</w:t>
@@ -804,7 +806,7 @@
             </w:r>
             <w:r>
               <w:rPr>
-                <w:rStyle w:val="Hyperlink"/>
+                <w:rStyle w:val="Lienhypertexte"/>
                 <w:noProof/>
               </w:rPr>
               <w:t>Analyse des pays en fonction des données socio économiques; représenter sur une carte les groupes de pays (clustering)</w:t>
@@ -861,7 +863,7 @@
         </w:p>
         <w:p>
           <w:pPr>
-            <w:pStyle w:val="TOC1"/>
+            <w:pStyle w:val="TM1"/>
             <w:tabs>
               <w:tab w:val="left" w:pos="440"/>
               <w:tab w:val="right" w:leader="dot" w:pos="9062"/>
@@ -873,7 +875,7 @@
           <w:hyperlink w:anchor="_Toc503086207" w:history="1">
             <w:r>
               <w:rPr>
-                <w:rStyle w:val="Hyperlink"/>
+                <w:rStyle w:val="Lienhypertexte"/>
                 <w:noProof/>
               </w:rPr>
               <w:t>2.</w:t>
@@ -886,7 +888,7 @@
             </w:r>
             <w:r>
               <w:rPr>
-                <w:rStyle w:val="Hyperlink"/>
+                <w:rStyle w:val="Lienhypertexte"/>
                 <w:noProof/>
               </w:rPr>
               <w:t>Présentation des modèles utilisés et comparaison des résultats</w:t>
@@ -943,7 +945,7 @@
         </w:p>
         <w:p>
           <w:pPr>
-            <w:pStyle w:val="TOC2"/>
+            <w:pStyle w:val="TM2"/>
             <w:tabs>
               <w:tab w:val="left" w:pos="880"/>
               <w:tab w:val="right" w:leader="dot" w:pos="9062"/>
@@ -955,7 +957,7 @@
           <w:hyperlink w:anchor="_Toc503086208" w:history="1">
             <w:r>
               <w:rPr>
-                <w:rStyle w:val="Hyperlink"/>
+                <w:rStyle w:val="Lienhypertexte"/>
                 <w:noProof/>
               </w:rPr>
               <w:t>2.1.</w:t>
@@ -968,7 +970,7 @@
             </w:r>
             <w:r>
               <w:rPr>
-                <w:rStyle w:val="Hyperlink"/>
+                <w:rStyle w:val="Lienhypertexte"/>
                 <w:noProof/>
               </w:rPr>
               <w:t>Boucle pour le choix du cancer et le décalage de l'impact au niveau temps (lasso)</w:t>
@@ -1025,7 +1027,7 @@
         </w:p>
         <w:p>
           <w:pPr>
-            <w:pStyle w:val="TOC2"/>
+            <w:pStyle w:val="TM2"/>
             <w:tabs>
               <w:tab w:val="left" w:pos="880"/>
               <w:tab w:val="right" w:leader="dot" w:pos="9062"/>
@@ -1037,7 +1039,7 @@
           <w:hyperlink w:anchor="_Toc503086209" w:history="1">
             <w:r>
               <w:rPr>
-                <w:rStyle w:val="Hyperlink"/>
+                <w:rStyle w:val="Lienhypertexte"/>
                 <w:noProof/>
               </w:rPr>
               <w:t>2.2.</w:t>
@@ -1050,7 +1052,7 @@
             </w:r>
             <w:r>
               <w:rPr>
-                <w:rStyle w:val="Hyperlink"/>
+                <w:rStyle w:val="Lienhypertexte"/>
                 <w:noProof/>
               </w:rPr>
               <w:t>Méthodes utilisées pour la prédiction</w:t>
@@ -1107,7 +1109,7 @@
         </w:p>
         <w:p>
           <w:pPr>
-            <w:pStyle w:val="TOC1"/>
+            <w:pStyle w:val="TM1"/>
             <w:tabs>
               <w:tab w:val="left" w:pos="440"/>
               <w:tab w:val="right" w:leader="dot" w:pos="9062"/>
@@ -1119,7 +1121,7 @@
           <w:hyperlink w:anchor="_Toc503086210" w:history="1">
             <w:r>
               <w:rPr>
-                <w:rStyle w:val="Hyperlink"/>
+                <w:rStyle w:val="Lienhypertexte"/>
                 <w:noProof/>
               </w:rPr>
               <w:t>3.</w:t>
@@ -1132,7 +1134,7 @@
             </w:r>
             <w:r>
               <w:rPr>
-                <w:rStyle w:val="Hyperlink"/>
+                <w:rStyle w:val="Lienhypertexte"/>
                 <w:noProof/>
               </w:rPr>
               <w:t>Conclusion</w:t>
@@ -1230,7 +1232,7 @@
     </w:p>
     <w:p>
       <w:pPr>
-        <w:pStyle w:val="Heading1"/>
+        <w:pStyle w:val="Titre1"/>
       </w:pPr>
       <w:bookmarkStart w:id="0" w:name="_Toc503086202"/>
       <w:r>
@@ -1259,15 +1261,17 @@
         <w:t xml:space="preserve">L’objet de ce projet est de prédire le taux de mortalité pour le cancer des poumons. Pour cela, nous avons utilisé les données du site </w:t>
       </w:r>
       <w:hyperlink r:id="rId7" w:history="1">
+        <w:proofErr w:type="spellStart"/>
         <w:r>
           <w:rPr>
-            <w:rStyle w:val="Hyperlink"/>
+            <w:rStyle w:val="Lienhypertexte"/>
             <w:rFonts w:cs="Times New Roman"/>
             <w:sz w:val="24"/>
             <w:lang w:val="fr-FR"/>
           </w:rPr>
           <w:t>Epidemium</w:t>
         </w:r>
+        <w:proofErr w:type="spellEnd"/>
       </w:hyperlink>
       <w:r>
         <w:rPr>
@@ -1326,15 +1330,17 @@
         <w:t xml:space="preserve"> : </w:t>
       </w:r>
       <w:hyperlink r:id="rId8" w:history="1">
+        <w:proofErr w:type="spellStart"/>
         <w:r>
           <w:rPr>
-            <w:rStyle w:val="Hyperlink"/>
+            <w:rStyle w:val="Lienhypertexte"/>
             <w:rFonts w:cs="Times New Roman"/>
             <w:sz w:val="24"/>
             <w:lang w:val="fr-FR"/>
           </w:rPr>
           <w:t>mortality</w:t>
         </w:r>
+        <w:proofErr w:type="spellEnd"/>
       </w:hyperlink>
       <w:r>
         <w:rPr>
@@ -1347,13 +1353,24 @@
       <w:hyperlink r:id="rId9" w:history="1">
         <w:r>
           <w:rPr>
-            <w:rStyle w:val="Hyperlink"/>
+            <w:rStyle w:val="Lienhypertexte"/>
             <w:rFonts w:cs="Times New Roman"/>
             <w:sz w:val="24"/>
             <w:lang w:val="fr-FR"/>
           </w:rPr>
-          <w:t>world bank</w:t>
+          <w:t xml:space="preserve">world </w:t>
         </w:r>
+        <w:proofErr w:type="spellStart"/>
+        <w:r>
+          <w:rPr>
+            <w:rStyle w:val="Lienhypertexte"/>
+            <w:rFonts w:cs="Times New Roman"/>
+            <w:sz w:val="24"/>
+            <w:lang w:val="fr-FR"/>
+          </w:rPr>
+          <w:t>bank</w:t>
+        </w:r>
+        <w:proofErr w:type="spellEnd"/>
       </w:hyperlink>
       <w:r>
         <w:rPr>
@@ -1390,7 +1407,7 @@
     </w:p>
     <w:p>
       <w:pPr>
-        <w:pStyle w:val="Heading1"/>
+        <w:pStyle w:val="Titre1"/>
       </w:pPr>
       <w:bookmarkStart w:id="1" w:name="_Toc503086203"/>
       <w:r>
@@ -1400,7 +1417,7 @@
     </w:p>
     <w:p>
       <w:pPr>
-        <w:pStyle w:val="ListParagraph"/>
+        <w:pStyle w:val="Paragraphedeliste"/>
         <w:ind w:left="360"/>
         <w:rPr>
           <w:rFonts w:cs="Times New Roman"/>
@@ -1412,7 +1429,7 @@
     </w:p>
     <w:p>
       <w:pPr>
-        <w:pStyle w:val="Heading2"/>
+        <w:pStyle w:val="Titre2"/>
       </w:pPr>
       <w:bookmarkStart w:id="2" w:name="_Toc503086204"/>
       <w:r>
@@ -1424,40 +1441,145 @@
       <w:pPr>
         <w:jc w:val="both"/>
         <w:rPr>
-          <w:lang w:val="fr-FR"/>
-        </w:rPr>
-      </w:pPr>
-      <w:r>
-        <w:rPr>
-          <w:sz w:val="24"/>
-          <w:lang w:val="fr-FR"/>
-        </w:rPr>
-        <w:t>Cette première partie nous a permis de visualiser le contenu de la base de donnée</w:t>
-      </w:r>
-      <w:r>
-        <w:rPr>
-          <w:sz w:val="24"/>
-          <w:lang w:val="fr-FR"/>
-        </w:rPr>
-        <w:t>s mortality</w:t>
-      </w:r>
-      <w:r>
-        <w:rPr>
-          <w:sz w:val="24"/>
-          <w:lang w:val="fr-FR"/>
-        </w:rPr>
-        <w:t xml:space="preserve"> pour savoir quelles informations nous pouvons en tirer. Les colonnes de la base de données sont : code du cancer, tranche d’âge, l’année, sexe, pays et taux de mortalité. Cette exploration nous a permis de voir que la répartition des sexes est égale, le cancer le plus fréquent et la tranche d’ache la plus touchée. Nous avons donc décidé de prédire le taux de mortalité pour un unique cancer qui est le cancer des poumons, de la tranchée, de la bronche</w:t>
-      </w:r>
-      <w:r>
-        <w:rPr>
-          <w:lang w:val="fr-FR"/>
-        </w:rPr>
-        <w:t xml:space="preserve">. </w:t>
+          <w:sz w:val="24"/>
+          <w:lang w:val="fr-FR"/>
+        </w:rPr>
+      </w:pPr>
+      <w:r>
+        <w:rPr>
+          <w:sz w:val="24"/>
+          <w:lang w:val="fr-FR"/>
+        </w:rPr>
+        <w:t xml:space="preserve">Cette première partie nous a permis de visualiser le contenu de la base de données </w:t>
+      </w:r>
+      <w:proofErr w:type="spellStart"/>
+      <w:r>
+        <w:rPr>
+          <w:sz w:val="24"/>
+          <w:lang w:val="fr-FR"/>
+        </w:rPr>
+        <w:t>mortality</w:t>
+      </w:r>
+      <w:proofErr w:type="spellEnd"/>
+      <w:r>
+        <w:rPr>
+          <w:sz w:val="24"/>
+          <w:lang w:val="fr-FR"/>
+        </w:rPr>
+        <w:t xml:space="preserve"> pour savoir quelles informations nous pouvons en tirer. Les colonnes de la base de données étant : code du cancer, tranche d’âge, année, sexe, pays et nombre de mort, cette exploration nous a permis :</w:t>
       </w:r>
     </w:p>
     <w:p>
       <w:pPr>
-        <w:pStyle w:val="Heading2"/>
+        <w:pStyle w:val="Paragraphedeliste"/>
+        <w:numPr>
+          <w:ilvl w:val="0"/>
+          <w:numId w:val="18"/>
+        </w:numPr>
+        <w:jc w:val="both"/>
+        <w:rPr>
+          <w:lang w:val="fr-FR"/>
+        </w:rPr>
+      </w:pPr>
+      <w:r>
+        <w:rPr>
+          <w:sz w:val="24"/>
+          <w:lang w:val="fr-FR"/>
+        </w:rPr>
+        <w:t xml:space="preserve"> de savoir qu’il y a plus d’hommes atteints que de femmes</w:t>
+      </w:r>
+    </w:p>
+    <w:p>
+      <w:pPr>
+        <w:pStyle w:val="Paragraphedeliste"/>
+        <w:numPr>
+          <w:ilvl w:val="0"/>
+          <w:numId w:val="18"/>
+        </w:numPr>
+        <w:jc w:val="both"/>
+        <w:rPr>
+          <w:lang w:val="fr-FR"/>
+        </w:rPr>
+      </w:pPr>
+      <w:r>
+        <w:rPr>
+          <w:sz w:val="24"/>
+          <w:lang w:val="fr-FR"/>
+        </w:rPr>
+        <w:t>de se restreindre aux années les plus renseignées c’est-à-dire entre 2000 et 20015</w:t>
+      </w:r>
+    </w:p>
+    <w:p>
+      <w:pPr>
+        <w:pStyle w:val="Paragraphedeliste"/>
+        <w:numPr>
+          <w:ilvl w:val="0"/>
+          <w:numId w:val="18"/>
+        </w:numPr>
+        <w:jc w:val="both"/>
+        <w:rPr>
+          <w:lang w:val="fr-FR"/>
+        </w:rPr>
+      </w:pPr>
+      <w:r>
+        <w:rPr>
+          <w:sz w:val="24"/>
+          <w:lang w:val="fr-FR"/>
+        </w:rPr>
+        <w:t>d’avoir une intuition sur le choix du cancer à prédire c’est à dire le plus fréquent : le cancer des poumons, de la tranchée et de la bronche</w:t>
+      </w:r>
+    </w:p>
+    <w:p>
+      <w:pPr>
+        <w:pStyle w:val="Paragraphedeliste"/>
+        <w:numPr>
+          <w:ilvl w:val="0"/>
+          <w:numId w:val="18"/>
+        </w:numPr>
+        <w:jc w:val="both"/>
+        <w:rPr>
+          <w:lang w:val="fr-FR"/>
+        </w:rPr>
+      </w:pPr>
+      <w:r>
+        <w:rPr>
+          <w:sz w:val="24"/>
+          <w:lang w:val="fr-FR"/>
+        </w:rPr>
+        <w:t>de connaitre la tranche d’âge la plus touchée par le cancer le plus fréquent : 65-69 ans</w:t>
+      </w:r>
+    </w:p>
+    <w:p>
+      <w:pPr>
+        <w:jc w:val="both"/>
+        <w:rPr>
+          <w:lang w:val="fr-FR"/>
+        </w:rPr>
+      </w:pPr>
+      <w:r>
+        <w:rPr>
+          <w:sz w:val="24"/>
+          <w:lang w:val="fr-FR"/>
+        </w:rPr>
+        <w:t xml:space="preserve"> A l’issu de cette exploration, nous avons donc décidé de nous restreindre à la prédiction du taux de mortalité d’un cancer en particulier dans tous les pays présents dans les bases de données et en se basant</w:t>
+      </w:r>
+      <w:r>
+        <w:rPr>
+          <w:sz w:val="24"/>
+          <w:lang w:val="fr-FR"/>
+        </w:rPr>
+        <w:t xml:space="preserve"> sur les données de 2000 à 2015</w:t>
+      </w:r>
+      <w:r>
+        <w:rPr>
+          <w:lang w:val="fr-FR"/>
+        </w:rPr>
+        <w:t xml:space="preserve">. </w:t>
+      </w:r>
+    </w:p>
+    <w:p>
+      <w:pPr>
+        <w:pStyle w:val="Titre2"/>
         <w:rPr>
           <w:sz w:val="28"/>
         </w:rPr>
@@ -1485,77 +1607,393 @@
           <w:sz w:val="24"/>
           <w:lang w:val="fr-FR"/>
         </w:rPr>
-        <w:t xml:space="preserve">Dans cette partie, le but est d’avoir la base de données finale qui nous permettra de prédire le taux de mortalité grâce aux indicateurs sociodémographiques, il s’agit donc de </w:t>
-      </w:r>
-      <w:r>
-        <w:rPr>
-          <w:rFonts w:cs="Times New Roman"/>
-          <w:sz w:val="24"/>
-          <w:lang w:val="fr-FR"/>
-        </w:rPr>
-        <w:t>fusionner</w:t>
-      </w:r>
-      <w:r>
-        <w:rPr>
-          <w:rFonts w:cs="Times New Roman"/>
-          <w:sz w:val="24"/>
-          <w:lang w:val="fr-FR"/>
-        </w:rPr>
-        <w:t xml:space="preserve"> les deux bases de données worldbank et mortality.</w:t>
+        <w:t xml:space="preserve">Dans cette partie, le but est d’avoir la base de données finale qui nous permettra de prédire le taux de mortalité grâce aux indicateurs sociodémographiques, il s’agit donc de fusionner les deux bases de données </w:t>
+      </w:r>
+      <w:proofErr w:type="spellStart"/>
+      <w:r>
+        <w:rPr>
+          <w:rFonts w:cs="Times New Roman"/>
+          <w:sz w:val="24"/>
+          <w:lang w:val="fr-FR"/>
+        </w:rPr>
+        <w:t>Worldbank</w:t>
+      </w:r>
+      <w:proofErr w:type="spellEnd"/>
+      <w:r>
+        <w:rPr>
+          <w:rFonts w:cs="Times New Roman"/>
+          <w:sz w:val="24"/>
+          <w:lang w:val="fr-FR"/>
+        </w:rPr>
+        <w:t xml:space="preserve"> et </w:t>
+      </w:r>
+      <w:proofErr w:type="spellStart"/>
+      <w:r>
+        <w:rPr>
+          <w:rFonts w:cs="Times New Roman"/>
+          <w:sz w:val="24"/>
+          <w:lang w:val="fr-FR"/>
+        </w:rPr>
+        <w:t>Mortality</w:t>
+      </w:r>
+      <w:proofErr w:type="spellEnd"/>
+      <w:r>
+        <w:rPr>
+          <w:rFonts w:cs="Times New Roman"/>
+          <w:sz w:val="24"/>
+          <w:lang w:val="fr-FR"/>
+        </w:rPr>
+        <w:t>. Pour se faire, il a fallu :</w:t>
       </w:r>
     </w:p>
     <w:p>
       <w:pPr>
-        <w:jc w:val="both"/>
-        <w:rPr>
-          <w:rFonts w:cs="Times New Roman"/>
-          <w:sz w:val="24"/>
-          <w:lang w:val="fr-FR"/>
-        </w:rPr>
-      </w:pPr>
-      <w:r>
-        <w:rPr>
-          <w:rFonts w:cs="Times New Roman"/>
-          <w:sz w:val="24"/>
-          <w:lang w:val="fr-FR"/>
-        </w:rPr>
-        <w:t>Il s’agissait tout d’abord de faire correspondre les tranches d’âge et les noms de pays car l’une des bases contenait plus de tranche d’âge que l’autre et certains pays présents dans les deux bases n’avaient pas le même nom. Puis n</w:t>
-      </w:r>
-      <w:r>
-        <w:rPr>
-          <w:rFonts w:cs="Times New Roman"/>
-          <w:sz w:val="24"/>
-          <w:lang w:val="fr-FR"/>
-        </w:rPr>
-        <w:t>o</w:t>
-      </w:r>
-      <w:r>
-        <w:rPr>
-          <w:rFonts w:cs="Times New Roman"/>
-          <w:sz w:val="24"/>
-          <w:lang w:val="fr-FR"/>
-        </w:rPr>
-        <w:t>us avons</w:t>
-      </w:r>
-      <w:r>
-        <w:rPr>
-          <w:rFonts w:cs="Times New Roman"/>
-          <w:sz w:val="24"/>
-          <w:lang w:val="fr-FR"/>
-        </w:rPr>
-        <w:t xml:space="preserve"> calculé le taux de mortalité par sexe, par tranche d’âge, par année et par pays </w:t>
-      </w:r>
-      <w:r>
-        <w:rPr>
-          <w:rFonts w:cs="Times New Roman"/>
-          <w:sz w:val="24"/>
-          <w:lang w:val="fr-FR"/>
-        </w:rPr>
-        <w:t>grâce aux indicateurs tels que la population totale de femmes et d’hommes. Puis, nous avons fait la fusion des deux bases de données par année et pays. Enfin nous avons nettoyé la base de données car elle contenait des valeurs non renseignées.</w:t>
+        <w:rPr>
+          <w:rFonts w:cs="Times New Roman"/>
+          <w:b/>
+          <w:bCs/>
+          <w:sz w:val="24"/>
+          <w:lang w:val="fr-FR"/>
+        </w:rPr>
+      </w:pPr>
+      <w:r>
+        <w:rPr>
+          <w:rFonts w:cs="Times New Roman"/>
+          <w:b/>
+          <w:bCs/>
+          <w:sz w:val="24"/>
+          <w:lang w:val="fr-FR"/>
+        </w:rPr>
+        <w:t xml:space="preserve">Sur la base </w:t>
+      </w:r>
+      <w:proofErr w:type="spellStart"/>
+      <w:r>
+        <w:rPr>
+          <w:rFonts w:cs="Times New Roman"/>
+          <w:b/>
+          <w:bCs/>
+          <w:sz w:val="24"/>
+          <w:lang w:val="fr-FR"/>
+        </w:rPr>
+        <w:t>Mortality</w:t>
+      </w:r>
+      <w:proofErr w:type="spellEnd"/>
+      <w:r>
+        <w:rPr>
+          <w:rFonts w:cs="Times New Roman"/>
+          <w:b/>
+          <w:bCs/>
+          <w:sz w:val="24"/>
+          <w:lang w:val="fr-FR"/>
+        </w:rPr>
+        <w:t xml:space="preserve"> :</w:t>
       </w:r>
     </w:p>
     <w:p>
       <w:pPr>
+        <w:pStyle w:val="Paragraphedeliste"/>
+        <w:numPr>
+          <w:ilvl w:val="0"/>
+          <w:numId w:val="18"/>
+        </w:numPr>
+        <w:rPr>
+          <w:rFonts w:cs="Times New Roman"/>
+          <w:sz w:val="24"/>
+          <w:lang w:val="fr-FR"/>
+        </w:rPr>
+      </w:pPr>
+      <w:r>
+        <w:rPr>
+          <w:rFonts w:cs="Times New Roman"/>
+          <w:sz w:val="24"/>
+          <w:lang w:val="fr-FR"/>
+        </w:rPr>
+        <w:t xml:space="preserve"> modifier sur le découpage par tranches d’âge pour harmoniser avec la base </w:t>
+      </w:r>
+      <w:proofErr w:type="spellStart"/>
+      <w:r>
+        <w:rPr>
+          <w:rFonts w:cs="Times New Roman"/>
+          <w:sz w:val="24"/>
+          <w:lang w:val="fr-FR"/>
+        </w:rPr>
+        <w:t>WorldBank</w:t>
+      </w:r>
+      <w:proofErr w:type="spellEnd"/>
+    </w:p>
+    <w:p>
+      <w:pPr>
+        <w:pStyle w:val="Paragraphedeliste"/>
+        <w:numPr>
+          <w:ilvl w:val="0"/>
+          <w:numId w:val="18"/>
+        </w:numPr>
+        <w:rPr>
+          <w:rFonts w:cs="Times New Roman"/>
+          <w:sz w:val="24"/>
+          <w:lang w:val="fr-FR"/>
+        </w:rPr>
+      </w:pPr>
+      <w:r>
+        <w:rPr>
+          <w:rFonts w:cs="Times New Roman"/>
+          <w:sz w:val="24"/>
+          <w:lang w:val="fr-FR"/>
+        </w:rPr>
+        <w:t xml:space="preserve"> modifier sur les noms des pays pour harmoniser avec la base </w:t>
+      </w:r>
+      <w:proofErr w:type="spellStart"/>
+      <w:r>
+        <w:rPr>
+          <w:rFonts w:cs="Times New Roman"/>
+          <w:sz w:val="24"/>
+          <w:lang w:val="fr-FR"/>
+        </w:rPr>
+        <w:t>WorldBank</w:t>
+      </w:r>
+      <w:proofErr w:type="spellEnd"/>
+    </w:p>
+    <w:p>
+      <w:pPr>
+        <w:pStyle w:val="Paragraphedeliste"/>
+        <w:numPr>
+          <w:ilvl w:val="0"/>
+          <w:numId w:val="18"/>
+        </w:numPr>
+        <w:rPr>
+          <w:rFonts w:cs="Times New Roman"/>
+          <w:sz w:val="24"/>
+          <w:lang w:val="fr-FR"/>
+        </w:rPr>
+      </w:pPr>
+      <w:r>
+        <w:rPr>
+          <w:rFonts w:cs="Times New Roman"/>
+          <w:sz w:val="24"/>
+          <w:lang w:val="fr-FR"/>
+        </w:rPr>
+        <w:t>calculer le taux de mortalité par sexe, par tranche d’âge, par année et par pays</w:t>
+      </w:r>
+    </w:p>
+    <w:p>
+      <w:pPr>
+        <w:rPr>
+          <w:rFonts w:cs="Times New Roman"/>
+          <w:b/>
+          <w:bCs/>
+          <w:sz w:val="24"/>
+          <w:lang w:val="fr-FR"/>
+        </w:rPr>
+      </w:pPr>
+      <w:r>
+        <w:rPr>
+          <w:rFonts w:cs="Times New Roman"/>
+          <w:b/>
+          <w:bCs/>
+          <w:sz w:val="24"/>
+          <w:lang w:val="fr-FR"/>
+        </w:rPr>
+        <w:t xml:space="preserve">Sur la base </w:t>
+      </w:r>
+      <w:proofErr w:type="spellStart"/>
+      <w:r>
+        <w:rPr>
+          <w:rFonts w:cs="Times New Roman"/>
+          <w:b/>
+          <w:bCs/>
+          <w:sz w:val="24"/>
+          <w:lang w:val="fr-FR"/>
+        </w:rPr>
+        <w:t>WorldBank</w:t>
+      </w:r>
+      <w:proofErr w:type="spellEnd"/>
+      <w:r>
+        <w:rPr>
+          <w:rFonts w:cs="Times New Roman"/>
+          <w:b/>
+          <w:bCs/>
+          <w:sz w:val="24"/>
+          <w:lang w:val="fr-FR"/>
+        </w:rPr>
+        <w:t xml:space="preserve"> :</w:t>
+      </w:r>
+    </w:p>
+    <w:p>
+      <w:pPr>
+        <w:pStyle w:val="Paragraphedeliste"/>
+        <w:numPr>
+          <w:ilvl w:val="0"/>
+          <w:numId w:val="18"/>
+        </w:numPr>
+        <w:rPr>
+          <w:rFonts w:cs="Times New Roman"/>
+          <w:sz w:val="24"/>
+          <w:lang w:val="fr-FR"/>
+        </w:rPr>
+      </w:pPr>
+      <w:r>
+        <w:rPr>
+          <w:rFonts w:cs="Times New Roman"/>
+          <w:sz w:val="24"/>
+          <w:lang w:val="fr-FR"/>
+        </w:rPr>
+        <w:lastRenderedPageBreak/>
+        <w:t xml:space="preserve"> modifier sur les codes sexe et tranches d'</w:t>
+      </w:r>
+      <w:proofErr w:type="spellStart"/>
+      <w:r>
+        <w:rPr>
+          <w:rFonts w:cs="Times New Roman"/>
+          <w:sz w:val="24"/>
+          <w:lang w:val="fr-FR"/>
+        </w:rPr>
+        <w:t>ages</w:t>
+      </w:r>
+      <w:proofErr w:type="spellEnd"/>
+      <w:r>
+        <w:rPr>
+          <w:rFonts w:cs="Times New Roman"/>
+          <w:sz w:val="24"/>
+          <w:lang w:val="fr-FR"/>
+        </w:rPr>
+        <w:t xml:space="preserve"> pour harmoniser avec la base </w:t>
+      </w:r>
+      <w:proofErr w:type="spellStart"/>
+      <w:r>
+        <w:rPr>
+          <w:rFonts w:cs="Times New Roman"/>
+          <w:sz w:val="24"/>
+          <w:lang w:val="fr-FR"/>
+        </w:rPr>
+        <w:t>Mortality</w:t>
+      </w:r>
+      <w:proofErr w:type="spellEnd"/>
+    </w:p>
+    <w:p>
+      <w:pPr>
+        <w:pStyle w:val="Paragraphedeliste"/>
+        <w:numPr>
+          <w:ilvl w:val="0"/>
+          <w:numId w:val="18"/>
+        </w:numPr>
+        <w:rPr>
+          <w:rFonts w:cs="Times New Roman"/>
+          <w:sz w:val="24"/>
+          <w:lang w:val="fr-FR"/>
+        </w:rPr>
+      </w:pPr>
+      <w:r>
+        <w:rPr>
+          <w:rFonts w:cs="Times New Roman"/>
+          <w:sz w:val="24"/>
+          <w:lang w:val="fr-FR"/>
+        </w:rPr>
+        <w:t xml:space="preserve"> remplacer des valeurs manquantes</w:t>
+      </w:r>
+    </w:p>
+    <w:p>
+      <w:pPr>
+        <w:pStyle w:val="Paragraphedeliste"/>
+        <w:numPr>
+          <w:ilvl w:val="0"/>
+          <w:numId w:val="18"/>
+        </w:numPr>
+        <w:rPr>
+          <w:rFonts w:cs="Times New Roman"/>
+          <w:sz w:val="24"/>
+          <w:lang w:val="fr-FR"/>
+        </w:rPr>
+      </w:pPr>
+      <w:r>
+        <w:rPr>
+          <w:rFonts w:cs="Times New Roman"/>
+          <w:sz w:val="24"/>
+          <w:lang w:val="fr-FR"/>
+        </w:rPr>
+        <w:t>choisir les indicateurs socio-économiques</w:t>
+      </w:r>
+    </w:p>
+    <w:p>
+      <w:pPr>
+        <w:rPr>
+          <w:rFonts w:cs="Times New Roman"/>
+          <w:sz w:val="24"/>
+          <w:lang w:val="fr-FR"/>
+        </w:rPr>
+      </w:pPr>
+      <w:r>
+        <w:rPr>
+          <w:rFonts w:cs="Times New Roman"/>
+          <w:sz w:val="24"/>
+          <w:lang w:val="fr-FR"/>
+        </w:rPr>
+        <w:t>Enfin, nous avons fait la fusion des bases de données :</w:t>
+      </w:r>
+    </w:p>
+    <w:p>
+      <w:pPr>
+        <w:pStyle w:val="Paragraphedeliste"/>
+        <w:numPr>
+          <w:ilvl w:val="0"/>
+          <w:numId w:val="18"/>
+        </w:numPr>
+        <w:rPr>
+          <w:rFonts w:cs="Times New Roman"/>
+          <w:sz w:val="24"/>
+          <w:lang w:val="fr-FR"/>
+        </w:rPr>
+      </w:pPr>
+      <w:r>
+        <w:rPr>
+          <w:rFonts w:cs="Times New Roman"/>
+          <w:sz w:val="24"/>
+          <w:lang w:val="fr-FR"/>
+        </w:rPr>
+        <w:t>la première correspond à celle avec les 99 pays présents dans les deux bases, elle nous servira pour créer nos modèles.</w:t>
+      </w:r>
+    </w:p>
+    <w:p>
+      <w:pPr>
+        <w:pStyle w:val="Paragraphedeliste"/>
+        <w:numPr>
+          <w:ilvl w:val="0"/>
+          <w:numId w:val="18"/>
+        </w:numPr>
+        <w:rPr>
+          <w:rFonts w:cs="Times New Roman"/>
+          <w:sz w:val="24"/>
+          <w:lang w:val="fr-FR"/>
+        </w:rPr>
+      </w:pPr>
+      <w:r>
+        <w:rPr>
+          <w:rFonts w:cs="Times New Roman"/>
+          <w:sz w:val="24"/>
+          <w:lang w:val="fr-FR"/>
+        </w:rPr>
+        <w:t xml:space="preserve">la deuxième correspond à celle avec les 199 pays présents dans </w:t>
+      </w:r>
+      <w:proofErr w:type="spellStart"/>
+      <w:r>
+        <w:rPr>
+          <w:rFonts w:cs="Times New Roman"/>
+          <w:sz w:val="24"/>
+          <w:lang w:val="fr-FR"/>
+        </w:rPr>
+        <w:t>Wordbank</w:t>
+      </w:r>
+      <w:proofErr w:type="spellEnd"/>
+      <w:r>
+        <w:rPr>
+          <w:rFonts w:cs="Times New Roman"/>
+          <w:sz w:val="24"/>
+          <w:lang w:val="fr-FR"/>
+        </w:rPr>
+        <w:t xml:space="preserve"> qui nous servira pour prédire le taux de mortalité de nouveaux pays et de l’afficher sur la carte du monde.</w:t>
+      </w:r>
+    </w:p>
+    <w:p>
+      <w:pPr>
         <w:jc w:val="both"/>
         <w:rPr>
           <w:rFonts w:cs="Times New Roman"/>
@@ -1565,6 +2003,8 @@
           <w:lang w:val="fr-FR"/>
         </w:rPr>
       </w:pPr>
+      <w:bookmarkStart w:id="4" w:name="_GoBack"/>
+      <w:bookmarkEnd w:id="4"/>
       <w:r>
         <w:rPr>
           <w:rFonts w:cs="Times New Roman"/>
@@ -1618,19 +2058,35 @@
     </w:p>
     <w:p>
       <w:pPr>
-        <w:pStyle w:val="Heading2"/>
+        <w:pStyle w:val="Titre2"/>
         <w:rPr>
           <w:sz w:val="28"/>
         </w:rPr>
       </w:pPr>
-      <w:bookmarkStart w:id="4" w:name="_Toc503086206"/>
+      <w:bookmarkStart w:id="5" w:name="_Toc503086206"/>
       <w:r>
         <w:t>A</w:t>
       </w:r>
       <w:r>
-        <w:t>nalyse des pays en fonction des données socio économiques; représenter sur une carte les groupes de pays (clustering)</w:t>
-      </w:r>
-      <w:bookmarkEnd w:id="4"/>
+        <w:t xml:space="preserve">nalyse des pays en fonction des données </w:t>
+      </w:r>
+      <w:proofErr w:type="spellStart"/>
+      <w:r>
+        <w:t>socio économiques</w:t>
+      </w:r>
+      <w:proofErr w:type="spellEnd"/>
+      <w:r>
+        <w:t>; représenter sur une carte les groupes de pays (</w:t>
+      </w:r>
+      <w:proofErr w:type="spellStart"/>
+      <w:r>
+        <w:t>clustering</w:t>
+      </w:r>
+      <w:proofErr w:type="spellEnd"/>
+      <w:r>
+        <w:t>)</w:t>
+      </w:r>
+      <w:bookmarkEnd w:id="5"/>
     </w:p>
     <w:p>
       <w:pPr>
@@ -1647,7 +2103,6 @@
           <w:sz w:val="24"/>
           <w:lang w:val="fr-FR"/>
         </w:rPr>
-        <w:lastRenderedPageBreak/>
         <w:t xml:space="preserve">Pour se faire une idée sur les informations apportées par les données socio-économiques, on souhaite voir si ces variables pourraient être utilisées pour classifier des pays dans des groupes.    </w:t>
       </w:r>
     </w:p>
@@ -1684,14 +2139,33 @@
           <w:sz w:val="24"/>
           <w:lang w:val="fr-FR"/>
         </w:rPr>
-        <w:t xml:space="preserve">On commence par une analyse en composantes principales, on résume l’espace des features à </w:t>
+        <w:lastRenderedPageBreak/>
+        <w:t xml:space="preserve">On commence par une analyse en composantes principales, on résume l’espace des </w:t>
+      </w:r>
+      <w:proofErr w:type="spellStart"/>
+      <w:r>
+        <w:rPr>
+          <w:rFonts w:cs="Times New Roman"/>
+          <w:sz w:val="24"/>
+          <w:lang w:val="fr-FR"/>
+        </w:rPr>
+        <w:t>features</w:t>
+      </w:r>
+      <w:proofErr w:type="spellEnd"/>
+      <w:r>
+        <w:rPr>
+          <w:rFonts w:cs="Times New Roman"/>
+          <w:sz w:val="24"/>
+          <w:lang w:val="fr-FR"/>
+        </w:rPr>
+        <w:t xml:space="preserve"> à </w:t>
       </w:r>
       <w:r>
         <w:rPr>
           <w:rFonts w:cs="Times New Roman"/>
           <w:noProof/>
           <w:sz w:val="24"/>
-          <w:lang w:val="en-US"/>
+          <w:lang w:val="fr-FR" w:eastAsia="fr-FR"/>
         </w:rPr>
         <w:drawing>
           <wp:anchor distT="0" distB="0" distL="114300" distR="114300" simplePos="0" relativeHeight="251658240" behindDoc="0" locked="0" layoutInCell="1" allowOverlap="1">
@@ -1797,7 +2271,25 @@
           <w:szCs w:val="22"/>
           <w:lang w:val="fr-FR"/>
         </w:rPr>
-        <w:t>En revanche, un pays plus stable comme la France ne connait pas une évolution similaire - elle reste dans le meme groupe pour toutes les années enregistrées.</w:t>
+        <w:t xml:space="preserve">En revanche, un pays plus stable comme la France ne connait pas une évolution similaire - elle reste dans le </w:t>
+      </w:r>
+      <w:proofErr w:type="spellStart"/>
+      <w:r>
+        <w:rPr>
+          <w:rFonts w:eastAsiaTheme="minorHAnsi"/>
+          <w:szCs w:val="22"/>
+          <w:lang w:val="fr-FR"/>
+        </w:rPr>
+        <w:t>meme</w:t>
+      </w:r>
+      <w:proofErr w:type="spellEnd"/>
+      <w:r>
+        <w:rPr>
+          <w:rFonts w:eastAsiaTheme="minorHAnsi"/>
+          <w:szCs w:val="22"/>
+          <w:lang w:val="fr-FR"/>
+        </w:rPr>
+        <w:t xml:space="preserve"> groupe pour toutes les années enregistrées.</w:t>
       </w:r>
     </w:p>
     <w:p>
@@ -1830,7 +2322,7 @@
     </w:p>
     <w:p>
       <w:pPr>
-        <w:pStyle w:val="ListParagraph"/>
+        <w:pStyle w:val="Paragraphedeliste"/>
         <w:numPr>
           <w:ilvl w:val="0"/>
           <w:numId w:val="16"/>
@@ -1861,7 +2353,7 @@
     </w:p>
     <w:p>
       <w:pPr>
-        <w:pStyle w:val="ListParagraph"/>
+        <w:pStyle w:val="Paragraphedeliste"/>
         <w:numPr>
           <w:ilvl w:val="0"/>
           <w:numId w:val="16"/>
@@ -1892,7 +2384,7 @@
     </w:p>
     <w:p>
       <w:pPr>
-        <w:pStyle w:val="ListParagraph"/>
+        <w:pStyle w:val="Paragraphedeliste"/>
         <w:numPr>
           <w:ilvl w:val="0"/>
           <w:numId w:val="16"/>
@@ -1923,7 +2415,7 @@
     </w:p>
     <w:p>
       <w:pPr>
-        <w:pStyle w:val="ListParagraph"/>
+        <w:pStyle w:val="Paragraphedeliste"/>
         <w:numPr>
           <w:ilvl w:val="0"/>
           <w:numId w:val="16"/>
@@ -1967,7 +2459,6 @@
           <w:sz w:val="24"/>
           <w:lang w:val="fr-FR"/>
         </w:rPr>
-        <w:lastRenderedPageBreak/>
         <w:t xml:space="preserve">Une analyse de quelques variables nous permet de </w:t>
       </w:r>
       <w:r>
@@ -1989,7 +2480,7 @@
     </w:p>
     <w:p>
       <w:pPr>
-        <w:pStyle w:val="ListParagraph"/>
+        <w:pStyle w:val="Paragraphedeliste"/>
         <w:numPr>
           <w:ilvl w:val="0"/>
           <w:numId w:val="17"/>
@@ -2007,15 +2498,7 @@
           <w:sz w:val="24"/>
           <w:lang w:val="fr-FR"/>
         </w:rPr>
-        <w:t xml:space="preserve">Groupe 0 : </w:t>
-      </w:r>
-      <w:r>
-        <w:rPr>
-          <w:rFonts w:cs="Times New Roman"/>
-          <w:sz w:val="24"/>
-          <w:lang w:val="fr-FR"/>
-        </w:rPr>
-        <w:t xml:space="preserve">PIB </w:t>
+        <w:t xml:space="preserve">Groupe 0 : PIB </w:t>
       </w:r>
       <w:r>
         <w:rPr>
@@ -2036,7 +2519,7 @@
     </w:p>
     <w:p>
       <w:pPr>
-        <w:pStyle w:val="ListParagraph"/>
+        <w:pStyle w:val="Paragraphedeliste"/>
         <w:numPr>
           <w:ilvl w:val="0"/>
           <w:numId w:val="17"/>
@@ -2054,84 +2537,12 @@
           <w:sz w:val="24"/>
           <w:lang w:val="fr-FR"/>
         </w:rPr>
-        <w:t xml:space="preserve">Groupe </w:t>
-      </w:r>
-      <w:r>
-        <w:rPr>
-          <w:rFonts w:cs="Times New Roman"/>
-          <w:sz w:val="24"/>
-          <w:lang w:val="fr-FR"/>
-        </w:rPr>
-        <w:t>1</w:t>
-      </w:r>
-      <w:r>
-        <w:rPr>
-          <w:rFonts w:cs="Times New Roman"/>
-          <w:sz w:val="24"/>
-          <w:lang w:val="fr-FR"/>
-        </w:rPr>
-        <w:t xml:space="preserve"> : PIB </w:t>
-      </w:r>
-      <w:r>
-        <w:rPr>
-          <w:rFonts w:cs="Times New Roman"/>
-          <w:sz w:val="24"/>
-          <w:lang w:val="fr-FR"/>
-        </w:rPr>
-        <w:t>faible</w:t>
-      </w:r>
-      <w:r>
-        <w:rPr>
-          <w:rFonts w:cs="Times New Roman"/>
-          <w:sz w:val="24"/>
-          <w:lang w:val="fr-FR"/>
-        </w:rPr>
-        <w:t xml:space="preserve">, fertilité </w:t>
-      </w:r>
-      <w:r>
-        <w:rPr>
-          <w:rFonts w:cs="Times New Roman"/>
-          <w:sz w:val="24"/>
-          <w:lang w:val="fr-FR"/>
-        </w:rPr>
-        <w:t>très élevée</w:t>
-      </w:r>
-      <w:r>
-        <w:rPr>
-          <w:rFonts w:cs="Times New Roman"/>
-          <w:sz w:val="24"/>
-          <w:lang w:val="fr-FR"/>
-        </w:rPr>
-        <w:t xml:space="preserve">, </w:t>
-      </w:r>
-      <w:r>
-        <w:rPr>
-          <w:rFonts w:cs="Times New Roman"/>
-          <w:sz w:val="24"/>
-          <w:lang w:val="fr-FR"/>
-        </w:rPr>
-        <w:t>fortes</w:t>
-      </w:r>
-      <w:r>
-        <w:rPr>
-          <w:rFonts w:cs="Times New Roman"/>
-          <w:sz w:val="24"/>
-          <w:lang w:val="fr-FR"/>
-        </w:rPr>
-        <w:t xml:space="preserve"> émissions de CO2, </w:t>
-      </w:r>
-      <w:r>
-        <w:rPr>
-          <w:rFonts w:cs="Times New Roman"/>
-          <w:sz w:val="24"/>
-          <w:lang w:val="fr-FR"/>
-        </w:rPr>
-        <w:t>petite surface</w:t>
+        <w:t>Groupe 1 : PIB faible, fertilité très élevée, fortes émissions de CO2, petite surface</w:t>
       </w:r>
     </w:p>
     <w:p>
       <w:pPr>
-        <w:pStyle w:val="ListParagraph"/>
+        <w:pStyle w:val="Paragraphedeliste"/>
         <w:numPr>
           <w:ilvl w:val="0"/>
           <w:numId w:val="17"/>
@@ -2149,20 +2560,12 @@
           <w:sz w:val="24"/>
           <w:lang w:val="fr-FR"/>
         </w:rPr>
-        <w:t>Groupe 2 :</w:t>
-      </w:r>
-      <w:r>
-        <w:rPr>
-          <w:rFonts w:cs="Times New Roman"/>
-          <w:sz w:val="24"/>
-          <w:lang w:val="fr-FR"/>
-        </w:rPr>
-        <w:t xml:space="preserve"> PIB le plus élevé, fertilité faible, émissions de CO2 relativement réduites et une grande surface.</w:t>
+        <w:t>Groupe 2 : PIB le plus élevé, fertilité faible, émissions de CO2 relativement réduites et une grande surface.</w:t>
       </w:r>
     </w:p>
     <w:p>
       <w:pPr>
-        <w:pStyle w:val="ListParagraph"/>
+        <w:pStyle w:val="Paragraphedeliste"/>
         <w:numPr>
           <w:ilvl w:val="0"/>
           <w:numId w:val="17"/>
@@ -2180,71 +2583,8 @@
           <w:sz w:val="24"/>
           <w:lang w:val="fr-FR"/>
         </w:rPr>
-        <w:t>Groupe 3</w:t>
-      </w:r>
-      <w:r>
-        <w:rPr>
-          <w:rFonts w:cs="Times New Roman"/>
-          <w:sz w:val="24"/>
-          <w:lang w:val="fr-FR"/>
-        </w:rPr>
-        <w:t xml:space="preserve"> : PIB </w:t>
-      </w:r>
-      <w:r>
-        <w:rPr>
-          <w:rFonts w:cs="Times New Roman"/>
-          <w:sz w:val="24"/>
-          <w:lang w:val="fr-FR"/>
-        </w:rPr>
-        <w:t>faible avec variation importante</w:t>
-      </w:r>
-      <w:r>
-        <w:rPr>
-          <w:rFonts w:cs="Times New Roman"/>
-          <w:sz w:val="24"/>
-          <w:lang w:val="fr-FR"/>
-        </w:rPr>
-        <w:t xml:space="preserve">, fertilité </w:t>
-      </w:r>
-      <w:r>
-        <w:rPr>
-          <w:rFonts w:cs="Times New Roman"/>
-          <w:sz w:val="24"/>
-          <w:lang w:val="fr-FR"/>
-        </w:rPr>
-        <w:t>moyenne</w:t>
-      </w:r>
-      <w:r>
-        <w:rPr>
-          <w:rFonts w:cs="Times New Roman"/>
-          <w:sz w:val="24"/>
-          <w:lang w:val="fr-FR"/>
-        </w:rPr>
-        <w:t xml:space="preserve">, émissions de CO2 relativement </w:t>
-      </w:r>
-      <w:r>
-        <w:rPr>
-          <w:rFonts w:cs="Times New Roman"/>
-          <w:sz w:val="24"/>
-          <w:lang w:val="fr-FR"/>
-        </w:rPr>
-        <w:t>élevées</w:t>
-      </w:r>
-      <w:r>
-        <w:rPr>
-          <w:rFonts w:cs="Times New Roman"/>
-          <w:sz w:val="24"/>
-          <w:lang w:val="fr-FR"/>
-        </w:rPr>
-        <w:t xml:space="preserve"> et </w:t>
-      </w:r>
-      <w:r>
-        <w:rPr>
-          <w:rFonts w:cs="Times New Roman"/>
-          <w:sz w:val="24"/>
-          <w:lang w:val="fr-FR"/>
-        </w:rPr>
-        <w:t>petite</w:t>
+        <w:lastRenderedPageBreak/>
+        <w:t>Groupe 3 : PIB faible avec variation importante, fertilité moyenne, émissions de CO2 relativement élevées et petite</w:t>
       </w:r>
       <w:r>
         <w:rPr>
@@ -2269,7 +2609,7 @@
           <w:rFonts w:cs="Times New Roman"/>
           <w:noProof/>
           <w:sz w:val="24"/>
-          <w:lang w:val="en-US"/>
+          <w:lang w:val="fr-FR" w:eastAsia="fr-FR"/>
         </w:rPr>
         <w:drawing>
           <wp:inline distT="0" distB="0" distL="0" distR="0">
@@ -2345,7 +2685,7 @@
       <w:r>
         <w:rPr>
           <w:noProof/>
-          <w:lang w:val="en-US"/>
+          <w:lang w:val="fr-FR" w:eastAsia="fr-FR"/>
         </w:rPr>
         <w:drawing>
           <wp:inline distT="0" distB="0" distL="0" distR="0" wp14:anchorId="37F40D0C" wp14:editId="6867DA0C">
@@ -2399,7 +2739,7 @@
       <w:r>
         <w:rPr>
           <w:noProof/>
-          <w:lang w:val="en-US"/>
+          <w:lang w:val="fr-FR" w:eastAsia="fr-FR"/>
         </w:rPr>
         <w:drawing>
           <wp:inline distT="0" distB="0" distL="0" distR="0" wp14:anchorId="012D9DFA" wp14:editId="12FCC332">
@@ -2440,7 +2780,7 @@
     </w:p>
     <w:p>
       <w:pPr>
-        <w:pStyle w:val="ListParagraph"/>
+        <w:pStyle w:val="Paragraphedeliste"/>
         <w:numPr>
           <w:ilvl w:val="1"/>
           <w:numId w:val="2"/>
@@ -2557,7 +2897,7 @@
       <w:r>
         <w:rPr>
           <w:noProof/>
-          <w:lang w:val="en-US"/>
+          <w:lang w:val="fr-FR" w:eastAsia="fr-FR"/>
         </w:rPr>
         <w:drawing>
           <wp:inline distT="0" distB="0" distL="0" distR="0" wp14:anchorId="5B201FA7" wp14:editId="1EAADC6A">
@@ -2607,7 +2947,7 @@
       <w:r>
         <w:rPr>
           <w:noProof/>
-          <w:lang w:val="en-US"/>
+          <w:lang w:val="fr-FR" w:eastAsia="fr-FR"/>
         </w:rPr>
         <w:lastRenderedPageBreak/>
         <w:drawing>
@@ -2667,20 +3007,20 @@
     </w:p>
     <w:p>
       <w:pPr>
-        <w:pStyle w:val="Heading1"/>
-        <w:rPr>
-          <w:sz w:val="24"/>
-        </w:rPr>
-      </w:pPr>
-      <w:bookmarkStart w:id="5" w:name="_Toc503086207"/>
+        <w:pStyle w:val="Titre1"/>
+        <w:rPr>
+          <w:sz w:val="24"/>
+        </w:rPr>
+      </w:pPr>
+      <w:bookmarkStart w:id="6" w:name="_Toc503086207"/>
       <w:r>
         <w:t>Présentation des modèles utilisés et comparaison des résultats</w:t>
       </w:r>
-      <w:bookmarkEnd w:id="5"/>
+      <w:bookmarkEnd w:id="6"/>
     </w:p>
     <w:p>
       <w:pPr>
-        <w:pStyle w:val="ListParagraph"/>
+        <w:pStyle w:val="Paragraphedeliste"/>
         <w:ind w:left="360"/>
         <w:rPr>
           <w:rFonts w:cs="Times New Roman"/>
@@ -2692,16 +3032,16 @@
     </w:p>
     <w:p>
       <w:pPr>
-        <w:pStyle w:val="Heading2"/>
-      </w:pPr>
-      <w:bookmarkStart w:id="6" w:name="_Toc503086208"/>
+        <w:pStyle w:val="Titre2"/>
+      </w:pPr>
+      <w:bookmarkStart w:id="7" w:name="_Toc503086208"/>
       <w:r>
         <w:t xml:space="preserve">Choix de cancer, décalage </w:t>
       </w:r>
       <w:r>
         <w:t>de l'impact au niveau temps</w:t>
       </w:r>
-      <w:bookmarkEnd w:id="6"/>
+      <w:bookmarkEnd w:id="7"/>
     </w:p>
     <w:p>
       <w:pPr>
@@ -2820,6 +3160,7 @@
                 <w:lang w:val="en-US"/>
               </w:rPr>
             </w:pPr>
+            <w:proofErr w:type="spellStart"/>
             <w:r>
               <w:rPr>
                 <w:rFonts w:ascii="Arial" w:eastAsia="Times New Roman" w:hAnsi="Arial" w:cs="Arial"/>
@@ -2832,6 +3173,7 @@
               </w:rPr>
               <w:t>Cancer_code</w:t>
             </w:r>
+            <w:proofErr w:type="spellEnd"/>
           </w:p>
         </w:tc>
         <w:tc>
@@ -2861,6 +3203,7 @@
                 <w:lang w:val="en-US"/>
               </w:rPr>
             </w:pPr>
+            <w:proofErr w:type="spellStart"/>
             <w:r>
               <w:rPr>
                 <w:rFonts w:ascii="Arial" w:eastAsia="Times New Roman" w:hAnsi="Arial" w:cs="Arial"/>
@@ -2873,6 +3216,7 @@
               </w:rPr>
               <w:t>Nb_features</w:t>
             </w:r>
+            <w:proofErr w:type="spellEnd"/>
           </w:p>
         </w:tc>
         <w:tc>
@@ -4590,7 +4934,29 @@
           <w:szCs w:val="24"/>
           <w:lang w:val="fr-FR"/>
         </w:rPr>
-        <w:t>Il paraît que le type de cancer le mieux expliqué par les variables choisies pendant le période observée serait C14 (pharynx), avec 33 features significatives et un score de 0.39.</w:t>
+        <w:t xml:space="preserve">Il paraît que le type de cancer le mieux expliqué par les variables choisies pendant le période observée serait C14 (pharynx), avec 33 </w:t>
+      </w:r>
+      <w:proofErr w:type="spellStart"/>
+      <w:r>
+        <w:rPr>
+          <w:rFonts w:eastAsia="Times New Roman" w:cs="Times New Roman"/>
+          <w:color w:val="000000"/>
+          <w:sz w:val="24"/>
+          <w:szCs w:val="24"/>
+          <w:lang w:val="fr-FR"/>
+        </w:rPr>
+        <w:t>features</w:t>
+      </w:r>
+      <w:proofErr w:type="spellEnd"/>
+      <w:r>
+        <w:rPr>
+          <w:rFonts w:eastAsia="Times New Roman" w:cs="Times New Roman"/>
+          <w:color w:val="000000"/>
+          <w:sz w:val="24"/>
+          <w:szCs w:val="24"/>
+          <w:lang w:val="fr-FR"/>
+        </w:rPr>
+        <w:t xml:space="preserve"> significatives et un score de 0.39.</w:t>
       </w:r>
     </w:p>
     <w:p>
@@ -4714,8 +5080,9 @@
           <w:szCs w:val="24"/>
           <w:lang w:val="fr-FR"/>
         </w:rPr>
-        <w:t>C33,</w:t>
-      </w:r>
+        <w:t>C33</w:t>
+      </w:r>
+      <w:proofErr w:type="gramStart"/>
       <w:r>
         <w:rPr>
           <w:rFonts w:eastAsia="Times New Roman" w:cs="Times New Roman"/>
@@ -4724,7 +5091,7 @@
           <w:szCs w:val="24"/>
           <w:lang w:val="fr-FR"/>
         </w:rPr>
-        <w:t>C</w:t>
+        <w:t>,</w:t>
       </w:r>
       <w:r>
         <w:rPr>
@@ -4734,7 +5101,7 @@
           <w:szCs w:val="24"/>
           <w:lang w:val="fr-FR"/>
         </w:rPr>
-        <w:t>34</w:t>
+        <w:t>C</w:t>
       </w:r>
       <w:r>
         <w:rPr>
@@ -4744,8 +5111,9 @@
           <w:szCs w:val="24"/>
           <w:lang w:val="fr-FR"/>
         </w:rPr>
-        <w:t>)</w:t>
-      </w:r>
+        <w:t>34</w:t>
+      </w:r>
+      <w:proofErr w:type="gramEnd"/>
       <w:r>
         <w:rPr>
           <w:rFonts w:eastAsia="Times New Roman" w:cs="Times New Roman"/>
@@ -4754,7 +5122,7 @@
           <w:szCs w:val="24"/>
           <w:lang w:val="fr-FR"/>
         </w:rPr>
-        <w:t xml:space="preserve"> a un score très proche et 45 des variables sont significatives dans le modèle correspondant. On décide donc </w:t>
+        <w:t>)</w:t>
       </w:r>
       <w:r>
         <w:rPr>
@@ -4764,10 +5132,18 @@
           <w:szCs w:val="24"/>
           <w:lang w:val="fr-FR"/>
         </w:rPr>
+        <w:t xml:space="preserve"> a un score très proche et 45 des variables sont significatives dans le modèle correspondant. On décide donc </w:t>
+      </w:r>
+      <w:r>
+        <w:rPr>
+          <w:rFonts w:eastAsia="Times New Roman" w:cs="Times New Roman"/>
+          <w:color w:val="000000"/>
+          <w:sz w:val="24"/>
+          <w:szCs w:val="24"/>
+          <w:lang w:val="fr-FR"/>
+        </w:rPr>
         <w:t>de modéliser</w:t>
       </w:r>
-      <w:bookmarkStart w:id="7" w:name="_GoBack"/>
-      <w:bookmarkEnd w:id="7"/>
       <w:r>
         <w:rPr>
           <w:rFonts w:eastAsia="Times New Roman" w:cs="Times New Roman"/>
@@ -4847,7 +5223,31 @@
           <w:shd w:val="clear" w:color="auto" w:fill="FFFFFF"/>
           <w:lang w:val="fr-FR"/>
         </w:rPr>
-        <w:t>A chaque itération, on construit une base de données avec les variables explicatives pour l'année 2000 et une variable expliquée décalée de 'delta' nombre d'années(Mortality_shifted).</w:t>
+        <w:t>A chaque itération, on construit une base de données avec les variables explicatives pour l'année 2000 et une variable expliquée décalée de 'delta' nombre d'années(</w:t>
+      </w:r>
+      <w:proofErr w:type="spellStart"/>
+      <w:r>
+        <w:rPr>
+          <w:rFonts w:cs="Times New Roman"/>
+          <w:color w:val="000000"/>
+          <w:sz w:val="24"/>
+          <w:szCs w:val="24"/>
+          <w:shd w:val="clear" w:color="auto" w:fill="FFFFFF"/>
+          <w:lang w:val="fr-FR"/>
+        </w:rPr>
+        <w:t>Mortality_shifted</w:t>
+      </w:r>
+      <w:proofErr w:type="spellEnd"/>
+      <w:r>
+        <w:rPr>
+          <w:rFonts w:cs="Times New Roman"/>
+          <w:color w:val="000000"/>
+          <w:sz w:val="24"/>
+          <w:szCs w:val="24"/>
+          <w:shd w:val="clear" w:color="auto" w:fill="FFFFFF"/>
+          <w:lang w:val="fr-FR"/>
+        </w:rPr>
+        <w:t>).</w:t>
       </w:r>
     </w:p>
     <w:p>
@@ -4866,7 +5266,7 @@
     </w:p>
     <w:tbl>
       <w:tblPr>
-        <w:tblStyle w:val="TableGrid"/>
+        <w:tblStyle w:val="Grilledutableau"/>
         <w:tblW w:w="4800" w:type="dxa"/>
         <w:jc w:val="center"/>
         <w:tblLook w:val="04A0" w:firstRow="1" w:lastRow="0" w:firstColumn="1" w:lastColumn="0" w:noHBand="0" w:noVBand="1"/>
@@ -4901,6 +5301,7 @@
                 <w:lang w:val="en-US"/>
               </w:rPr>
             </w:pPr>
+            <w:proofErr w:type="spellStart"/>
             <w:r>
               <w:rPr>
                 <w:rFonts w:ascii="Arial" w:eastAsia="Times New Roman" w:hAnsi="Arial" w:cs="Arial"/>
@@ -4912,6 +5313,7 @@
               </w:rPr>
               <w:t>Base_year</w:t>
             </w:r>
+            <w:proofErr w:type="spellEnd"/>
           </w:p>
         </w:tc>
         <w:tc>
@@ -4963,6 +5365,7 @@
                 <w:lang w:val="en-US"/>
               </w:rPr>
             </w:pPr>
+            <w:proofErr w:type="spellStart"/>
             <w:r>
               <w:rPr>
                 <w:rFonts w:ascii="Arial" w:eastAsia="Times New Roman" w:hAnsi="Arial" w:cs="Arial"/>
@@ -4974,6 +5377,7 @@
               </w:rPr>
               <w:t>Nb_features</w:t>
             </w:r>
+            <w:proofErr w:type="spellEnd"/>
           </w:p>
         </w:tc>
         <w:tc>
@@ -4994,6 +5398,7 @@
                 <w:lang w:val="en-US"/>
               </w:rPr>
             </w:pPr>
+            <w:proofErr w:type="spellStart"/>
             <w:r>
               <w:rPr>
                 <w:rFonts w:ascii="Arial" w:eastAsia="Times New Roman" w:hAnsi="Arial" w:cs="Arial"/>
@@ -5005,6 +5410,7 @@
               </w:rPr>
               <w:t>Nb_obs</w:t>
             </w:r>
+            <w:proofErr w:type="spellEnd"/>
           </w:p>
         </w:tc>
         <w:tc>
@@ -7397,7 +7803,29 @@
           <w:szCs w:val="24"/>
           <w:lang w:val="fr-FR"/>
         </w:rPr>
-        <w:t xml:space="preserve">ules 17 features sont retenues. </w:t>
+        <w:t xml:space="preserve">ules 17 </w:t>
+      </w:r>
+      <w:proofErr w:type="spellStart"/>
+      <w:r>
+        <w:rPr>
+          <w:rFonts w:eastAsia="Times New Roman" w:cs="Times New Roman"/>
+          <w:color w:val="000000"/>
+          <w:sz w:val="24"/>
+          <w:szCs w:val="24"/>
+          <w:lang w:val="fr-FR"/>
+        </w:rPr>
+        <w:t>features</w:t>
+      </w:r>
+      <w:proofErr w:type="spellEnd"/>
+      <w:r>
+        <w:rPr>
+          <w:rFonts w:eastAsia="Times New Roman" w:cs="Times New Roman"/>
+          <w:color w:val="000000"/>
+          <w:sz w:val="24"/>
+          <w:szCs w:val="24"/>
+          <w:lang w:val="fr-FR"/>
+        </w:rPr>
+        <w:t xml:space="preserve"> sont retenues. </w:t>
       </w:r>
     </w:p>
     <w:p>
@@ -7446,7 +7874,7 @@
     </w:p>
     <w:p>
       <w:pPr>
-        <w:pStyle w:val="ListParagraph"/>
+        <w:pStyle w:val="Paragraphedeliste"/>
         <w:ind w:left="792"/>
         <w:rPr>
           <w:rFonts w:cs="Times New Roman"/>
@@ -7458,7 +7886,7 @@
     </w:p>
     <w:p>
       <w:pPr>
-        <w:pStyle w:val="Heading2"/>
+        <w:pStyle w:val="Titre2"/>
       </w:pPr>
       <w:bookmarkStart w:id="8" w:name="_Toc503086209"/>
       <w:r>
@@ -7549,7 +7977,7 @@
     </w:p>
     <w:tbl>
       <w:tblPr>
-        <w:tblStyle w:val="TableGrid"/>
+        <w:tblStyle w:val="Grilledutableau"/>
         <w:tblW w:w="0" w:type="auto"/>
         <w:jc w:val="center"/>
         <w:tblLook w:val="04A0" w:firstRow="1" w:lastRow="0" w:firstColumn="1" w:lastColumn="0" w:noHBand="0" w:noVBand="1"/>
@@ -7569,7 +7997,7 @@
           </w:tcPr>
           <w:p>
             <w:pPr>
-              <w:pStyle w:val="ListParagraph"/>
+              <w:pStyle w:val="Paragraphedeliste"/>
               <w:ind w:left="0"/>
               <w:rPr>
                 <w:rFonts w:cs="Times New Roman"/>
@@ -7605,7 +8033,7 @@
           </w:tcPr>
           <w:p>
             <w:pPr>
-              <w:pStyle w:val="ListParagraph"/>
+              <w:pStyle w:val="Paragraphedeliste"/>
               <w:ind w:left="0"/>
               <w:jc w:val="center"/>
               <w:rPr>
@@ -7633,7 +8061,7 @@
           </w:tcPr>
           <w:p>
             <w:pPr>
-              <w:pStyle w:val="ListParagraph"/>
+              <w:pStyle w:val="Paragraphedeliste"/>
               <w:ind w:left="0"/>
               <w:jc w:val="center"/>
               <w:rPr>
@@ -7676,7 +8104,7 @@
           </w:tcPr>
           <w:p>
             <w:pPr>
-              <w:pStyle w:val="ListParagraph"/>
+              <w:pStyle w:val="Paragraphedeliste"/>
               <w:ind w:left="0"/>
               <w:rPr>
                 <w:rFonts w:cs="Times New Roman"/>
@@ -7690,7 +8118,25 @@
                 <w:sz w:val="24"/>
                 <w:lang w:val="fr-FR"/>
               </w:rPr>
-              <w:t>k plus proches voisins (knn)</w:t>
+              <w:t>k plus proches voisins (</w:t>
+            </w:r>
+            <w:proofErr w:type="spellStart"/>
+            <w:r>
+              <w:rPr>
+                <w:rFonts w:cs="Times New Roman"/>
+                <w:sz w:val="24"/>
+                <w:lang w:val="fr-FR"/>
+              </w:rPr>
+              <w:t>knn</w:t>
+            </w:r>
+            <w:proofErr w:type="spellEnd"/>
+            <w:r>
+              <w:rPr>
+                <w:rFonts w:cs="Times New Roman"/>
+                <w:sz w:val="24"/>
+                <w:lang w:val="fr-FR"/>
+              </w:rPr>
+              <w:t>)</w:t>
             </w:r>
             <w:r>
               <w:rPr>
@@ -7709,7 +8155,7 @@
           </w:tcPr>
           <w:p>
             <w:pPr>
-              <w:pStyle w:val="ListParagraph"/>
+              <w:pStyle w:val="Paragraphedeliste"/>
               <w:ind w:left="0"/>
               <w:jc w:val="center"/>
               <w:rPr>
@@ -7739,7 +8185,7 @@
           </w:tcPr>
           <w:p>
             <w:pPr>
-              <w:pStyle w:val="ListParagraph"/>
+              <w:pStyle w:val="Paragraphedeliste"/>
               <w:ind w:left="0"/>
               <w:jc w:val="center"/>
               <w:rPr>
@@ -7784,7 +8230,7 @@
           </w:tcPr>
           <w:p>
             <w:pPr>
-              <w:pStyle w:val="ListParagraph"/>
+              <w:pStyle w:val="Paragraphedeliste"/>
               <w:ind w:left="0"/>
               <w:rPr>
                 <w:rFonts w:cs="Times New Roman"/>
@@ -7811,7 +8257,7 @@
           </w:p>
           <w:p>
             <w:pPr>
-              <w:pStyle w:val="ListParagraph"/>
+              <w:pStyle w:val="Paragraphedeliste"/>
               <w:ind w:left="0"/>
               <w:rPr>
                 <w:rFonts w:cs="Times New Roman"/>
@@ -7828,7 +8274,7 @@
           </w:tcPr>
           <w:p>
             <w:pPr>
-              <w:pStyle w:val="ListParagraph"/>
+              <w:pStyle w:val="Paragraphedeliste"/>
               <w:ind w:left="0"/>
               <w:jc w:val="center"/>
               <w:rPr>
@@ -7858,7 +8304,7 @@
           </w:tcPr>
           <w:p>
             <w:pPr>
-              <w:pStyle w:val="ListParagraph"/>
+              <w:pStyle w:val="Paragraphedeliste"/>
               <w:ind w:left="0"/>
               <w:jc w:val="center"/>
               <w:rPr>
@@ -7925,7 +8371,7 @@
           </w:tcPr>
           <w:p>
             <w:pPr>
-              <w:pStyle w:val="ListParagraph"/>
+              <w:pStyle w:val="Paragraphedeliste"/>
               <w:ind w:left="0"/>
               <w:jc w:val="center"/>
               <w:rPr>
@@ -7965,7 +8411,7 @@
           </w:tcPr>
           <w:p>
             <w:pPr>
-              <w:pStyle w:val="ListParagraph"/>
+              <w:pStyle w:val="Paragraphedeliste"/>
               <w:ind w:left="0"/>
               <w:jc w:val="center"/>
               <w:rPr>
@@ -8032,7 +8478,43 @@
                 <w:sz w:val="24"/>
                 <w:lang w:val="fr-FR"/>
               </w:rPr>
-              <w:t>Gradient Boosting (gbm)</w:t>
+              <w:t xml:space="preserve">Gradient </w:t>
+            </w:r>
+            <w:proofErr w:type="spellStart"/>
+            <w:r>
+              <w:rPr>
+                <w:rFonts w:cs="Times New Roman"/>
+                <w:sz w:val="24"/>
+                <w:lang w:val="fr-FR"/>
+              </w:rPr>
+              <w:t>Boosting</w:t>
+            </w:r>
+            <w:proofErr w:type="spellEnd"/>
+            <w:r>
+              <w:rPr>
+                <w:rFonts w:cs="Times New Roman"/>
+                <w:sz w:val="24"/>
+                <w:lang w:val="fr-FR"/>
+              </w:rPr>
+              <w:t xml:space="preserve"> (</w:t>
+            </w:r>
+            <w:proofErr w:type="spellStart"/>
+            <w:r>
+              <w:rPr>
+                <w:rFonts w:cs="Times New Roman"/>
+                <w:sz w:val="24"/>
+                <w:lang w:val="fr-FR"/>
+              </w:rPr>
+              <w:t>gbm</w:t>
+            </w:r>
+            <w:proofErr w:type="spellEnd"/>
+            <w:r>
+              <w:rPr>
+                <w:rFonts w:cs="Times New Roman"/>
+                <w:sz w:val="24"/>
+                <w:lang w:val="fr-FR"/>
+              </w:rPr>
+              <w:t>)</w:t>
             </w:r>
             <w:r>
               <w:rPr>
@@ -8051,7 +8533,7 @@
           </w:tcPr>
           <w:p>
             <w:pPr>
-              <w:pStyle w:val="ListParagraph"/>
+              <w:pStyle w:val="Paragraphedeliste"/>
               <w:ind w:left="0"/>
               <w:jc w:val="center"/>
               <w:rPr>
@@ -8081,7 +8563,7 @@
           </w:tcPr>
           <w:p>
             <w:pPr>
-              <w:pStyle w:val="ListParagraph"/>
+              <w:pStyle w:val="Paragraphedeliste"/>
               <w:ind w:left="0"/>
               <w:jc w:val="center"/>
               <w:rPr>
@@ -8123,6 +8605,7 @@
           <w:u w:val="single"/>
         </w:rPr>
       </w:pPr>
+      <w:proofErr w:type="spellStart"/>
       <w:r>
         <w:rPr>
           <w:rFonts w:cs="Times New Roman"/>
@@ -8130,12 +8613,22 @@
           <w:sz w:val="24"/>
           <w:u w:val="single"/>
         </w:rPr>
-        <w:t>Régression:</w:t>
+        <w:t>Régression</w:t>
+      </w:r>
+      <w:proofErr w:type="spellEnd"/>
+      <w:r>
+        <w:rPr>
+          <w:rFonts w:cs="Times New Roman"/>
+          <w:b/>
+          <w:sz w:val="24"/>
+          <w:u w:val="single"/>
+        </w:rPr>
+        <w:t>:</w:t>
       </w:r>
     </w:p>
     <w:tbl>
       <w:tblPr>
-        <w:tblStyle w:val="TableGrid"/>
+        <w:tblStyle w:val="Grilledutableau"/>
         <w:tblW w:w="0" w:type="auto"/>
         <w:jc w:val="center"/>
         <w:tblLook w:val="04A0" w:firstRow="1" w:lastRow="0" w:firstColumn="1" w:lastColumn="0" w:noHBand="0" w:noVBand="1"/>
@@ -8160,7 +8653,7 @@
           </w:tcPr>
           <w:p>
             <w:pPr>
-              <w:pStyle w:val="ListParagraph"/>
+              <w:pStyle w:val="Paragraphedeliste"/>
               <w:ind w:left="0"/>
               <w:rPr>
                 <w:rFonts w:cs="Times New Roman"/>
@@ -8187,7 +8680,7 @@
           </w:tcPr>
           <w:p>
             <w:pPr>
-              <w:pStyle w:val="ListParagraph"/>
+              <w:pStyle w:val="Paragraphedeliste"/>
               <w:ind w:left="0"/>
               <w:jc w:val="center"/>
               <w:rPr>
@@ -8215,7 +8708,7 @@
           </w:tcPr>
           <w:p>
             <w:pPr>
-              <w:pStyle w:val="ListParagraph"/>
+              <w:pStyle w:val="Paragraphedeliste"/>
               <w:ind w:left="0"/>
               <w:jc w:val="center"/>
               <w:rPr>
@@ -8253,7 +8746,7 @@
           </w:tcPr>
           <w:p>
             <w:pPr>
-              <w:pStyle w:val="ListParagraph"/>
+              <w:pStyle w:val="Paragraphedeliste"/>
               <w:ind w:left="0"/>
               <w:jc w:val="center"/>
               <w:rPr>
@@ -8281,7 +8774,7 @@
           </w:tcPr>
           <w:p>
             <w:pPr>
-              <w:pStyle w:val="ListParagraph"/>
+              <w:pStyle w:val="Paragraphedeliste"/>
               <w:ind w:left="0"/>
               <w:jc w:val="center"/>
               <w:rPr>
@@ -8309,7 +8802,7 @@
           </w:tcPr>
           <w:p>
             <w:pPr>
-              <w:pStyle w:val="ListParagraph"/>
+              <w:pStyle w:val="Paragraphedeliste"/>
               <w:ind w:left="0"/>
               <w:jc w:val="center"/>
               <w:rPr>
@@ -8337,7 +8830,7 @@
           </w:tcPr>
           <w:p>
             <w:pPr>
-              <w:pStyle w:val="ListParagraph"/>
+              <w:pStyle w:val="Paragraphedeliste"/>
               <w:ind w:left="0"/>
               <w:jc w:val="center"/>
               <w:rPr>
@@ -8365,7 +8858,7 @@
           </w:tcPr>
           <w:p>
             <w:pPr>
-              <w:pStyle w:val="ListParagraph"/>
+              <w:pStyle w:val="Paragraphedeliste"/>
               <w:ind w:left="0"/>
               <w:jc w:val="center"/>
               <w:rPr>
@@ -8398,7 +8891,7 @@
           </w:tcPr>
           <w:p>
             <w:pPr>
-              <w:pStyle w:val="ListParagraph"/>
+              <w:pStyle w:val="Paragraphedeliste"/>
               <w:ind w:left="0"/>
               <w:rPr>
                 <w:rFonts w:cs="Times New Roman"/>
@@ -8423,7 +8916,7 @@
           </w:tcPr>
           <w:p>
             <w:pPr>
-              <w:pStyle w:val="ListParagraph"/>
+              <w:pStyle w:val="Paragraphedeliste"/>
               <w:ind w:left="0"/>
               <w:jc w:val="center"/>
               <w:rPr>
@@ -8453,7 +8946,7 @@
           </w:tcPr>
           <w:p>
             <w:pPr>
-              <w:pStyle w:val="ListParagraph"/>
+              <w:pStyle w:val="Paragraphedeliste"/>
               <w:ind w:left="0"/>
               <w:jc w:val="center"/>
               <w:rPr>
@@ -8483,7 +8976,7 @@
           </w:tcPr>
           <w:p>
             <w:pPr>
-              <w:pStyle w:val="ListParagraph"/>
+              <w:pStyle w:val="Paragraphedeliste"/>
               <w:ind w:left="0"/>
               <w:jc w:val="center"/>
               <w:rPr>
@@ -8525,7 +9018,7 @@
           </w:tcPr>
           <w:p>
             <w:pPr>
-              <w:pStyle w:val="ListParagraph"/>
+              <w:pStyle w:val="Paragraphedeliste"/>
               <w:ind w:left="0"/>
               <w:jc w:val="center"/>
               <w:rPr>
@@ -8575,7 +9068,7 @@
           </w:tcPr>
           <w:p>
             <w:pPr>
-              <w:pStyle w:val="ListParagraph"/>
+              <w:pStyle w:val="Paragraphedeliste"/>
               <w:ind w:left="0"/>
               <w:jc w:val="center"/>
               <w:rPr>
@@ -8625,7 +9118,7 @@
           </w:tcPr>
           <w:p>
             <w:pPr>
-              <w:pStyle w:val="ListParagraph"/>
+              <w:pStyle w:val="Paragraphedeliste"/>
               <w:ind w:left="0"/>
               <w:jc w:val="center"/>
               <w:rPr>
@@ -8651,7 +9144,7 @@
           </w:tcPr>
           <w:p>
             <w:pPr>
-              <w:pStyle w:val="ListParagraph"/>
+              <w:pStyle w:val="Paragraphedeliste"/>
               <w:ind w:left="0"/>
               <w:jc w:val="center"/>
               <w:rPr>
@@ -8698,7 +9191,7 @@
           </w:tcPr>
           <w:p>
             <w:pPr>
-              <w:pStyle w:val="ListParagraph"/>
+              <w:pStyle w:val="Paragraphedeliste"/>
               <w:ind w:left="0"/>
               <w:rPr>
                 <w:rFonts w:cs="Times New Roman"/>
@@ -8712,7 +9205,25 @@
                 <w:sz w:val="24"/>
                 <w:lang w:val="fr-FR"/>
               </w:rPr>
-              <w:t>k plus proches voisins (knn)</w:t>
+              <w:t>k plus proches voisins (</w:t>
+            </w:r>
+            <w:proofErr w:type="spellStart"/>
+            <w:r>
+              <w:rPr>
+                <w:rFonts w:cs="Times New Roman"/>
+                <w:sz w:val="24"/>
+                <w:lang w:val="fr-FR"/>
+              </w:rPr>
+              <w:t>knn</w:t>
+            </w:r>
+            <w:proofErr w:type="spellEnd"/>
+            <w:r>
+              <w:rPr>
+                <w:rFonts w:cs="Times New Roman"/>
+                <w:sz w:val="24"/>
+                <w:lang w:val="fr-FR"/>
+              </w:rPr>
+              <w:t>)</w:t>
             </w:r>
             <w:r>
               <w:rPr>
@@ -8731,7 +9242,7 @@
           </w:tcPr>
           <w:p>
             <w:pPr>
-              <w:pStyle w:val="ListParagraph"/>
+              <w:pStyle w:val="Paragraphedeliste"/>
               <w:ind w:left="0"/>
               <w:jc w:val="center"/>
               <w:rPr>
@@ -8761,7 +9272,7 @@
           </w:tcPr>
           <w:p>
             <w:pPr>
-              <w:pStyle w:val="ListParagraph"/>
+              <w:pStyle w:val="Paragraphedeliste"/>
               <w:ind w:left="0"/>
               <w:jc w:val="center"/>
               <w:rPr>
@@ -8791,7 +9302,7 @@
           </w:tcPr>
           <w:p>
             <w:pPr>
-              <w:pStyle w:val="ListParagraph"/>
+              <w:pStyle w:val="Paragraphedeliste"/>
               <w:ind w:left="0"/>
               <w:jc w:val="center"/>
               <w:rPr>
@@ -8809,7 +9320,7 @@
           </w:tcPr>
           <w:p>
             <w:pPr>
-              <w:pStyle w:val="ListParagraph"/>
+              <w:pStyle w:val="Paragraphedeliste"/>
               <w:ind w:left="0"/>
               <w:jc w:val="center"/>
               <w:rPr>
@@ -8827,7 +9338,7 @@
           </w:tcPr>
           <w:p>
             <w:pPr>
-              <w:pStyle w:val="ListParagraph"/>
+              <w:pStyle w:val="Paragraphedeliste"/>
               <w:ind w:left="0"/>
               <w:jc w:val="center"/>
               <w:rPr>
@@ -8845,7 +9356,7 @@
           </w:tcPr>
           <w:p>
             <w:pPr>
-              <w:pStyle w:val="ListParagraph"/>
+              <w:pStyle w:val="Paragraphedeliste"/>
               <w:ind w:left="0"/>
               <w:jc w:val="center"/>
               <w:rPr>
@@ -8863,7 +9374,7 @@
           </w:tcPr>
           <w:p>
             <w:pPr>
-              <w:pStyle w:val="ListParagraph"/>
+              <w:pStyle w:val="Paragraphedeliste"/>
               <w:ind w:left="0"/>
               <w:jc w:val="center"/>
               <w:rPr>
@@ -8886,7 +9397,7 @@
           </w:tcPr>
           <w:p>
             <w:pPr>
-              <w:pStyle w:val="ListParagraph"/>
+              <w:pStyle w:val="Paragraphedeliste"/>
               <w:ind w:left="0"/>
               <w:rPr>
                 <w:rFonts w:cs="Times New Roman"/>
@@ -8919,7 +9430,7 @@
           </w:tcPr>
           <w:p>
             <w:pPr>
-              <w:pStyle w:val="ListParagraph"/>
+              <w:pStyle w:val="Paragraphedeliste"/>
               <w:ind w:left="0"/>
               <w:jc w:val="center"/>
               <w:rPr>
@@ -8949,7 +9460,7 @@
           </w:tcPr>
           <w:p>
             <w:pPr>
-              <w:pStyle w:val="ListParagraph"/>
+              <w:pStyle w:val="Paragraphedeliste"/>
               <w:ind w:left="0"/>
               <w:jc w:val="center"/>
               <w:rPr>
@@ -8979,7 +9490,7 @@
           </w:tcPr>
           <w:p>
             <w:pPr>
-              <w:pStyle w:val="ListParagraph"/>
+              <w:pStyle w:val="Paragraphedeliste"/>
               <w:ind w:left="0"/>
               <w:jc w:val="center"/>
               <w:rPr>
@@ -8997,7 +9508,7 @@
           </w:tcPr>
           <w:p>
             <w:pPr>
-              <w:pStyle w:val="ListParagraph"/>
+              <w:pStyle w:val="Paragraphedeliste"/>
               <w:ind w:left="0"/>
               <w:jc w:val="center"/>
               <w:rPr>
@@ -9015,7 +9526,7 @@
           </w:tcPr>
           <w:p>
             <w:pPr>
-              <w:pStyle w:val="ListParagraph"/>
+              <w:pStyle w:val="Paragraphedeliste"/>
               <w:ind w:left="0"/>
               <w:jc w:val="center"/>
               <w:rPr>
@@ -9033,7 +9544,7 @@
           </w:tcPr>
           <w:p>
             <w:pPr>
-              <w:pStyle w:val="ListParagraph"/>
+              <w:pStyle w:val="Paragraphedeliste"/>
               <w:ind w:left="0"/>
               <w:jc w:val="center"/>
               <w:rPr>
@@ -9051,7 +9562,7 @@
           </w:tcPr>
           <w:p>
             <w:pPr>
-              <w:pStyle w:val="ListParagraph"/>
+              <w:pStyle w:val="Paragraphedeliste"/>
               <w:ind w:left="0"/>
               <w:jc w:val="center"/>
               <w:rPr>
@@ -9086,7 +9597,25 @@
                 <w:sz w:val="24"/>
                 <w:lang w:val="fr-FR"/>
               </w:rPr>
-              <w:t>Machine à vecteurs de support (svm)</w:t>
+              <w:t>Machine à vecteurs de support (</w:t>
+            </w:r>
+            <w:proofErr w:type="spellStart"/>
+            <w:r>
+              <w:rPr>
+                <w:rFonts w:cs="Times New Roman"/>
+                <w:sz w:val="24"/>
+                <w:lang w:val="fr-FR"/>
+              </w:rPr>
+              <w:t>svm</w:t>
+            </w:r>
+            <w:proofErr w:type="spellEnd"/>
+            <w:r>
+              <w:rPr>
+                <w:rFonts w:cs="Times New Roman"/>
+                <w:sz w:val="24"/>
+                <w:lang w:val="fr-FR"/>
+              </w:rPr>
+              <w:t>)</w:t>
             </w:r>
             <w:r>
               <w:rPr>
@@ -9105,7 +9634,7 @@
           </w:tcPr>
           <w:p>
             <w:pPr>
-              <w:pStyle w:val="ListParagraph"/>
+              <w:pStyle w:val="Paragraphedeliste"/>
               <w:ind w:left="0"/>
               <w:jc w:val="center"/>
               <w:rPr>
@@ -9135,7 +9664,7 @@
           </w:tcPr>
           <w:p>
             <w:pPr>
-              <w:pStyle w:val="ListParagraph"/>
+              <w:pStyle w:val="Paragraphedeliste"/>
               <w:ind w:left="0"/>
               <w:jc w:val="center"/>
               <w:rPr>
@@ -9165,7 +9694,7 @@
           </w:tcPr>
           <w:p>
             <w:pPr>
-              <w:pStyle w:val="ListParagraph"/>
+              <w:pStyle w:val="Paragraphedeliste"/>
               <w:ind w:left="0"/>
               <w:jc w:val="center"/>
               <w:rPr>
@@ -9191,7 +9720,7 @@
           </w:tcPr>
           <w:p>
             <w:pPr>
-              <w:pStyle w:val="ListParagraph"/>
+              <w:pStyle w:val="Paragraphedeliste"/>
               <w:ind w:left="0"/>
               <w:jc w:val="center"/>
               <w:rPr>
@@ -9217,7 +9746,7 @@
           </w:tcPr>
           <w:p>
             <w:pPr>
-              <w:pStyle w:val="ListParagraph"/>
+              <w:pStyle w:val="Paragraphedeliste"/>
               <w:ind w:left="0"/>
               <w:jc w:val="center"/>
               <w:rPr>
@@ -9243,7 +9772,7 @@
           </w:tcPr>
           <w:p>
             <w:pPr>
-              <w:pStyle w:val="ListParagraph"/>
+              <w:pStyle w:val="Paragraphedeliste"/>
               <w:ind w:left="0"/>
               <w:jc w:val="center"/>
               <w:rPr>
@@ -9269,7 +9798,7 @@
           </w:tcPr>
           <w:p>
             <w:pPr>
-              <w:pStyle w:val="ListParagraph"/>
+              <w:pStyle w:val="Paragraphedeliste"/>
               <w:ind w:left="0"/>
               <w:jc w:val="center"/>
               <w:rPr>
@@ -9348,7 +9877,7 @@
           </w:tcPr>
           <w:p>
             <w:pPr>
-              <w:pStyle w:val="ListParagraph"/>
+              <w:pStyle w:val="Paragraphedeliste"/>
               <w:ind w:left="0"/>
               <w:jc w:val="center"/>
               <w:rPr>
@@ -9388,7 +9917,7 @@
           </w:tcPr>
           <w:p>
             <w:pPr>
-              <w:pStyle w:val="ListParagraph"/>
+              <w:pStyle w:val="Paragraphedeliste"/>
               <w:ind w:left="0"/>
               <w:jc w:val="center"/>
               <w:rPr>
@@ -9448,7 +9977,7 @@
           </w:tcPr>
           <w:p>
             <w:pPr>
-              <w:pStyle w:val="ListParagraph"/>
+              <w:pStyle w:val="Paragraphedeliste"/>
               <w:ind w:left="0"/>
               <w:jc w:val="center"/>
               <w:rPr>
@@ -9478,7 +10007,7 @@
           </w:tcPr>
           <w:p>
             <w:pPr>
-              <w:pStyle w:val="ListParagraph"/>
+              <w:pStyle w:val="Paragraphedeliste"/>
               <w:ind w:left="0"/>
               <w:jc w:val="center"/>
               <w:rPr>
@@ -9508,7 +10037,7 @@
           </w:tcPr>
           <w:p>
             <w:pPr>
-              <w:pStyle w:val="ListParagraph"/>
+              <w:pStyle w:val="Paragraphedeliste"/>
               <w:ind w:left="0"/>
               <w:jc w:val="center"/>
               <w:rPr>
@@ -9538,7 +10067,7 @@
           </w:tcPr>
           <w:p>
             <w:pPr>
-              <w:pStyle w:val="ListParagraph"/>
+              <w:pStyle w:val="Paragraphedeliste"/>
               <w:ind w:left="0"/>
               <w:jc w:val="center"/>
               <w:rPr>
@@ -9568,7 +10097,7 @@
           </w:tcPr>
           <w:p>
             <w:pPr>
-              <w:pStyle w:val="ListParagraph"/>
+              <w:pStyle w:val="Paragraphedeliste"/>
               <w:ind w:left="0"/>
               <w:jc w:val="center"/>
               <w:rPr>
@@ -9662,7 +10191,7 @@
     </w:p>
     <w:p>
       <w:pPr>
-        <w:pStyle w:val="Heading1"/>
+        <w:pStyle w:val="Titre1"/>
       </w:pPr>
       <w:bookmarkStart w:id="9" w:name="_Toc503086210"/>
       <w:r>
@@ -9723,8 +10252,9 @@
           <w:sz w:val="24"/>
           <w:lang w:val="fr-FR"/>
         </w:rPr>
-        <w:t>ente à la partie 1.4. Nous allons ainsi fitter le modèle retenu sur une nouvelle base de données « </w:t>
-      </w:r>
+        <w:t xml:space="preserve">ente à la partie 1.4. Nous allons ainsi </w:t>
+      </w:r>
+      <w:proofErr w:type="spellStart"/>
       <w:r>
         <w:rPr>
           <w:rFonts w:cs="Times New Roman"/>
@@ -9732,6 +10262,25 @@
           <w:sz w:val="24"/>
           <w:lang w:val="fr-FR"/>
         </w:rPr>
+        <w:t>fitter</w:t>
+      </w:r>
+      <w:proofErr w:type="spellEnd"/>
+      <w:r>
+        <w:rPr>
+          <w:rFonts w:cs="Times New Roman"/>
+          <w:color w:val="000000" w:themeColor="text1"/>
+          <w:sz w:val="24"/>
+          <w:lang w:val="fr-FR"/>
+        </w:rPr>
+        <w:t xml:space="preserve"> le modèle retenu sur une nouvelle base de données « </w:t>
+      </w:r>
+      <w:r>
+        <w:rPr>
+          <w:rFonts w:cs="Times New Roman"/>
+          <w:color w:val="000000" w:themeColor="text1"/>
+          <w:sz w:val="24"/>
+          <w:lang w:val="fr-FR"/>
+        </w:rPr>
         <w:t>data_pred_wb.csv</w:t>
       </w:r>
       <w:r>
@@ -9741,7 +10290,27 @@
           <w:sz w:val="24"/>
           <w:lang w:val="fr-FR"/>
         </w:rPr>
-        <w:t xml:space="preserve"> », qui est issue de la base « world_bank ». </w:t>
+        <w:t> », qui est issue de la base « </w:t>
+      </w:r>
+      <w:proofErr w:type="spellStart"/>
+      <w:r>
+        <w:rPr>
+          <w:rFonts w:cs="Times New Roman"/>
+          <w:color w:val="000000" w:themeColor="text1"/>
+          <w:sz w:val="24"/>
+          <w:lang w:val="fr-FR"/>
+        </w:rPr>
+        <w:t>world_bank</w:t>
+      </w:r>
+      <w:proofErr w:type="spellEnd"/>
+      <w:r>
+        <w:rPr>
+          <w:rFonts w:cs="Times New Roman"/>
+          <w:color w:val="000000" w:themeColor="text1"/>
+          <w:sz w:val="24"/>
+          <w:lang w:val="fr-FR"/>
+        </w:rPr>
+        <w:t xml:space="preserve"> ». </w:t>
       </w:r>
       <w:r>
         <w:rPr>
@@ -9775,7 +10344,7 @@
       <w:r>
         <w:rPr>
           <w:noProof/>
-          <w:lang w:val="en-US"/>
+          <w:lang w:val="fr-FR" w:eastAsia="fr-FR"/>
         </w:rPr>
         <w:drawing>
           <wp:inline distT="0" distB="0" distL="0" distR="0" wp14:anchorId="1CAC985B" wp14:editId="245D943B">
@@ -9827,7 +10396,7 @@
       <w:r>
         <w:rPr>
           <w:noProof/>
-          <w:lang w:val="en-US"/>
+          <w:lang w:val="fr-FR" w:eastAsia="fr-FR"/>
         </w:rPr>
         <w:drawing>
           <wp:inline distT="0" distB="0" distL="0" distR="0" wp14:anchorId="2276C20A" wp14:editId="40FEC550">
@@ -10090,7 +10659,7 @@
     </w:p>
     <w:p>
       <w:pPr>
-        <w:pStyle w:val="ListParagraph"/>
+        <w:pStyle w:val="Paragraphedeliste"/>
         <w:numPr>
           <w:ilvl w:val="0"/>
           <w:numId w:val="3"/>
@@ -10147,7 +10716,7 @@
     </w:p>
     <w:p>
       <w:pPr>
-        <w:pStyle w:val="ListParagraph"/>
+        <w:pStyle w:val="Paragraphedeliste"/>
         <w:numPr>
           <w:ilvl w:val="1"/>
           <w:numId w:val="14"/>
@@ -10157,16 +10726,18 @@
           <w:lang w:val="fr-FR"/>
         </w:rPr>
       </w:pPr>
+      <w:proofErr w:type="spellStart"/>
       <w:r>
         <w:rPr>
           <w:lang w:val="fr-FR"/>
         </w:rPr>
         <w:t>Exploration.ipynb</w:t>
       </w:r>
+      <w:proofErr w:type="spellEnd"/>
     </w:p>
     <w:p>
       <w:pPr>
-        <w:pStyle w:val="ListParagraph"/>
+        <w:pStyle w:val="Paragraphedeliste"/>
         <w:ind w:left="851"/>
         <w:rPr>
           <w:lang w:val="fr-FR"/>
@@ -10175,7 +10746,7 @@
     </w:p>
     <w:p>
       <w:pPr>
-        <w:pStyle w:val="ListParagraph"/>
+        <w:pStyle w:val="Paragraphedeliste"/>
         <w:numPr>
           <w:ilvl w:val="1"/>
           <w:numId w:val="14"/>
@@ -10189,12 +10760,20 @@
         <w:rPr>
           <w:lang w:val="fr-FR"/>
         </w:rPr>
-        <w:t>Traitement base de données.ipynb</w:t>
-      </w:r>
+        <w:t xml:space="preserve">Traitement base de </w:t>
+      </w:r>
+      <w:proofErr w:type="spellStart"/>
+      <w:r>
+        <w:rPr>
+          <w:lang w:val="fr-FR"/>
+        </w:rPr>
+        <w:t>données.ipynb</w:t>
+      </w:r>
+      <w:proofErr w:type="spellEnd"/>
     </w:p>
     <w:p>
       <w:pPr>
-        <w:pStyle w:val="ListParagraph"/>
+        <w:pStyle w:val="Paragraphedeliste"/>
         <w:ind w:left="851"/>
         <w:rPr>
           <w:lang w:val="fr-FR"/>
@@ -10203,7 +10782,7 @@
     </w:p>
     <w:p>
       <w:pPr>
-        <w:pStyle w:val="ListParagraph"/>
+        <w:pStyle w:val="Paragraphedeliste"/>
         <w:numPr>
           <w:ilvl w:val="1"/>
           <w:numId w:val="14"/>
@@ -10218,12 +10797,20 @@
           <w:lang w:val="fr-FR"/>
         </w:rPr>
         <w:lastRenderedPageBreak/>
-        <w:t>Classification pays.ipynb</w:t>
-      </w:r>
+        <w:t xml:space="preserve">Classification </w:t>
+      </w:r>
+      <w:proofErr w:type="spellStart"/>
+      <w:r>
+        <w:rPr>
+          <w:lang w:val="fr-FR"/>
+        </w:rPr>
+        <w:t>pays.ipynb</w:t>
+      </w:r>
+      <w:proofErr w:type="spellEnd"/>
     </w:p>
     <w:p>
       <w:pPr>
-        <w:pStyle w:val="ListParagraph"/>
+        <w:pStyle w:val="Paragraphedeliste"/>
         <w:ind w:left="851"/>
         <w:rPr>
           <w:lang w:val="fr-FR"/>
@@ -10232,7 +10819,7 @@
     </w:p>
     <w:p>
       <w:pPr>
-        <w:pStyle w:val="ListParagraph"/>
+        <w:pStyle w:val="Paragraphedeliste"/>
         <w:numPr>
           <w:ilvl w:val="1"/>
           <w:numId w:val="14"/>
@@ -10246,8 +10833,16 @@
         <w:rPr>
           <w:lang w:val="fr-FR"/>
         </w:rPr>
-        <w:t>Taux de mortalité par pays.ipynb</w:t>
-      </w:r>
+        <w:t xml:space="preserve">Taux de mortalité par </w:t>
+      </w:r>
+      <w:proofErr w:type="spellStart"/>
+      <w:r>
+        <w:rPr>
+          <w:lang w:val="fr-FR"/>
+        </w:rPr>
+        <w:t>pays.ipynb</w:t>
+      </w:r>
+      <w:proofErr w:type="spellEnd"/>
     </w:p>
     <w:p>
       <w:pPr>
@@ -10272,8 +10867,16 @@
         <w:rPr>
           <w:lang w:val="fr-FR"/>
         </w:rPr>
-        <w:t>Choix cancer, delta années - lasso.ipynb</w:t>
-      </w:r>
+        <w:t xml:space="preserve">Choix cancer, delta années - </w:t>
+      </w:r>
+      <w:proofErr w:type="spellStart"/>
+      <w:r>
+        <w:rPr>
+          <w:lang w:val="fr-FR"/>
+        </w:rPr>
+        <w:t>lasso.ipynb</w:t>
+      </w:r>
+      <w:proofErr w:type="spellEnd"/>
     </w:p>
     <w:p>
       <w:pPr>
@@ -10286,7 +10889,21 @@
         <w:rPr>
           <w:lang w:val="fr-FR"/>
         </w:rPr>
-        <w:t xml:space="preserve">2.2.a. </w:t>
+        <w:t>2.2</w:t>
+      </w:r>
+      <w:proofErr w:type="gramStart"/>
+      <w:r>
+        <w:rPr>
+          <w:lang w:val="fr-FR"/>
+        </w:rPr>
+        <w:t>.a</w:t>
+      </w:r>
+      <w:proofErr w:type="gramEnd"/>
+      <w:r>
+        <w:rPr>
+          <w:lang w:val="fr-FR"/>
+        </w:rPr>
+        <w:t xml:space="preserve">. </w:t>
       </w:r>
       <w:r>
         <w:rPr>
@@ -10294,12 +10911,42 @@
         </w:rPr>
         <w:tab/>
       </w:r>
-      <w:r>
-        <w:rPr>
-          <w:lang w:val="fr-FR"/>
-        </w:rPr>
-        <w:t>Knn et decision tree.ipynb</w:t>
-      </w:r>
+      <w:proofErr w:type="spellStart"/>
+      <w:r>
+        <w:rPr>
+          <w:lang w:val="fr-FR"/>
+        </w:rPr>
+        <w:t>Knn</w:t>
+      </w:r>
+      <w:proofErr w:type="spellEnd"/>
+      <w:r>
+        <w:rPr>
+          <w:lang w:val="fr-FR"/>
+        </w:rPr>
+        <w:t xml:space="preserve"> et </w:t>
+      </w:r>
+      <w:proofErr w:type="spellStart"/>
+      <w:r>
+        <w:rPr>
+          <w:lang w:val="fr-FR"/>
+        </w:rPr>
+        <w:t>decision</w:t>
+      </w:r>
+      <w:proofErr w:type="spellEnd"/>
+      <w:r>
+        <w:rPr>
+          <w:lang w:val="fr-FR"/>
+        </w:rPr>
+        <w:t xml:space="preserve"> </w:t>
+      </w:r>
+      <w:proofErr w:type="spellStart"/>
+      <w:r>
+        <w:rPr>
+          <w:lang w:val="fr-FR"/>
+        </w:rPr>
+        <w:t>tree.ipynb</w:t>
+      </w:r>
+      <w:proofErr w:type="spellEnd"/>
     </w:p>
     <w:p>
       <w:pPr>
@@ -10312,7 +10959,21 @@
         <w:rPr>
           <w:lang w:val="fr-FR"/>
         </w:rPr>
-        <w:t xml:space="preserve">2.2.b. </w:t>
+        <w:t>2.2</w:t>
+      </w:r>
+      <w:proofErr w:type="gramStart"/>
+      <w:r>
+        <w:rPr>
+          <w:lang w:val="fr-FR"/>
+        </w:rPr>
+        <w:t>.b</w:t>
+      </w:r>
+      <w:proofErr w:type="gramEnd"/>
+      <w:r>
+        <w:rPr>
+          <w:lang w:val="fr-FR"/>
+        </w:rPr>
+        <w:t xml:space="preserve">. </w:t>
       </w:r>
       <w:r>
         <w:rPr>
@@ -10324,8 +10985,16 @@
         <w:rPr>
           <w:lang w:val="fr-FR"/>
         </w:rPr>
-        <w:t>Modèle SVM - régression et choix paramètres.ipynb</w:t>
-      </w:r>
+        <w:t xml:space="preserve">Modèle SVM - régression et choix </w:t>
+      </w:r>
+      <w:proofErr w:type="spellStart"/>
+      <w:r>
+        <w:rPr>
+          <w:lang w:val="fr-FR"/>
+        </w:rPr>
+        <w:t>paramètres.ipynb</w:t>
+      </w:r>
+      <w:proofErr w:type="spellEnd"/>
     </w:p>
     <w:p>
       <w:pPr>
@@ -10338,7 +11007,21 @@
         <w:rPr>
           <w:lang w:val="fr-FR"/>
         </w:rPr>
-        <w:t>2.2.c.</w:t>
+        <w:t>2.2</w:t>
+      </w:r>
+      <w:proofErr w:type="gramStart"/>
+      <w:r>
+        <w:rPr>
+          <w:lang w:val="fr-FR"/>
+        </w:rPr>
+        <w:t>.c</w:t>
+      </w:r>
+      <w:proofErr w:type="gramEnd"/>
+      <w:r>
+        <w:rPr>
+          <w:lang w:val="fr-FR"/>
+        </w:rPr>
+        <w:t>.</w:t>
       </w:r>
       <w:r>
         <w:rPr>
@@ -10356,7 +11039,21 @@
         <w:rPr>
           <w:lang w:val="fr-FR"/>
         </w:rPr>
-        <w:t xml:space="preserve">Forêts aléatoires et GBM.ipynb </w:t>
+        <w:t xml:space="preserve">Forêts aléatoires et </w:t>
+      </w:r>
+      <w:proofErr w:type="spellStart"/>
+      <w:r>
+        <w:rPr>
+          <w:lang w:val="fr-FR"/>
+        </w:rPr>
+        <w:t>GBM.ipynb</w:t>
+      </w:r>
+      <w:proofErr w:type="spellEnd"/>
+      <w:r>
+        <w:rPr>
+          <w:lang w:val="fr-FR"/>
+        </w:rPr>
+        <w:t xml:space="preserve"> </w:t>
       </w:r>
     </w:p>
     <w:p>
@@ -10382,8 +11079,16 @@
         <w:rPr>
           <w:lang w:val="fr-FR"/>
         </w:rPr>
-        <w:t>Prédiction de la carte finale.ipynb</w:t>
-      </w:r>
+        <w:t xml:space="preserve">Prédiction de la carte </w:t>
+      </w:r>
+      <w:proofErr w:type="spellStart"/>
+      <w:r>
+        <w:rPr>
+          <w:lang w:val="fr-FR"/>
+        </w:rPr>
+        <w:t>finale.ipynb</w:t>
+      </w:r>
+      <w:proofErr w:type="spellEnd"/>
     </w:p>
     <w:p>
       <w:pPr>
@@ -10437,7 +11142,7 @@
     </w:p>
     <w:p>
       <w:pPr>
-        <w:pStyle w:val="ListParagraph"/>
+        <w:pStyle w:val="Paragraphedeliste"/>
         <w:numPr>
           <w:ilvl w:val="1"/>
           <w:numId w:val="15"/>
@@ -10456,7 +11161,14 @@
         <w:rPr>
           <w:lang w:val="fr-FR"/>
         </w:rPr>
-        <w:t xml:space="preserve"> des données</w:t>
+        <w:t xml:space="preserve"> des </w:t>
+      </w:r>
+      <w:proofErr w:type="spellStart"/>
+      <w:r>
+        <w:rPr>
+          <w:lang w:val="fr-FR"/>
+        </w:rPr>
+        <w:t>données</w:t>
       </w:r>
       <w:r>
         <w:rPr>
@@ -10464,10 +11176,11 @@
         </w:rPr>
         <w:t>.ipynb</w:t>
       </w:r>
+      <w:proofErr w:type="spellEnd"/>
     </w:p>
     <w:p>
       <w:pPr>
-        <w:pStyle w:val="ListParagraph"/>
+        <w:pStyle w:val="Paragraphedeliste"/>
         <w:ind w:left="851"/>
         <w:rPr>
           <w:lang w:val="fr-FR"/>
@@ -10476,7 +11189,7 @@
     </w:p>
     <w:p>
       <w:pPr>
-        <w:pStyle w:val="ListParagraph"/>
+        <w:pStyle w:val="Paragraphedeliste"/>
         <w:numPr>
           <w:ilvl w:val="1"/>
           <w:numId w:val="15"/>
@@ -10502,7 +11215,14 @@
         <w:rPr>
           <w:lang w:val="fr-FR"/>
         </w:rPr>
-        <w:t xml:space="preserve"> données</w:t>
+        <w:t xml:space="preserve"> </w:t>
+      </w:r>
+      <w:proofErr w:type="spellStart"/>
+      <w:r>
+        <w:rPr>
+          <w:lang w:val="fr-FR"/>
+        </w:rPr>
+        <w:t>données</w:t>
       </w:r>
       <w:r>
         <w:rPr>
@@ -10510,10 +11230,11 @@
         </w:rPr>
         <w:t>.ipynb</w:t>
       </w:r>
+      <w:proofErr w:type="spellEnd"/>
     </w:p>
     <w:p>
       <w:pPr>
-        <w:pStyle w:val="ListParagraph"/>
+        <w:pStyle w:val="Paragraphedeliste"/>
         <w:ind w:left="851"/>
         <w:rPr>
           <w:lang w:val="fr-FR"/>
@@ -10522,7 +11243,7 @@
     </w:p>
     <w:p>
       <w:pPr>
-        <w:pStyle w:val="ListParagraph"/>
+        <w:pStyle w:val="Paragraphedeliste"/>
         <w:numPr>
           <w:ilvl w:val="1"/>
           <w:numId w:val="15"/>
@@ -10548,12 +11269,20 @@
         <w:rPr>
           <w:lang w:val="fr-FR"/>
         </w:rPr>
-        <w:t xml:space="preserve"> pays.ipynb</w:t>
-      </w:r>
+        <w:t xml:space="preserve"> </w:t>
+      </w:r>
+      <w:proofErr w:type="spellStart"/>
+      <w:r>
+        <w:rPr>
+          <w:lang w:val="fr-FR"/>
+        </w:rPr>
+        <w:t>pays.ipynb</w:t>
+      </w:r>
+      <w:proofErr w:type="spellEnd"/>
     </w:p>
     <w:p>
       <w:pPr>
-        <w:pStyle w:val="ListParagraph"/>
+        <w:pStyle w:val="Paragraphedeliste"/>
         <w:ind w:left="851"/>
         <w:rPr>
           <w:lang w:val="fr-FR"/>
@@ -10562,7 +11291,7 @@
     </w:p>
     <w:p>
       <w:pPr>
-        <w:pStyle w:val="ListParagraph"/>
+        <w:pStyle w:val="Paragraphedeliste"/>
         <w:numPr>
           <w:ilvl w:val="1"/>
           <w:numId w:val="15"/>
@@ -10576,8 +11305,16 @@
         <w:rPr>
           <w:lang w:val="fr-FR"/>
         </w:rPr>
-        <w:t>Taux de mortalité par pays.ipynb</w:t>
-      </w:r>
+        <w:t xml:space="preserve">Taux de mortalité par </w:t>
+      </w:r>
+      <w:proofErr w:type="spellStart"/>
+      <w:r>
+        <w:rPr>
+          <w:lang w:val="fr-FR"/>
+        </w:rPr>
+        <w:t>pays.ipynb</w:t>
+      </w:r>
+      <w:proofErr w:type="spellEnd"/>
     </w:p>
     <w:p>
       <w:pPr>
@@ -10602,8 +11339,16 @@
         <w:rPr>
           <w:lang w:val="fr-FR"/>
         </w:rPr>
-        <w:t>Choix cancer, delta années - lasso.ipynb</w:t>
-      </w:r>
+        <w:t xml:space="preserve">Choix cancer, delta années - </w:t>
+      </w:r>
+      <w:proofErr w:type="spellStart"/>
+      <w:r>
+        <w:rPr>
+          <w:lang w:val="fr-FR"/>
+        </w:rPr>
+        <w:t>lasso.ipynb</w:t>
+      </w:r>
+      <w:proofErr w:type="spellEnd"/>
     </w:p>
     <w:p>
       <w:pPr>
@@ -10616,7 +11361,21 @@
         <w:rPr>
           <w:lang w:val="fr-FR"/>
         </w:rPr>
-        <w:t xml:space="preserve">2.2.a. </w:t>
+        <w:t>2.2</w:t>
+      </w:r>
+      <w:proofErr w:type="gramStart"/>
+      <w:r>
+        <w:rPr>
+          <w:lang w:val="fr-FR"/>
+        </w:rPr>
+        <w:t>.a</w:t>
+      </w:r>
+      <w:proofErr w:type="gramEnd"/>
+      <w:r>
+        <w:rPr>
+          <w:lang w:val="fr-FR"/>
+        </w:rPr>
+        <w:t xml:space="preserve">. </w:t>
       </w:r>
       <w:r>
         <w:rPr>
@@ -10630,12 +11389,21 @@
         </w:rPr>
         <w:t xml:space="preserve">Modèles </w:t>
       </w:r>
-      <w:r>
-        <w:rPr>
-          <w:lang w:val="fr-FR"/>
-        </w:rPr>
-        <w:t xml:space="preserve">Knn et </w:t>
-      </w:r>
+      <w:proofErr w:type="spellStart"/>
+      <w:r>
+        <w:rPr>
+          <w:lang w:val="fr-FR"/>
+        </w:rPr>
+        <w:t>Knn</w:t>
+      </w:r>
+      <w:proofErr w:type="spellEnd"/>
+      <w:r>
+        <w:rPr>
+          <w:lang w:val="fr-FR"/>
+        </w:rPr>
+        <w:t xml:space="preserve"> et </w:t>
+      </w:r>
+      <w:proofErr w:type="spellStart"/>
       <w:r>
         <w:rPr>
           <w:lang w:val="fr-FR"/>
@@ -10646,8 +11414,16 @@
         <w:rPr>
           <w:lang w:val="fr-FR"/>
         </w:rPr>
-        <w:t xml:space="preserve">ecision </w:t>
-      </w:r>
+        <w:t>ecision</w:t>
+      </w:r>
+      <w:proofErr w:type="spellEnd"/>
+      <w:r>
+        <w:rPr>
+          <w:lang w:val="fr-FR"/>
+        </w:rPr>
+        <w:t xml:space="preserve"> </w:t>
+      </w:r>
+      <w:proofErr w:type="spellStart"/>
       <w:r>
         <w:rPr>
           <w:lang w:val="fr-FR"/>
@@ -10660,6 +11436,7 @@
         </w:rPr>
         <w:t>ree.ipynb</w:t>
       </w:r>
+      <w:proofErr w:type="spellEnd"/>
     </w:p>
     <w:p>
       <w:pPr>
@@ -10672,7 +11449,21 @@
         <w:rPr>
           <w:lang w:val="fr-FR"/>
         </w:rPr>
-        <w:t xml:space="preserve">2.2.b. </w:t>
+        <w:t>2.2</w:t>
+      </w:r>
+      <w:proofErr w:type="gramStart"/>
+      <w:r>
+        <w:rPr>
+          <w:lang w:val="fr-FR"/>
+        </w:rPr>
+        <w:t>.b</w:t>
+      </w:r>
+      <w:proofErr w:type="gramEnd"/>
+      <w:r>
+        <w:rPr>
+          <w:lang w:val="fr-FR"/>
+        </w:rPr>
+        <w:t xml:space="preserve">. </w:t>
       </w:r>
       <w:r>
         <w:rPr>
@@ -10684,8 +11475,16 @@
         <w:rPr>
           <w:lang w:val="fr-FR"/>
         </w:rPr>
-        <w:t>Modèle SVM.ipynb</w:t>
-      </w:r>
+        <w:t xml:space="preserve">Modèle </w:t>
+      </w:r>
+      <w:proofErr w:type="spellStart"/>
+      <w:r>
+        <w:rPr>
+          <w:lang w:val="fr-FR"/>
+        </w:rPr>
+        <w:t>SVM.ipynb</w:t>
+      </w:r>
+      <w:proofErr w:type="spellEnd"/>
     </w:p>
     <w:p>
       <w:pPr>
@@ -10698,7 +11497,21 @@
         <w:rPr>
           <w:lang w:val="fr-FR"/>
         </w:rPr>
-        <w:t>2.2.c.</w:t>
+        <w:t>2.2</w:t>
+      </w:r>
+      <w:proofErr w:type="gramStart"/>
+      <w:r>
+        <w:rPr>
+          <w:lang w:val="fr-FR"/>
+        </w:rPr>
+        <w:t>.c</w:t>
+      </w:r>
+      <w:proofErr w:type="gramEnd"/>
+      <w:r>
+        <w:rPr>
+          <w:lang w:val="fr-FR"/>
+        </w:rPr>
+        <w:t>.</w:t>
       </w:r>
       <w:r>
         <w:rPr>
@@ -10710,13 +11523,41 @@
         <w:rPr>
           <w:lang w:val="fr-FR"/>
         </w:rPr>
-        <w:t xml:space="preserve">Modèles Ramdom </w:t>
-      </w:r>
-      <w:r>
-        <w:rPr>
-          <w:lang w:val="fr-FR"/>
-        </w:rPr>
-        <w:t xml:space="preserve">et GBM.ipynb </w:t>
+        <w:t xml:space="preserve">Modèles </w:t>
+      </w:r>
+      <w:proofErr w:type="spellStart"/>
+      <w:r>
+        <w:rPr>
+          <w:lang w:val="fr-FR"/>
+        </w:rPr>
+        <w:t>Ramdom</w:t>
+      </w:r>
+      <w:proofErr w:type="spellEnd"/>
+      <w:r>
+        <w:rPr>
+          <w:lang w:val="fr-FR"/>
+        </w:rPr>
+        <w:t xml:space="preserve"> </w:t>
+      </w:r>
+      <w:r>
+        <w:rPr>
+          <w:lang w:val="fr-FR"/>
+        </w:rPr>
+        <w:t xml:space="preserve">et </w:t>
+      </w:r>
+      <w:proofErr w:type="spellStart"/>
+      <w:r>
+        <w:rPr>
+          <w:lang w:val="fr-FR"/>
+        </w:rPr>
+        <w:t>GBM.ipynb</w:t>
+      </w:r>
+      <w:proofErr w:type="spellEnd"/>
+      <w:r>
+        <w:rPr>
+          <w:lang w:val="fr-FR"/>
+        </w:rPr>
+        <w:t xml:space="preserve"> </w:t>
       </w:r>
     </w:p>
     <w:p>
@@ -10742,8 +11583,16 @@
         <w:rPr>
           <w:lang w:val="fr-FR"/>
         </w:rPr>
-        <w:t>Prédiction de la carte finale.ipynb</w:t>
-      </w:r>
+        <w:t xml:space="preserve">Prédiction de la carte </w:t>
+      </w:r>
+      <w:proofErr w:type="spellStart"/>
+      <w:r>
+        <w:rPr>
+          <w:lang w:val="fr-FR"/>
+        </w:rPr>
+        <w:t>finale.ipynb</w:t>
+      </w:r>
+      <w:proofErr w:type="spellEnd"/>
     </w:p>
     <w:p>
       <w:pPr>
@@ -11465,6 +12314,119 @@
     </w:lvl>
   </w:abstractNum>
   <w:abstractNum w:abstractNumId="7" w15:restartNumberingAfterBreak="0">
+    <w:nsid w:val="3B3066F1"/>
+    <w:multiLevelType w:val="hybridMultilevel"/>
+    <w:tmpl w:val="2D462B00"/>
+    <w:lvl w:ilvl="0" w:tplc="EAA68510">
+      <w:numFmt w:val="bullet"/>
+      <w:lvlText w:val="-"/>
+      <w:lvlJc w:val="left"/>
+      <w:pPr>
+        <w:ind w:left="720" w:hanging="360"/>
+      </w:pPr>
+      <w:rPr>
+        <w:rFonts w:ascii="Times New Roman" w:eastAsiaTheme="minorHAnsi" w:hAnsi="Times New Roman" w:cs="Times New Roman" w:hint="default"/>
+        <w:sz w:val="24"/>
+      </w:rPr>
+    </w:lvl>
+    <w:lvl w:ilvl="1" w:tplc="040C0003">
+      <w:start w:val="1"/>
+      <w:numFmt w:val="bullet"/>
+      <w:lvlText w:val="o"/>
+      <w:lvlJc w:val="left"/>
+      <w:pPr>
+        <w:ind w:left="1440" w:hanging="360"/>
+      </w:pPr>
+      <w:rPr>
+        <w:rFonts w:ascii="Courier New" w:hAnsi="Courier New" w:cs="Courier New" w:hint="default"/>
+      </w:rPr>
+    </w:lvl>
+    <w:lvl w:ilvl="2" w:tplc="040C0005">
+      <w:start w:val="1"/>
+      <w:numFmt w:val="bullet"/>
+      <w:lvlText w:val=""/>
+      <w:lvlJc w:val="left"/>
+      <w:pPr>
+        <w:ind w:left="2160" w:hanging="360"/>
+      </w:pPr>
+      <w:rPr>
+        <w:rFonts w:ascii="Wingdings" w:hAnsi="Wingdings" w:hint="default"/>
+      </w:rPr>
+    </w:lvl>
+    <w:lvl w:ilvl="3" w:tplc="040C0001">
+      <w:start w:val="1"/>
+      <w:numFmt w:val="bullet"/>
+      <w:lvlText w:val=""/>
+      <w:lvlJc w:val="left"/>
+      <w:pPr>
+        <w:ind w:left="2880" w:hanging="360"/>
+      </w:pPr>
+      <w:rPr>
+        <w:rFonts w:ascii="Symbol" w:hAnsi="Symbol" w:hint="default"/>
+      </w:rPr>
+    </w:lvl>
+    <w:lvl w:ilvl="4" w:tplc="040C0003">
+      <w:start w:val="1"/>
+      <w:numFmt w:val="bullet"/>
+      <w:lvlText w:val="o"/>
+      <w:lvlJc w:val="left"/>
+      <w:pPr>
+        <w:ind w:left="3600" w:hanging="360"/>
+      </w:pPr>
+      <w:rPr>
+        <w:rFonts w:ascii="Courier New" w:hAnsi="Courier New" w:cs="Courier New" w:hint="default"/>
+      </w:rPr>
+    </w:lvl>
+    <w:lvl w:ilvl="5" w:tplc="040C0005">
+      <w:start w:val="1"/>
+      <w:numFmt w:val="bullet"/>
+      <w:lvlText w:val=""/>
+      <w:lvlJc w:val="left"/>
+      <w:pPr>
+        <w:ind w:left="4320" w:hanging="360"/>
+      </w:pPr>
+      <w:rPr>
+        <w:rFonts w:ascii="Wingdings" w:hAnsi="Wingdings" w:hint="default"/>
+      </w:rPr>
+    </w:lvl>
+    <w:lvl w:ilvl="6" w:tplc="040C0001">
+      <w:start w:val="1"/>
+      <w:numFmt w:val="bullet"/>
+      <w:lvlText w:val=""/>
+      <w:lvlJc w:val="left"/>
+      <w:pPr>
+        <w:ind w:left="5040" w:hanging="360"/>
+      </w:pPr>
+      <w:rPr>
+        <w:rFonts w:ascii="Symbol" w:hAnsi="Symbol" w:hint="default"/>
+      </w:rPr>
+    </w:lvl>
+    <w:lvl w:ilvl="7" w:tplc="040C0003">
+      <w:start w:val="1"/>
+      <w:numFmt w:val="bullet"/>
+      <w:lvlText w:val="o"/>
+      <w:lvlJc w:val="left"/>
+      <w:pPr>
+        <w:ind w:left="5760" w:hanging="360"/>
+      </w:pPr>
+      <w:rPr>
+        <w:rFonts w:ascii="Courier New" w:hAnsi="Courier New" w:cs="Courier New" w:hint="default"/>
+      </w:rPr>
+    </w:lvl>
+    <w:lvl w:ilvl="8" w:tplc="040C0005">
+      <w:start w:val="1"/>
+      <w:numFmt w:val="bullet"/>
+      <w:lvlText w:val=""/>
+      <w:lvlJc w:val="left"/>
+      <w:pPr>
+        <w:ind w:left="6480" w:hanging="360"/>
+      </w:pPr>
+      <w:rPr>
+        <w:rFonts w:ascii="Wingdings" w:hAnsi="Wingdings" w:hint="default"/>
+      </w:rPr>
+    </w:lvl>
+  </w:abstractNum>
+  <w:abstractNum w:abstractNumId="8" w15:restartNumberingAfterBreak="0">
     <w:nsid w:val="415D4FA8"/>
     <w:multiLevelType w:val="multilevel"/>
     <w:tmpl w:val="68142408"/>
@@ -11577,7 +12539,7 @@
       </w:rPr>
     </w:lvl>
   </w:abstractNum>
-  <w:abstractNum w:abstractNumId="8" w15:restartNumberingAfterBreak="0">
+  <w:abstractNum w:abstractNumId="9" w15:restartNumberingAfterBreak="0">
     <w:nsid w:val="4E903A25"/>
     <w:multiLevelType w:val="multilevel"/>
     <w:tmpl w:val="467A0700"/>
@@ -11690,7 +12652,7 @@
       </w:rPr>
     </w:lvl>
   </w:abstractNum>
-  <w:abstractNum w:abstractNumId="9" w15:restartNumberingAfterBreak="0">
+  <w:abstractNum w:abstractNumId="10" w15:restartNumberingAfterBreak="0">
     <w:nsid w:val="52887106"/>
     <w:multiLevelType w:val="multilevel"/>
     <w:tmpl w:val="467A0700"/>
@@ -11803,13 +12765,13 @@
       </w:rPr>
     </w:lvl>
   </w:abstractNum>
-  <w:abstractNum w:abstractNumId="10" w15:restartNumberingAfterBreak="0">
+  <w:abstractNum w:abstractNumId="11" w15:restartNumberingAfterBreak="0">
     <w:nsid w:val="55B243BB"/>
     <w:multiLevelType w:val="multilevel"/>
     <w:tmpl w:val="8E26AD6A"/>
     <w:lvl w:ilvl="0">
       <w:numFmt w:val="decimal"/>
-      <w:pStyle w:val="Heading1"/>
+      <w:pStyle w:val="Titre1"/>
       <w:lvlText w:val="%1."/>
       <w:lvlJc w:val="left"/>
       <w:pPr>
@@ -11823,7 +12785,7 @@
     <w:lvl w:ilvl="1">
       <w:start w:val="1"/>
       <w:numFmt w:val="decimal"/>
-      <w:pStyle w:val="Heading2"/>
+      <w:pStyle w:val="Titre2"/>
       <w:lvlText w:val="%1.%2."/>
       <w:lvlJc w:val="left"/>
       <w:pPr>
@@ -11920,7 +12882,7 @@
       </w:rPr>
     </w:lvl>
   </w:abstractNum>
-  <w:abstractNum w:abstractNumId="11" w15:restartNumberingAfterBreak="0">
+  <w:abstractNum w:abstractNumId="12" w15:restartNumberingAfterBreak="0">
     <w:nsid w:val="5BAA598B"/>
     <w:multiLevelType w:val="multilevel"/>
     <w:tmpl w:val="467A0700"/>
@@ -12033,7 +12995,7 @@
       </w:rPr>
     </w:lvl>
   </w:abstractNum>
-  <w:abstractNum w:abstractNumId="12" w15:restartNumberingAfterBreak="0">
+  <w:abstractNum w:abstractNumId="13" w15:restartNumberingAfterBreak="0">
     <w:nsid w:val="5BC02975"/>
     <w:multiLevelType w:val="multilevel"/>
     <w:tmpl w:val="467A0700"/>
@@ -12146,7 +13108,7 @@
       </w:rPr>
     </w:lvl>
   </w:abstractNum>
-  <w:abstractNum w:abstractNumId="13" w15:restartNumberingAfterBreak="0">
+  <w:abstractNum w:abstractNumId="14" w15:restartNumberingAfterBreak="0">
     <w:nsid w:val="5C127893"/>
     <w:multiLevelType w:val="multilevel"/>
     <w:tmpl w:val="040C001F"/>
@@ -12232,7 +13194,7 @@
       </w:pPr>
     </w:lvl>
   </w:abstractNum>
-  <w:abstractNum w:abstractNumId="14" w15:restartNumberingAfterBreak="0">
+  <w:abstractNum w:abstractNumId="15" w15:restartNumberingAfterBreak="0">
     <w:nsid w:val="771E7CD6"/>
     <w:multiLevelType w:val="hybridMultilevel"/>
     <w:tmpl w:val="ED14B3CC"/>
@@ -12345,7 +13307,7 @@
       </w:rPr>
     </w:lvl>
   </w:abstractNum>
-  <w:abstractNum w:abstractNumId="15" w15:restartNumberingAfterBreak="0">
+  <w:abstractNum w:abstractNumId="16" w15:restartNumberingAfterBreak="0">
     <w:nsid w:val="793F2890"/>
     <w:multiLevelType w:val="multilevel"/>
     <w:tmpl w:val="467A0700"/>
@@ -12458,7 +13420,7 @@
       </w:rPr>
     </w:lvl>
   </w:abstractNum>
-  <w:abstractNum w:abstractNumId="16" w15:restartNumberingAfterBreak="0">
+  <w:abstractNum w:abstractNumId="17" w15:restartNumberingAfterBreak="0">
     <w:nsid w:val="7C552001"/>
     <w:multiLevelType w:val="multilevel"/>
     <w:tmpl w:val="32DC8DD4"/>
@@ -12575,13 +13537,13 @@
     </w:lvl>
   </w:abstractNum>
   <w:num w:numId="1">
-    <w:abstractNumId w:val="13"/>
+    <w:abstractNumId w:val="14"/>
   </w:num>
   <w:num w:numId="2">
-    <w:abstractNumId w:val="10"/>
+    <w:abstractNumId w:val="11"/>
   </w:num>
   <w:num w:numId="3">
-    <w:abstractNumId w:val="16"/>
+    <w:abstractNumId w:val="17"/>
   </w:num>
   <w:num w:numId="4">
     <w:abstractNumId w:val="6"/>
@@ -12590,19 +13552,19 @@
     <w:abstractNumId w:val="2"/>
   </w:num>
   <w:num w:numId="6">
-    <w:abstractNumId w:val="7"/>
+    <w:abstractNumId w:val="8"/>
   </w:num>
   <w:num w:numId="7">
     <w:abstractNumId w:val="4"/>
   </w:num>
   <w:num w:numId="8">
-    <w:abstractNumId w:val="12"/>
+    <w:abstractNumId w:val="13"/>
   </w:num>
   <w:num w:numId="9">
-    <w:abstractNumId w:val="9"/>
+    <w:abstractNumId w:val="10"/>
   </w:num>
   <w:num w:numId="10">
-    <w:abstractNumId w:val="15"/>
+    <w:abstractNumId w:val="16"/>
   </w:num>
   <w:num w:numId="11">
     <w:abstractNumId w:val="3"/>
@@ -12611,10 +13573,10 @@
     <w:abstractNumId w:val="0"/>
   </w:num>
   <w:num w:numId="13">
-    <w:abstractNumId w:val="8"/>
+    <w:abstractNumId w:val="9"/>
   </w:num>
   <w:num w:numId="14">
-    <w:abstractNumId w:val="11"/>
+    <w:abstractNumId w:val="12"/>
   </w:num>
   <w:num w:numId="15">
     <w:abstractNumId w:val="5"/>
@@ -12623,7 +13585,19 @@
     <w:abstractNumId w:val="1"/>
   </w:num>
   <w:num w:numId="17">
-    <w:abstractNumId w:val="14"/>
+    <w:abstractNumId w:val="15"/>
+  </w:num>
+  <w:num w:numId="18">
+    <w:abstractNumId w:val="7"/>
+    <w:lvlOverride w:ilvl="0"/>
+    <w:lvlOverride w:ilvl="1"/>
+    <w:lvlOverride w:ilvl="2"/>
+    <w:lvlOverride w:ilvl="3"/>
+    <w:lvlOverride w:ilvl="4"/>
+    <w:lvlOverride w:ilvl="5"/>
+    <w:lvlOverride w:ilvl="6"/>
+    <w:lvlOverride w:ilvl="7"/>
+    <w:lvlOverride w:ilvl="8"/>
   </w:num>
 </w:numbering>
 </file>
@@ -13026,11 +14000,11 @@
       <w:rFonts w:ascii="Times New Roman" w:hAnsi="Times New Roman"/>
     </w:rPr>
   </w:style>
-  <w:style w:type="paragraph" w:styleId="Heading1">
+  <w:style w:type="paragraph" w:styleId="Titre1">
     <w:name w:val="heading 1"/>
-    <w:basedOn w:val="ListParagraph"/>
+    <w:basedOn w:val="Paragraphedeliste"/>
     <w:next w:val="Normal"/>
-    <w:link w:val="Heading1Char"/>
+    <w:link w:val="Titre1Car"/>
     <w:uiPriority w:val="9"/>
     <w:qFormat/>
     <w:rsid w:val="00910805"/>
@@ -13047,11 +14021,11 @@
       <w:lang w:val="fr-FR"/>
     </w:rPr>
   </w:style>
-  <w:style w:type="paragraph" w:styleId="Heading2">
+  <w:style w:type="paragraph" w:styleId="Titre2">
     <w:name w:val="heading 2"/>
-    <w:basedOn w:val="ListParagraph"/>
+    <w:basedOn w:val="Paragraphedeliste"/>
     <w:next w:val="Normal"/>
-    <w:link w:val="Heading2Char"/>
+    <w:link w:val="Titre2Car"/>
     <w:uiPriority w:val="9"/>
     <w:unhideWhenUsed/>
     <w:qFormat/>
@@ -13070,11 +14044,11 @@
       <w:lang w:val="fr-FR"/>
     </w:rPr>
   </w:style>
-  <w:style w:type="paragraph" w:styleId="Heading3">
+  <w:style w:type="paragraph" w:styleId="Titre3">
     <w:name w:val="heading 3"/>
     <w:basedOn w:val="Normal"/>
     <w:next w:val="Normal"/>
-    <w:link w:val="Heading3Char"/>
+    <w:link w:val="Titre3Car"/>
     <w:uiPriority w:val="9"/>
     <w:unhideWhenUsed/>
     <w:qFormat/>
@@ -13092,11 +14066,11 @@
       <w:color w:val="4F81BD" w:themeColor="accent1"/>
     </w:rPr>
   </w:style>
-  <w:style w:type="paragraph" w:styleId="Heading4">
+  <w:style w:type="paragraph" w:styleId="Titre4">
     <w:name w:val="heading 4"/>
     <w:basedOn w:val="Normal"/>
     <w:next w:val="Normal"/>
-    <w:link w:val="Heading4Char"/>
+    <w:link w:val="Titre4Car"/>
     <w:uiPriority w:val="9"/>
     <w:unhideWhenUsed/>
     <w:qFormat/>
@@ -13116,13 +14090,13 @@
       <w:color w:val="4F81BD" w:themeColor="accent1"/>
     </w:rPr>
   </w:style>
-  <w:style w:type="character" w:default="1" w:styleId="DefaultParagraphFont">
+  <w:style w:type="character" w:default="1" w:styleId="Policepardfaut">
     <w:name w:val="Default Paragraph Font"/>
     <w:uiPriority w:val="1"/>
     <w:semiHidden/>
     <w:unhideWhenUsed/>
   </w:style>
-  <w:style w:type="table" w:default="1" w:styleId="TableNormal">
+  <w:style w:type="table" w:default="1" w:styleId="TableauNormal">
     <w:name w:val="Normal Table"/>
     <w:uiPriority w:val="99"/>
     <w:semiHidden/>
@@ -13137,16 +14111,16 @@
       </w:tblCellMar>
     </w:tblPr>
   </w:style>
-  <w:style w:type="numbering" w:default="1" w:styleId="NoList">
+  <w:style w:type="numbering" w:default="1" w:styleId="Aucuneliste">
     <w:name w:val="No List"/>
     <w:uiPriority w:val="99"/>
     <w:semiHidden/>
     <w:unhideWhenUsed/>
   </w:style>
-  <w:style w:type="character" w:customStyle="1" w:styleId="Heading1Char">
-    <w:name w:val="Heading 1 Char"/>
-    <w:basedOn w:val="DefaultParagraphFont"/>
-    <w:link w:val="Heading1"/>
+  <w:style w:type="character" w:customStyle="1" w:styleId="Titre1Car">
+    <w:name w:val="Titre 1 Car"/>
+    <w:basedOn w:val="Policepardfaut"/>
+    <w:link w:val="Titre1"/>
     <w:uiPriority w:val="9"/>
     <w:rsid w:val="00910805"/>
     <w:rPr>
@@ -13156,10 +14130,10 @@
       <w:lang w:val="fr-FR"/>
     </w:rPr>
   </w:style>
-  <w:style w:type="character" w:customStyle="1" w:styleId="Heading2Char">
-    <w:name w:val="Heading 2 Char"/>
-    <w:basedOn w:val="DefaultParagraphFont"/>
-    <w:link w:val="Heading2"/>
+  <w:style w:type="character" w:customStyle="1" w:styleId="Titre2Car">
+    <w:name w:val="Titre 2 Car"/>
+    <w:basedOn w:val="Policepardfaut"/>
+    <w:link w:val="Titre2"/>
     <w:uiPriority w:val="9"/>
     <w:rsid w:val="00910805"/>
     <w:rPr>
@@ -13169,10 +14143,10 @@
       <w:lang w:val="fr-FR"/>
     </w:rPr>
   </w:style>
-  <w:style w:type="character" w:customStyle="1" w:styleId="Heading3Char">
-    <w:name w:val="Heading 3 Char"/>
-    <w:basedOn w:val="DefaultParagraphFont"/>
-    <w:link w:val="Heading3"/>
+  <w:style w:type="character" w:customStyle="1" w:styleId="Titre3Car">
+    <w:name w:val="Titre 3 Car"/>
+    <w:basedOn w:val="Policepardfaut"/>
+    <w:link w:val="Titre3"/>
     <w:uiPriority w:val="9"/>
     <w:rsid w:val="005C47DC"/>
     <w:rPr>
@@ -13182,10 +14156,10 @@
       <w:color w:val="4F81BD" w:themeColor="accent1"/>
     </w:rPr>
   </w:style>
-  <w:style w:type="character" w:customStyle="1" w:styleId="Heading4Char">
-    <w:name w:val="Heading 4 Char"/>
-    <w:basedOn w:val="DefaultParagraphFont"/>
-    <w:link w:val="Heading4"/>
+  <w:style w:type="character" w:customStyle="1" w:styleId="Titre4Car">
+    <w:name w:val="Titre 4 Car"/>
+    <w:basedOn w:val="Policepardfaut"/>
+    <w:link w:val="Titre4"/>
     <w:uiPriority w:val="9"/>
     <w:rsid w:val="005C47DC"/>
     <w:rPr>
@@ -13197,11 +14171,11 @@
       <w:color w:val="4F81BD" w:themeColor="accent1"/>
     </w:rPr>
   </w:style>
-  <w:style w:type="paragraph" w:styleId="Title">
+  <w:style w:type="paragraph" w:styleId="Titre">
     <w:name w:val="Title"/>
     <w:basedOn w:val="Normal"/>
     <w:next w:val="Normal"/>
-    <w:link w:val="TitleChar"/>
+    <w:link w:val="TitreCar"/>
     <w:uiPriority w:val="10"/>
     <w:qFormat/>
     <w:rsid w:val="005C47DC"/>
@@ -13221,10 +14195,10 @@
       <w:szCs w:val="52"/>
     </w:rPr>
   </w:style>
-  <w:style w:type="character" w:customStyle="1" w:styleId="TitleChar">
-    <w:name w:val="Title Char"/>
-    <w:basedOn w:val="DefaultParagraphFont"/>
-    <w:link w:val="Title"/>
+  <w:style w:type="character" w:customStyle="1" w:styleId="TitreCar">
+    <w:name w:val="Titre Car"/>
+    <w:basedOn w:val="Policepardfaut"/>
+    <w:link w:val="Titre"/>
     <w:uiPriority w:val="10"/>
     <w:rsid w:val="005C47DC"/>
     <w:rPr>
@@ -13236,10 +14210,10 @@
       <w:szCs w:val="52"/>
     </w:rPr>
   </w:style>
-  <w:style w:type="paragraph" w:styleId="BalloonText">
+  <w:style w:type="paragraph" w:styleId="Textedebulles">
     <w:name w:val="Balloon Text"/>
     <w:basedOn w:val="Normal"/>
-    <w:link w:val="BalloonTextChar"/>
+    <w:link w:val="TextedebullesCar"/>
     <w:uiPriority w:val="99"/>
     <w:semiHidden/>
     <w:unhideWhenUsed/>
@@ -13253,10 +14227,10 @@
       <w:szCs w:val="16"/>
     </w:rPr>
   </w:style>
-  <w:style w:type="character" w:customStyle="1" w:styleId="BalloonTextChar">
-    <w:name w:val="Balloon Text Char"/>
-    <w:basedOn w:val="DefaultParagraphFont"/>
-    <w:link w:val="BalloonText"/>
+  <w:style w:type="character" w:customStyle="1" w:styleId="TextedebullesCar">
+    <w:name w:val="Texte de bulles Car"/>
+    <w:basedOn w:val="Policepardfaut"/>
+    <w:link w:val="Textedebulles"/>
     <w:uiPriority w:val="99"/>
     <w:semiHidden/>
     <w:rsid w:val="005957B4"/>
@@ -13266,9 +14240,9 @@
       <w:szCs w:val="16"/>
     </w:rPr>
   </w:style>
-  <w:style w:type="table" w:styleId="TableGrid">
+  <w:style w:type="table" w:styleId="Grilledutableau">
     <w:name w:val="Table Grid"/>
-    <w:basedOn w:val="TableNormal"/>
+    <w:basedOn w:val="TableauNormal"/>
     <w:uiPriority w:val="59"/>
     <w:rsid w:val="005957B4"/>
     <w:pPr>
@@ -13285,7 +14259,7 @@
       </w:tblBorders>
     </w:tblPr>
   </w:style>
-  <w:style w:type="paragraph" w:styleId="ListParagraph">
+  <w:style w:type="paragraph" w:styleId="Paragraphedeliste">
     <w:name w:val="List Paragraph"/>
     <w:basedOn w:val="Normal"/>
     <w:uiPriority w:val="34"/>
@@ -13296,9 +14270,9 @@
       <w:contextualSpacing/>
     </w:pPr>
   </w:style>
-  <w:style w:type="character" w:styleId="Hyperlink">
+  <w:style w:type="character" w:styleId="Lienhypertexte">
     <w:name w:val="Hyperlink"/>
-    <w:basedOn w:val="DefaultParagraphFont"/>
+    <w:basedOn w:val="Policepardfaut"/>
     <w:uiPriority w:val="99"/>
     <w:unhideWhenUsed/>
     <w:rsid w:val="003C0EC9"/>
@@ -13307,10 +14281,10 @@
       <w:u w:val="single"/>
     </w:rPr>
   </w:style>
-  <w:style w:type="paragraph" w:styleId="HTMLPreformatted">
+  <w:style w:type="paragraph" w:styleId="PrformatHTML">
     <w:name w:val="HTML Preformatted"/>
     <w:basedOn w:val="Normal"/>
-    <w:link w:val="HTMLPreformattedChar"/>
+    <w:link w:val="PrformatHTMLCar"/>
     <w:uiPriority w:val="99"/>
     <w:semiHidden/>
     <w:unhideWhenUsed/>
@@ -13343,10 +14317,10 @@
       <w:lang w:eastAsia="en-GB"/>
     </w:rPr>
   </w:style>
-  <w:style w:type="character" w:customStyle="1" w:styleId="HTMLPreformattedChar">
-    <w:name w:val="HTML Preformatted Char"/>
-    <w:basedOn w:val="DefaultParagraphFont"/>
-    <w:link w:val="HTMLPreformatted"/>
+  <w:style w:type="character" w:customStyle="1" w:styleId="PrformatHTMLCar">
+    <w:name w:val="Préformaté HTML Car"/>
+    <w:basedOn w:val="Policepardfaut"/>
+    <w:link w:val="PrformatHTML"/>
     <w:uiPriority w:val="99"/>
     <w:semiHidden/>
     <w:rsid w:val="00B50202"/>
@@ -13357,7 +14331,7 @@
       <w:lang w:eastAsia="en-GB"/>
     </w:rPr>
   </w:style>
-  <w:style w:type="paragraph" w:styleId="NoSpacing">
+  <w:style w:type="paragraph" w:styleId="Sansinterligne">
     <w:name w:val="No Spacing"/>
     <w:uiPriority w:val="1"/>
     <w:qFormat/>
@@ -13386,9 +14360,9 @@
       <w:lang w:val="en-US"/>
     </w:rPr>
   </w:style>
-  <w:style w:type="paragraph" w:styleId="TOCHeading">
+  <w:style w:type="paragraph" w:styleId="En-ttedetabledesmatires">
     <w:name w:val="TOC Heading"/>
-    <w:basedOn w:val="Heading1"/>
+    <w:basedOn w:val="Titre1"/>
     <w:next w:val="Normal"/>
     <w:uiPriority w:val="39"/>
     <w:unhideWhenUsed/>
@@ -13413,7 +14387,7 @@
       <w:lang w:val="en-US"/>
     </w:rPr>
   </w:style>
-  <w:style w:type="paragraph" w:styleId="TOC1">
+  <w:style w:type="paragraph" w:styleId="TM1">
     <w:name w:val="toc 1"/>
     <w:basedOn w:val="Normal"/>
     <w:next w:val="Normal"/>
@@ -13425,7 +14399,7 @@
       <w:spacing w:after="100"/>
     </w:pPr>
   </w:style>
-  <w:style w:type="paragraph" w:styleId="TOC2">
+  <w:style w:type="paragraph" w:styleId="TM2">
     <w:name w:val="toc 2"/>
     <w:basedOn w:val="Normal"/>
     <w:next w:val="Normal"/>
@@ -13731,7 +14705,7 @@
 </file>
 
 <file path=customXml/itemProps1.xml><?xml version="1.0" encoding="utf-8"?>
-<ds:datastoreItem xmlns:ds="http://schemas.openxmlformats.org/officeDocument/2006/customXml" ds:itemID="{A0255B7B-DC44-4295-A9EF-A871AE27B73F}">
+<ds:datastoreItem xmlns:ds="http://schemas.openxmlformats.org/officeDocument/2006/customXml" ds:itemID="{D87BDEAE-6843-46A3-A34C-B75A2549991A}">
   <ds:schemaRefs>
     <ds:schemaRef ds:uri="http://schemas.openxmlformats.org/officeDocument/2006/bibliography"/>
   </ds:schemaRefs>

--- a/Rapport_Python (2).docx
+++ b/Rapport_Python (2).docx
@@ -1,6 +1,6 @@
 
 <file path=word/document.xml><?xml version="1.0" encoding="utf-8"?>
-<w:document xmlns:wpc="http://schemas.microsoft.com/office/word/2010/wordprocessingCanvas" xmlns:mc="http://schemas.openxmlformats.org/markup-compatibility/2006" xmlns:o="urn:schemas-microsoft-com:office:office" xmlns:r="http://schemas.openxmlformats.org/officeDocument/2006/relationships" xmlns:m="http://schemas.openxmlformats.org/officeDocument/2006/math" xmlns:v="urn:schemas-microsoft-com:vml" xmlns:wp14="http://schemas.microsoft.com/office/word/2010/wordprocessingDrawing" xmlns:wp="http://schemas.openxmlformats.org/drawingml/2006/wordprocessingDrawing" xmlns:w10="urn:schemas-microsoft-com:office:word" xmlns:w="http://schemas.openxmlformats.org/wordprocessingml/2006/main" xmlns:w14="http://schemas.microsoft.com/office/word/2010/wordml" xmlns:w15="http://schemas.microsoft.com/office/word/2012/wordml" xmlns:wpg="http://schemas.microsoft.com/office/word/2010/wordprocessingGroup" xmlns:wpi="http://schemas.microsoft.com/office/word/2010/wordprocessingInk" xmlns:wne="http://schemas.microsoft.com/office/word/2006/wordml" xmlns:wps="http://schemas.microsoft.com/office/word/2010/wordprocessingShape" mc:Ignorable="w14 w15 wp14">
+<w:document xmlns:wpc="http://schemas.microsoft.com/office/word/2010/wordprocessingCanvas" xmlns:mc="http://schemas.openxmlformats.org/markup-compatibility/2006" xmlns:o="urn:schemas-microsoft-com:office:office" xmlns:r="http://schemas.openxmlformats.org/officeDocument/2006/relationships" xmlns:m="http://schemas.openxmlformats.org/officeDocument/2006/math" xmlns:v="urn:schemas-microsoft-com:vml" xmlns:wp14="http://schemas.microsoft.com/office/word/2010/wordprocessingDrawing" xmlns:wp="http://schemas.openxmlformats.org/drawingml/2006/wordprocessingDrawing" xmlns:w10="urn:schemas-microsoft-com:office:word" xmlns:w="http://schemas.openxmlformats.org/wordprocessingml/2006/main" xmlns:w14="http://schemas.microsoft.com/office/word/2010/wordml" xmlns:wpg="http://schemas.microsoft.com/office/word/2010/wordprocessingGroup" xmlns:wpi="http://schemas.microsoft.com/office/word/2010/wordprocessingInk" xmlns:wne="http://schemas.microsoft.com/office/word/2006/wordml" xmlns:wps="http://schemas.microsoft.com/office/word/2010/wordprocessingShape" mc:Ignorable="w14 wp14">
   <w:body>
     <w:p>
       <w:pPr>
@@ -12,7 +12,7 @@
       <w:r>
         <w:rPr>
           <w:noProof/>
-          <w:lang w:val="fr-FR" w:eastAsia="fr-FR"/>
+          <w:lang w:eastAsia="en-GB"/>
         </w:rPr>
         <w:drawing>
           <wp:inline distT="0" distB="0" distL="0" distR="0" wp14:anchorId="000E12F4" wp14:editId="36F9C041">
@@ -30,7 +30,7 @@
                     <pic:cNvPicPr/>
                   </pic:nvPicPr>
                   <pic:blipFill>
-                    <a:blip r:embed="rId6"/>
+                    <a:blip r:embed="rId7"/>
                     <a:stretch>
                       <a:fillRect/>
                     </a:stretch>
@@ -1260,7 +1260,7 @@
         </w:rPr>
         <w:t xml:space="preserve">L’objet de ce projet est de prédire le taux de mortalité pour le cancer des poumons. Pour cela, nous avons utilisé les données du site </w:t>
       </w:r>
-      <w:hyperlink r:id="rId7" w:history="1">
+      <w:hyperlink r:id="rId8" w:history="1">
         <w:proofErr w:type="spellStart"/>
         <w:r>
           <w:rPr>
@@ -1329,7 +1329,7 @@
         </w:rPr>
         <w:t xml:space="preserve"> : </w:t>
       </w:r>
-      <w:hyperlink r:id="rId8" w:history="1">
+      <w:hyperlink r:id="rId9" w:history="1">
         <w:proofErr w:type="spellStart"/>
         <w:r>
           <w:rPr>
@@ -1350,7 +1350,7 @@
         </w:rPr>
         <w:t xml:space="preserve"> , qui contient les données sur la mortalité dans le monde et </w:t>
       </w:r>
-      <w:hyperlink r:id="rId9" w:history="1">
+      <w:hyperlink r:id="rId10" w:history="1">
         <w:r>
           <w:rPr>
             <w:rStyle w:val="Lienhypertexte"/>
@@ -1561,14 +1561,7 @@
           <w:sz w:val="24"/>
           <w:lang w:val="fr-FR"/>
         </w:rPr>
-        <w:t xml:space="preserve"> A l’issu de cette exploration, nous avons donc décidé de nous restreindre à la prédiction du taux de mortalité d’un cancer en particulier dans tous les pays présents dans les bases de données et en se basant</w:t>
-      </w:r>
-      <w:r>
-        <w:rPr>
-          <w:sz w:val="24"/>
-          <w:lang w:val="fr-FR"/>
-        </w:rPr>
-        <w:t xml:space="preserve"> sur les données de 2000 à 2015</w:t>
+        <w:t xml:space="preserve"> A l’issu de cette exploration, nous avons donc décidé de nous restreindre à la prédiction du taux de mortalité d’un cancer en particulier dans tous les pays présents dans les bases de données et en se basant sur les données de 2000 à 2015</w:t>
       </w:r>
       <w:r>
         <w:rPr>
@@ -2003,8 +1996,6 @@
           <w:lang w:val="fr-FR"/>
         </w:rPr>
       </w:pPr>
-      <w:bookmarkStart w:id="4" w:name="_GoBack"/>
-      <w:bookmarkEnd w:id="4"/>
       <w:r>
         <w:rPr>
           <w:rFonts w:cs="Times New Roman"/>
@@ -2063,7 +2054,7 @@
           <w:sz w:val="28"/>
         </w:rPr>
       </w:pPr>
-      <w:bookmarkStart w:id="5" w:name="_Toc503086206"/>
+      <w:bookmarkStart w:id="4" w:name="_Toc503086206"/>
       <w:r>
         <w:t>A</w:t>
       </w:r>
@@ -2086,7 +2077,7 @@
       <w:r>
         <w:t>)</w:t>
       </w:r>
-      <w:bookmarkEnd w:id="5"/>
+      <w:bookmarkEnd w:id="4"/>
     </w:p>
     <w:p>
       <w:pPr>
@@ -2165,7 +2156,7 @@
           <w:rFonts w:cs="Times New Roman"/>
           <w:noProof/>
           <w:sz w:val="24"/>
-          <w:lang w:val="fr-FR" w:eastAsia="fr-FR"/>
+          <w:lang w:eastAsia="en-GB"/>
         </w:rPr>
         <w:drawing>
           <wp:anchor distT="0" distB="0" distL="114300" distR="114300" simplePos="0" relativeHeight="251658240" behindDoc="0" locked="0" layoutInCell="1" allowOverlap="1">
@@ -2191,7 +2182,7 @@
                     <pic:cNvPicPr/>
                   </pic:nvPicPr>
                   <pic:blipFill>
-                    <a:blip r:embed="rId10">
+                    <a:blip r:embed="rId11">
                       <a:extLst>
                         <a:ext uri="{28A0092B-C50C-407E-A947-70E740481C1C}">
                           <a14:useLocalDpi xmlns:a14="http://schemas.microsoft.com/office/drawing/2010/main" val="0"/>
@@ -2609,7 +2600,7 @@
           <w:rFonts w:cs="Times New Roman"/>
           <w:noProof/>
           <w:sz w:val="24"/>
-          <w:lang w:val="fr-FR" w:eastAsia="fr-FR"/>
+          <w:lang w:eastAsia="en-GB"/>
         </w:rPr>
         <w:drawing>
           <wp:inline distT="0" distB="0" distL="0" distR="0">
@@ -2627,7 +2618,7 @@
                     <pic:cNvPicPr/>
                   </pic:nvPicPr>
                   <pic:blipFill>
-                    <a:blip r:embed="rId11">
+                    <a:blip r:embed="rId12">
                       <a:extLst>
                         <a:ext uri="{28A0092B-C50C-407E-A947-70E740481C1C}">
                           <a14:useLocalDpi xmlns:a14="http://schemas.microsoft.com/office/drawing/2010/main" val="0"/>
@@ -2685,67 +2676,13 @@
       <w:r>
         <w:rPr>
           <w:noProof/>
-          <w:lang w:val="fr-FR" w:eastAsia="fr-FR"/>
+          <w:lang w:eastAsia="en-GB"/>
         </w:rPr>
         <w:drawing>
           <wp:inline distT="0" distB="0" distL="0" distR="0" wp14:anchorId="37F40D0C" wp14:editId="6867DA0C">
             <wp:extent cx="5657850" cy="3429000"/>
             <wp:effectExtent l="0" t="0" r="0" b="0"/>
             <wp:docPr id="9" name="Picture 9"/>
-            <wp:cNvGraphicFramePr>
-              <a:graphicFrameLocks xmlns:a="http://schemas.openxmlformats.org/drawingml/2006/main" noChangeAspect="1"/>
-            </wp:cNvGraphicFramePr>
-            <a:graphic xmlns:a="http://schemas.openxmlformats.org/drawingml/2006/main">
-              <a:graphicData uri="http://schemas.openxmlformats.org/drawingml/2006/picture">
-                <pic:pic xmlns:pic="http://schemas.openxmlformats.org/drawingml/2006/picture">
-                  <pic:nvPicPr>
-                    <pic:cNvPr id="1" name=""/>
-                    <pic:cNvPicPr/>
-                  </pic:nvPicPr>
-                  <pic:blipFill>
-                    <a:blip r:embed="rId12"/>
-                    <a:stretch>
-                      <a:fillRect/>
-                    </a:stretch>
-                  </pic:blipFill>
-                  <pic:spPr>
-                    <a:xfrm>
-                      <a:off x="0" y="0"/>
-                      <a:ext cx="5657850" cy="3429000"/>
-                    </a:xfrm>
-                    <a:prstGeom prst="rect">
-                      <a:avLst/>
-                    </a:prstGeom>
-                  </pic:spPr>
-                </pic:pic>
-              </a:graphicData>
-            </a:graphic>
-          </wp:inline>
-        </w:drawing>
-      </w:r>
-    </w:p>
-    <w:p>
-      <w:pPr>
-        <w:tabs>
-          <w:tab w:val="left" w:pos="2685"/>
-        </w:tabs>
-        <w:jc w:val="center"/>
-        <w:rPr>
-          <w:rFonts w:cs="Times New Roman"/>
-          <w:sz w:val="24"/>
-          <w:lang w:val="fr-FR"/>
-        </w:rPr>
-      </w:pPr>
-      <w:r>
-        <w:rPr>
-          <w:noProof/>
-          <w:lang w:val="fr-FR" w:eastAsia="fr-FR"/>
-        </w:rPr>
-        <w:drawing>
-          <wp:inline distT="0" distB="0" distL="0" distR="0" wp14:anchorId="012D9DFA" wp14:editId="12FCC332">
-            <wp:extent cx="962025" cy="733425"/>
-            <wp:effectExtent l="0" t="0" r="9525" b="9525"/>
-            <wp:docPr id="10" name="Picture 10"/>
             <wp:cNvGraphicFramePr>
               <a:graphicFrameLocks xmlns:a="http://schemas.openxmlformats.org/drawingml/2006/main" noChangeAspect="1"/>
             </wp:cNvGraphicFramePr>
@@ -2765,6 +2702,60 @@
                   <pic:spPr>
                     <a:xfrm>
                       <a:off x="0" y="0"/>
+                      <a:ext cx="5657850" cy="3429000"/>
+                    </a:xfrm>
+                    <a:prstGeom prst="rect">
+                      <a:avLst/>
+                    </a:prstGeom>
+                  </pic:spPr>
+                </pic:pic>
+              </a:graphicData>
+            </a:graphic>
+          </wp:inline>
+        </w:drawing>
+      </w:r>
+    </w:p>
+    <w:p>
+      <w:pPr>
+        <w:tabs>
+          <w:tab w:val="left" w:pos="2685"/>
+        </w:tabs>
+        <w:jc w:val="center"/>
+        <w:rPr>
+          <w:rFonts w:cs="Times New Roman"/>
+          <w:sz w:val="24"/>
+          <w:lang w:val="fr-FR"/>
+        </w:rPr>
+      </w:pPr>
+      <w:r>
+        <w:rPr>
+          <w:noProof/>
+          <w:lang w:eastAsia="en-GB"/>
+        </w:rPr>
+        <w:drawing>
+          <wp:inline distT="0" distB="0" distL="0" distR="0" wp14:anchorId="012D9DFA" wp14:editId="12FCC332">
+            <wp:extent cx="962025" cy="733425"/>
+            <wp:effectExtent l="0" t="0" r="9525" b="9525"/>
+            <wp:docPr id="10" name="Picture 10"/>
+            <wp:cNvGraphicFramePr>
+              <a:graphicFrameLocks xmlns:a="http://schemas.openxmlformats.org/drawingml/2006/main" noChangeAspect="1"/>
+            </wp:cNvGraphicFramePr>
+            <a:graphic xmlns:a="http://schemas.openxmlformats.org/drawingml/2006/main">
+              <a:graphicData uri="http://schemas.openxmlformats.org/drawingml/2006/picture">
+                <pic:pic xmlns:pic="http://schemas.openxmlformats.org/drawingml/2006/picture">
+                  <pic:nvPicPr>
+                    <pic:cNvPr id="1" name=""/>
+                    <pic:cNvPicPr/>
+                  </pic:nvPicPr>
+                  <pic:blipFill>
+                    <a:blip r:embed="rId14"/>
+                    <a:stretch>
+                      <a:fillRect/>
+                    </a:stretch>
+                  </pic:blipFill>
+                  <pic:spPr>
+                    <a:xfrm>
+                      <a:off x="0" y="0"/>
                       <a:ext cx="962025" cy="733425"/>
                     </a:xfrm>
                     <a:prstGeom prst="rect">
@@ -2829,6 +2820,7 @@
           <w:lang w:val="fr-FR"/>
         </w:rPr>
       </w:pPr>
+      <w:bookmarkStart w:id="5" w:name="_Toc503086207"/>
       <w:r>
         <w:rPr>
           <w:rFonts w:cs="Times New Roman"/>
@@ -2843,51 +2835,57 @@
           <w:sz w:val="24"/>
           <w:lang w:val="fr-FR"/>
         </w:rPr>
-        <w:t xml:space="preserve">partie, nous représentons le taux de mortalité par pays de manière descriptive.  </w:t>
-      </w:r>
-      <w:r>
-        <w:rPr>
-          <w:rFonts w:cs="Times New Roman"/>
-          <w:sz w:val="24"/>
-          <w:lang w:val="fr-FR"/>
-        </w:rPr>
-        <w:t xml:space="preserve">Nous calculons le taux de mortalité pour chaque pays présent dans la base data_2000 (soit 99 pays), que nous découpons ensuite en 4 tranches égales, </w:t>
-      </w:r>
-      <w:r>
-        <w:rPr>
-          <w:rFonts w:cs="Times New Roman"/>
-          <w:sz w:val="24"/>
-          <w:lang w:val="fr-FR"/>
-        </w:rPr>
-        <w:t>enfin</w:t>
-      </w:r>
-      <w:r>
-        <w:rPr>
-          <w:rFonts w:cs="Times New Roman"/>
-          <w:sz w:val="24"/>
-          <w:lang w:val="fr-FR"/>
-        </w:rPr>
-        <w:t xml:space="preserve"> nous représentons ces tranches su</w:t>
-      </w:r>
-      <w:r>
-        <w:rPr>
-          <w:rFonts w:cs="Times New Roman"/>
-          <w:sz w:val="24"/>
-          <w:lang w:val="fr-FR"/>
-        </w:rPr>
-        <w:t>r</w:t>
-      </w:r>
-      <w:r>
-        <w:rPr>
-          <w:rFonts w:cs="Times New Roman"/>
-          <w:sz w:val="24"/>
-          <w:lang w:val="fr-FR"/>
-        </w:rPr>
-        <w:t xml:space="preserve"> une carte du monde.  </w:t>
+        <w:t xml:space="preserve">partie, nous représentons le taux de mortalité par pays de manière descriptive.  Nous calculons le taux de mortalité pour chaque pays présent dans la base data_2000 (soit 99 pays), que nous découpons ensuite en 4 tranches égales, enfin nous représentons ces tranches sur une carte du monde.  </w:t>
       </w:r>
     </w:p>
     <w:p>
       <w:pPr>
+        <w:jc w:val="center"/>
+        <w:rPr>
+          <w:rFonts w:cs="Times New Roman"/>
+          <w:b/>
+          <w:color w:val="000000" w:themeColor="text1"/>
+          <w:sz w:val="24"/>
+          <w:u w:val="single"/>
+          <w:lang w:val="fr-FR"/>
+        </w:rPr>
+      </w:pPr>
+      <w:r>
+        <w:rPr>
+          <w:rFonts w:cs="Times New Roman"/>
+          <w:b/>
+          <w:color w:val="000000" w:themeColor="text1"/>
+          <w:sz w:val="24"/>
+          <w:u w:val="single"/>
+          <w:lang w:val="fr-FR"/>
+        </w:rPr>
+        <w:t xml:space="preserve">Taux de mortalité </w:t>
+      </w:r>
+      <w:r>
+        <w:rPr>
+          <w:rFonts w:cs="Times New Roman"/>
+          <w:b/>
+          <w:color w:val="000000" w:themeColor="text1"/>
+          <w:sz w:val="24"/>
+          <w:u w:val="single"/>
+          <w:lang w:val="fr-FR"/>
+        </w:rPr>
+        <w:t>observé</w:t>
+      </w:r>
+      <w:r>
+        <w:rPr>
+          <w:rFonts w:cs="Times New Roman"/>
+          <w:b/>
+          <w:color w:val="000000" w:themeColor="text1"/>
+          <w:sz w:val="24"/>
+          <w:u w:val="single"/>
+          <w:lang w:val="fr-FR"/>
+        </w:rPr>
+        <w:t xml:space="preserve"> par pays</w:t>
+      </w:r>
+    </w:p>
+    <w:p>
+      <w:pPr>
         <w:rPr>
           <w:rFonts w:cs="Times New Roman"/>
           <w:sz w:val="24"/>
@@ -2897,64 +2895,14 @@
       <w:r>
         <w:rPr>
           <w:noProof/>
-          <w:lang w:val="fr-FR" w:eastAsia="fr-FR"/>
-        </w:rPr>
+          <w:lang w:eastAsia="en-GB"/>
+        </w:rPr>
+        <w:lastRenderedPageBreak/>
         <w:drawing>
-          <wp:inline distT="0" distB="0" distL="0" distR="0" wp14:anchorId="5B201FA7" wp14:editId="1EAADC6A">
+          <wp:inline distT="0" distB="0" distL="0" distR="0" wp14:anchorId="6FD18864" wp14:editId="546A4968">
             <wp:extent cx="5760720" cy="2915270"/>
             <wp:effectExtent l="0" t="0" r="0" b="0"/>
             <wp:docPr id="2" name="Image 2"/>
-            <wp:cNvGraphicFramePr>
-              <a:graphicFrameLocks xmlns:a="http://schemas.openxmlformats.org/drawingml/2006/main" noChangeAspect="1"/>
-            </wp:cNvGraphicFramePr>
-            <a:graphic xmlns:a="http://schemas.openxmlformats.org/drawingml/2006/main">
-              <a:graphicData uri="http://schemas.openxmlformats.org/drawingml/2006/picture">
-                <pic:pic xmlns:pic="http://schemas.openxmlformats.org/drawingml/2006/picture">
-                  <pic:nvPicPr>
-                    <pic:cNvPr id="0" name=""/>
-                    <pic:cNvPicPr/>
-                  </pic:nvPicPr>
-                  <pic:blipFill>
-                    <a:blip r:embed="rId14"/>
-                    <a:stretch>
-                      <a:fillRect/>
-                    </a:stretch>
-                  </pic:blipFill>
-                  <pic:spPr>
-                    <a:xfrm>
-                      <a:off x="0" y="0"/>
-                      <a:ext cx="5760720" cy="2915270"/>
-                    </a:xfrm>
-                    <a:prstGeom prst="rect">
-                      <a:avLst/>
-                    </a:prstGeom>
-                  </pic:spPr>
-                </pic:pic>
-              </a:graphicData>
-            </a:graphic>
-          </wp:inline>
-        </w:drawing>
-      </w:r>
-    </w:p>
-    <w:p>
-      <w:pPr>
-        <w:jc w:val="center"/>
-        <w:rPr>
-          <w:noProof/>
-          <w:lang w:eastAsia="en-GB"/>
-        </w:rPr>
-      </w:pPr>
-      <w:r>
-        <w:rPr>
-          <w:noProof/>
-          <w:lang w:val="fr-FR" w:eastAsia="fr-FR"/>
-        </w:rPr>
-        <w:lastRenderedPageBreak/>
-        <w:drawing>
-          <wp:inline distT="0" distB="0" distL="0" distR="0" wp14:anchorId="2E3E8A19" wp14:editId="543A4A25">
-            <wp:extent cx="2004060" cy="853440"/>
-            <wp:effectExtent l="0" t="0" r="0" b="3810"/>
-            <wp:docPr id="4" name="Image 4"/>
             <wp:cNvGraphicFramePr>
               <a:graphicFrameLocks xmlns:a="http://schemas.openxmlformats.org/drawingml/2006/main" noChangeAspect="1"/>
             </wp:cNvGraphicFramePr>
@@ -2974,6 +2922,56 @@
                   <pic:spPr>
                     <a:xfrm>
                       <a:off x="0" y="0"/>
+                      <a:ext cx="5760720" cy="2915270"/>
+                    </a:xfrm>
+                    <a:prstGeom prst="rect">
+                      <a:avLst/>
+                    </a:prstGeom>
+                  </pic:spPr>
+                </pic:pic>
+              </a:graphicData>
+            </a:graphic>
+          </wp:inline>
+        </w:drawing>
+      </w:r>
+    </w:p>
+    <w:p>
+      <w:pPr>
+        <w:jc w:val="center"/>
+        <w:rPr>
+          <w:noProof/>
+          <w:lang w:eastAsia="en-GB"/>
+        </w:rPr>
+      </w:pPr>
+      <w:r>
+        <w:rPr>
+          <w:noProof/>
+          <w:lang w:eastAsia="en-GB"/>
+        </w:rPr>
+        <w:drawing>
+          <wp:inline distT="0" distB="0" distL="0" distR="0" wp14:anchorId="0C8EF5F9" wp14:editId="637F071B">
+            <wp:extent cx="2004060" cy="853440"/>
+            <wp:effectExtent l="0" t="0" r="0" b="3810"/>
+            <wp:docPr id="4" name="Image 4"/>
+            <wp:cNvGraphicFramePr>
+              <a:graphicFrameLocks xmlns:a="http://schemas.openxmlformats.org/drawingml/2006/main" noChangeAspect="1"/>
+            </wp:cNvGraphicFramePr>
+            <a:graphic xmlns:a="http://schemas.openxmlformats.org/drawingml/2006/main">
+              <a:graphicData uri="http://schemas.openxmlformats.org/drawingml/2006/picture">
+                <pic:pic xmlns:pic="http://schemas.openxmlformats.org/drawingml/2006/picture">
+                  <pic:nvPicPr>
+                    <pic:cNvPr id="0" name=""/>
+                    <pic:cNvPicPr/>
+                  </pic:nvPicPr>
+                  <pic:blipFill>
+                    <a:blip r:embed="rId16"/>
+                    <a:stretch>
+                      <a:fillRect/>
+                    </a:stretch>
+                  </pic:blipFill>
+                  <pic:spPr>
+                    <a:xfrm>
+                      <a:off x="0" y="0"/>
                       <a:ext cx="2004060" cy="853440"/>
                     </a:xfrm>
                     <a:prstGeom prst="rect">
@@ -3012,11 +3010,10 @@
           <w:sz w:val="24"/>
         </w:rPr>
       </w:pPr>
-      <w:bookmarkStart w:id="6" w:name="_Toc503086207"/>
       <w:r>
         <w:t>Présentation des modèles utilisés et comparaison des résultats</w:t>
       </w:r>
-      <w:bookmarkEnd w:id="6"/>
+      <w:bookmarkEnd w:id="5"/>
     </w:p>
     <w:p>
       <w:pPr>
@@ -3034,14 +3031,14 @@
       <w:pPr>
         <w:pStyle w:val="Titre2"/>
       </w:pPr>
-      <w:bookmarkStart w:id="7" w:name="_Toc503086208"/>
+      <w:bookmarkStart w:id="6" w:name="_Toc503086208"/>
       <w:r>
         <w:t xml:space="preserve">Choix de cancer, décalage </w:t>
       </w:r>
       <w:r>
         <w:t>de l'impact au niveau temps</w:t>
       </w:r>
-      <w:bookmarkEnd w:id="7"/>
+      <w:bookmarkEnd w:id="6"/>
     </w:p>
     <w:p>
       <w:pPr>
@@ -3767,6 +3764,7 @@
                 <w:szCs w:val="18"/>
                 <w:lang w:val="en-US"/>
               </w:rPr>
+              <w:lastRenderedPageBreak/>
               <w:t>C33,C34</w:t>
             </w:r>
           </w:p>
@@ -4994,7 +4992,6 @@
           <w:szCs w:val="24"/>
           <w:lang w:val="fr-FR"/>
         </w:rPr>
-        <w:lastRenderedPageBreak/>
         <w:t xml:space="preserve">Les cancers les moins influencés par nos variables sont Cancer des nerves </w:t>
       </w:r>
       <w:r>
@@ -7589,6 +7586,7 @@
                 <w:szCs w:val="21"/>
                 <w:lang w:val="en-US"/>
               </w:rPr>
+              <w:lastRenderedPageBreak/>
               <w:t>2000</w:t>
             </w:r>
           </w:p>
@@ -7888,11 +7886,11 @@
       <w:pPr>
         <w:pStyle w:val="Titre2"/>
       </w:pPr>
-      <w:bookmarkStart w:id="8" w:name="_Toc503086209"/>
+      <w:bookmarkStart w:id="7" w:name="_Toc503086209"/>
       <w:r>
         <w:t>Méthodes utilisées pour la prédiction</w:t>
       </w:r>
-      <w:bookmarkEnd w:id="8"/>
+      <w:bookmarkEnd w:id="7"/>
     </w:p>
     <w:p>
       <w:pPr>
@@ -7903,30 +7901,14 @@
           <w:lang w:val="fr-FR"/>
         </w:rPr>
       </w:pPr>
-      <w:r>
-        <w:rPr>
-          <w:rFonts w:cs="Times New Roman"/>
-          <w:sz w:val="24"/>
-          <w:lang w:val="fr-FR"/>
-        </w:rPr>
-        <w:lastRenderedPageBreak/>
-        <w:t xml:space="preserve">Pour chaque modèle, nous avons testé de nombreux paramètres, afin d’obtenir les meilleurs résultats. </w:t>
-      </w:r>
-      <w:r>
-        <w:rPr>
-          <w:rFonts w:cs="Times New Roman"/>
-          <w:sz w:val="24"/>
-          <w:lang w:val="fr-FR"/>
-        </w:rPr>
-        <w:t xml:space="preserve">Les résultats de nos modèles </w:t>
-      </w:r>
-      <w:r>
-        <w:rPr>
-          <w:rFonts w:cs="Times New Roman"/>
-          <w:sz w:val="24"/>
-          <w:lang w:val="fr-FR"/>
-        </w:rPr>
-        <w:t xml:space="preserve">sur la </w:t>
+      <w:bookmarkStart w:id="8" w:name="_Toc503086210"/>
+      <w:r>
+        <w:rPr>
+          <w:rFonts w:cs="Times New Roman"/>
+          <w:sz w:val="24"/>
+          <w:lang w:val="fr-FR"/>
+        </w:rPr>
+        <w:t xml:space="preserve">Pour chaque modèle, nous avons testé de nombreux paramètres, afin d’obtenir les meilleurs résultats. Les résultats de nos modèles sur la </w:t>
       </w:r>
       <w:r>
         <w:rPr>
@@ -7943,15 +7925,7 @@
           <w:sz w:val="24"/>
           <w:lang w:val="fr-FR"/>
         </w:rPr>
-        <w:t xml:space="preserve"> </w:t>
-      </w:r>
-      <w:r>
-        <w:rPr>
-          <w:rFonts w:cs="Times New Roman"/>
-          <w:sz w:val="24"/>
-          <w:lang w:val="fr-FR"/>
-        </w:rPr>
-        <w:t>sont les suivants :</w:t>
+        <w:t xml:space="preserve"> sont les suivants :</w:t>
       </w:r>
     </w:p>
     <w:p>
@@ -7980,6 +7954,7 @@
         <w:tblStyle w:val="Grilledutableau"/>
         <w:tblW w:w="0" w:type="auto"/>
         <w:jc w:val="center"/>
+        <w:tblInd w:w="108" w:type="dxa"/>
         <w:tblLook w:val="04A0" w:firstRow="1" w:lastRow="0" w:firstColumn="1" w:lastColumn="0" w:noHBand="0" w:noVBand="1"/>
       </w:tblPr>
       <w:tblGrid>
@@ -8631,6 +8606,7 @@
         <w:tblStyle w:val="Grilledutableau"/>
         <w:tblW w:w="0" w:type="auto"/>
         <w:jc w:val="center"/>
+        <w:tblInd w:w="108" w:type="dxa"/>
         <w:tblLook w:val="04A0" w:firstRow="1" w:lastRow="0" w:firstColumn="1" w:lastColumn="0" w:noHBand="0" w:noVBand="1"/>
       </w:tblPr>
       <w:tblGrid>
@@ -9841,32 +9817,8 @@
                 <w:sz w:val="24"/>
                 <w:lang w:val="fr-FR"/>
               </w:rPr>
+              <w:lastRenderedPageBreak/>
               <w:t>Forêts aléatoires</w:t>
-            </w:r>
-          </w:p>
-          <w:p>
-            <w:pPr>
-              <w:rPr>
-                <w:rFonts w:cs="Times New Roman"/>
-                <w:sz w:val="24"/>
-                <w:lang w:val="fr-FR"/>
-              </w:rPr>
-            </w:pPr>
-            <w:r>
-              <w:rPr>
-                <w:rFonts w:cs="Times New Roman"/>
-                <w:sz w:val="24"/>
-                <w:lang w:val="fr-FR"/>
-              </w:rPr>
-              <w:t xml:space="preserve"> </w:t>
-            </w:r>
-            <w:r>
-              <w:rPr>
-                <w:rFonts w:cs="Times New Roman"/>
-                <w:sz w:val="24"/>
-                <w:lang w:val="fr-FR"/>
-              </w:rPr>
-              <w:t>Méthode manuelle</w:t>
             </w:r>
           </w:p>
         </w:tc>
@@ -9888,33 +9840,7 @@
                 <w:lang w:eastAsia="en-GB"/>
               </w:rPr>
             </w:pPr>
-            <w:r>
-              <w:rPr>
-                <w:rFonts w:eastAsia="Times New Roman" w:cs="Times New Roman"/>
-                <w:color w:val="000000"/>
-                <w:sz w:val="24"/>
-                <w:szCs w:val="24"/>
-                <w:lang w:eastAsia="en-GB"/>
-              </w:rPr>
-              <w:t>29.55</w:t>
-            </w:r>
-            <w:r>
-              <w:rPr>
-                <w:rFonts w:eastAsia="Times New Roman" w:cs="Times New Roman"/>
-                <w:color w:val="000000"/>
-                <w:sz w:val="24"/>
-                <w:szCs w:val="24"/>
-                <w:lang w:eastAsia="en-GB"/>
-              </w:rPr>
-              <w:t>90</w:t>
-            </w:r>
-          </w:p>
-        </w:tc>
-        <w:tc>
-          <w:tcPr>
-            <w:tcW w:w="1148" w:type="dxa"/>
-            <w:vAlign w:val="center"/>
-          </w:tcPr>
+          </w:p>
           <w:p>
             <w:pPr>
               <w:pStyle w:val="Paragraphedeliste"/>
@@ -9936,45 +9862,9 @@
                 <w:szCs w:val="24"/>
                 <w:lang w:eastAsia="en-GB"/>
               </w:rPr>
-              <w:t>0</w:t>
-            </w:r>
-            <w:r>
-              <w:rPr>
-                <w:rFonts w:eastAsia="Times New Roman" w:cs="Times New Roman"/>
-                <w:color w:val="000000"/>
-                <w:sz w:val="24"/>
-                <w:szCs w:val="24"/>
-                <w:lang w:eastAsia="en-GB"/>
-              </w:rPr>
-              <w:t>,</w:t>
-            </w:r>
-            <w:r>
-              <w:rPr>
-                <w:rFonts w:eastAsia="Times New Roman" w:cs="Times New Roman"/>
-                <w:color w:val="000000"/>
-                <w:sz w:val="24"/>
-                <w:szCs w:val="24"/>
-                <w:lang w:eastAsia="en-GB"/>
-              </w:rPr>
-              <w:t>951</w:t>
-            </w:r>
-            <w:r>
-              <w:rPr>
-                <w:rFonts w:eastAsia="Times New Roman" w:cs="Times New Roman"/>
-                <w:color w:val="000000"/>
-                <w:sz w:val="24"/>
-                <w:szCs w:val="24"/>
-                <w:lang w:eastAsia="en-GB"/>
-              </w:rPr>
-              <w:t>3</w:t>
-            </w:r>
-          </w:p>
-        </w:tc>
-        <w:tc>
-          <w:tcPr>
-            <w:tcW w:w="1163" w:type="dxa"/>
-            <w:vAlign w:val="center"/>
-          </w:tcPr>
+              <w:t>29,8759</w:t>
+            </w:r>
+          </w:p>
           <w:p>
             <w:pPr>
               <w:pStyle w:val="Paragraphedeliste"/>
@@ -9988,21 +9878,11 @@
                 <w:lang w:eastAsia="en-GB"/>
               </w:rPr>
             </w:pPr>
-            <w:r>
-              <w:rPr>
-                <w:rFonts w:eastAsia="Times New Roman" w:cs="Times New Roman"/>
-                <w:color w:val="000000"/>
-                <w:sz w:val="24"/>
-                <w:szCs w:val="24"/>
-                <w:lang w:eastAsia="en-GB"/>
-              </w:rPr>
-              <w:t>51,47</w:t>
-            </w:r>
-          </w:p>
-        </w:tc>
-        <w:tc>
-          <w:tcPr>
-            <w:tcW w:w="1110" w:type="dxa"/>
+          </w:p>
+        </w:tc>
+        <w:tc>
+          <w:tcPr>
+            <w:tcW w:w="1148" w:type="dxa"/>
             <w:vAlign w:val="center"/>
           </w:tcPr>
           <w:p>
@@ -10018,23 +9898,7 @@
                 <w:lang w:eastAsia="en-GB"/>
               </w:rPr>
             </w:pPr>
-            <w:r>
-              <w:rPr>
-                <w:rFonts w:eastAsia="Times New Roman" w:cs="Times New Roman"/>
-                <w:color w:val="000000"/>
-                <w:sz w:val="24"/>
-                <w:szCs w:val="24"/>
-                <w:lang w:eastAsia="en-GB"/>
-              </w:rPr>
-              <w:t>3,01</w:t>
-            </w:r>
-          </w:p>
-        </w:tc>
-        <w:tc>
-          <w:tcPr>
-            <w:tcW w:w="916" w:type="dxa"/>
-            <w:vAlign w:val="center"/>
-          </w:tcPr>
+          </w:p>
           <w:p>
             <w:pPr>
               <w:pStyle w:val="Paragraphedeliste"/>
@@ -10056,15 +9920,9 @@
                 <w:szCs w:val="24"/>
                 <w:lang w:eastAsia="en-GB"/>
               </w:rPr>
-              <w:t>129,69</w:t>
-            </w:r>
-          </w:p>
-        </w:tc>
-        <w:tc>
-          <w:tcPr>
-            <w:tcW w:w="852" w:type="dxa"/>
-            <w:vAlign w:val="center"/>
-          </w:tcPr>
+              <w:t>0,9503</w:t>
+            </w:r>
+          </w:p>
           <w:p>
             <w:pPr>
               <w:pStyle w:val="Paragraphedeliste"/>
@@ -10078,21 +9936,11 @@
                 <w:lang w:eastAsia="en-GB"/>
               </w:rPr>
             </w:pPr>
-            <w:r>
-              <w:rPr>
-                <w:rFonts w:eastAsia="Times New Roman" w:cs="Times New Roman"/>
-                <w:color w:val="000000"/>
-                <w:sz w:val="24"/>
-                <w:szCs w:val="24"/>
-                <w:lang w:eastAsia="en-GB"/>
-              </w:rPr>
-              <w:t>0,0</w:t>
-            </w:r>
-          </w:p>
-        </w:tc>
-        <w:tc>
-          <w:tcPr>
-            <w:tcW w:w="996" w:type="dxa"/>
+          </w:p>
+        </w:tc>
+        <w:tc>
+          <w:tcPr>
+            <w:tcW w:w="1163" w:type="dxa"/>
             <w:vAlign w:val="center"/>
           </w:tcPr>
           <w:p>
@@ -10116,7 +9964,127 @@
                 <w:szCs w:val="24"/>
                 <w:lang w:eastAsia="en-GB"/>
               </w:rPr>
-              <w:t>1281,61</w:t>
+              <w:t>51,87</w:t>
+            </w:r>
+          </w:p>
+        </w:tc>
+        <w:tc>
+          <w:tcPr>
+            <w:tcW w:w="1110" w:type="dxa"/>
+            <w:vAlign w:val="center"/>
+          </w:tcPr>
+          <w:p>
+            <w:pPr>
+              <w:pStyle w:val="Paragraphedeliste"/>
+              <w:ind w:left="0"/>
+              <w:jc w:val="center"/>
+              <w:rPr>
+                <w:rFonts w:eastAsia="Times New Roman" w:cs="Times New Roman"/>
+                <w:color w:val="000000"/>
+                <w:sz w:val="24"/>
+                <w:szCs w:val="24"/>
+                <w:lang w:eastAsia="en-GB"/>
+              </w:rPr>
+            </w:pPr>
+            <w:r>
+              <w:rPr>
+                <w:rFonts w:eastAsia="Times New Roman" w:cs="Times New Roman"/>
+                <w:color w:val="000000"/>
+                <w:sz w:val="24"/>
+                <w:szCs w:val="24"/>
+                <w:lang w:eastAsia="en-GB"/>
+              </w:rPr>
+              <w:t>2,14</w:t>
+            </w:r>
+          </w:p>
+        </w:tc>
+        <w:tc>
+          <w:tcPr>
+            <w:tcW w:w="916" w:type="dxa"/>
+            <w:vAlign w:val="center"/>
+          </w:tcPr>
+          <w:p>
+            <w:pPr>
+              <w:pStyle w:val="Paragraphedeliste"/>
+              <w:ind w:left="0"/>
+              <w:jc w:val="center"/>
+              <w:rPr>
+                <w:rFonts w:eastAsia="Times New Roman" w:cs="Times New Roman"/>
+                <w:color w:val="000000"/>
+                <w:sz w:val="24"/>
+                <w:szCs w:val="24"/>
+                <w:lang w:eastAsia="en-GB"/>
+              </w:rPr>
+            </w:pPr>
+            <w:r>
+              <w:rPr>
+                <w:rFonts w:eastAsia="Times New Roman" w:cs="Times New Roman"/>
+                <w:color w:val="000000"/>
+                <w:sz w:val="24"/>
+                <w:szCs w:val="24"/>
+                <w:lang w:eastAsia="en-GB"/>
+              </w:rPr>
+              <w:t>130,75</w:t>
+            </w:r>
+          </w:p>
+        </w:tc>
+        <w:tc>
+          <w:tcPr>
+            <w:tcW w:w="852" w:type="dxa"/>
+            <w:vAlign w:val="center"/>
+          </w:tcPr>
+          <w:p>
+            <w:pPr>
+              <w:pStyle w:val="Paragraphedeliste"/>
+              <w:ind w:left="0"/>
+              <w:jc w:val="center"/>
+              <w:rPr>
+                <w:rFonts w:eastAsia="Times New Roman" w:cs="Times New Roman"/>
+                <w:color w:val="000000"/>
+                <w:sz w:val="24"/>
+                <w:szCs w:val="24"/>
+                <w:lang w:eastAsia="en-GB"/>
+              </w:rPr>
+            </w:pPr>
+            <w:r>
+              <w:rPr>
+                <w:rFonts w:eastAsia="Times New Roman" w:cs="Times New Roman"/>
+                <w:color w:val="000000"/>
+                <w:sz w:val="24"/>
+                <w:szCs w:val="24"/>
+                <w:lang w:eastAsia="en-GB"/>
+              </w:rPr>
+              <w:t>0,0</w:t>
+            </w:r>
+          </w:p>
+        </w:tc>
+        <w:tc>
+          <w:tcPr>
+            <w:tcW w:w="996" w:type="dxa"/>
+            <w:vAlign w:val="center"/>
+          </w:tcPr>
+          <w:p>
+            <w:pPr>
+              <w:pStyle w:val="Paragraphedeliste"/>
+              <w:ind w:left="0"/>
+              <w:jc w:val="center"/>
+              <w:rPr>
+                <w:rFonts w:eastAsia="Times New Roman" w:cs="Times New Roman"/>
+                <w:color w:val="000000"/>
+                <w:sz w:val="24"/>
+                <w:szCs w:val="24"/>
+                <w:lang w:eastAsia="en-GB"/>
+              </w:rPr>
+            </w:pPr>
+            <w:r>
+              <w:rPr>
+                <w:rFonts w:eastAsia="Times New Roman" w:cs="Times New Roman"/>
+                <w:color w:val="000000"/>
+                <w:sz w:val="24"/>
+                <w:szCs w:val="24"/>
+                <w:lang w:eastAsia="en-GB"/>
+              </w:rPr>
+              <w:t>1294,13</w:t>
             </w:r>
           </w:p>
         </w:tc>
@@ -10159,45 +10127,17 @@
           <w:sz w:val="24"/>
           <w:lang w:val="fr-FR"/>
         </w:rPr>
-        <w:t xml:space="preserve">avec une forêt aléatoire pour une </w:t>
-      </w:r>
-      <w:r>
-        <w:rPr>
-          <w:rFonts w:cs="Times New Roman"/>
-          <w:color w:val="000000" w:themeColor="text1"/>
-          <w:sz w:val="24"/>
-          <w:lang w:val="fr-FR"/>
-        </w:rPr>
-        <w:t>régression</w:t>
-      </w:r>
-      <w:r>
-        <w:rPr>
-          <w:rFonts w:cs="Times New Roman"/>
-          <w:color w:val="000000" w:themeColor="text1"/>
-          <w:sz w:val="24"/>
-          <w:lang w:val="fr-FR"/>
-        </w:rPr>
-        <w:t>.</w:t>
-      </w:r>
-      <w:r>
-        <w:rPr>
-          <w:rFonts w:cs="Times New Roman"/>
-          <w:color w:val="000000" w:themeColor="text1"/>
-          <w:sz w:val="24"/>
-          <w:lang w:val="fr-FR"/>
-        </w:rPr>
-        <w:t xml:space="preserve"> Nous retenons ainsi ce modèle pour la suite.</w:t>
+        <w:t>avec une forêt aléatoire pour une régression. Nous retenons ainsi ce modèle pour la suite.</w:t>
       </w:r>
     </w:p>
     <w:p>
       <w:pPr>
         <w:pStyle w:val="Titre1"/>
       </w:pPr>
-      <w:bookmarkStart w:id="9" w:name="_Toc503086210"/>
       <w:r>
         <w:t>Conclusion</w:t>
       </w:r>
-      <w:bookmarkEnd w:id="9"/>
+      <w:bookmarkEnd w:id="8"/>
     </w:p>
     <w:p>
       <w:pPr>
@@ -10216,7 +10156,7 @@
           <w:sz w:val="24"/>
           <w:lang w:val="fr-FR"/>
         </w:rPr>
-        <w:t>Dans la partie précédente, nous avons sélectionné le modèle pour lequel nous obtenons les meilleurs résultats. L’objectif est de prédire le taux de mortalité pour tous les pays</w:t>
+        <w:t xml:space="preserve">Dans la partie précédente, nous avons sélectionné le modèle pour lequel nous obtenons les meilleurs résultats. L’objectif est de prédire le taux de mortalité pour tous les pays pour lesquels nous ne disposons pas du taux de mortalité </w:t>
       </w:r>
       <w:r>
         <w:rPr>
@@ -10225,7 +10165,7 @@
           <w:sz w:val="24"/>
           <w:lang w:val="fr-FR"/>
         </w:rPr>
-        <w:t xml:space="preserve"> pour lesquels nous ne disposons pas du taux de mortalité</w:t>
+        <w:t>et ainsi compléter la carte du monde prés</w:t>
       </w:r>
       <w:r>
         <w:rPr>
@@ -10234,8 +10174,9 @@
           <w:sz w:val="24"/>
           <w:lang w:val="fr-FR"/>
         </w:rPr>
-        <w:t xml:space="preserve"> </w:t>
-      </w:r>
+        <w:t xml:space="preserve">ente à la partie 1.4. Nous allons ainsi </w:t>
+      </w:r>
+      <w:proofErr w:type="spellStart"/>
       <w:r>
         <w:rPr>
           <w:rFonts w:cs="Times New Roman"/>
@@ -10243,8 +10184,9 @@
           <w:sz w:val="24"/>
           <w:lang w:val="fr-FR"/>
         </w:rPr>
-        <w:t>et ainsi compléter la carte du monde prés</w:t>
-      </w:r>
+        <w:t>fitter</w:t>
+      </w:r>
+      <w:proofErr w:type="spellEnd"/>
       <w:r>
         <w:rPr>
           <w:rFonts w:cs="Times New Roman"/>
@@ -10252,7 +10194,25 @@
           <w:sz w:val="24"/>
           <w:lang w:val="fr-FR"/>
         </w:rPr>
-        <w:t xml:space="preserve">ente à la partie 1.4. Nous allons ainsi </w:t>
+        <w:t xml:space="preserve"> le modèle retenu sur une nouvelle base de données « </w:t>
+      </w:r>
+      <w:r>
+        <w:rPr>
+          <w:rFonts w:cs="Times New Roman"/>
+          <w:color w:val="000000" w:themeColor="text1"/>
+          <w:sz w:val="24"/>
+          <w:lang w:val="fr-FR"/>
+        </w:rPr>
+        <w:t>data_pred_wb.csv</w:t>
+      </w:r>
+      <w:r>
+        <w:rPr>
+          <w:rFonts w:cs="Times New Roman"/>
+          <w:color w:val="000000" w:themeColor="text1"/>
+          <w:sz w:val="24"/>
+          <w:lang w:val="fr-FR"/>
+        </w:rPr>
+        <w:t> », qui est issue de la base de données « </w:t>
       </w:r>
       <w:proofErr w:type="spellStart"/>
       <w:r>
@@ -10262,7 +10222,7 @@
           <w:sz w:val="24"/>
           <w:lang w:val="fr-FR"/>
         </w:rPr>
-        <w:t>fitter</w:t>
+        <w:t>world_bank</w:t>
       </w:r>
       <w:proofErr w:type="spellEnd"/>
       <w:r>
@@ -10272,68 +10232,35 @@
           <w:sz w:val="24"/>
           <w:lang w:val="fr-FR"/>
         </w:rPr>
-        <w:t xml:space="preserve"> le modèle retenu sur une nouvelle base de données « </w:t>
-      </w:r>
-      <w:r>
-        <w:rPr>
-          <w:rFonts w:cs="Times New Roman"/>
-          <w:color w:val="000000" w:themeColor="text1"/>
-          <w:sz w:val="24"/>
-          <w:lang w:val="fr-FR"/>
-        </w:rPr>
-        <w:t>data_pred_wb.csv</w:t>
-      </w:r>
-      <w:r>
-        <w:rPr>
-          <w:rFonts w:cs="Times New Roman"/>
-          <w:color w:val="000000" w:themeColor="text1"/>
-          <w:sz w:val="24"/>
-          <w:lang w:val="fr-FR"/>
-        </w:rPr>
-        <w:t> », qui est issue de la base « </w:t>
-      </w:r>
-      <w:proofErr w:type="spellStart"/>
-      <w:r>
-        <w:rPr>
-          <w:rFonts w:cs="Times New Roman"/>
-          <w:color w:val="000000" w:themeColor="text1"/>
-          <w:sz w:val="24"/>
-          <w:lang w:val="fr-FR"/>
-        </w:rPr>
-        <w:t>world_bank</w:t>
-      </w:r>
-      <w:proofErr w:type="spellEnd"/>
-      <w:r>
-        <w:rPr>
-          <w:rFonts w:cs="Times New Roman"/>
-          <w:color w:val="000000" w:themeColor="text1"/>
-          <w:sz w:val="24"/>
-          <w:lang w:val="fr-FR"/>
-        </w:rPr>
-        <w:t xml:space="preserve"> ». </w:t>
-      </w:r>
-      <w:r>
-        <w:rPr>
-          <w:rFonts w:cs="Times New Roman"/>
-          <w:color w:val="000000" w:themeColor="text1"/>
-          <w:sz w:val="24"/>
-          <w:lang w:val="fr-FR"/>
-        </w:rPr>
-        <w:t xml:space="preserve">Nous représentons ensuite le taux de mortalité prédit sur la carte du monde de la manière qu’à la partie 1.4. Nous </w:t>
-      </w:r>
-      <w:r>
-        <w:rPr>
-          <w:rFonts w:cs="Times New Roman"/>
-          <w:color w:val="000000" w:themeColor="text1"/>
-          <w:sz w:val="24"/>
-          <w:lang w:val="fr-FR"/>
-        </w:rPr>
-        <w:lastRenderedPageBreak/>
-        <w:t>gardons également les mêmes tanches que la carte précédente afin de pouvoir comparer équitablement les résultats prédit aux résultats observés.</w:t>
+        <w:t> ». Nous représentons ensuite le taux de mortalité prédit sur la carte du monde de la manière qu’à la partie 1.4. Nous gardons également les mêmes tranches que la carte précédente afin de pouvoir comparer les résultats prédits aux résultats observés.</w:t>
       </w:r>
     </w:p>
     <w:p>
       <w:pPr>
+        <w:jc w:val="center"/>
+        <w:rPr>
+          <w:rFonts w:cs="Times New Roman"/>
+          <w:b/>
+          <w:color w:val="000000" w:themeColor="text1"/>
+          <w:sz w:val="24"/>
+          <w:u w:val="single"/>
+          <w:lang w:val="fr-FR"/>
+        </w:rPr>
+      </w:pPr>
+      <w:r>
+        <w:rPr>
+          <w:rFonts w:cs="Times New Roman"/>
+          <w:b/>
+          <w:color w:val="000000" w:themeColor="text1"/>
+          <w:sz w:val="24"/>
+          <w:u w:val="single"/>
+          <w:lang w:val="fr-FR"/>
+        </w:rPr>
+        <w:t>Taux de mortalité prédit par pays</w:t>
+      </w:r>
+    </w:p>
+    <w:p>
+      <w:pPr>
         <w:rPr>
           <w:rFonts w:cs="Times New Roman"/>
           <w:b/>
@@ -10344,65 +10271,13 @@
       <w:r>
         <w:rPr>
           <w:noProof/>
-          <w:lang w:val="fr-FR" w:eastAsia="fr-FR"/>
+          <w:lang w:eastAsia="en-GB"/>
         </w:rPr>
         <w:drawing>
-          <wp:inline distT="0" distB="0" distL="0" distR="0" wp14:anchorId="1CAC985B" wp14:editId="245D943B">
-            <wp:extent cx="5760720" cy="2902408"/>
-            <wp:effectExtent l="0" t="0" r="0" b="0"/>
-            <wp:docPr id="5" name="Image 5"/>
-            <wp:cNvGraphicFramePr>
-              <a:graphicFrameLocks xmlns:a="http://schemas.openxmlformats.org/drawingml/2006/main" noChangeAspect="1"/>
-            </wp:cNvGraphicFramePr>
-            <a:graphic xmlns:a="http://schemas.openxmlformats.org/drawingml/2006/main">
-              <a:graphicData uri="http://schemas.openxmlformats.org/drawingml/2006/picture">
-                <pic:pic xmlns:pic="http://schemas.openxmlformats.org/drawingml/2006/picture">
-                  <pic:nvPicPr>
-                    <pic:cNvPr id="0" name=""/>
-                    <pic:cNvPicPr/>
-                  </pic:nvPicPr>
-                  <pic:blipFill>
-                    <a:blip r:embed="rId16"/>
-                    <a:stretch>
-                      <a:fillRect/>
-                    </a:stretch>
-                  </pic:blipFill>
-                  <pic:spPr>
-                    <a:xfrm>
-                      <a:off x="0" y="0"/>
-                      <a:ext cx="5760720" cy="2902408"/>
-                    </a:xfrm>
-                    <a:prstGeom prst="rect">
-                      <a:avLst/>
-                    </a:prstGeom>
-                  </pic:spPr>
-                </pic:pic>
-              </a:graphicData>
-            </a:graphic>
-          </wp:inline>
-        </w:drawing>
-      </w:r>
-    </w:p>
-    <w:p>
-      <w:pPr>
-        <w:jc w:val="center"/>
-        <w:rPr>
-          <w:rFonts w:cs="Times New Roman"/>
-          <w:b/>
-          <w:sz w:val="28"/>
-          <w:lang w:val="fr-FR"/>
-        </w:rPr>
-      </w:pPr>
-      <w:r>
-        <w:rPr>
-          <w:noProof/>
-          <w:lang w:val="fr-FR" w:eastAsia="fr-FR"/>
-        </w:rPr>
-        <w:drawing>
-          <wp:inline distT="0" distB="0" distL="0" distR="0" wp14:anchorId="2276C20A" wp14:editId="40FEC550">
-            <wp:extent cx="2232660" cy="963108"/>
-            <wp:effectExtent l="0" t="0" r="0" b="8890"/>
-            <wp:docPr id="3" name="Image 3"/>
+          <wp:inline distT="0" distB="0" distL="0" distR="0" wp14:anchorId="5C557C92" wp14:editId="5698D051">
+            <wp:extent cx="5760720" cy="2913432"/>
+            <wp:effectExtent l="0" t="0" r="0" b="1270"/>
+            <wp:docPr id="7" name="Image 7"/>
             <wp:cNvGraphicFramePr>
               <a:graphicFrameLocks xmlns:a="http://schemas.openxmlformats.org/drawingml/2006/main" noChangeAspect="1"/>
             </wp:cNvGraphicFramePr>
@@ -10422,6 +10297,58 @@
                   <pic:spPr>
                     <a:xfrm>
                       <a:off x="0" y="0"/>
+                      <a:ext cx="5760720" cy="2913432"/>
+                    </a:xfrm>
+                    <a:prstGeom prst="rect">
+                      <a:avLst/>
+                    </a:prstGeom>
+                  </pic:spPr>
+                </pic:pic>
+              </a:graphicData>
+            </a:graphic>
+          </wp:inline>
+        </w:drawing>
+      </w:r>
+    </w:p>
+    <w:p>
+      <w:pPr>
+        <w:jc w:val="center"/>
+        <w:rPr>
+          <w:rFonts w:cs="Times New Roman"/>
+          <w:b/>
+          <w:sz w:val="28"/>
+          <w:lang w:val="fr-FR"/>
+        </w:rPr>
+      </w:pPr>
+      <w:r>
+        <w:rPr>
+          <w:noProof/>
+          <w:lang w:eastAsia="en-GB"/>
+        </w:rPr>
+        <w:drawing>
+          <wp:inline distT="0" distB="0" distL="0" distR="0" wp14:anchorId="3F7CA71E" wp14:editId="2C23EEC2">
+            <wp:extent cx="2232660" cy="963108"/>
+            <wp:effectExtent l="0" t="0" r="0" b="8890"/>
+            <wp:docPr id="3" name="Image 3"/>
+            <wp:cNvGraphicFramePr>
+              <a:graphicFrameLocks xmlns:a="http://schemas.openxmlformats.org/drawingml/2006/main" noChangeAspect="1"/>
+            </wp:cNvGraphicFramePr>
+            <a:graphic xmlns:a="http://schemas.openxmlformats.org/drawingml/2006/main">
+              <a:graphicData uri="http://schemas.openxmlformats.org/drawingml/2006/picture">
+                <pic:pic xmlns:pic="http://schemas.openxmlformats.org/drawingml/2006/picture">
+                  <pic:nvPicPr>
+                    <pic:cNvPr id="0" name=""/>
+                    <pic:cNvPicPr/>
+                  </pic:nvPicPr>
+                  <pic:blipFill>
+                    <a:blip r:embed="rId18"/>
+                    <a:stretch>
+                      <a:fillRect/>
+                    </a:stretch>
+                  </pic:blipFill>
+                  <pic:spPr>
+                    <a:xfrm>
+                      <a:off x="0" y="0"/>
                       <a:ext cx="2232660" cy="963108"/>
                     </a:xfrm>
                     <a:prstGeom prst="rect">
@@ -10461,7 +10388,7 @@
           <w:sz w:val="24"/>
           <w:lang w:val="fr-FR"/>
         </w:rPr>
-        <w:t xml:space="preserve">z </w:t>
+        <w:t>z satisfaits de nos résultats, puis</w:t>
       </w:r>
       <w:r>
         <w:rPr>
@@ -10470,7 +10397,7 @@
           <w:sz w:val="24"/>
           <w:lang w:val="fr-FR"/>
         </w:rPr>
-        <w:t>satisfaits de nos</w:t>
+        <w:t>que pour la plupart des pays</w:t>
       </w:r>
       <w:r>
         <w:rPr>
@@ -10479,7 +10406,7 @@
           <w:sz w:val="24"/>
           <w:lang w:val="fr-FR"/>
         </w:rPr>
-        <w:t xml:space="preserve"> résultats, puis</w:t>
+        <w:t xml:space="preserve"> présents sur les deux cartes</w:t>
       </w:r>
       <w:r>
         <w:rPr>
@@ -10488,7 +10415,7 @@
           <w:sz w:val="24"/>
           <w:lang w:val="fr-FR"/>
         </w:rPr>
-        <w:t>que pour la plupart des pays</w:t>
+        <w:t>, nous</w:t>
       </w:r>
       <w:r>
         <w:rPr>
@@ -10497,7 +10424,7 @@
           <w:sz w:val="24"/>
           <w:lang w:val="fr-FR"/>
         </w:rPr>
-        <w:t xml:space="preserve"> présents sur les deux cart</w:t>
+        <w:t xml:space="preserve"> obtenons les</w:t>
       </w:r>
       <w:r>
         <w:rPr>
@@ -10506,7 +10433,7 @@
           <w:sz w:val="24"/>
           <w:lang w:val="fr-FR"/>
         </w:rPr>
-        <w:t>e</w:t>
+        <w:t xml:space="preserve"> mêmes</w:t>
       </w:r>
       <w:r>
         <w:rPr>
@@ -10515,6 +10442,15 @@
           <w:sz w:val="24"/>
           <w:lang w:val="fr-FR"/>
         </w:rPr>
+        <w:t xml:space="preserve"> couleurs. Ainsi, les taux de mortalité prédit</w:t>
+      </w:r>
+      <w:r>
+        <w:rPr>
+          <w:rFonts w:cs="Times New Roman"/>
+          <w:color w:val="000000" w:themeColor="text1"/>
+          <w:sz w:val="24"/>
+          <w:lang w:val="fr-FR"/>
+        </w:rPr>
         <w:t>s</w:t>
       </w:r>
       <w:r>
@@ -10524,7 +10460,7 @@
           <w:sz w:val="24"/>
           <w:lang w:val="fr-FR"/>
         </w:rPr>
-        <w:t>, nous</w:t>
+        <w:t xml:space="preserve"> sont assez proches des taux de mortalité observés pour ces pays.</w:t>
       </w:r>
       <w:r>
         <w:rPr>
@@ -10533,7 +10469,7 @@
           <w:sz w:val="24"/>
           <w:lang w:val="fr-FR"/>
         </w:rPr>
-        <w:t xml:space="preserve"> obtenons les</w:t>
+        <w:t xml:space="preserve"> De plus, pour les autres pays qui n’étaient pas représentés sur la carte précédente, nous avons comparé pour certains </w:t>
       </w:r>
       <w:r>
         <w:rPr>
@@ -10542,7 +10478,7 @@
           <w:sz w:val="24"/>
           <w:lang w:val="fr-FR"/>
         </w:rPr>
-        <w:t xml:space="preserve"> mêmes</w:t>
+        <w:t xml:space="preserve">les taux de </w:t>
       </w:r>
       <w:r>
         <w:rPr>
@@ -10551,7 +10487,8 @@
           <w:sz w:val="24"/>
           <w:lang w:val="fr-FR"/>
         </w:rPr>
-        <w:t xml:space="preserve"> couleurs. Ainsi, les taux de mortalité prédit</w:t>
+        <w:lastRenderedPageBreak/>
+        <w:t>mortalité prédit</w:t>
       </w:r>
       <w:r>
         <w:rPr>
@@ -10560,7 +10497,84 @@
           <w:sz w:val="24"/>
           <w:lang w:val="fr-FR"/>
         </w:rPr>
-        <w:t>s</w:t>
+        <w:t xml:space="preserve">s aux taux de mortalité présents sur le site </w:t>
+      </w:r>
+      <w:hyperlink r:id="rId19" w:history="1">
+        <w:r>
+          <w:rPr>
+            <w:rStyle w:val="Lienhypertexte"/>
+            <w:rFonts w:cs="Times New Roman"/>
+            <w:sz w:val="24"/>
+            <w:lang w:val="fr-FR"/>
+          </w:rPr>
+          <w:t xml:space="preserve">World Cancer </w:t>
+        </w:r>
+        <w:proofErr w:type="spellStart"/>
+        <w:r>
+          <w:rPr>
+            <w:rStyle w:val="Lienhypertexte"/>
+            <w:rFonts w:cs="Times New Roman"/>
+            <w:sz w:val="24"/>
+            <w:lang w:val="fr-FR"/>
+          </w:rPr>
+          <w:t>Resear</w:t>
+        </w:r>
+        <w:r>
+          <w:rPr>
+            <w:rStyle w:val="Lienhypertexte"/>
+            <w:rFonts w:cs="Times New Roman"/>
+            <w:sz w:val="24"/>
+            <w:lang w:val="fr-FR"/>
+          </w:rPr>
+          <w:t>c</w:t>
+        </w:r>
+        <w:r>
+          <w:rPr>
+            <w:rStyle w:val="Lienhypertexte"/>
+            <w:rFonts w:cs="Times New Roman"/>
+            <w:sz w:val="24"/>
+            <w:lang w:val="fr-FR"/>
+          </w:rPr>
+          <w:t>h</w:t>
+        </w:r>
+        <w:proofErr w:type="spellEnd"/>
+        <w:r>
+          <w:rPr>
+            <w:rStyle w:val="Lienhypertexte"/>
+            <w:rFonts w:cs="Times New Roman"/>
+            <w:sz w:val="24"/>
+            <w:lang w:val="fr-FR"/>
+          </w:rPr>
+          <w:t xml:space="preserve"> </w:t>
+        </w:r>
+        <w:proofErr w:type="spellStart"/>
+        <w:r>
+          <w:rPr>
+            <w:rStyle w:val="Lienhypertexte"/>
+            <w:rFonts w:cs="Times New Roman"/>
+            <w:sz w:val="24"/>
+            <w:lang w:val="fr-FR"/>
+          </w:rPr>
+          <w:t>Fund</w:t>
+        </w:r>
+        <w:proofErr w:type="spellEnd"/>
+        <w:r>
+          <w:rPr>
+            <w:rStyle w:val="Lienhypertexte"/>
+            <w:rFonts w:cs="Times New Roman"/>
+            <w:sz w:val="24"/>
+            <w:lang w:val="fr-FR"/>
+          </w:rPr>
+          <w:t xml:space="preserve"> International</w:t>
+        </w:r>
+      </w:hyperlink>
+      <w:r>
+        <w:rPr>
+          <w:rFonts w:cs="Times New Roman"/>
+          <w:sz w:val="24"/>
+          <w:lang w:val="fr-FR"/>
+        </w:rPr>
+        <w:t xml:space="preserve"> et nos</w:t>
       </w:r>
       <w:r>
         <w:rPr>
@@ -10569,61 +10583,7 @@
           <w:sz w:val="24"/>
           <w:lang w:val="fr-FR"/>
         </w:rPr>
-        <w:t xml:space="preserve"> sont assez proches des taux de mortalité observés pour ces pays.</w:t>
-      </w:r>
-      <w:r>
-        <w:rPr>
-          <w:rFonts w:cs="Times New Roman"/>
-          <w:color w:val="000000" w:themeColor="text1"/>
-          <w:sz w:val="24"/>
-          <w:lang w:val="fr-FR"/>
-        </w:rPr>
-        <w:t xml:space="preserve"> De plus, nous avons comparé </w:t>
-      </w:r>
-      <w:r>
-        <w:rPr>
-          <w:rFonts w:cs="Times New Roman"/>
-          <w:color w:val="000000" w:themeColor="text1"/>
-          <w:sz w:val="24"/>
-          <w:lang w:val="fr-FR"/>
-        </w:rPr>
-        <w:t>les taux de mortalité prédit</w:t>
-      </w:r>
-      <w:r>
-        <w:rPr>
-          <w:rFonts w:cs="Times New Roman"/>
-          <w:color w:val="000000" w:themeColor="text1"/>
-          <w:sz w:val="24"/>
-          <w:lang w:val="fr-FR"/>
-        </w:rPr>
-        <w:t xml:space="preserve">s au </w:t>
-      </w:r>
-      <w:r>
-        <w:rPr>
-          <w:rFonts w:cs="Times New Roman"/>
-          <w:color w:val="FF0000"/>
-          <w:sz w:val="24"/>
-          <w:lang w:val="fr-FR"/>
-        </w:rPr>
-        <w:t xml:space="preserve">(demander à la source à ana) </w:t>
-      </w:r>
-      <w:r>
-        <w:rPr>
-          <w:rFonts w:cs="Times New Roman"/>
-          <w:color w:val="000000" w:themeColor="text1"/>
-          <w:sz w:val="24"/>
-          <w:lang w:val="fr-FR"/>
-        </w:rPr>
-        <w:t xml:space="preserve">pour quelques pays qui ne sont pas présent dans la table mortalité. Nos résultats sont en accord, c’est notamment le cas pour les Etats-Unis </w:t>
-      </w:r>
-      <w:r>
-        <w:rPr>
-          <w:rFonts w:cs="Times New Roman"/>
-          <w:color w:val="FF0000"/>
-          <w:sz w:val="24"/>
-          <w:lang w:val="fr-FR"/>
-        </w:rPr>
-        <w:t>(demander les chiffres à Ana).</w:t>
+        <w:t xml:space="preserve"> résultats sont assez proches.</w:t>
       </w:r>
     </w:p>
     <w:p>
@@ -10643,19 +10603,21 @@
           <w:sz w:val="24"/>
           <w:lang w:val="fr-FR"/>
         </w:rPr>
-        <w:t xml:space="preserve">Nous observons que le taux de mortalité pour le cancer des poumons est très élevé pour les pays d’Amérique du Nord, l’Europe, l’Asie du Nord et l’Australie.  Nous pouvons nous demander si c’est réellement le cas où cela vient plutôt du fait que la cause de mort par le cancer des poumons n’est pas toujours détectée dans des pays plus pauvres. </w:t>
+        <w:t xml:space="preserve">Nous observons sur cette carte que le taux de mortalité pour le cancer des poumons est très élevé pour les pays d’Amérique du Nord, l’Europe, l’Asie du Nord et l’Australie. Nous pouvons nous demander si cette carte représente réellement une réalité ou si cette répartition vient plutôt du fait que la cause de mort par le cancer des poumons n’est pas toujours détectée dans les pays les plus pauvres. </w:t>
       </w:r>
     </w:p>
     <w:p>
       <w:pPr>
-        <w:rPr>
-          <w:rFonts w:cs="Times New Roman"/>
-          <w:b/>
-          <w:color w:val="FF0000"/>
-          <w:sz w:val="24"/>
-          <w:lang w:val="fr-FR"/>
-        </w:rPr>
-      </w:pPr>
+        <w:jc w:val="both"/>
+        <w:rPr>
+          <w:rFonts w:cs="Times New Roman"/>
+          <w:color w:val="000000" w:themeColor="text1"/>
+          <w:sz w:val="24"/>
+          <w:lang w:val="fr-FR"/>
+        </w:rPr>
+      </w:pPr>
+      <w:bookmarkStart w:id="9" w:name="_GoBack"/>
+      <w:bookmarkEnd w:id="9"/>
     </w:p>
     <w:p>
       <w:pPr>
@@ -10796,7 +10758,6 @@
         <w:rPr>
           <w:lang w:val="fr-FR"/>
         </w:rPr>
-        <w:lastRenderedPageBreak/>
         <w:t xml:space="preserve">Classification </w:t>
       </w:r>
       <w:proofErr w:type="spellStart"/>
@@ -11571,6 +11532,7 @@
         <w:rPr>
           <w:lang w:val="fr-FR"/>
         </w:rPr>
+        <w:lastRenderedPageBreak/>
         <w:t xml:space="preserve">3. </w:t>
       </w:r>
       <w:r>
@@ -11615,8 +11577,8 @@
 </file>
 
 <file path=word/numbering.xml><?xml version="1.0" encoding="utf-8"?>
-<w:numbering xmlns:wpc="http://schemas.microsoft.com/office/word/2010/wordprocessingCanvas" xmlns:mc="http://schemas.openxmlformats.org/markup-compatibility/2006" xmlns:o="urn:schemas-microsoft-com:office:office" xmlns:r="http://schemas.openxmlformats.org/officeDocument/2006/relationships" xmlns:m="http://schemas.openxmlformats.org/officeDocument/2006/math" xmlns:v="urn:schemas-microsoft-com:vml" xmlns:wp14="http://schemas.microsoft.com/office/word/2010/wordprocessingDrawing" xmlns:wp="http://schemas.openxmlformats.org/drawingml/2006/wordprocessingDrawing" xmlns:w10="urn:schemas-microsoft-com:office:word" xmlns:w="http://schemas.openxmlformats.org/wordprocessingml/2006/main" xmlns:w14="http://schemas.microsoft.com/office/word/2010/wordml" xmlns:w15="http://schemas.microsoft.com/office/word/2012/wordml" xmlns:wpg="http://schemas.microsoft.com/office/word/2010/wordprocessingGroup" xmlns:wpi="http://schemas.microsoft.com/office/word/2010/wordprocessingInk" xmlns:wne="http://schemas.microsoft.com/office/word/2006/wordml" xmlns:wps="http://schemas.microsoft.com/office/word/2010/wordprocessingShape" mc:Ignorable="w14 w15 wp14">
-  <w:abstractNum w:abstractNumId="0" w15:restartNumberingAfterBreak="0">
+<w:numbering xmlns:wpc="http://schemas.microsoft.com/office/word/2010/wordprocessingCanvas" xmlns:mc="http://schemas.openxmlformats.org/markup-compatibility/2006" xmlns:o="urn:schemas-microsoft-com:office:office" xmlns:r="http://schemas.openxmlformats.org/officeDocument/2006/relationships" xmlns:m="http://schemas.openxmlformats.org/officeDocument/2006/math" xmlns:v="urn:schemas-microsoft-com:vml" xmlns:wp14="http://schemas.microsoft.com/office/word/2010/wordprocessingDrawing" xmlns:wp="http://schemas.openxmlformats.org/drawingml/2006/wordprocessingDrawing" xmlns:w10="urn:schemas-microsoft-com:office:word" xmlns:w="http://schemas.openxmlformats.org/wordprocessingml/2006/main" xmlns:w14="http://schemas.microsoft.com/office/word/2010/wordml" xmlns:wpg="http://schemas.microsoft.com/office/word/2010/wordprocessingGroup" xmlns:wpi="http://schemas.microsoft.com/office/word/2010/wordprocessingInk" xmlns:wne="http://schemas.microsoft.com/office/word/2006/wordml" xmlns:wps="http://schemas.microsoft.com/office/word/2010/wordprocessingShape" mc:Ignorable="w14 wp14">
+  <w:abstractNum w:abstractNumId="0">
     <w:nsid w:val="021E5AE1"/>
     <w:multiLevelType w:val="multilevel"/>
     <w:tmpl w:val="040C001F"/>
@@ -11702,7 +11664,7 @@
       </w:pPr>
     </w:lvl>
   </w:abstractNum>
-  <w:abstractNum w:abstractNumId="1" w15:restartNumberingAfterBreak="0">
+  <w:abstractNum w:abstractNumId="1">
     <w:nsid w:val="0CEE4297"/>
     <w:multiLevelType w:val="hybridMultilevel"/>
     <w:tmpl w:val="B18E12D8"/>
@@ -11815,7 +11777,7 @@
       </w:rPr>
     </w:lvl>
   </w:abstractNum>
-  <w:abstractNum w:abstractNumId="2" w15:restartNumberingAfterBreak="0">
+  <w:abstractNum w:abstractNumId="2">
     <w:nsid w:val="0F0E43B3"/>
     <w:multiLevelType w:val="multilevel"/>
     <w:tmpl w:val="C9BA7FBC"/>
@@ -11908,7 +11870,7 @@
       </w:pPr>
     </w:lvl>
   </w:abstractNum>
-  <w:abstractNum w:abstractNumId="3" w15:restartNumberingAfterBreak="0">
+  <w:abstractNum w:abstractNumId="3">
     <w:nsid w:val="15807C73"/>
     <w:multiLevelType w:val="hybridMultilevel"/>
     <w:tmpl w:val="1354D870"/>
@@ -11994,7 +11956,7 @@
       </w:pPr>
     </w:lvl>
   </w:abstractNum>
-  <w:abstractNum w:abstractNumId="4" w15:restartNumberingAfterBreak="0">
+  <w:abstractNum w:abstractNumId="4">
     <w:nsid w:val="167B1712"/>
     <w:multiLevelType w:val="multilevel"/>
     <w:tmpl w:val="85B63A6C"/>
@@ -12107,7 +12069,7 @@
       </w:rPr>
     </w:lvl>
   </w:abstractNum>
-  <w:abstractNum w:abstractNumId="5" w15:restartNumberingAfterBreak="0">
+  <w:abstractNum w:abstractNumId="5">
     <w:nsid w:val="2519735C"/>
     <w:multiLevelType w:val="multilevel"/>
     <w:tmpl w:val="467A0700"/>
@@ -12220,7 +12182,7 @@
       </w:rPr>
     </w:lvl>
   </w:abstractNum>
-  <w:abstractNum w:abstractNumId="6" w15:restartNumberingAfterBreak="0">
+  <w:abstractNum w:abstractNumId="6">
     <w:nsid w:val="27DD036F"/>
     <w:multiLevelType w:val="multilevel"/>
     <w:tmpl w:val="C9BA7FBC"/>
@@ -12313,7 +12275,7 @@
       </w:pPr>
     </w:lvl>
   </w:abstractNum>
-  <w:abstractNum w:abstractNumId="7" w15:restartNumberingAfterBreak="0">
+  <w:abstractNum w:abstractNumId="7">
     <w:nsid w:val="3B3066F1"/>
     <w:multiLevelType w:val="hybridMultilevel"/>
     <w:tmpl w:val="2D462B00"/>
@@ -12426,7 +12388,7 @@
       </w:rPr>
     </w:lvl>
   </w:abstractNum>
-  <w:abstractNum w:abstractNumId="8" w15:restartNumberingAfterBreak="0">
+  <w:abstractNum w:abstractNumId="8">
     <w:nsid w:val="415D4FA8"/>
     <w:multiLevelType w:val="multilevel"/>
     <w:tmpl w:val="68142408"/>
@@ -12539,7 +12501,7 @@
       </w:rPr>
     </w:lvl>
   </w:abstractNum>
-  <w:abstractNum w:abstractNumId="9" w15:restartNumberingAfterBreak="0">
+  <w:abstractNum w:abstractNumId="9">
     <w:nsid w:val="4E903A25"/>
     <w:multiLevelType w:val="multilevel"/>
     <w:tmpl w:val="467A0700"/>
@@ -12652,7 +12614,7 @@
       </w:rPr>
     </w:lvl>
   </w:abstractNum>
-  <w:abstractNum w:abstractNumId="10" w15:restartNumberingAfterBreak="0">
+  <w:abstractNum w:abstractNumId="10">
     <w:nsid w:val="52887106"/>
     <w:multiLevelType w:val="multilevel"/>
     <w:tmpl w:val="467A0700"/>
@@ -12765,7 +12727,7 @@
       </w:rPr>
     </w:lvl>
   </w:abstractNum>
-  <w:abstractNum w:abstractNumId="11" w15:restartNumberingAfterBreak="0">
+  <w:abstractNum w:abstractNumId="11">
     <w:nsid w:val="55B243BB"/>
     <w:multiLevelType w:val="multilevel"/>
     <w:tmpl w:val="8E26AD6A"/>
@@ -12882,7 +12844,7 @@
       </w:rPr>
     </w:lvl>
   </w:abstractNum>
-  <w:abstractNum w:abstractNumId="12" w15:restartNumberingAfterBreak="0">
+  <w:abstractNum w:abstractNumId="12">
     <w:nsid w:val="5BAA598B"/>
     <w:multiLevelType w:val="multilevel"/>
     <w:tmpl w:val="467A0700"/>
@@ -12995,7 +12957,7 @@
       </w:rPr>
     </w:lvl>
   </w:abstractNum>
-  <w:abstractNum w:abstractNumId="13" w15:restartNumberingAfterBreak="0">
+  <w:abstractNum w:abstractNumId="13">
     <w:nsid w:val="5BC02975"/>
     <w:multiLevelType w:val="multilevel"/>
     <w:tmpl w:val="467A0700"/>
@@ -13108,7 +13070,7 @@
       </w:rPr>
     </w:lvl>
   </w:abstractNum>
-  <w:abstractNum w:abstractNumId="14" w15:restartNumberingAfterBreak="0">
+  <w:abstractNum w:abstractNumId="14">
     <w:nsid w:val="5C127893"/>
     <w:multiLevelType w:val="multilevel"/>
     <w:tmpl w:val="040C001F"/>
@@ -13194,7 +13156,7 @@
       </w:pPr>
     </w:lvl>
   </w:abstractNum>
-  <w:abstractNum w:abstractNumId="15" w15:restartNumberingAfterBreak="0">
+  <w:abstractNum w:abstractNumId="15">
     <w:nsid w:val="771E7CD6"/>
     <w:multiLevelType w:val="hybridMultilevel"/>
     <w:tmpl w:val="ED14B3CC"/>
@@ -13307,7 +13269,7 @@
       </w:rPr>
     </w:lvl>
   </w:abstractNum>
-  <w:abstractNum w:abstractNumId="16" w15:restartNumberingAfterBreak="0">
+  <w:abstractNum w:abstractNumId="16">
     <w:nsid w:val="793F2890"/>
     <w:multiLevelType w:val="multilevel"/>
     <w:tmpl w:val="467A0700"/>
@@ -13420,7 +13382,7 @@
       </w:rPr>
     </w:lvl>
   </w:abstractNum>
-  <w:abstractNum w:abstractNumId="17" w15:restartNumberingAfterBreak="0">
+  <w:abstractNum w:abstractNumId="17">
     <w:nsid w:val="7C552001"/>
     <w:multiLevelType w:val="multilevel"/>
     <w:tmpl w:val="32DC8DD4"/>
@@ -13589,21 +13551,12 @@
   </w:num>
   <w:num w:numId="18">
     <w:abstractNumId w:val="7"/>
-    <w:lvlOverride w:ilvl="0"/>
-    <w:lvlOverride w:ilvl="1"/>
-    <w:lvlOverride w:ilvl="2"/>
-    <w:lvlOverride w:ilvl="3"/>
-    <w:lvlOverride w:ilvl="4"/>
-    <w:lvlOverride w:ilvl="5"/>
-    <w:lvlOverride w:ilvl="6"/>
-    <w:lvlOverride w:ilvl="7"/>
-    <w:lvlOverride w:ilvl="8"/>
   </w:num>
 </w:numbering>
 </file>
 
 <file path=word/styles.xml><?xml version="1.0" encoding="utf-8"?>
-<w:styles xmlns:mc="http://schemas.openxmlformats.org/markup-compatibility/2006" xmlns:r="http://schemas.openxmlformats.org/officeDocument/2006/relationships" xmlns:w="http://schemas.openxmlformats.org/wordprocessingml/2006/main" xmlns:w14="http://schemas.microsoft.com/office/word/2010/wordml" xmlns:w15="http://schemas.microsoft.com/office/word/2012/wordml" mc:Ignorable="w14 w15">
+<w:styles xmlns:mc="http://schemas.openxmlformats.org/markup-compatibility/2006" xmlns:r="http://schemas.openxmlformats.org/officeDocument/2006/relationships" xmlns:w="http://schemas.openxmlformats.org/wordprocessingml/2006/main" xmlns:w14="http://schemas.microsoft.com/office/word/2010/wordml" mc:Ignorable="w14">
   <w:docDefaults>
     <w:rPrDefault>
       <w:rPr>
@@ -13619,378 +13572,144 @@
       </w:pPr>
     </w:pPrDefault>
   </w:docDefaults>
-  <w:latentStyles w:defLockedState="0" w:defUIPriority="99" w:defSemiHidden="0" w:defUnhideWhenUsed="0" w:defQFormat="0" w:count="371">
-    <w:lsdException w:name="Normal" w:uiPriority="0" w:qFormat="1"/>
-    <w:lsdException w:name="heading 1" w:uiPriority="9" w:qFormat="1"/>
-    <w:lsdException w:name="heading 2" w:semiHidden="1" w:uiPriority="9" w:unhideWhenUsed="1" w:qFormat="1"/>
-    <w:lsdException w:name="heading 3" w:semiHidden="1" w:uiPriority="9" w:unhideWhenUsed="1" w:qFormat="1"/>
-    <w:lsdException w:name="heading 4" w:semiHidden="1" w:uiPriority="9" w:unhideWhenUsed="1" w:qFormat="1"/>
-    <w:lsdException w:name="heading 5" w:semiHidden="1" w:uiPriority="9" w:unhideWhenUsed="1" w:qFormat="1"/>
-    <w:lsdException w:name="heading 6" w:semiHidden="1" w:uiPriority="9" w:unhideWhenUsed="1" w:qFormat="1"/>
-    <w:lsdException w:name="heading 7" w:semiHidden="1" w:uiPriority="9" w:unhideWhenUsed="1" w:qFormat="1"/>
-    <w:lsdException w:name="heading 8" w:semiHidden="1" w:uiPriority="9" w:unhideWhenUsed="1" w:qFormat="1"/>
-    <w:lsdException w:name="heading 9" w:semiHidden="1" w:uiPriority="9" w:unhideWhenUsed="1" w:qFormat="1"/>
-    <w:lsdException w:name="index 1" w:semiHidden="1" w:unhideWhenUsed="1"/>
-    <w:lsdException w:name="index 2" w:semiHidden="1" w:unhideWhenUsed="1"/>
-    <w:lsdException w:name="index 3" w:semiHidden="1" w:unhideWhenUsed="1"/>
-    <w:lsdException w:name="index 4" w:semiHidden="1" w:unhideWhenUsed="1"/>
-    <w:lsdException w:name="index 5" w:semiHidden="1" w:unhideWhenUsed="1"/>
-    <w:lsdException w:name="index 6" w:semiHidden="1" w:unhideWhenUsed="1"/>
-    <w:lsdException w:name="index 7" w:semiHidden="1" w:unhideWhenUsed="1"/>
-    <w:lsdException w:name="index 8" w:semiHidden="1" w:unhideWhenUsed="1"/>
-    <w:lsdException w:name="index 9" w:semiHidden="1" w:unhideWhenUsed="1"/>
-    <w:lsdException w:name="toc 1" w:semiHidden="1" w:uiPriority="39" w:unhideWhenUsed="1"/>
-    <w:lsdException w:name="toc 2" w:semiHidden="1" w:uiPriority="39" w:unhideWhenUsed="1"/>
-    <w:lsdException w:name="toc 3" w:semiHidden="1" w:uiPriority="39" w:unhideWhenUsed="1"/>
-    <w:lsdException w:name="toc 4" w:semiHidden="1" w:uiPriority="39" w:unhideWhenUsed="1"/>
-    <w:lsdException w:name="toc 5" w:semiHidden="1" w:uiPriority="39" w:unhideWhenUsed="1"/>
-    <w:lsdException w:name="toc 6" w:semiHidden="1" w:uiPriority="39" w:unhideWhenUsed="1"/>
-    <w:lsdException w:name="toc 7" w:semiHidden="1" w:uiPriority="39" w:unhideWhenUsed="1"/>
-    <w:lsdException w:name="toc 8" w:semiHidden="1" w:uiPriority="39" w:unhideWhenUsed="1"/>
-    <w:lsdException w:name="toc 9" w:semiHidden="1" w:uiPriority="39" w:unhideWhenUsed="1"/>
-    <w:lsdException w:name="Normal Indent" w:semiHidden="1" w:unhideWhenUsed="1"/>
-    <w:lsdException w:name="footnote text" w:semiHidden="1" w:unhideWhenUsed="1"/>
-    <w:lsdException w:name="annotation text" w:semiHidden="1" w:unhideWhenUsed="1"/>
-    <w:lsdException w:name="header" w:semiHidden="1" w:unhideWhenUsed="1"/>
-    <w:lsdException w:name="footer" w:semiHidden="1" w:unhideWhenUsed="1"/>
-    <w:lsdException w:name="index heading" w:semiHidden="1" w:unhideWhenUsed="1"/>
-    <w:lsdException w:name="caption" w:semiHidden="1" w:uiPriority="35" w:unhideWhenUsed="1" w:qFormat="1"/>
-    <w:lsdException w:name="table of figures" w:semiHidden="1" w:unhideWhenUsed="1"/>
-    <w:lsdException w:name="envelope address" w:semiHidden="1" w:unhideWhenUsed="1"/>
-    <w:lsdException w:name="envelope return" w:semiHidden="1" w:unhideWhenUsed="1"/>
-    <w:lsdException w:name="footnote reference" w:semiHidden="1" w:unhideWhenUsed="1"/>
-    <w:lsdException w:name="annotation reference" w:semiHidden="1" w:unhideWhenUsed="1"/>
-    <w:lsdException w:name="line number" w:semiHidden="1" w:unhideWhenUsed="1"/>
-    <w:lsdException w:name="page number" w:semiHidden="1" w:unhideWhenUsed="1"/>
-    <w:lsdException w:name="endnote reference" w:semiHidden="1" w:unhideWhenUsed="1"/>
-    <w:lsdException w:name="endnote text" w:semiHidden="1" w:unhideWhenUsed="1"/>
-    <w:lsdException w:name="table of authorities" w:semiHidden="1" w:unhideWhenUsed="1"/>
-    <w:lsdException w:name="macro" w:semiHidden="1" w:unhideWhenUsed="1"/>
-    <w:lsdException w:name="toa heading" w:semiHidden="1" w:unhideWhenUsed="1"/>
-    <w:lsdException w:name="List" w:semiHidden="1" w:unhideWhenUsed="1"/>
-    <w:lsdException w:name="List Bullet" w:semiHidden="1" w:unhideWhenUsed="1"/>
-    <w:lsdException w:name="List Number" w:semiHidden="1" w:unhideWhenUsed="1"/>
-    <w:lsdException w:name="List 2" w:semiHidden="1" w:unhideWhenUsed="1"/>
-    <w:lsdException w:name="List 3" w:semiHidden="1" w:unhideWhenUsed="1"/>
-    <w:lsdException w:name="List 4" w:semiHidden="1" w:unhideWhenUsed="1"/>
-    <w:lsdException w:name="List 5" w:semiHidden="1" w:unhideWhenUsed="1"/>
-    <w:lsdException w:name="List Bullet 2" w:semiHidden="1" w:unhideWhenUsed="1"/>
-    <w:lsdException w:name="List Bullet 3" w:semiHidden="1" w:unhideWhenUsed="1"/>
-    <w:lsdException w:name="List Bullet 4" w:semiHidden="1" w:unhideWhenUsed="1"/>
-    <w:lsdException w:name="List Bullet 5" w:semiHidden="1" w:unhideWhenUsed="1"/>
-    <w:lsdException w:name="List Number 2" w:semiHidden="1" w:unhideWhenUsed="1"/>
-    <w:lsdException w:name="List Number 3" w:semiHidden="1" w:unhideWhenUsed="1"/>
-    <w:lsdException w:name="List Number 4" w:semiHidden="1" w:unhideWhenUsed="1"/>
-    <w:lsdException w:name="List Number 5" w:semiHidden="1" w:unhideWhenUsed="1"/>
-    <w:lsdException w:name="Title" w:uiPriority="10" w:qFormat="1"/>
-    <w:lsdException w:name="Closing" w:semiHidden="1" w:unhideWhenUsed="1"/>
-    <w:lsdException w:name="Signature" w:semiHidden="1" w:unhideWhenUsed="1"/>
-    <w:lsdException w:name="Default Paragraph Font" w:semiHidden="1" w:uiPriority="1" w:unhideWhenUsed="1"/>
-    <w:lsdException w:name="Body Text" w:semiHidden="1" w:unhideWhenUsed="1"/>
-    <w:lsdException w:name="Body Text Indent" w:semiHidden="1" w:unhideWhenUsed="1"/>
-    <w:lsdException w:name="List Continue" w:semiHidden="1" w:unhideWhenUsed="1"/>
-    <w:lsdException w:name="List Continue 2" w:semiHidden="1" w:unhideWhenUsed="1"/>
-    <w:lsdException w:name="List Continue 3" w:semiHidden="1" w:unhideWhenUsed="1"/>
-    <w:lsdException w:name="List Continue 4" w:semiHidden="1" w:unhideWhenUsed="1"/>
-    <w:lsdException w:name="List Continue 5" w:semiHidden="1" w:unhideWhenUsed="1"/>
-    <w:lsdException w:name="Message Header" w:semiHidden="1" w:unhideWhenUsed="1"/>
-    <w:lsdException w:name="Subtitle" w:uiPriority="11" w:qFormat="1"/>
-    <w:lsdException w:name="Salutation" w:semiHidden="1" w:unhideWhenUsed="1"/>
-    <w:lsdException w:name="Date" w:semiHidden="1" w:unhideWhenUsed="1"/>
-    <w:lsdException w:name="Body Text First Indent" w:semiHidden="1" w:unhideWhenUsed="1"/>
-    <w:lsdException w:name="Body Text First Indent 2" w:semiHidden="1" w:unhideWhenUsed="1"/>
-    <w:lsdException w:name="Note Heading" w:semiHidden="1" w:unhideWhenUsed="1"/>
-    <w:lsdException w:name="Body Text 2" w:semiHidden="1" w:unhideWhenUsed="1"/>
-    <w:lsdException w:name="Body Text 3" w:semiHidden="1" w:unhideWhenUsed="1"/>
-    <w:lsdException w:name="Body Text Indent 2" w:semiHidden="1" w:unhideWhenUsed="1"/>
-    <w:lsdException w:name="Body Text Indent 3" w:semiHidden="1" w:unhideWhenUsed="1"/>
-    <w:lsdException w:name="Block Text" w:semiHidden="1" w:unhideWhenUsed="1"/>
-    <w:lsdException w:name="Hyperlink" w:semiHidden="1" w:unhideWhenUsed="1"/>
-    <w:lsdException w:name="FollowedHyperlink" w:semiHidden="1" w:unhideWhenUsed="1"/>
-    <w:lsdException w:name="Strong" w:uiPriority="22" w:qFormat="1"/>
-    <w:lsdException w:name="Emphasis" w:uiPriority="20" w:qFormat="1"/>
-    <w:lsdException w:name="Document Map" w:semiHidden="1" w:unhideWhenUsed="1"/>
-    <w:lsdException w:name="Plain Text" w:semiHidden="1" w:unhideWhenUsed="1"/>
-    <w:lsdException w:name="E-mail Signature" w:semiHidden="1" w:unhideWhenUsed="1"/>
-    <w:lsdException w:name="HTML Top of Form" w:semiHidden="1" w:unhideWhenUsed="1"/>
-    <w:lsdException w:name="HTML Bottom of Form" w:semiHidden="1" w:unhideWhenUsed="1"/>
-    <w:lsdException w:name="Normal (Web)" w:semiHidden="1" w:unhideWhenUsed="1"/>
-    <w:lsdException w:name="HTML Acronym" w:semiHidden="1" w:unhideWhenUsed="1"/>
-    <w:lsdException w:name="HTML Address" w:semiHidden="1" w:unhideWhenUsed="1"/>
-    <w:lsdException w:name="HTML Cite" w:semiHidden="1" w:unhideWhenUsed="1"/>
-    <w:lsdException w:name="HTML Code" w:semiHidden="1" w:unhideWhenUsed="1"/>
-    <w:lsdException w:name="HTML Definition" w:semiHidden="1" w:unhideWhenUsed="1"/>
-    <w:lsdException w:name="HTML Keyboard" w:semiHidden="1" w:unhideWhenUsed="1"/>
-    <w:lsdException w:name="HTML Preformatted" w:semiHidden="1" w:unhideWhenUsed="1"/>
-    <w:lsdException w:name="HTML Sample" w:semiHidden="1" w:unhideWhenUsed="1"/>
-    <w:lsdException w:name="HTML Typewriter" w:semiHidden="1" w:unhideWhenUsed="1"/>
-    <w:lsdException w:name="HTML Variable" w:semiHidden="1" w:unhideWhenUsed="1"/>
-    <w:lsdException w:name="Normal Table" w:semiHidden="1" w:unhideWhenUsed="1"/>
-    <w:lsdException w:name="annotation subject" w:semiHidden="1" w:unhideWhenUsed="1"/>
-    <w:lsdException w:name="No List" w:semiHidden="1" w:unhideWhenUsed="1"/>
-    <w:lsdException w:name="Outline List 1" w:semiHidden="1" w:unhideWhenUsed="1"/>
-    <w:lsdException w:name="Outline List 2" w:semiHidden="1" w:unhideWhenUsed="1"/>
-    <w:lsdException w:name="Outline List 3" w:semiHidden="1" w:unhideWhenUsed="1"/>
-    <w:lsdException w:name="Table Simple 1" w:semiHidden="1" w:unhideWhenUsed="1"/>
-    <w:lsdException w:name="Table Simple 2" w:semiHidden="1" w:unhideWhenUsed="1"/>
-    <w:lsdException w:name="Table Simple 3" w:semiHidden="1" w:unhideWhenUsed="1"/>
-    <w:lsdException w:name="Table Classic 1" w:semiHidden="1" w:unhideWhenUsed="1"/>
-    <w:lsdException w:name="Table Classic 2" w:semiHidden="1" w:unhideWhenUsed="1"/>
-    <w:lsdException w:name="Table Classic 3" w:semiHidden="1" w:unhideWhenUsed="1"/>
-    <w:lsdException w:name="Table Classic 4" w:semiHidden="1" w:unhideWhenUsed="1"/>
-    <w:lsdException w:name="Table Colorful 1" w:semiHidden="1" w:unhideWhenUsed="1"/>
-    <w:lsdException w:name="Table Colorful 2" w:semiHidden="1" w:unhideWhenUsed="1"/>
-    <w:lsdException w:name="Table Colorful 3" w:semiHidden="1" w:unhideWhenUsed="1"/>
-    <w:lsdException w:name="Table Columns 1" w:semiHidden="1" w:unhideWhenUsed="1"/>
-    <w:lsdException w:name="Table Columns 2" w:semiHidden="1" w:unhideWhenUsed="1"/>
-    <w:lsdException w:name="Table Columns 3" w:semiHidden="1" w:unhideWhenUsed="1"/>
-    <w:lsdException w:name="Table Columns 4" w:semiHidden="1" w:unhideWhenUsed="1"/>
-    <w:lsdException w:name="Table Columns 5" w:semiHidden="1" w:unhideWhenUsed="1"/>
-    <w:lsdException w:name="Table Grid 1" w:semiHidden="1" w:unhideWhenUsed="1"/>
-    <w:lsdException w:name="Table Grid 2" w:semiHidden="1" w:unhideWhenUsed="1"/>
-    <w:lsdException w:name="Table Grid 3" w:semiHidden="1" w:unhideWhenUsed="1"/>
-    <w:lsdException w:name="Table Grid 4" w:semiHidden="1" w:unhideWhenUsed="1"/>
-    <w:lsdException w:name="Table Grid 5" w:semiHidden="1" w:unhideWhenUsed="1"/>
-    <w:lsdException w:name="Table Grid 6" w:semiHidden="1" w:unhideWhenUsed="1"/>
-    <w:lsdException w:name="Table Grid 7" w:semiHidden="1" w:unhideWhenUsed="1"/>
-    <w:lsdException w:name="Table Grid 8" w:semiHidden="1" w:unhideWhenUsed="1"/>
-    <w:lsdException w:name="Table List 1" w:semiHidden="1" w:unhideWhenUsed="1"/>
-    <w:lsdException w:name="Table List 2" w:semiHidden="1" w:unhideWhenUsed="1"/>
-    <w:lsdException w:name="Table List 3" w:semiHidden="1" w:unhideWhenUsed="1"/>
-    <w:lsdException w:name="Table List 4" w:semiHidden="1" w:unhideWhenUsed="1"/>
-    <w:lsdException w:name="Table List 5" w:semiHidden="1" w:unhideWhenUsed="1"/>
-    <w:lsdException w:name="Table List 6" w:semiHidden="1" w:unhideWhenUsed="1"/>
-    <w:lsdException w:name="Table List 7" w:semiHidden="1" w:unhideWhenUsed="1"/>
-    <w:lsdException w:name="Table List 8" w:semiHidden="1" w:unhideWhenUsed="1"/>
-    <w:lsdException w:name="Table 3D effects 1" w:semiHidden="1" w:unhideWhenUsed="1"/>
-    <w:lsdException w:name="Table 3D effects 2" w:semiHidden="1" w:unhideWhenUsed="1"/>
-    <w:lsdException w:name="Table 3D effects 3" w:semiHidden="1" w:unhideWhenUsed="1"/>
-    <w:lsdException w:name="Table Contemporary" w:semiHidden="1" w:unhideWhenUsed="1"/>
-    <w:lsdException w:name="Table Elegant" w:semiHidden="1" w:unhideWhenUsed="1"/>
-    <w:lsdException w:name="Table Professional" w:semiHidden="1" w:unhideWhenUsed="1"/>
-    <w:lsdException w:name="Table Subtle 1" w:semiHidden="1" w:unhideWhenUsed="1"/>
-    <w:lsdException w:name="Table Subtle 2" w:semiHidden="1" w:unhideWhenUsed="1"/>
-    <w:lsdException w:name="Table Web 1" w:semiHidden="1" w:unhideWhenUsed="1"/>
-    <w:lsdException w:name="Table Web 2" w:semiHidden="1" w:unhideWhenUsed="1"/>
-    <w:lsdException w:name="Table Web 3" w:semiHidden="1" w:unhideWhenUsed="1"/>
-    <w:lsdException w:name="Balloon Text" w:semiHidden="1" w:unhideWhenUsed="1"/>
-    <w:lsdException w:name="Table Grid" w:uiPriority="59"/>
-    <w:lsdException w:name="Table Theme" w:semiHidden="1" w:unhideWhenUsed="1"/>
-    <w:lsdException w:name="Placeholder Text" w:semiHidden="1"/>
-    <w:lsdException w:name="No Spacing" w:uiPriority="1" w:qFormat="1"/>
-    <w:lsdException w:name="Light Shading" w:uiPriority="60"/>
-    <w:lsdException w:name="Light List" w:uiPriority="61"/>
-    <w:lsdException w:name="Light Grid" w:uiPriority="62"/>
-    <w:lsdException w:name="Medium Shading 1" w:uiPriority="63"/>
-    <w:lsdException w:name="Medium Shading 2" w:uiPriority="64"/>
-    <w:lsdException w:name="Medium List 1" w:uiPriority="65"/>
-    <w:lsdException w:name="Medium List 2" w:uiPriority="66"/>
-    <w:lsdException w:name="Medium Grid 1" w:uiPriority="67"/>
-    <w:lsdException w:name="Medium Grid 2" w:uiPriority="68"/>
-    <w:lsdException w:name="Medium Grid 3" w:uiPriority="69"/>
-    <w:lsdException w:name="Dark List" w:uiPriority="70"/>
-    <w:lsdException w:name="Colorful Shading" w:uiPriority="71"/>
-    <w:lsdException w:name="Colorful List" w:uiPriority="72"/>
-    <w:lsdException w:name="Colorful Grid" w:uiPriority="73"/>
-    <w:lsdException w:name="Light Shading Accent 1" w:uiPriority="60"/>
-    <w:lsdException w:name="Light List Accent 1" w:uiPriority="61"/>
-    <w:lsdException w:name="Light Grid Accent 1" w:uiPriority="62"/>
-    <w:lsdException w:name="Medium Shading 1 Accent 1" w:uiPriority="63"/>
-    <w:lsdException w:name="Medium Shading 2 Accent 1" w:uiPriority="64"/>
-    <w:lsdException w:name="Medium List 1 Accent 1" w:uiPriority="65"/>
-    <w:lsdException w:name="Revision" w:semiHidden="1"/>
-    <w:lsdException w:name="List Paragraph" w:uiPriority="34" w:qFormat="1"/>
-    <w:lsdException w:name="Quote" w:uiPriority="29" w:qFormat="1"/>
-    <w:lsdException w:name="Intense Quote" w:uiPriority="30" w:qFormat="1"/>
-    <w:lsdException w:name="Medium List 2 Accent 1" w:uiPriority="66"/>
-    <w:lsdException w:name="Medium Grid 1 Accent 1" w:uiPriority="67"/>
-    <w:lsdException w:name="Medium Grid 2 Accent 1" w:uiPriority="68"/>
-    <w:lsdException w:name="Medium Grid 3 Accent 1" w:uiPriority="69"/>
-    <w:lsdException w:name="Dark List Accent 1" w:uiPriority="70"/>
-    <w:lsdException w:name="Colorful Shading Accent 1" w:uiPriority="71"/>
-    <w:lsdException w:name="Colorful List Accent 1" w:uiPriority="72"/>
-    <w:lsdException w:name="Colorful Grid Accent 1" w:uiPriority="73"/>
-    <w:lsdException w:name="Light Shading Accent 2" w:uiPriority="60"/>
-    <w:lsdException w:name="Light List Accent 2" w:uiPriority="61"/>
-    <w:lsdException w:name="Light Grid Accent 2" w:uiPriority="62"/>
-    <w:lsdException w:name="Medium Shading 1 Accent 2" w:uiPriority="63"/>
-    <w:lsdException w:name="Medium Shading 2 Accent 2" w:uiPriority="64"/>
-    <w:lsdException w:name="Medium List 1 Accent 2" w:uiPriority="65"/>
-    <w:lsdException w:name="Medium List 2 Accent 2" w:uiPriority="66"/>
-    <w:lsdException w:name="Medium Grid 1 Accent 2" w:uiPriority="67"/>
-    <w:lsdException w:name="Medium Grid 2 Accent 2" w:uiPriority="68"/>
-    <w:lsdException w:name="Medium Grid 3 Accent 2" w:uiPriority="69"/>
-    <w:lsdException w:name="Dark List Accent 2" w:uiPriority="70"/>
-    <w:lsdException w:name="Colorful Shading Accent 2" w:uiPriority="71"/>
-    <w:lsdException w:name="Colorful List Accent 2" w:uiPriority="72"/>
-    <w:lsdException w:name="Colorful Grid Accent 2" w:uiPriority="73"/>
-    <w:lsdException w:name="Light Shading Accent 3" w:uiPriority="60"/>
-    <w:lsdException w:name="Light List Accent 3" w:uiPriority="61"/>
-    <w:lsdException w:name="Light Grid Accent 3" w:uiPriority="62"/>
-    <w:lsdException w:name="Medium Shading 1 Accent 3" w:uiPriority="63"/>
-    <w:lsdException w:name="Medium Shading 2 Accent 3" w:uiPriority="64"/>
-    <w:lsdException w:name="Medium List 1 Accent 3" w:uiPriority="65"/>
-    <w:lsdException w:name="Medium List 2 Accent 3" w:uiPriority="66"/>
-    <w:lsdException w:name="Medium Grid 1 Accent 3" w:uiPriority="67"/>
-    <w:lsdException w:name="Medium Grid 2 Accent 3" w:uiPriority="68"/>
-    <w:lsdException w:name="Medium Grid 3 Accent 3" w:uiPriority="69"/>
-    <w:lsdException w:name="Dark List Accent 3" w:uiPriority="70"/>
-    <w:lsdException w:name="Colorful Shading Accent 3" w:uiPriority="71"/>
-    <w:lsdException w:name="Colorful List Accent 3" w:uiPriority="72"/>
-    <w:lsdException w:name="Colorful Grid Accent 3" w:uiPriority="73"/>
-    <w:lsdException w:name="Light Shading Accent 4" w:uiPriority="60"/>
-    <w:lsdException w:name="Light List Accent 4" w:uiPriority="61"/>
-    <w:lsdException w:name="Light Grid Accent 4" w:uiPriority="62"/>
-    <w:lsdException w:name="Medium Shading 1 Accent 4" w:uiPriority="63"/>
-    <w:lsdException w:name="Medium Shading 2 Accent 4" w:uiPriority="64"/>
-    <w:lsdException w:name="Medium List 1 Accent 4" w:uiPriority="65"/>
-    <w:lsdException w:name="Medium List 2 Accent 4" w:uiPriority="66"/>
-    <w:lsdException w:name="Medium Grid 1 Accent 4" w:uiPriority="67"/>
-    <w:lsdException w:name="Medium Grid 2 Accent 4" w:uiPriority="68"/>
-    <w:lsdException w:name="Medium Grid 3 Accent 4" w:uiPriority="69"/>
-    <w:lsdException w:name="Dark List Accent 4" w:uiPriority="70"/>
-    <w:lsdException w:name="Colorful Shading Accent 4" w:uiPriority="71"/>
-    <w:lsdException w:name="Colorful List Accent 4" w:uiPriority="72"/>
-    <w:lsdException w:name="Colorful Grid Accent 4" w:uiPriority="73"/>
-    <w:lsdException w:name="Light Shading Accent 5" w:uiPriority="60"/>
-    <w:lsdException w:name="Light List Accent 5" w:uiPriority="61"/>
-    <w:lsdException w:name="Light Grid Accent 5" w:uiPriority="62"/>
-    <w:lsdException w:name="Medium Shading 1 Accent 5" w:uiPriority="63"/>
-    <w:lsdException w:name="Medium Shading 2 Accent 5" w:uiPriority="64"/>
-    <w:lsdException w:name="Medium List 1 Accent 5" w:uiPriority="65"/>
-    <w:lsdException w:name="Medium List 2 Accent 5" w:uiPriority="66"/>
-    <w:lsdException w:name="Medium Grid 1 Accent 5" w:uiPriority="67"/>
-    <w:lsdException w:name="Medium Grid 2 Accent 5" w:uiPriority="68"/>
-    <w:lsdException w:name="Medium Grid 3 Accent 5" w:uiPriority="69"/>
-    <w:lsdException w:name="Dark List Accent 5" w:uiPriority="70"/>
-    <w:lsdException w:name="Colorful Shading Accent 5" w:uiPriority="71"/>
-    <w:lsdException w:name="Colorful List Accent 5" w:uiPriority="72"/>
-    <w:lsdException w:name="Colorful Grid Accent 5" w:uiPriority="73"/>
-    <w:lsdException w:name="Light Shading Accent 6" w:uiPriority="60"/>
-    <w:lsdException w:name="Light List Accent 6" w:uiPriority="61"/>
-    <w:lsdException w:name="Light Grid Accent 6" w:uiPriority="62"/>
-    <w:lsdException w:name="Medium Shading 1 Accent 6" w:uiPriority="63"/>
-    <w:lsdException w:name="Medium Shading 2 Accent 6" w:uiPriority="64"/>
-    <w:lsdException w:name="Medium List 1 Accent 6" w:uiPriority="65"/>
-    <w:lsdException w:name="Medium List 2 Accent 6" w:uiPriority="66"/>
-    <w:lsdException w:name="Medium Grid 1 Accent 6" w:uiPriority="67"/>
-    <w:lsdException w:name="Medium Grid 2 Accent 6" w:uiPriority="68"/>
-    <w:lsdException w:name="Medium Grid 3 Accent 6" w:uiPriority="69"/>
-    <w:lsdException w:name="Dark List Accent 6" w:uiPriority="70"/>
-    <w:lsdException w:name="Colorful Shading Accent 6" w:uiPriority="71"/>
-    <w:lsdException w:name="Colorful List Accent 6" w:uiPriority="72"/>
-    <w:lsdException w:name="Colorful Grid Accent 6" w:uiPriority="73"/>
-    <w:lsdException w:name="Subtle Emphasis" w:uiPriority="19" w:qFormat="1"/>
-    <w:lsdException w:name="Intense Emphasis" w:uiPriority="21" w:qFormat="1"/>
-    <w:lsdException w:name="Subtle Reference" w:uiPriority="31" w:qFormat="1"/>
-    <w:lsdException w:name="Intense Reference" w:uiPriority="32" w:qFormat="1"/>
-    <w:lsdException w:name="Book Title" w:uiPriority="33" w:qFormat="1"/>
-    <w:lsdException w:name="Bibliography" w:semiHidden="1" w:uiPriority="37" w:unhideWhenUsed="1"/>
-    <w:lsdException w:name="TOC Heading" w:semiHidden="1" w:uiPriority="39" w:unhideWhenUsed="1" w:qFormat="1"/>
-    <w:lsdException w:name="Plain Table 1" w:uiPriority="41"/>
-    <w:lsdException w:name="Plain Table 2" w:uiPriority="42"/>
-    <w:lsdException w:name="Plain Table 3" w:uiPriority="43"/>
-    <w:lsdException w:name="Plain Table 4" w:uiPriority="44"/>
-    <w:lsdException w:name="Plain Table 5" w:uiPriority="45"/>
-    <w:lsdException w:name="Grid Table Light" w:uiPriority="40"/>
-    <w:lsdException w:name="Grid Table 1 Light" w:uiPriority="46"/>
-    <w:lsdException w:name="Grid Table 2" w:uiPriority="47"/>
-    <w:lsdException w:name="Grid Table 3" w:uiPriority="48"/>
-    <w:lsdException w:name="Grid Table 4" w:uiPriority="49"/>
-    <w:lsdException w:name="Grid Table 5 Dark" w:uiPriority="50"/>
-    <w:lsdException w:name="Grid Table 6 Colorful" w:uiPriority="51"/>
-    <w:lsdException w:name="Grid Table 7 Colorful" w:uiPriority="52"/>
-    <w:lsdException w:name="Grid Table 1 Light Accent 1" w:uiPriority="46"/>
-    <w:lsdException w:name="Grid Table 2 Accent 1" w:uiPriority="47"/>
-    <w:lsdException w:name="Grid Table 3 Accent 1" w:uiPriority="48"/>
-    <w:lsdException w:name="Grid Table 4 Accent 1" w:uiPriority="49"/>
-    <w:lsdException w:name="Grid Table 5 Dark Accent 1" w:uiPriority="50"/>
-    <w:lsdException w:name="Grid Table 6 Colorful Accent 1" w:uiPriority="51"/>
-    <w:lsdException w:name="Grid Table 7 Colorful Accent 1" w:uiPriority="52"/>
-    <w:lsdException w:name="Grid Table 1 Light Accent 2" w:uiPriority="46"/>
-    <w:lsdException w:name="Grid Table 2 Accent 2" w:uiPriority="47"/>
-    <w:lsdException w:name="Grid Table 3 Accent 2" w:uiPriority="48"/>
-    <w:lsdException w:name="Grid Table 4 Accent 2" w:uiPriority="49"/>
-    <w:lsdException w:name="Grid Table 5 Dark Accent 2" w:uiPriority="50"/>
-    <w:lsdException w:name="Grid Table 6 Colorful Accent 2" w:uiPriority="51"/>
-    <w:lsdException w:name="Grid Table 7 Colorful Accent 2" w:uiPriority="52"/>
-    <w:lsdException w:name="Grid Table 1 Light Accent 3" w:uiPriority="46"/>
-    <w:lsdException w:name="Grid Table 2 Accent 3" w:uiPriority="47"/>
-    <w:lsdException w:name="Grid Table 3 Accent 3" w:uiPriority="48"/>
-    <w:lsdException w:name="Grid Table 4 Accent 3" w:uiPriority="49"/>
-    <w:lsdException w:name="Grid Table 5 Dark Accent 3" w:uiPriority="50"/>
-    <w:lsdException w:name="Grid Table 6 Colorful Accent 3" w:uiPriority="51"/>
-    <w:lsdException w:name="Grid Table 7 Colorful Accent 3" w:uiPriority="52"/>
-    <w:lsdException w:name="Grid Table 1 Light Accent 4" w:uiPriority="46"/>
-    <w:lsdException w:name="Grid Table 2 Accent 4" w:uiPriority="47"/>
-    <w:lsdException w:name="Grid Table 3 Accent 4" w:uiPriority="48"/>
-    <w:lsdException w:name="Grid Table 4 Accent 4" w:uiPriority="49"/>
-    <w:lsdException w:name="Grid Table 5 Dark Accent 4" w:uiPriority="50"/>
-    <w:lsdException w:name="Grid Table 6 Colorful Accent 4" w:uiPriority="51"/>
-    <w:lsdException w:name="Grid Table 7 Colorful Accent 4" w:uiPriority="52"/>
-    <w:lsdException w:name="Grid Table 1 Light Accent 5" w:uiPriority="46"/>
-    <w:lsdException w:name="Grid Table 2 Accent 5" w:uiPriority="47"/>
-    <w:lsdException w:name="Grid Table 3 Accent 5" w:uiPriority="48"/>
-    <w:lsdException w:name="Grid Table 4 Accent 5" w:uiPriority="49"/>
-    <w:lsdException w:name="Grid Table 5 Dark Accent 5" w:uiPriority="50"/>
-    <w:lsdException w:name="Grid Table 6 Colorful Accent 5" w:uiPriority="51"/>
-    <w:lsdException w:name="Grid Table 7 Colorful Accent 5" w:uiPriority="52"/>
-    <w:lsdException w:name="Grid Table 1 Light Accent 6" w:uiPriority="46"/>
-    <w:lsdException w:name="Grid Table 2 Accent 6" w:uiPriority="47"/>
-    <w:lsdException w:name="Grid Table 3 Accent 6" w:uiPriority="48"/>
-    <w:lsdException w:name="Grid Table 4 Accent 6" w:uiPriority="49"/>
-    <w:lsdException w:name="Grid Table 5 Dark Accent 6" w:uiPriority="50"/>
-    <w:lsdException w:name="Grid Table 6 Colorful Accent 6" w:uiPriority="51"/>
-    <w:lsdException w:name="Grid Table 7 Colorful Accent 6" w:uiPriority="52"/>
-    <w:lsdException w:name="List Table 1 Light" w:uiPriority="46"/>
-    <w:lsdException w:name="List Table 2" w:uiPriority="47"/>
-    <w:lsdException w:name="List Table 3" w:uiPriority="48"/>
-    <w:lsdException w:name="List Table 4" w:uiPriority="49"/>
-    <w:lsdException w:name="List Table 5 Dark" w:uiPriority="50"/>
-    <w:lsdException w:name="List Table 6 Colorful" w:uiPriority="51"/>
-    <w:lsdException w:name="List Table 7 Colorful" w:uiPriority="52"/>
-    <w:lsdException w:name="List Table 1 Light Accent 1" w:uiPriority="46"/>
-    <w:lsdException w:name="List Table 2 Accent 1" w:uiPriority="47"/>
-    <w:lsdException w:name="List Table 3 Accent 1" w:uiPriority="48"/>
-    <w:lsdException w:name="List Table 4 Accent 1" w:uiPriority="49"/>
-    <w:lsdException w:name="List Table 5 Dark Accent 1" w:uiPriority="50"/>
-    <w:lsdException w:name="List Table 6 Colorful Accent 1" w:uiPriority="51"/>
-    <w:lsdException w:name="List Table 7 Colorful Accent 1" w:uiPriority="52"/>
-    <w:lsdException w:name="List Table 1 Light Accent 2" w:uiPriority="46"/>
-    <w:lsdException w:name="List Table 2 Accent 2" w:uiPriority="47"/>
-    <w:lsdException w:name="List Table 3 Accent 2" w:uiPriority="48"/>
-    <w:lsdException w:name="List Table 4 Accent 2" w:uiPriority="49"/>
-    <w:lsdException w:name="List Table 5 Dark Accent 2" w:uiPriority="50"/>
-    <w:lsdException w:name="List Table 6 Colorful Accent 2" w:uiPriority="51"/>
-    <w:lsdException w:name="List Table 7 Colorful Accent 2" w:uiPriority="52"/>
-    <w:lsdException w:name="List Table 1 Light Accent 3" w:uiPriority="46"/>
-    <w:lsdException w:name="List Table 2 Accent 3" w:uiPriority="47"/>
-    <w:lsdException w:name="List Table 3 Accent 3" w:uiPriority="48"/>
-    <w:lsdException w:name="List Table 4 Accent 3" w:uiPriority="49"/>
-    <w:lsdException w:name="List Table 5 Dark Accent 3" w:uiPriority="50"/>
-    <w:lsdException w:name="List Table 6 Colorful Accent 3" w:uiPriority="51"/>
-    <w:lsdException w:name="List Table 7 Colorful Accent 3" w:uiPriority="52"/>
-    <w:lsdException w:name="List Table 1 Light Accent 4" w:uiPriority="46"/>
-    <w:lsdException w:name="List Table 2 Accent 4" w:uiPriority="47"/>
-    <w:lsdException w:name="List Table 3 Accent 4" w:uiPriority="48"/>
-    <w:lsdException w:name="List Table 4 Accent 4" w:uiPriority="49"/>
-    <w:lsdException w:name="List Table 5 Dark Accent 4" w:uiPriority="50"/>
-    <w:lsdException w:name="List Table 6 Colorful Accent 4" w:uiPriority="51"/>
-    <w:lsdException w:name="List Table 7 Colorful Accent 4" w:uiPriority="52"/>
-    <w:lsdException w:name="List Table 1 Light Accent 5" w:uiPriority="46"/>
-    <w:lsdException w:name="List Table 2 Accent 5" w:uiPriority="47"/>
-    <w:lsdException w:name="List Table 3 Accent 5" w:uiPriority="48"/>
-    <w:lsdException w:name="List Table 4 Accent 5" w:uiPriority="49"/>
-    <w:lsdException w:name="List Table 5 Dark Accent 5" w:uiPriority="50"/>
-    <w:lsdException w:name="List Table 6 Colorful Accent 5" w:uiPriority="51"/>
-    <w:lsdException w:name="List Table 7 Colorful Accent 5" w:uiPriority="52"/>
-    <w:lsdException w:name="List Table 1 Light Accent 6" w:uiPriority="46"/>
-    <w:lsdException w:name="List Table 2 Accent 6" w:uiPriority="47"/>
-    <w:lsdException w:name="List Table 3 Accent 6" w:uiPriority="48"/>
-    <w:lsdException w:name="List Table 4 Accent 6" w:uiPriority="49"/>
-    <w:lsdException w:name="List Table 5 Dark Accent 6" w:uiPriority="50"/>
-    <w:lsdException w:name="List Table 6 Colorful Accent 6" w:uiPriority="51"/>
-    <w:lsdException w:name="List Table 7 Colorful Accent 6" w:uiPriority="52"/>
+  <w:latentStyles w:defLockedState="0" w:defUIPriority="99" w:defSemiHidden="1" w:defUnhideWhenUsed="1" w:defQFormat="0" w:count="267">
+    <w:lsdException w:name="Normal" w:semiHidden="0" w:uiPriority="0" w:unhideWhenUsed="0" w:qFormat="1"/>
+    <w:lsdException w:name="heading 1" w:semiHidden="0" w:uiPriority="9" w:unhideWhenUsed="0" w:qFormat="1"/>
+    <w:lsdException w:name="heading 2" w:uiPriority="9" w:qFormat="1"/>
+    <w:lsdException w:name="heading 3" w:uiPriority="9" w:qFormat="1"/>
+    <w:lsdException w:name="heading 4" w:uiPriority="9" w:qFormat="1"/>
+    <w:lsdException w:name="heading 5" w:uiPriority="9" w:qFormat="1"/>
+    <w:lsdException w:name="heading 6" w:uiPriority="9" w:qFormat="1"/>
+    <w:lsdException w:name="heading 7" w:uiPriority="9" w:qFormat="1"/>
+    <w:lsdException w:name="heading 8" w:uiPriority="9" w:qFormat="1"/>
+    <w:lsdException w:name="heading 9" w:uiPriority="9" w:qFormat="1"/>
+    <w:lsdException w:name="toc 1" w:uiPriority="39"/>
+    <w:lsdException w:name="toc 2" w:uiPriority="39"/>
+    <w:lsdException w:name="toc 3" w:uiPriority="39"/>
+    <w:lsdException w:name="toc 4" w:uiPriority="39"/>
+    <w:lsdException w:name="toc 5" w:uiPriority="39"/>
+    <w:lsdException w:name="toc 6" w:uiPriority="39"/>
+    <w:lsdException w:name="toc 7" w:uiPriority="39"/>
+    <w:lsdException w:name="toc 8" w:uiPriority="39"/>
+    <w:lsdException w:name="toc 9" w:uiPriority="39"/>
+    <w:lsdException w:name="caption" w:uiPriority="35" w:qFormat="1"/>
+    <w:lsdException w:name="Title" w:semiHidden="0" w:uiPriority="10" w:unhideWhenUsed="0" w:qFormat="1"/>
+    <w:lsdException w:name="Default Paragraph Font" w:uiPriority="1"/>
+    <w:lsdException w:name="Subtitle" w:semiHidden="0" w:uiPriority="11" w:unhideWhenUsed="0" w:qFormat="1"/>
+    <w:lsdException w:name="Strong" w:semiHidden="0" w:uiPriority="22" w:unhideWhenUsed="0" w:qFormat="1"/>
+    <w:lsdException w:name="Emphasis" w:semiHidden="0" w:uiPriority="20" w:unhideWhenUsed="0" w:qFormat="1"/>
+    <w:lsdException w:name="Table Grid" w:semiHidden="0" w:uiPriority="59" w:unhideWhenUsed="0"/>
+    <w:lsdException w:name="Placeholder Text" w:unhideWhenUsed="0"/>
+    <w:lsdException w:name="No Spacing" w:semiHidden="0" w:uiPriority="1" w:unhideWhenUsed="0" w:qFormat="1"/>
+    <w:lsdException w:name="Light Shading" w:semiHidden="0" w:uiPriority="60" w:unhideWhenUsed="0"/>
+    <w:lsdException w:name="Light List" w:semiHidden="0" w:uiPriority="61" w:unhideWhenUsed="0"/>
+    <w:lsdException w:name="Light Grid" w:semiHidden="0" w:uiPriority="62" w:unhideWhenUsed="0"/>
+    <w:lsdException w:name="Medium Shading 1" w:semiHidden="0" w:uiPriority="63" w:unhideWhenUsed="0"/>
+    <w:lsdException w:name="Medium Shading 2" w:semiHidden="0" w:uiPriority="64" w:unhideWhenUsed="0"/>
+    <w:lsdException w:name="Medium List 1" w:semiHidden="0" w:uiPriority="65" w:unhideWhenUsed="0"/>
+    <w:lsdException w:name="Medium List 2" w:semiHidden="0" w:uiPriority="66" w:unhideWhenUsed="0"/>
+    <w:lsdException w:name="Medium Grid 1" w:semiHidden="0" w:uiPriority="67" w:unhideWhenUsed="0"/>
+    <w:lsdException w:name="Medium Grid 2" w:semiHidden="0" w:uiPriority="68" w:unhideWhenUsed="0"/>
+    <w:lsdException w:name="Medium Grid 3" w:semiHidden="0" w:uiPriority="69" w:unhideWhenUsed="0"/>
+    <w:lsdException w:name="Dark List" w:semiHidden="0" w:uiPriority="70" w:unhideWhenUsed="0"/>
+    <w:lsdException w:name="Colorful Shading" w:semiHidden="0" w:uiPriority="71" w:unhideWhenUsed="0"/>
+    <w:lsdException w:name="Colorful List" w:semiHidden="0" w:uiPriority="72" w:unhideWhenUsed="0"/>
+    <w:lsdException w:name="Colorful Grid" w:semiHidden="0" w:uiPriority="73" w:unhideWhenUsed="0"/>
+    <w:lsdException w:name="Light Shading Accent 1" w:semiHidden="0" w:uiPriority="60" w:unhideWhenUsed="0"/>
+    <w:lsdException w:name="Light List Accent 1" w:semiHidden="0" w:uiPriority="61" w:unhideWhenUsed="0"/>
+    <w:lsdException w:name="Light Grid Accent 1" w:semiHidden="0" w:uiPriority="62" w:unhideWhenUsed="0"/>
+    <w:lsdException w:name="Medium Shading 1 Accent 1" w:semiHidden="0" w:uiPriority="63" w:unhideWhenUsed="0"/>
+    <w:lsdException w:name="Medium Shading 2 Accent 1" w:semiHidden="0" w:uiPriority="64" w:unhideWhenUsed="0"/>
+    <w:lsdException w:name="Medium List 1 Accent 1" w:semiHidden="0" w:uiPriority="65" w:unhideWhenUsed="0"/>
+    <w:lsdException w:name="Revision" w:unhideWhenUsed="0"/>
+    <w:lsdException w:name="List Paragraph" w:semiHidden="0" w:uiPriority="34" w:unhideWhenUsed="0" w:qFormat="1"/>
+    <w:lsdException w:name="Quote" w:semiHidden="0" w:uiPriority="29" w:unhideWhenUsed="0" w:qFormat="1"/>
+    <w:lsdException w:name="Intense Quote" w:semiHidden="0" w:uiPriority="30" w:unhideWhenUsed="0" w:qFormat="1"/>
+    <w:lsdException w:name="Medium List 2 Accent 1" w:semiHidden="0" w:uiPriority="66" w:unhideWhenUsed="0"/>
+    <w:lsdException w:name="Medium Grid 1 Accent 1" w:semiHidden="0" w:uiPriority="67" w:unhideWhenUsed="0"/>
+    <w:lsdException w:name="Medium Grid 2 Accent 1" w:semiHidden="0" w:uiPriority="68" w:unhideWhenUsed="0"/>
+    <w:lsdException w:name="Medium Grid 3 Accent 1" w:semiHidden="0" w:uiPriority="69" w:unhideWhenUsed="0"/>
+    <w:lsdException w:name="Dark List Accent 1" w:semiHidden="0" w:uiPriority="70" w:unhideWhenUsed="0"/>
+    <w:lsdException w:name="Colorful Shading Accent 1" w:semiHidden="0" w:uiPriority="71" w:unhideWhenUsed="0"/>
+    <w:lsdException w:name="Colorful List Accent 1" w:semiHidden="0" w:uiPriority="72" w:unhideWhenUsed="0"/>
+    <w:lsdException w:name="Colorful Grid Accent 1" w:semiHidden="0" w:uiPriority="73" w:unhideWhenUsed="0"/>
+    <w:lsdException w:name="Light Shading Accent 2" w:semiHidden="0" w:uiPriority="60" w:unhideWhenUsed="0"/>
+    <w:lsdException w:name="Light List Accent 2" w:semiHidden="0" w:uiPriority="61" w:unhideWhenUsed="0"/>
+    <w:lsdException w:name="Light Grid Accent 2" w:semiHidden="0" w:uiPriority="62" w:unhideWhenUsed="0"/>
+    <w:lsdException w:name="Medium Shading 1 Accent 2" w:semiHidden="0" w:uiPriority="63" w:unhideWhenUsed="0"/>
+    <w:lsdException w:name="Medium Shading 2 Accent 2" w:semiHidden="0" w:uiPriority="64" w:unhideWhenUsed="0"/>
+    <w:lsdException w:name="Medium List 1 Accent 2" w:semiHidden="0" w:uiPriority="65" w:unhideWhenUsed="0"/>
+    <w:lsdException w:name="Medium List 2 Accent 2" w:semiHidden="0" w:uiPriority="66" w:unhideWhenUsed="0"/>
+    <w:lsdException w:name="Medium Grid 1 Accent 2" w:semiHidden="0" w:uiPriority="67" w:unhideWhenUsed="0"/>
+    <w:lsdException w:name="Medium Grid 2 Accent 2" w:semiHidden="0" w:uiPriority="68" w:unhideWhenUsed="0"/>
+    <w:lsdException w:name="Medium Grid 3 Accent 2" w:semiHidden="0" w:uiPriority="69" w:unhideWhenUsed="0"/>
+    <w:lsdException w:name="Dark List Accent 2" w:semiHidden="0" w:uiPriority="70" w:unhideWhenUsed="0"/>
+    <w:lsdException w:name="Colorful Shading Accent 2" w:semiHidden="0" w:uiPriority="71" w:unhideWhenUsed="0"/>
+    <w:lsdException w:name="Colorful List Accent 2" w:semiHidden="0" w:uiPriority="72" w:unhideWhenUsed="0"/>
+    <w:lsdException w:name="Colorful Grid Accent 2" w:semiHidden="0" w:uiPriority="73" w:unhideWhenUsed="0"/>
+    <w:lsdException w:name="Light Shading Accent 3" w:semiHidden="0" w:uiPriority="60" w:unhideWhenUsed="0"/>
+    <w:lsdException w:name="Light List Accent 3" w:semiHidden="0" w:uiPriority="61" w:unhideWhenUsed="0"/>
+    <w:lsdException w:name="Light Grid Accent 3" w:semiHidden="0" w:uiPriority="62" w:unhideWhenUsed="0"/>
+    <w:lsdException w:name="Medium Shading 1 Accent 3" w:semiHidden="0" w:uiPriority="63" w:unhideWhenUsed="0"/>
+    <w:lsdException w:name="Medium Shading 2 Accent 3" w:semiHidden="0" w:uiPriority="64" w:unhideWhenUsed="0"/>
+    <w:lsdException w:name="Medium List 1 Accent 3" w:semiHidden="0" w:uiPriority="65" w:unhideWhenUsed="0"/>
+    <w:lsdException w:name="Medium List 2 Accent 3" w:semiHidden="0" w:uiPriority="66" w:unhideWhenUsed="0"/>
+    <w:lsdException w:name="Medium Grid 1 Accent 3" w:semiHidden="0" w:uiPriority="67" w:unhideWhenUsed="0"/>
+    <w:lsdException w:name="Medium Grid 2 Accent 3" w:semiHidden="0" w:uiPriority="68" w:unhideWhenUsed="0"/>
+    <w:lsdException w:name="Medium Grid 3 Accent 3" w:semiHidden="0" w:uiPriority="69" w:unhideWhenUsed="0"/>
+    <w:lsdException w:name="Dark List Accent 3" w:semiHidden="0" w:uiPriority="70" w:unhideWhenUsed="0"/>
+    <w:lsdException w:name="Colorful Shading Accent 3" w:semiHidden="0" w:uiPriority="71" w:unhideWhenUsed="0"/>
+    <w:lsdException w:name="Colorful List Accent 3" w:semiHidden="0" w:uiPriority="72" w:unhideWhenUsed="0"/>
+    <w:lsdException w:name="Colorful Grid Accent 3" w:semiHidden="0" w:uiPriority="73" w:unhideWhenUsed="0"/>
+    <w:lsdException w:name="Light Shading Accent 4" w:semiHidden="0" w:uiPriority="60" w:unhideWhenUsed="0"/>
+    <w:lsdException w:name="Light List Accent 4" w:semiHidden="0" w:uiPriority="61" w:unhideWhenUsed="0"/>
+    <w:lsdException w:name="Light Grid Accent 4" w:semiHidden="0" w:uiPriority="62" w:unhideWhenUsed="0"/>
+    <w:lsdException w:name="Medium Shading 1 Accent 4" w:semiHidden="0" w:uiPriority="63" w:unhideWhenUsed="0"/>
+    <w:lsdException w:name="Medium Shading 2 Accent 4" w:semiHidden="0" w:uiPriority="64" w:unhideWhenUsed="0"/>
+    <w:lsdException w:name="Medium List 1 Accent 4" w:semiHidden="0" w:uiPriority="65" w:unhideWhenUsed="0"/>
+    <w:lsdException w:name="Medium List 2 Accent 4" w:semiHidden="0" w:uiPriority="66" w:unhideWhenUsed="0"/>
+    <w:lsdException w:name="Medium Grid 1 Accent 4" w:semiHidden="0" w:uiPriority="67" w:unhideWhenUsed="0"/>
+    <w:lsdException w:name="Medium Grid 2 Accent 4" w:semiHidden="0" w:uiPriority="68" w:unhideWhenUsed="0"/>
+    <w:lsdException w:name="Medium Grid 3 Accent 4" w:semiHidden="0" w:uiPriority="69" w:unhideWhenUsed="0"/>
+    <w:lsdException w:name="Dark List Accent 4" w:semiHidden="0" w:uiPriority="70" w:unhideWhenUsed="0"/>
+    <w:lsdException w:name="Colorful Shading Accent 4" w:semiHidden="0" w:uiPriority="71" w:unhideWhenUsed="0"/>
+    <w:lsdException w:name="Colorful List Accent 4" w:semiHidden="0" w:uiPriority="72" w:unhideWhenUsed="0"/>
+    <w:lsdException w:name="Colorful Grid Accent 4" w:semiHidden="0" w:uiPriority="73" w:unhideWhenUsed="0"/>
+    <w:lsdException w:name="Light Shading Accent 5" w:semiHidden="0" w:uiPriority="60" w:unhideWhenUsed="0"/>
+    <w:lsdException w:name="Light List Accent 5" w:semiHidden="0" w:uiPriority="61" w:unhideWhenUsed="0"/>
+    <w:lsdException w:name="Light Grid Accent 5" w:semiHidden="0" w:uiPriority="62" w:unhideWhenUsed="0"/>
+    <w:lsdException w:name="Medium Shading 1 Accent 5" w:semiHidden="0" w:uiPriority="63" w:unhideWhenUsed="0"/>
+    <w:lsdException w:name="Medium Shading 2 Accent 5" w:semiHidden="0" w:uiPriority="64" w:unhideWhenUsed="0"/>
+    <w:lsdException w:name="Medium List 1 Accent 5" w:semiHidden="0" w:uiPriority="65" w:unhideWhenUsed="0"/>
+    <w:lsdException w:name="Medium List 2 Accent 5" w:semiHidden="0" w:uiPriority="66" w:unhideWhenUsed="0"/>
+    <w:lsdException w:name="Medium Grid 1 Accent 5" w:semiHidden="0" w:uiPriority="67" w:unhideWhenUsed="0"/>
+    <w:lsdException w:name="Medium Grid 2 Accent 5" w:semiHidden="0" w:uiPriority="68" w:unhideWhenUsed="0"/>
+    <w:lsdException w:name="Medium Grid 3 Accent 5" w:semiHidden="0" w:uiPriority="69" w:unhideWhenUsed="0"/>
+    <w:lsdException w:name="Dark List Accent 5" w:semiHidden="0" w:uiPriority="70" w:unhideWhenUsed="0"/>
+    <w:lsdException w:name="Colorful Shading Accent 5" w:semiHidden="0" w:uiPriority="71" w:unhideWhenUsed="0"/>
+    <w:lsdException w:name="Colorful List Accent 5" w:semiHidden="0" w:uiPriority="72" w:unhideWhenUsed="0"/>
+    <w:lsdException w:name="Colorful Grid Accent 5" w:semiHidden="0" w:uiPriority="73" w:unhideWhenUsed="0"/>
+    <w:lsdException w:name="Light Shading Accent 6" w:semiHidden="0" w:uiPriority="60" w:unhideWhenUsed="0"/>
+    <w:lsdException w:name="Light List Accent 6" w:semiHidden="0" w:uiPriority="61" w:unhideWhenUsed="0"/>
+    <w:lsdException w:name="Light Grid Accent 6" w:semiHidden="0" w:uiPriority="62" w:unhideWhenUsed="0"/>
+    <w:lsdException w:name="Medium Shading 1 Accent 6" w:semiHidden="0" w:uiPriority="63" w:unhideWhenUsed="0"/>
+    <w:lsdException w:name="Medium Shading 2 Accent 6" w:semiHidden="0" w:uiPriority="64" w:unhideWhenUsed="0"/>
+    <w:lsdException w:name="Medium List 1 Accent 6" w:semiHidden="0" w:uiPriority="65" w:unhideWhenUsed="0"/>
+    <w:lsdException w:name="Medium List 2 Accent 6" w:semiHidden="0" w:uiPriority="66" w:unhideWhenUsed="0"/>
+    <w:lsdException w:name="Medium Grid 1 Accent 6" w:semiHidden="0" w:uiPriority="67" w:unhideWhenUsed="0"/>
+    <w:lsdException w:name="Medium Grid 2 Accent 6" w:semiHidden="0" w:uiPriority="68" w:unhideWhenUsed="0"/>
+    <w:lsdException w:name="Medium Grid 3 Accent 6" w:semiHidden="0" w:uiPriority="69" w:unhideWhenUsed="0"/>
+    <w:lsdException w:name="Dark List Accent 6" w:semiHidden="0" w:uiPriority="70" w:unhideWhenUsed="0"/>
+    <w:lsdException w:name="Colorful Shading Accent 6" w:semiHidden="0" w:uiPriority="71" w:unhideWhenUsed="0"/>
+    <w:lsdException w:name="Colorful List Accent 6" w:semiHidden="0" w:uiPriority="72" w:unhideWhenUsed="0"/>
+    <w:lsdException w:name="Colorful Grid Accent 6" w:semiHidden="0" w:uiPriority="73" w:unhideWhenUsed="0"/>
+    <w:lsdException w:name="Subtle Emphasis" w:semiHidden="0" w:uiPriority="19" w:unhideWhenUsed="0" w:qFormat="1"/>
+    <w:lsdException w:name="Intense Emphasis" w:semiHidden="0" w:uiPriority="21" w:unhideWhenUsed="0" w:qFormat="1"/>
+    <w:lsdException w:name="Subtle Reference" w:semiHidden="0" w:uiPriority="31" w:unhideWhenUsed="0" w:qFormat="1"/>
+    <w:lsdException w:name="Intense Reference" w:semiHidden="0" w:uiPriority="32" w:unhideWhenUsed="0" w:qFormat="1"/>
+    <w:lsdException w:name="Book Title" w:semiHidden="0" w:uiPriority="33" w:unhideWhenUsed="0" w:qFormat="1"/>
+    <w:lsdException w:name="Bibliography" w:uiPriority="37"/>
+    <w:lsdException w:name="TOC Heading" w:uiPriority="39" w:qFormat="1"/>
   </w:latentStyles>
   <w:style w:type="paragraph" w:default="1" w:styleId="Normal">
     <w:name w:val="Normal"/>
@@ -14249,6 +13968,7 @@
       <w:spacing w:after="0" w:line="240" w:lineRule="auto"/>
     </w:pPr>
     <w:tblPr>
+      <w:tblInd w:w="0" w:type="dxa"/>
       <w:tblBorders>
         <w:top w:val="single" w:sz="4" w:space="0" w:color="auto"/>
         <w:left w:val="single" w:sz="4" w:space="0" w:color="auto"/>
@@ -14257,6 +13977,12 @@
         <w:insideH w:val="single" w:sz="4" w:space="0" w:color="auto"/>
         <w:insideV w:val="single" w:sz="4" w:space="0" w:color="auto"/>
       </w:tblBorders>
+      <w:tblCellMar>
+        <w:top w:w="0" w:type="dxa"/>
+        <w:left w:w="108" w:type="dxa"/>
+        <w:bottom w:w="0" w:type="dxa"/>
+        <w:right w:w="108" w:type="dxa"/>
+      </w:tblCellMar>
     </w:tblPr>
   </w:style>
   <w:style w:type="paragraph" w:styleId="Paragraphedeliste">
@@ -14411,6 +14137,616 @@
       <w:spacing w:after="100"/>
       <w:ind w:left="220"/>
     </w:pPr>
+  </w:style>
+  <w:style w:type="character" w:styleId="Lienhypertextesuivivisit">
+    <w:name w:val="FollowedHyperlink"/>
+    <w:basedOn w:val="Policepardfaut"/>
+    <w:uiPriority w:val="99"/>
+    <w:semiHidden/>
+    <w:unhideWhenUsed/>
+    <w:rsid w:val="002B05EA"/>
+    <w:rPr>
+      <w:color w:val="800080" w:themeColor="followedHyperlink"/>
+      <w:u w:val="single"/>
+    </w:rPr>
+  </w:style>
+</w:styles>
+</file>
+
+<file path=word/stylesWithEffects.xml><?xml version="1.0" encoding="utf-8"?>
+<w:styles xmlns:wpc="http://schemas.microsoft.com/office/word/2010/wordprocessingCanvas" xmlns:mc="http://schemas.openxmlformats.org/markup-compatibility/2006" xmlns:o="urn:schemas-microsoft-com:office:office" xmlns:r="http://schemas.openxmlformats.org/officeDocument/2006/relationships" xmlns:m="http://schemas.openxmlformats.org/officeDocument/2006/math" xmlns:v="urn:schemas-microsoft-com:vml" xmlns:wp14="http://schemas.microsoft.com/office/word/2010/wordprocessingDrawing" xmlns:wp="http://schemas.openxmlformats.org/drawingml/2006/wordprocessingDrawing" xmlns:w10="urn:schemas-microsoft-com:office:word" xmlns:w="http://schemas.openxmlformats.org/wordprocessingml/2006/main" xmlns:w14="http://schemas.microsoft.com/office/word/2010/wordml" xmlns:wpg="http://schemas.microsoft.com/office/word/2010/wordprocessingGroup" xmlns:wpi="http://schemas.microsoft.com/office/word/2010/wordprocessingInk" xmlns:wne="http://schemas.microsoft.com/office/word/2006/wordml" xmlns:wps="http://schemas.microsoft.com/office/word/2010/wordprocessingShape" mc:Ignorable="w14 wp14">
+  <w:docDefaults>
+    <w:rPrDefault>
+      <w:rPr>
+        <w:rFonts w:asciiTheme="minorHAnsi" w:eastAsiaTheme="minorHAnsi" w:hAnsiTheme="minorHAnsi" w:cstheme="minorBidi"/>
+        <w:sz w:val="22"/>
+        <w:szCs w:val="22"/>
+        <w:lang w:val="en-GB" w:eastAsia="en-US" w:bidi="ar-SA"/>
+      </w:rPr>
+    </w:rPrDefault>
+    <w:pPrDefault>
+      <w:pPr>
+        <w:spacing w:after="200" w:line="276" w:lineRule="auto"/>
+      </w:pPr>
+    </w:pPrDefault>
+  </w:docDefaults>
+  <w:latentStyles w:defLockedState="0" w:defUIPriority="99" w:defSemiHidden="1" w:defUnhideWhenUsed="1" w:defQFormat="0" w:count="267">
+    <w:lsdException w:name="Normal" w:semiHidden="0" w:uiPriority="0" w:unhideWhenUsed="0" w:qFormat="1"/>
+    <w:lsdException w:name="heading 1" w:semiHidden="0" w:uiPriority="9" w:unhideWhenUsed="0" w:qFormat="1"/>
+    <w:lsdException w:name="heading 2" w:uiPriority="9" w:qFormat="1"/>
+    <w:lsdException w:name="heading 3" w:uiPriority="9" w:qFormat="1"/>
+    <w:lsdException w:name="heading 4" w:uiPriority="9" w:qFormat="1"/>
+    <w:lsdException w:name="heading 5" w:uiPriority="9" w:qFormat="1"/>
+    <w:lsdException w:name="heading 6" w:uiPriority="9" w:qFormat="1"/>
+    <w:lsdException w:name="heading 7" w:uiPriority="9" w:qFormat="1"/>
+    <w:lsdException w:name="heading 8" w:uiPriority="9" w:qFormat="1"/>
+    <w:lsdException w:name="heading 9" w:uiPriority="9" w:qFormat="1"/>
+    <w:lsdException w:name="toc 1" w:uiPriority="39"/>
+    <w:lsdException w:name="toc 2" w:uiPriority="39"/>
+    <w:lsdException w:name="toc 3" w:uiPriority="39"/>
+    <w:lsdException w:name="toc 4" w:uiPriority="39"/>
+    <w:lsdException w:name="toc 5" w:uiPriority="39"/>
+    <w:lsdException w:name="toc 6" w:uiPriority="39"/>
+    <w:lsdException w:name="toc 7" w:uiPriority="39"/>
+    <w:lsdException w:name="toc 8" w:uiPriority="39"/>
+    <w:lsdException w:name="toc 9" w:uiPriority="39"/>
+    <w:lsdException w:name="caption" w:uiPriority="35" w:qFormat="1"/>
+    <w:lsdException w:name="Title" w:semiHidden="0" w:uiPriority="10" w:unhideWhenUsed="0" w:qFormat="1"/>
+    <w:lsdException w:name="Default Paragraph Font" w:uiPriority="1"/>
+    <w:lsdException w:name="Subtitle" w:semiHidden="0" w:uiPriority="11" w:unhideWhenUsed="0" w:qFormat="1"/>
+    <w:lsdException w:name="Strong" w:semiHidden="0" w:uiPriority="22" w:unhideWhenUsed="0" w:qFormat="1"/>
+    <w:lsdException w:name="Emphasis" w:semiHidden="0" w:uiPriority="20" w:unhideWhenUsed="0" w:qFormat="1"/>
+    <w:lsdException w:name="Table Grid" w:semiHidden="0" w:uiPriority="59" w:unhideWhenUsed="0"/>
+    <w:lsdException w:name="Placeholder Text" w:unhideWhenUsed="0"/>
+    <w:lsdException w:name="No Spacing" w:semiHidden="0" w:uiPriority="1" w:unhideWhenUsed="0" w:qFormat="1"/>
+    <w:lsdException w:name="Light Shading" w:semiHidden="0" w:uiPriority="60" w:unhideWhenUsed="0"/>
+    <w:lsdException w:name="Light List" w:semiHidden="0" w:uiPriority="61" w:unhideWhenUsed="0"/>
+    <w:lsdException w:name="Light Grid" w:semiHidden="0" w:uiPriority="62" w:unhideWhenUsed="0"/>
+    <w:lsdException w:name="Medium Shading 1" w:semiHidden="0" w:uiPriority="63" w:unhideWhenUsed="0"/>
+    <w:lsdException w:name="Medium Shading 2" w:semiHidden="0" w:uiPriority="64" w:unhideWhenUsed="0"/>
+    <w:lsdException w:name="Medium List 1" w:semiHidden="0" w:uiPriority="65" w:unhideWhenUsed="0"/>
+    <w:lsdException w:name="Medium List 2" w:semiHidden="0" w:uiPriority="66" w:unhideWhenUsed="0"/>
+    <w:lsdException w:name="Medium Grid 1" w:semiHidden="0" w:uiPriority="67" w:unhideWhenUsed="0"/>
+    <w:lsdException w:name="Medium Grid 2" w:semiHidden="0" w:uiPriority="68" w:unhideWhenUsed="0"/>
+    <w:lsdException w:name="Medium Grid 3" w:semiHidden="0" w:uiPriority="69" w:unhideWhenUsed="0"/>
+    <w:lsdException w:name="Dark List" w:semiHidden="0" w:uiPriority="70" w:unhideWhenUsed="0"/>
+    <w:lsdException w:name="Colorful Shading" w:semiHidden="0" w:uiPriority="71" w:unhideWhenUsed="0"/>
+    <w:lsdException w:name="Colorful List" w:semiHidden="0" w:uiPriority="72" w:unhideWhenUsed="0"/>
+    <w:lsdException w:name="Colorful Grid" w:semiHidden="0" w:uiPriority="73" w:unhideWhenUsed="0"/>
+    <w:lsdException w:name="Light Shading Accent 1" w:semiHidden="0" w:uiPriority="60" w:unhideWhenUsed="0"/>
+    <w:lsdException w:name="Light List Accent 1" w:semiHidden="0" w:uiPriority="61" w:unhideWhenUsed="0"/>
+    <w:lsdException w:name="Light Grid Accent 1" w:semiHidden="0" w:uiPriority="62" w:unhideWhenUsed="0"/>
+    <w:lsdException w:name="Medium Shading 1 Accent 1" w:semiHidden="0" w:uiPriority="63" w:unhideWhenUsed="0"/>
+    <w:lsdException w:name="Medium Shading 2 Accent 1" w:semiHidden="0" w:uiPriority="64" w:unhideWhenUsed="0"/>
+    <w:lsdException w:name="Medium List 1 Accent 1" w:semiHidden="0" w:uiPriority="65" w:unhideWhenUsed="0"/>
+    <w:lsdException w:name="Revision" w:unhideWhenUsed="0"/>
+    <w:lsdException w:name="List Paragraph" w:semiHidden="0" w:uiPriority="34" w:unhideWhenUsed="0" w:qFormat="1"/>
+    <w:lsdException w:name="Quote" w:semiHidden="0" w:uiPriority="29" w:unhideWhenUsed="0" w:qFormat="1"/>
+    <w:lsdException w:name="Intense Quote" w:semiHidden="0" w:uiPriority="30" w:unhideWhenUsed="0" w:qFormat="1"/>
+    <w:lsdException w:name="Medium List 2 Accent 1" w:semiHidden="0" w:uiPriority="66" w:unhideWhenUsed="0"/>
+    <w:lsdException w:name="Medium Grid 1 Accent 1" w:semiHidden="0" w:uiPriority="67" w:unhideWhenUsed="0"/>
+    <w:lsdException w:name="Medium Grid 2 Accent 1" w:semiHidden="0" w:uiPriority="68" w:unhideWhenUsed="0"/>
+    <w:lsdException w:name="Medium Grid 3 Accent 1" w:semiHidden="0" w:uiPriority="69" w:unhideWhenUsed="0"/>
+    <w:lsdException w:name="Dark List Accent 1" w:semiHidden="0" w:uiPriority="70" w:unhideWhenUsed="0"/>
+    <w:lsdException w:name="Colorful Shading Accent 1" w:semiHidden="0" w:uiPriority="71" w:unhideWhenUsed="0"/>
+    <w:lsdException w:name="Colorful List Accent 1" w:semiHidden="0" w:uiPriority="72" w:unhideWhenUsed="0"/>
+    <w:lsdException w:name="Colorful Grid Accent 1" w:semiHidden="0" w:uiPriority="73" w:unhideWhenUsed="0"/>
+    <w:lsdException w:name="Light Shading Accent 2" w:semiHidden="0" w:uiPriority="60" w:unhideWhenUsed="0"/>
+    <w:lsdException w:name="Light List Accent 2" w:semiHidden="0" w:uiPriority="61" w:unhideWhenUsed="0"/>
+    <w:lsdException w:name="Light Grid Accent 2" w:semiHidden="0" w:uiPriority="62" w:unhideWhenUsed="0"/>
+    <w:lsdException w:name="Medium Shading 1 Accent 2" w:semiHidden="0" w:uiPriority="63" w:unhideWhenUsed="0"/>
+    <w:lsdException w:name="Medium Shading 2 Accent 2" w:semiHidden="0" w:uiPriority="64" w:unhideWhenUsed="0"/>
+    <w:lsdException w:name="Medium List 1 Accent 2" w:semiHidden="0" w:uiPriority="65" w:unhideWhenUsed="0"/>
+    <w:lsdException w:name="Medium List 2 Accent 2" w:semiHidden="0" w:uiPriority="66" w:unhideWhenUsed="0"/>
+    <w:lsdException w:name="Medium Grid 1 Accent 2" w:semiHidden="0" w:uiPriority="67" w:unhideWhenUsed="0"/>
+    <w:lsdException w:name="Medium Grid 2 Accent 2" w:semiHidden="0" w:uiPriority="68" w:unhideWhenUsed="0"/>
+    <w:lsdException w:name="Medium Grid 3 Accent 2" w:semiHidden="0" w:uiPriority="69" w:unhideWhenUsed="0"/>
+    <w:lsdException w:name="Dark List Accent 2" w:semiHidden="0" w:uiPriority="70" w:unhideWhenUsed="0"/>
+    <w:lsdException w:name="Colorful Shading Accent 2" w:semiHidden="0" w:uiPriority="71" w:unhideWhenUsed="0"/>
+    <w:lsdException w:name="Colorful List Accent 2" w:semiHidden="0" w:uiPriority="72" w:unhideWhenUsed="0"/>
+    <w:lsdException w:name="Colorful Grid Accent 2" w:semiHidden="0" w:uiPriority="73" w:unhideWhenUsed="0"/>
+    <w:lsdException w:name="Light Shading Accent 3" w:semiHidden="0" w:uiPriority="60" w:unhideWhenUsed="0"/>
+    <w:lsdException w:name="Light List Accent 3" w:semiHidden="0" w:uiPriority="61" w:unhideWhenUsed="0"/>
+    <w:lsdException w:name="Light Grid Accent 3" w:semiHidden="0" w:uiPriority="62" w:unhideWhenUsed="0"/>
+    <w:lsdException w:name="Medium Shading 1 Accent 3" w:semiHidden="0" w:uiPriority="63" w:unhideWhenUsed="0"/>
+    <w:lsdException w:name="Medium Shading 2 Accent 3" w:semiHidden="0" w:uiPriority="64" w:unhideWhenUsed="0"/>
+    <w:lsdException w:name="Medium List 1 Accent 3" w:semiHidden="0" w:uiPriority="65" w:unhideWhenUsed="0"/>
+    <w:lsdException w:name="Medium List 2 Accent 3" w:semiHidden="0" w:uiPriority="66" w:unhideWhenUsed="0"/>
+    <w:lsdException w:name="Medium Grid 1 Accent 3" w:semiHidden="0" w:uiPriority="67" w:unhideWhenUsed="0"/>
+    <w:lsdException w:name="Medium Grid 2 Accent 3" w:semiHidden="0" w:uiPriority="68" w:unhideWhenUsed="0"/>
+    <w:lsdException w:name="Medium Grid 3 Accent 3" w:semiHidden="0" w:uiPriority="69" w:unhideWhenUsed="0"/>
+    <w:lsdException w:name="Dark List Accent 3" w:semiHidden="0" w:uiPriority="70" w:unhideWhenUsed="0"/>
+    <w:lsdException w:name="Colorful Shading Accent 3" w:semiHidden="0" w:uiPriority="71" w:unhideWhenUsed="0"/>
+    <w:lsdException w:name="Colorful List Accent 3" w:semiHidden="0" w:uiPriority="72" w:unhideWhenUsed="0"/>
+    <w:lsdException w:name="Colorful Grid Accent 3" w:semiHidden="0" w:uiPriority="73" w:unhideWhenUsed="0"/>
+    <w:lsdException w:name="Light Shading Accent 4" w:semiHidden="0" w:uiPriority="60" w:unhideWhenUsed="0"/>
+    <w:lsdException w:name="Light List Accent 4" w:semiHidden="0" w:uiPriority="61" w:unhideWhenUsed="0"/>
+    <w:lsdException w:name="Light Grid Accent 4" w:semiHidden="0" w:uiPriority="62" w:unhideWhenUsed="0"/>
+    <w:lsdException w:name="Medium Shading 1 Accent 4" w:semiHidden="0" w:uiPriority="63" w:unhideWhenUsed="0"/>
+    <w:lsdException w:name="Medium Shading 2 Accent 4" w:semiHidden="0" w:uiPriority="64" w:unhideWhenUsed="0"/>
+    <w:lsdException w:name="Medium List 1 Accent 4" w:semiHidden="0" w:uiPriority="65" w:unhideWhenUsed="0"/>
+    <w:lsdException w:name="Medium List 2 Accent 4" w:semiHidden="0" w:uiPriority="66" w:unhideWhenUsed="0"/>
+    <w:lsdException w:name="Medium Grid 1 Accent 4" w:semiHidden="0" w:uiPriority="67" w:unhideWhenUsed="0"/>
+    <w:lsdException w:name="Medium Grid 2 Accent 4" w:semiHidden="0" w:uiPriority="68" w:unhideWhenUsed="0"/>
+    <w:lsdException w:name="Medium Grid 3 Accent 4" w:semiHidden="0" w:uiPriority="69" w:unhideWhenUsed="0"/>
+    <w:lsdException w:name="Dark List Accent 4" w:semiHidden="0" w:uiPriority="70" w:unhideWhenUsed="0"/>
+    <w:lsdException w:name="Colorful Shading Accent 4" w:semiHidden="0" w:uiPriority="71" w:unhideWhenUsed="0"/>
+    <w:lsdException w:name="Colorful List Accent 4" w:semiHidden="0" w:uiPriority="72" w:unhideWhenUsed="0"/>
+    <w:lsdException w:name="Colorful Grid Accent 4" w:semiHidden="0" w:uiPriority="73" w:unhideWhenUsed="0"/>
+    <w:lsdException w:name="Light Shading Accent 5" w:semiHidden="0" w:uiPriority="60" w:unhideWhenUsed="0"/>
+    <w:lsdException w:name="Light List Accent 5" w:semiHidden="0" w:uiPriority="61" w:unhideWhenUsed="0"/>
+    <w:lsdException w:name="Light Grid Accent 5" w:semiHidden="0" w:uiPriority="62" w:unhideWhenUsed="0"/>
+    <w:lsdException w:name="Medium Shading 1 Accent 5" w:semiHidden="0" w:uiPriority="63" w:unhideWhenUsed="0"/>
+    <w:lsdException w:name="Medium Shading 2 Accent 5" w:semiHidden="0" w:uiPriority="64" w:unhideWhenUsed="0"/>
+    <w:lsdException w:name="Medium List 1 Accent 5" w:semiHidden="0" w:uiPriority="65" w:unhideWhenUsed="0"/>
+    <w:lsdException w:name="Medium List 2 Accent 5" w:semiHidden="0" w:uiPriority="66" w:unhideWhenUsed="0"/>
+    <w:lsdException w:name="Medium Grid 1 Accent 5" w:semiHidden="0" w:uiPriority="67" w:unhideWhenUsed="0"/>
+    <w:lsdException w:name="Medium Grid 2 Accent 5" w:semiHidden="0" w:uiPriority="68" w:unhideWhenUsed="0"/>
+    <w:lsdException w:name="Medium Grid 3 Accent 5" w:semiHidden="0" w:uiPriority="69" w:unhideWhenUsed="0"/>
+    <w:lsdException w:name="Dark List Accent 5" w:semiHidden="0" w:uiPriority="70" w:unhideWhenUsed="0"/>
+    <w:lsdException w:name="Colorful Shading Accent 5" w:semiHidden="0" w:uiPriority="71" w:unhideWhenUsed="0"/>
+    <w:lsdException w:name="Colorful List Accent 5" w:semiHidden="0" w:uiPriority="72" w:unhideWhenUsed="0"/>
+    <w:lsdException w:name="Colorful Grid Accent 5" w:semiHidden="0" w:uiPriority="73" w:unhideWhenUsed="0"/>
+    <w:lsdException w:name="Light Shading Accent 6" w:semiHidden="0" w:uiPriority="60" w:unhideWhenUsed="0"/>
+    <w:lsdException w:name="Light List Accent 6" w:semiHidden="0" w:uiPriority="61" w:unhideWhenUsed="0"/>
+    <w:lsdException w:name="Light Grid Accent 6" w:semiHidden="0" w:uiPriority="62" w:unhideWhenUsed="0"/>
+    <w:lsdException w:name="Medium Shading 1 Accent 6" w:semiHidden="0" w:uiPriority="63" w:unhideWhenUsed="0"/>
+    <w:lsdException w:name="Medium Shading 2 Accent 6" w:semiHidden="0" w:uiPriority="64" w:unhideWhenUsed="0"/>
+    <w:lsdException w:name="Medium List 1 Accent 6" w:semiHidden="0" w:uiPriority="65" w:unhideWhenUsed="0"/>
+    <w:lsdException w:name="Medium List 2 Accent 6" w:semiHidden="0" w:uiPriority="66" w:unhideWhenUsed="0"/>
+    <w:lsdException w:name="Medium Grid 1 Accent 6" w:semiHidden="0" w:uiPriority="67" w:unhideWhenUsed="0"/>
+    <w:lsdException w:name="Medium Grid 2 Accent 6" w:semiHidden="0" w:uiPriority="68" w:unhideWhenUsed="0"/>
+    <w:lsdException w:name="Medium Grid 3 Accent 6" w:semiHidden="0" w:uiPriority="69" w:unhideWhenUsed="0"/>
+    <w:lsdException w:name="Dark List Accent 6" w:semiHidden="0" w:uiPriority="70" w:unhideWhenUsed="0"/>
+    <w:lsdException w:name="Colorful Shading Accent 6" w:semiHidden="0" w:uiPriority="71" w:unhideWhenUsed="0"/>
+    <w:lsdException w:name="Colorful List Accent 6" w:semiHidden="0" w:uiPriority="72" w:unhideWhenUsed="0"/>
+    <w:lsdException w:name="Colorful Grid Accent 6" w:semiHidden="0" w:uiPriority="73" w:unhideWhenUsed="0"/>
+    <w:lsdException w:name="Subtle Emphasis" w:semiHidden="0" w:uiPriority="19" w:unhideWhenUsed="0" w:qFormat="1"/>
+    <w:lsdException w:name="Intense Emphasis" w:semiHidden="0" w:uiPriority="21" w:unhideWhenUsed="0" w:qFormat="1"/>
+    <w:lsdException w:name="Subtle Reference" w:semiHidden="0" w:uiPriority="31" w:unhideWhenUsed="0" w:qFormat="1"/>
+    <w:lsdException w:name="Intense Reference" w:semiHidden="0" w:uiPriority="32" w:unhideWhenUsed="0" w:qFormat="1"/>
+    <w:lsdException w:name="Book Title" w:semiHidden="0" w:uiPriority="33" w:unhideWhenUsed="0" w:qFormat="1"/>
+    <w:lsdException w:name="Bibliography" w:uiPriority="37"/>
+    <w:lsdException w:name="TOC Heading" w:uiPriority="39" w:qFormat="1"/>
+  </w:latentStyles>
+  <w:style w:type="paragraph" w:default="1" w:styleId="Normal">
+    <w:name w:val="Normal"/>
+    <w:qFormat/>
+    <w:rsid w:val="008E3882"/>
+    <w:rPr>
+      <w:rFonts w:ascii="Times New Roman" w:hAnsi="Times New Roman"/>
+    </w:rPr>
+  </w:style>
+  <w:style w:type="paragraph" w:styleId="Titre1">
+    <w:name w:val="heading 1"/>
+    <w:basedOn w:val="Paragraphedeliste"/>
+    <w:next w:val="Normal"/>
+    <w:link w:val="Titre1Car"/>
+    <w:uiPriority w:val="9"/>
+    <w:qFormat/>
+    <w:rsid w:val="00910805"/>
+    <w:pPr>
+      <w:numPr>
+        <w:numId w:val="2"/>
+      </w:numPr>
+      <w:outlineLvl w:val="0"/>
+    </w:pPr>
+    <w:rPr>
+      <w:rFonts w:cs="Times New Roman"/>
+      <w:b/>
+      <w:sz w:val="28"/>
+      <w:lang w:val="fr-FR"/>
+    </w:rPr>
+  </w:style>
+  <w:style w:type="paragraph" w:styleId="Titre2">
+    <w:name w:val="heading 2"/>
+    <w:basedOn w:val="Paragraphedeliste"/>
+    <w:next w:val="Normal"/>
+    <w:link w:val="Titre2Car"/>
+    <w:uiPriority w:val="9"/>
+    <w:unhideWhenUsed/>
+    <w:qFormat/>
+    <w:rsid w:val="00910805"/>
+    <w:pPr>
+      <w:numPr>
+        <w:ilvl w:val="1"/>
+        <w:numId w:val="2"/>
+      </w:numPr>
+      <w:outlineLvl w:val="1"/>
+    </w:pPr>
+    <w:rPr>
+      <w:rFonts w:cs="Times New Roman"/>
+      <w:b/>
+      <w:sz w:val="24"/>
+      <w:lang w:val="fr-FR"/>
+    </w:rPr>
+  </w:style>
+  <w:style w:type="paragraph" w:styleId="Titre3">
+    <w:name w:val="heading 3"/>
+    <w:basedOn w:val="Normal"/>
+    <w:next w:val="Normal"/>
+    <w:link w:val="Titre3Car"/>
+    <w:uiPriority w:val="9"/>
+    <w:unhideWhenUsed/>
+    <w:qFormat/>
+    <w:rsid w:val="005C47DC"/>
+    <w:pPr>
+      <w:keepNext/>
+      <w:keepLines/>
+      <w:spacing w:before="200" w:after="0"/>
+      <w:outlineLvl w:val="2"/>
+    </w:pPr>
+    <w:rPr>
+      <w:rFonts w:asciiTheme="majorHAnsi" w:eastAsiaTheme="majorEastAsia" w:hAnsiTheme="majorHAnsi" w:cstheme="majorBidi"/>
+      <w:b/>
+      <w:bCs/>
+      <w:color w:val="4F81BD" w:themeColor="accent1"/>
+    </w:rPr>
+  </w:style>
+  <w:style w:type="paragraph" w:styleId="Titre4">
+    <w:name w:val="heading 4"/>
+    <w:basedOn w:val="Normal"/>
+    <w:next w:val="Normal"/>
+    <w:link w:val="Titre4Car"/>
+    <w:uiPriority w:val="9"/>
+    <w:unhideWhenUsed/>
+    <w:qFormat/>
+    <w:rsid w:val="005C47DC"/>
+    <w:pPr>
+      <w:keepNext/>
+      <w:keepLines/>
+      <w:spacing w:before="200" w:after="0"/>
+      <w:outlineLvl w:val="3"/>
+    </w:pPr>
+    <w:rPr>
+      <w:rFonts w:asciiTheme="majorHAnsi" w:eastAsiaTheme="majorEastAsia" w:hAnsiTheme="majorHAnsi" w:cstheme="majorBidi"/>
+      <w:b/>
+      <w:bCs/>
+      <w:i/>
+      <w:iCs/>
+      <w:color w:val="4F81BD" w:themeColor="accent1"/>
+    </w:rPr>
+  </w:style>
+  <w:style w:type="character" w:default="1" w:styleId="Policepardfaut">
+    <w:name w:val="Default Paragraph Font"/>
+    <w:uiPriority w:val="1"/>
+    <w:semiHidden/>
+    <w:unhideWhenUsed/>
+  </w:style>
+  <w:style w:type="table" w:default="1" w:styleId="TableauNormal">
+    <w:name w:val="Normal Table"/>
+    <w:uiPriority w:val="99"/>
+    <w:semiHidden/>
+    <w:unhideWhenUsed/>
+    <w:tblPr>
+      <w:tblInd w:w="0" w:type="dxa"/>
+      <w:tblCellMar>
+        <w:top w:w="0" w:type="dxa"/>
+        <w:left w:w="108" w:type="dxa"/>
+        <w:bottom w:w="0" w:type="dxa"/>
+        <w:right w:w="108" w:type="dxa"/>
+      </w:tblCellMar>
+    </w:tblPr>
+  </w:style>
+  <w:style w:type="numbering" w:default="1" w:styleId="Aucuneliste">
+    <w:name w:val="No List"/>
+    <w:uiPriority w:val="99"/>
+    <w:semiHidden/>
+    <w:unhideWhenUsed/>
+  </w:style>
+  <w:style w:type="character" w:customStyle="1" w:styleId="Titre1Car">
+    <w:name w:val="Titre 1 Car"/>
+    <w:basedOn w:val="Policepardfaut"/>
+    <w:link w:val="Titre1"/>
+    <w:uiPriority w:val="9"/>
+    <w:rsid w:val="00910805"/>
+    <w:rPr>
+      <w:rFonts w:ascii="Times New Roman" w:hAnsi="Times New Roman" w:cs="Times New Roman"/>
+      <w:b/>
+      <w:sz w:val="28"/>
+      <w:lang w:val="fr-FR"/>
+    </w:rPr>
+  </w:style>
+  <w:style w:type="character" w:customStyle="1" w:styleId="Titre2Car">
+    <w:name w:val="Titre 2 Car"/>
+    <w:basedOn w:val="Policepardfaut"/>
+    <w:link w:val="Titre2"/>
+    <w:uiPriority w:val="9"/>
+    <w:rsid w:val="00910805"/>
+    <w:rPr>
+      <w:rFonts w:ascii="Times New Roman" w:hAnsi="Times New Roman" w:cs="Times New Roman"/>
+      <w:b/>
+      <w:sz w:val="24"/>
+      <w:lang w:val="fr-FR"/>
+    </w:rPr>
+  </w:style>
+  <w:style w:type="character" w:customStyle="1" w:styleId="Titre3Car">
+    <w:name w:val="Titre 3 Car"/>
+    <w:basedOn w:val="Policepardfaut"/>
+    <w:link w:val="Titre3"/>
+    <w:uiPriority w:val="9"/>
+    <w:rsid w:val="005C47DC"/>
+    <w:rPr>
+      <w:rFonts w:asciiTheme="majorHAnsi" w:eastAsiaTheme="majorEastAsia" w:hAnsiTheme="majorHAnsi" w:cstheme="majorBidi"/>
+      <w:b/>
+      <w:bCs/>
+      <w:color w:val="4F81BD" w:themeColor="accent1"/>
+    </w:rPr>
+  </w:style>
+  <w:style w:type="character" w:customStyle="1" w:styleId="Titre4Car">
+    <w:name w:val="Titre 4 Car"/>
+    <w:basedOn w:val="Policepardfaut"/>
+    <w:link w:val="Titre4"/>
+    <w:uiPriority w:val="9"/>
+    <w:rsid w:val="005C47DC"/>
+    <w:rPr>
+      <w:rFonts w:asciiTheme="majorHAnsi" w:eastAsiaTheme="majorEastAsia" w:hAnsiTheme="majorHAnsi" w:cstheme="majorBidi"/>
+      <w:b/>
+      <w:bCs/>
+      <w:i/>
+      <w:iCs/>
+      <w:color w:val="4F81BD" w:themeColor="accent1"/>
+    </w:rPr>
+  </w:style>
+  <w:style w:type="paragraph" w:styleId="Titre">
+    <w:name w:val="Title"/>
+    <w:basedOn w:val="Normal"/>
+    <w:next w:val="Normal"/>
+    <w:link w:val="TitreCar"/>
+    <w:uiPriority w:val="10"/>
+    <w:qFormat/>
+    <w:rsid w:val="005C47DC"/>
+    <w:pPr>
+      <w:pBdr>
+        <w:bottom w:val="single" w:sz="8" w:space="4" w:color="4F81BD" w:themeColor="accent1"/>
+      </w:pBdr>
+      <w:spacing w:after="300" w:line="240" w:lineRule="auto"/>
+      <w:contextualSpacing/>
+    </w:pPr>
+    <w:rPr>
+      <w:rFonts w:asciiTheme="majorHAnsi" w:eastAsiaTheme="majorEastAsia" w:hAnsiTheme="majorHAnsi" w:cstheme="majorBidi"/>
+      <w:color w:val="17365D" w:themeColor="text2" w:themeShade="BF"/>
+      <w:spacing w:val="5"/>
+      <w:kern w:val="28"/>
+      <w:sz w:val="52"/>
+      <w:szCs w:val="52"/>
+    </w:rPr>
+  </w:style>
+  <w:style w:type="character" w:customStyle="1" w:styleId="TitreCar">
+    <w:name w:val="Titre Car"/>
+    <w:basedOn w:val="Policepardfaut"/>
+    <w:link w:val="Titre"/>
+    <w:uiPriority w:val="10"/>
+    <w:rsid w:val="005C47DC"/>
+    <w:rPr>
+      <w:rFonts w:asciiTheme="majorHAnsi" w:eastAsiaTheme="majorEastAsia" w:hAnsiTheme="majorHAnsi" w:cstheme="majorBidi"/>
+      <w:color w:val="17365D" w:themeColor="text2" w:themeShade="BF"/>
+      <w:spacing w:val="5"/>
+      <w:kern w:val="28"/>
+      <w:sz w:val="52"/>
+      <w:szCs w:val="52"/>
+    </w:rPr>
+  </w:style>
+  <w:style w:type="paragraph" w:styleId="Textedebulles">
+    <w:name w:val="Balloon Text"/>
+    <w:basedOn w:val="Normal"/>
+    <w:link w:val="TextedebullesCar"/>
+    <w:uiPriority w:val="99"/>
+    <w:semiHidden/>
+    <w:unhideWhenUsed/>
+    <w:rsid w:val="005957B4"/>
+    <w:pPr>
+      <w:spacing w:after="0" w:line="240" w:lineRule="auto"/>
+    </w:pPr>
+    <w:rPr>
+      <w:rFonts w:ascii="Tahoma" w:hAnsi="Tahoma" w:cs="Tahoma"/>
+      <w:sz w:val="16"/>
+      <w:szCs w:val="16"/>
+    </w:rPr>
+  </w:style>
+  <w:style w:type="character" w:customStyle="1" w:styleId="TextedebullesCar">
+    <w:name w:val="Texte de bulles Car"/>
+    <w:basedOn w:val="Policepardfaut"/>
+    <w:link w:val="Textedebulles"/>
+    <w:uiPriority w:val="99"/>
+    <w:semiHidden/>
+    <w:rsid w:val="005957B4"/>
+    <w:rPr>
+      <w:rFonts w:ascii="Tahoma" w:hAnsi="Tahoma" w:cs="Tahoma"/>
+      <w:sz w:val="16"/>
+      <w:szCs w:val="16"/>
+    </w:rPr>
+  </w:style>
+  <w:style w:type="table" w:styleId="Grilledutableau">
+    <w:name w:val="Table Grid"/>
+    <w:basedOn w:val="TableauNormal"/>
+    <w:uiPriority w:val="59"/>
+    <w:rsid w:val="005957B4"/>
+    <w:pPr>
+      <w:spacing w:after="0" w:line="240" w:lineRule="auto"/>
+    </w:pPr>
+    <w:tblPr>
+      <w:tblInd w:w="0" w:type="dxa"/>
+      <w:tblBorders>
+        <w:top w:val="single" w:sz="4" w:space="0" w:color="auto"/>
+        <w:left w:val="single" w:sz="4" w:space="0" w:color="auto"/>
+        <w:bottom w:val="single" w:sz="4" w:space="0" w:color="auto"/>
+        <w:right w:val="single" w:sz="4" w:space="0" w:color="auto"/>
+        <w:insideH w:val="single" w:sz="4" w:space="0" w:color="auto"/>
+        <w:insideV w:val="single" w:sz="4" w:space="0" w:color="auto"/>
+      </w:tblBorders>
+      <w:tblCellMar>
+        <w:top w:w="0" w:type="dxa"/>
+        <w:left w:w="108" w:type="dxa"/>
+        <w:bottom w:w="0" w:type="dxa"/>
+        <w:right w:w="108" w:type="dxa"/>
+      </w:tblCellMar>
+    </w:tblPr>
+  </w:style>
+  <w:style w:type="paragraph" w:styleId="Paragraphedeliste">
+    <w:name w:val="List Paragraph"/>
+    <w:basedOn w:val="Normal"/>
+    <w:uiPriority w:val="34"/>
+    <w:qFormat/>
+    <w:rsid w:val="007618EF"/>
+    <w:pPr>
+      <w:ind w:left="720"/>
+      <w:contextualSpacing/>
+    </w:pPr>
+  </w:style>
+  <w:style w:type="character" w:styleId="Lienhypertexte">
+    <w:name w:val="Hyperlink"/>
+    <w:basedOn w:val="Policepardfaut"/>
+    <w:uiPriority w:val="99"/>
+    <w:unhideWhenUsed/>
+    <w:rsid w:val="003C0EC9"/>
+    <w:rPr>
+      <w:color w:val="0000FF" w:themeColor="hyperlink"/>
+      <w:u w:val="single"/>
+    </w:rPr>
+  </w:style>
+  <w:style w:type="paragraph" w:styleId="PrformatHTML">
+    <w:name w:val="HTML Preformatted"/>
+    <w:basedOn w:val="Normal"/>
+    <w:link w:val="PrformatHTMLCar"/>
+    <w:uiPriority w:val="99"/>
+    <w:semiHidden/>
+    <w:unhideWhenUsed/>
+    <w:rsid w:val="00B50202"/>
+    <w:pPr>
+      <w:tabs>
+        <w:tab w:val="left" w:pos="916"/>
+        <w:tab w:val="left" w:pos="1832"/>
+        <w:tab w:val="left" w:pos="2748"/>
+        <w:tab w:val="left" w:pos="3664"/>
+        <w:tab w:val="left" w:pos="4580"/>
+        <w:tab w:val="left" w:pos="5496"/>
+        <w:tab w:val="left" w:pos="6412"/>
+        <w:tab w:val="left" w:pos="7328"/>
+        <w:tab w:val="left" w:pos="8244"/>
+        <w:tab w:val="left" w:pos="9160"/>
+        <w:tab w:val="left" w:pos="10076"/>
+        <w:tab w:val="left" w:pos="10992"/>
+        <w:tab w:val="left" w:pos="11908"/>
+        <w:tab w:val="left" w:pos="12824"/>
+        <w:tab w:val="left" w:pos="13740"/>
+        <w:tab w:val="left" w:pos="14656"/>
+      </w:tabs>
+      <w:spacing w:after="0" w:line="240" w:lineRule="auto"/>
+    </w:pPr>
+    <w:rPr>
+      <w:rFonts w:ascii="Courier New" w:eastAsia="Times New Roman" w:hAnsi="Courier New" w:cs="Courier New"/>
+      <w:sz w:val="20"/>
+      <w:szCs w:val="20"/>
+      <w:lang w:eastAsia="en-GB"/>
+    </w:rPr>
+  </w:style>
+  <w:style w:type="character" w:customStyle="1" w:styleId="PrformatHTMLCar">
+    <w:name w:val="Préformaté HTML Car"/>
+    <w:basedOn w:val="Policepardfaut"/>
+    <w:link w:val="PrformatHTML"/>
+    <w:uiPriority w:val="99"/>
+    <w:semiHidden/>
+    <w:rsid w:val="00B50202"/>
+    <w:rPr>
+      <w:rFonts w:ascii="Courier New" w:eastAsia="Times New Roman" w:hAnsi="Courier New" w:cs="Courier New"/>
+      <w:sz w:val="20"/>
+      <w:szCs w:val="20"/>
+      <w:lang w:eastAsia="en-GB"/>
+    </w:rPr>
+  </w:style>
+  <w:style w:type="paragraph" w:styleId="Sansinterligne">
+    <w:name w:val="No Spacing"/>
+    <w:uiPriority w:val="1"/>
+    <w:qFormat/>
+    <w:rsid w:val="00B62CEE"/>
+    <w:pPr>
+      <w:spacing w:after="0" w:line="240" w:lineRule="auto"/>
+    </w:pPr>
+    <w:rPr>
+      <w:rFonts w:ascii="Times New Roman" w:hAnsi="Times New Roman"/>
+    </w:rPr>
+  </w:style>
+  <w:style w:type="paragraph" w:styleId="NormalWeb">
+    <w:name w:val="Normal (Web)"/>
+    <w:basedOn w:val="Normal"/>
+    <w:uiPriority w:val="99"/>
+    <w:semiHidden/>
+    <w:unhideWhenUsed/>
+    <w:rsid w:val="003F747C"/>
+    <w:pPr>
+      <w:spacing w:before="100" w:beforeAutospacing="1" w:after="100" w:afterAutospacing="1" w:line="240" w:lineRule="auto"/>
+    </w:pPr>
+    <w:rPr>
+      <w:rFonts w:eastAsia="Times New Roman" w:cs="Times New Roman"/>
+      <w:sz w:val="24"/>
+      <w:szCs w:val="24"/>
+      <w:lang w:val="en-US"/>
+    </w:rPr>
+  </w:style>
+  <w:style w:type="paragraph" w:styleId="En-ttedetabledesmatires">
+    <w:name w:val="TOC Heading"/>
+    <w:basedOn w:val="Titre1"/>
+    <w:next w:val="Normal"/>
+    <w:uiPriority w:val="39"/>
+    <w:unhideWhenUsed/>
+    <w:qFormat/>
+    <w:rsid w:val="00910805"/>
+    <w:pPr>
+      <w:keepNext/>
+      <w:keepLines/>
+      <w:numPr>
+        <w:numId w:val="0"/>
+      </w:numPr>
+      <w:spacing w:before="240" w:after="0" w:line="259" w:lineRule="auto"/>
+      <w:contextualSpacing w:val="0"/>
+      <w:outlineLvl w:val="9"/>
+    </w:pPr>
+    <w:rPr>
+      <w:rFonts w:asciiTheme="majorHAnsi" w:eastAsiaTheme="majorEastAsia" w:hAnsiTheme="majorHAnsi" w:cstheme="majorBidi"/>
+      <w:b w:val="0"/>
+      <w:color w:val="365F91" w:themeColor="accent1" w:themeShade="BF"/>
+      <w:sz w:val="32"/>
+      <w:szCs w:val="32"/>
+      <w:lang w:val="en-US"/>
+    </w:rPr>
+  </w:style>
+  <w:style w:type="paragraph" w:styleId="TM1">
+    <w:name w:val="toc 1"/>
+    <w:basedOn w:val="Normal"/>
+    <w:next w:val="Normal"/>
+    <w:autoRedefine/>
+    <w:uiPriority w:val="39"/>
+    <w:unhideWhenUsed/>
+    <w:rsid w:val="00910805"/>
+    <w:pPr>
+      <w:spacing w:after="100"/>
+    </w:pPr>
+  </w:style>
+  <w:style w:type="paragraph" w:styleId="TM2">
+    <w:name w:val="toc 2"/>
+    <w:basedOn w:val="Normal"/>
+    <w:next w:val="Normal"/>
+    <w:autoRedefine/>
+    <w:uiPriority w:val="39"/>
+    <w:unhideWhenUsed/>
+    <w:rsid w:val="00910805"/>
+    <w:pPr>
+      <w:spacing w:after="100"/>
+      <w:ind w:left="220"/>
+    </w:pPr>
+  </w:style>
+  <w:style w:type="character" w:styleId="Lienhypertextesuivivisit">
+    <w:name w:val="FollowedHyperlink"/>
+    <w:basedOn w:val="Policepardfaut"/>
+    <w:uiPriority w:val="99"/>
+    <w:semiHidden/>
+    <w:unhideWhenUsed/>
+    <w:rsid w:val="002B05EA"/>
+    <w:rPr>
+      <w:color w:val="800080" w:themeColor="followedHyperlink"/>
+      <w:u w:val="single"/>
+    </w:rPr>
   </w:style>
 </w:styles>
 </file>
@@ -14705,7 +15041,7 @@
 </file>
 
 <file path=customXml/itemProps1.xml><?xml version="1.0" encoding="utf-8"?>
-<ds:datastoreItem xmlns:ds="http://schemas.openxmlformats.org/officeDocument/2006/customXml" ds:itemID="{D87BDEAE-6843-46A3-A34C-B75A2549991A}">
+<ds:datastoreItem xmlns:ds="http://schemas.openxmlformats.org/officeDocument/2006/customXml" ds:itemID="{02416DB7-9ECF-49D1-B30C-FE62F78D4547}">
   <ds:schemaRefs>
     <ds:schemaRef ds:uri="http://schemas.openxmlformats.org/officeDocument/2006/bibliography"/>
   </ds:schemaRefs>

--- a/Rapport_Python (2).docx
+++ b/Rapport_Python (2).docx
@@ -1,6 +1,6 @@
 
 <file path=word/document.xml><?xml version="1.0" encoding="utf-8"?>
-<w:document xmlns:wpc="http://schemas.microsoft.com/office/word/2010/wordprocessingCanvas" xmlns:mc="http://schemas.openxmlformats.org/markup-compatibility/2006" xmlns:o="urn:schemas-microsoft-com:office:office" xmlns:r="http://schemas.openxmlformats.org/officeDocument/2006/relationships" xmlns:m="http://schemas.openxmlformats.org/officeDocument/2006/math" xmlns:v="urn:schemas-microsoft-com:vml" xmlns:wp14="http://schemas.microsoft.com/office/word/2010/wordprocessingDrawing" xmlns:wp="http://schemas.openxmlformats.org/drawingml/2006/wordprocessingDrawing" xmlns:w10="urn:schemas-microsoft-com:office:word" xmlns:w="http://schemas.openxmlformats.org/wordprocessingml/2006/main" xmlns:w14="http://schemas.microsoft.com/office/word/2010/wordml" xmlns:wpg="http://schemas.microsoft.com/office/word/2010/wordprocessingGroup" xmlns:wpi="http://schemas.microsoft.com/office/word/2010/wordprocessingInk" xmlns:wne="http://schemas.microsoft.com/office/word/2006/wordml" xmlns:wps="http://schemas.microsoft.com/office/word/2010/wordprocessingShape" mc:Ignorable="w14 wp14">
+<w:document xmlns:wpc="http://schemas.microsoft.com/office/word/2010/wordprocessingCanvas" xmlns:mc="http://schemas.openxmlformats.org/markup-compatibility/2006" xmlns:o="urn:schemas-microsoft-com:office:office" xmlns:r="http://schemas.openxmlformats.org/officeDocument/2006/relationships" xmlns:m="http://schemas.openxmlformats.org/officeDocument/2006/math" xmlns:v="urn:schemas-microsoft-com:vml" xmlns:wp14="http://schemas.microsoft.com/office/word/2010/wordprocessingDrawing" xmlns:wp="http://schemas.openxmlformats.org/drawingml/2006/wordprocessingDrawing" xmlns:w10="urn:schemas-microsoft-com:office:word" xmlns:w="http://schemas.openxmlformats.org/wordprocessingml/2006/main" xmlns:w14="http://schemas.microsoft.com/office/word/2010/wordml" xmlns:w15="http://schemas.microsoft.com/office/word/2012/wordml" xmlns:wpg="http://schemas.microsoft.com/office/word/2010/wordprocessingGroup" xmlns:wpi="http://schemas.microsoft.com/office/word/2010/wordprocessingInk" xmlns:wne="http://schemas.microsoft.com/office/word/2006/wordml" xmlns:wps="http://schemas.microsoft.com/office/word/2010/wordprocessingShape" mc:Ignorable="w14 w15 wp14">
   <w:body>
     <w:p>
       <w:pPr>
@@ -12,7 +12,7 @@
       <w:r>
         <w:rPr>
           <w:noProof/>
-          <w:lang w:eastAsia="en-GB"/>
+          <w:lang w:val="fr-FR" w:eastAsia="fr-FR"/>
         </w:rPr>
         <w:drawing>
           <wp:inline distT="0" distB="0" distL="0" distR="0" wp14:anchorId="000E12F4" wp14:editId="36F9C041">
@@ -30,7 +30,7 @@
                     <pic:cNvPicPr/>
                   </pic:nvPicPr>
                   <pic:blipFill>
-                    <a:blip r:embed="rId7"/>
+                    <a:blip r:embed="rId6"/>
                     <a:stretch>
                       <a:fillRect/>
                     </a:stretch>
@@ -89,7 +89,7 @@
         <w:tblLook w:val="04A0" w:firstRow="1" w:lastRow="0" w:firstColumn="1" w:lastColumn="0" w:noHBand="0" w:noVBand="1"/>
       </w:tblPr>
       <w:tblGrid>
-        <w:gridCol w:w="9288"/>
+        <w:gridCol w:w="9062"/>
       </w:tblGrid>
       <w:tr>
         <w:tc>
@@ -1260,7 +1260,7 @@
         </w:rPr>
         <w:t xml:space="preserve">L’objet de ce projet est de prédire le taux de mortalité pour le cancer des poumons. Pour cela, nous avons utilisé les données du site </w:t>
       </w:r>
-      <w:hyperlink r:id="rId8" w:history="1">
+      <w:hyperlink r:id="rId7" w:history="1">
         <w:proofErr w:type="spellStart"/>
         <w:r>
           <w:rPr>
@@ -1329,7 +1329,7 @@
         </w:rPr>
         <w:t xml:space="preserve"> : </w:t>
       </w:r>
-      <w:hyperlink r:id="rId9" w:history="1">
+      <w:hyperlink r:id="rId8" w:history="1">
         <w:proofErr w:type="spellStart"/>
         <w:r>
           <w:rPr>
@@ -1350,7 +1350,7 @@
         </w:rPr>
         <w:t xml:space="preserve"> , qui contient les données sur la mortalité dans le monde et </w:t>
       </w:r>
-      <w:hyperlink r:id="rId10" w:history="1">
+      <w:hyperlink r:id="rId9" w:history="1">
         <w:r>
           <w:rPr>
             <w:rStyle w:val="Lienhypertexte"/>
@@ -1561,7 +1561,14 @@
           <w:sz w:val="24"/>
           <w:lang w:val="fr-FR"/>
         </w:rPr>
-        <w:t xml:space="preserve"> A l’issu de cette exploration, nous avons donc décidé de nous restreindre à la prédiction du taux de mortalité d’un cancer en particulier dans tous les pays présents dans les bases de données et en se basant sur les données de 2000 à 2015</w:t>
+        <w:t xml:space="preserve"> A l’issu de cette exploration, nous avons donc décidé de nous restreindre à la prédiction du taux de mortalité d’un cancer en particulier dans tous les pays présents dans les bases de données et en se basant</w:t>
+      </w:r>
+      <w:r>
+        <w:rPr>
+          <w:sz w:val="24"/>
+          <w:lang w:val="fr-FR"/>
+        </w:rPr>
+        <w:t xml:space="preserve"> sur les données de 2000 à 2015</w:t>
       </w:r>
       <w:r>
         <w:rPr>
@@ -2130,7 +2137,6 @@
           <w:sz w:val="24"/>
           <w:lang w:val="fr-FR"/>
         </w:rPr>
-        <w:lastRenderedPageBreak/>
         <w:t xml:space="preserve">On commence par une analyse en composantes principales, on résume l’espace des </w:t>
       </w:r>
       <w:proofErr w:type="spellStart"/>
@@ -2156,7 +2162,7 @@
           <w:rFonts w:cs="Times New Roman"/>
           <w:noProof/>
           <w:sz w:val="24"/>
-          <w:lang w:eastAsia="en-GB"/>
+          <w:lang w:val="fr-FR" w:eastAsia="fr-FR"/>
         </w:rPr>
         <w:drawing>
           <wp:anchor distT="0" distB="0" distL="114300" distR="114300" simplePos="0" relativeHeight="251658240" behindDoc="0" locked="0" layoutInCell="1" allowOverlap="1">
@@ -2182,7 +2188,7 @@
                     <pic:cNvPicPr/>
                   </pic:nvPicPr>
                   <pic:blipFill>
-                    <a:blip r:embed="rId11">
+                    <a:blip r:embed="rId10">
                       <a:extLst>
                         <a:ext uri="{28A0092B-C50C-407E-A947-70E740481C1C}">
                           <a14:useLocalDpi xmlns:a14="http://schemas.microsoft.com/office/drawing/2010/main" val="0"/>
@@ -2241,6 +2247,7 @@
           <w:szCs w:val="22"/>
           <w:lang w:val="fr-FR"/>
         </w:rPr>
+        <w:lastRenderedPageBreak/>
         <w:t>Au fil des années, certains pays peuvent voir leur situation économique, démographique ou écologique changer, ce qui se traduit par un changement de group auquel ils appartiennent - c'est l'exemple de l'Algérie.</w:t>
       </w:r>
     </w:p>
@@ -2574,7 +2581,6 @@
           <w:sz w:val="24"/>
           <w:lang w:val="fr-FR"/>
         </w:rPr>
-        <w:lastRenderedPageBreak/>
         <w:t>Groupe 3 : PIB faible avec variation importante, fertilité moyenne, émissions de CO2 relativement élevées et petite</w:t>
       </w:r>
       <w:r>
@@ -2600,8 +2606,9 @@
           <w:rFonts w:cs="Times New Roman"/>
           <w:noProof/>
           <w:sz w:val="24"/>
-          <w:lang w:eastAsia="en-GB"/>
-        </w:rPr>
+          <w:lang w:val="fr-FR" w:eastAsia="fr-FR"/>
+        </w:rPr>
+        <w:lastRenderedPageBreak/>
         <w:drawing>
           <wp:inline distT="0" distB="0" distL="0" distR="0">
             <wp:extent cx="5494020" cy="5494020"/>
@@ -2618,7 +2625,7 @@
                     <pic:cNvPicPr/>
                   </pic:nvPicPr>
                   <pic:blipFill>
-                    <a:blip r:embed="rId12">
+                    <a:blip r:embed="rId11">
                       <a:extLst>
                         <a:ext uri="{28A0092B-C50C-407E-A947-70E740481C1C}">
                           <a14:useLocalDpi xmlns:a14="http://schemas.microsoft.com/office/drawing/2010/main" val="0"/>
@@ -2676,13 +2683,67 @@
       <w:r>
         <w:rPr>
           <w:noProof/>
-          <w:lang w:eastAsia="en-GB"/>
+          <w:lang w:val="fr-FR" w:eastAsia="fr-FR"/>
         </w:rPr>
         <w:drawing>
           <wp:inline distT="0" distB="0" distL="0" distR="0" wp14:anchorId="37F40D0C" wp14:editId="6867DA0C">
             <wp:extent cx="5657850" cy="3429000"/>
             <wp:effectExtent l="0" t="0" r="0" b="0"/>
             <wp:docPr id="9" name="Picture 9"/>
+            <wp:cNvGraphicFramePr>
+              <a:graphicFrameLocks xmlns:a="http://schemas.openxmlformats.org/drawingml/2006/main" noChangeAspect="1"/>
+            </wp:cNvGraphicFramePr>
+            <a:graphic xmlns:a="http://schemas.openxmlformats.org/drawingml/2006/main">
+              <a:graphicData uri="http://schemas.openxmlformats.org/drawingml/2006/picture">
+                <pic:pic xmlns:pic="http://schemas.openxmlformats.org/drawingml/2006/picture">
+                  <pic:nvPicPr>
+                    <pic:cNvPr id="1" name=""/>
+                    <pic:cNvPicPr/>
+                  </pic:nvPicPr>
+                  <pic:blipFill>
+                    <a:blip r:embed="rId12"/>
+                    <a:stretch>
+                      <a:fillRect/>
+                    </a:stretch>
+                  </pic:blipFill>
+                  <pic:spPr>
+                    <a:xfrm>
+                      <a:off x="0" y="0"/>
+                      <a:ext cx="5657850" cy="3429000"/>
+                    </a:xfrm>
+                    <a:prstGeom prst="rect">
+                      <a:avLst/>
+                    </a:prstGeom>
+                  </pic:spPr>
+                </pic:pic>
+              </a:graphicData>
+            </a:graphic>
+          </wp:inline>
+        </w:drawing>
+      </w:r>
+    </w:p>
+    <w:p>
+      <w:pPr>
+        <w:tabs>
+          <w:tab w:val="left" w:pos="2685"/>
+        </w:tabs>
+        <w:jc w:val="center"/>
+        <w:rPr>
+          <w:rFonts w:cs="Times New Roman"/>
+          <w:sz w:val="24"/>
+          <w:lang w:val="fr-FR"/>
+        </w:rPr>
+      </w:pPr>
+      <w:r>
+        <w:rPr>
+          <w:noProof/>
+          <w:lang w:val="fr-FR" w:eastAsia="fr-FR"/>
+        </w:rPr>
+        <w:drawing>
+          <wp:inline distT="0" distB="0" distL="0" distR="0" wp14:anchorId="012D9DFA" wp14:editId="12FCC332">
+            <wp:extent cx="962025" cy="733425"/>
+            <wp:effectExtent l="0" t="0" r="9525" b="9525"/>
+            <wp:docPr id="10" name="Picture 10"/>
             <wp:cNvGraphicFramePr>
               <a:graphicFrameLocks xmlns:a="http://schemas.openxmlformats.org/drawingml/2006/main" noChangeAspect="1"/>
             </wp:cNvGraphicFramePr>
@@ -2702,7 +2763,7 @@
                   <pic:spPr>
                     <a:xfrm>
                       <a:off x="0" y="0"/>
-                      <a:ext cx="5657850" cy="3429000"/>
+                      <a:ext cx="962025" cy="733425"/>
                     </a:xfrm>
                     <a:prstGeom prst="rect">
                       <a:avLst/>
@@ -2717,10 +2778,114 @@
     </w:p>
     <w:p>
       <w:pPr>
-        <w:tabs>
-          <w:tab w:val="left" w:pos="2685"/>
-        </w:tabs>
-        <w:jc w:val="center"/>
+        <w:pStyle w:val="Paragraphedeliste"/>
+        <w:numPr>
+          <w:ilvl w:val="1"/>
+          <w:numId w:val="2"/>
+        </w:numPr>
+        <w:rPr>
+          <w:rFonts w:cs="Times New Roman"/>
+          <w:b/>
+          <w:sz w:val="28"/>
+          <w:lang w:val="fr-FR"/>
+        </w:rPr>
+      </w:pPr>
+      <w:r>
+        <w:rPr>
+          <w:rFonts w:cs="Times New Roman"/>
+          <w:b/>
+          <w:sz w:val="24"/>
+          <w:lang w:val="fr-FR"/>
+        </w:rPr>
+        <w:t>Représentation du t</w:t>
+      </w:r>
+      <w:r>
+        <w:rPr>
+          <w:rFonts w:cs="Times New Roman"/>
+          <w:b/>
+          <w:sz w:val="24"/>
+          <w:lang w:val="fr-FR"/>
+        </w:rPr>
+        <w:t>a</w:t>
+      </w:r>
+      <w:r>
+        <w:rPr>
+          <w:rFonts w:cs="Times New Roman"/>
+          <w:b/>
+          <w:sz w:val="24"/>
+          <w:lang w:val="fr-FR"/>
+        </w:rPr>
+        <w:t xml:space="preserve">ux de mortalité par pays </w:t>
+      </w:r>
+    </w:p>
+    <w:p>
+      <w:pPr>
+        <w:jc w:val="both"/>
+        <w:rPr>
+          <w:rFonts w:cs="Times New Roman"/>
+          <w:sz w:val="24"/>
+          <w:lang w:val="fr-FR"/>
+        </w:rPr>
+      </w:pPr>
+      <w:r>
+        <w:rPr>
+          <w:rFonts w:cs="Times New Roman"/>
+          <w:sz w:val="24"/>
+          <w:lang w:val="fr-FR"/>
+        </w:rPr>
+        <w:t xml:space="preserve">Dans cette </w:t>
+      </w:r>
+      <w:r>
+        <w:rPr>
+          <w:rFonts w:cs="Times New Roman"/>
+          <w:sz w:val="24"/>
+          <w:lang w:val="fr-FR"/>
+        </w:rPr>
+        <w:t xml:space="preserve">partie, nous représentons le taux de mortalité par pays de manière descriptive.  </w:t>
+      </w:r>
+      <w:r>
+        <w:rPr>
+          <w:rFonts w:cs="Times New Roman"/>
+          <w:sz w:val="24"/>
+          <w:lang w:val="fr-FR"/>
+        </w:rPr>
+        <w:t xml:space="preserve">Nous calculons le taux de mortalité pour chaque pays présent dans la base data_2000 (soit 99 pays), que nous découpons ensuite en 4 tranches égales, </w:t>
+      </w:r>
+      <w:r>
+        <w:rPr>
+          <w:rFonts w:cs="Times New Roman"/>
+          <w:sz w:val="24"/>
+          <w:lang w:val="fr-FR"/>
+        </w:rPr>
+        <w:t>enfin</w:t>
+      </w:r>
+      <w:r>
+        <w:rPr>
+          <w:rFonts w:cs="Times New Roman"/>
+          <w:sz w:val="24"/>
+          <w:lang w:val="fr-FR"/>
+        </w:rPr>
+        <w:t xml:space="preserve"> nous représentons ces tranches su</w:t>
+      </w:r>
+      <w:r>
+        <w:rPr>
+          <w:rFonts w:cs="Times New Roman"/>
+          <w:sz w:val="24"/>
+          <w:lang w:val="fr-FR"/>
+        </w:rPr>
+        <w:t>r</w:t>
+      </w:r>
+      <w:r>
+        <w:rPr>
+          <w:rFonts w:cs="Times New Roman"/>
+          <w:sz w:val="24"/>
+          <w:lang w:val="fr-FR"/>
+        </w:rPr>
+        <w:t xml:space="preserve"> une carte du monde.  </w:t>
+      </w:r>
+    </w:p>
+    <w:p>
+      <w:pPr>
         <w:rPr>
           <w:rFonts w:cs="Times New Roman"/>
           <w:sz w:val="24"/>
@@ -2730,13 +2895,13 @@
       <w:r>
         <w:rPr>
           <w:noProof/>
-          <w:lang w:eastAsia="en-GB"/>
+          <w:lang w:val="fr-FR" w:eastAsia="fr-FR"/>
         </w:rPr>
         <w:drawing>
-          <wp:inline distT="0" distB="0" distL="0" distR="0" wp14:anchorId="012D9DFA" wp14:editId="12FCC332">
-            <wp:extent cx="962025" cy="733425"/>
-            <wp:effectExtent l="0" t="0" r="9525" b="9525"/>
-            <wp:docPr id="10" name="Picture 10"/>
+          <wp:inline distT="0" distB="0" distL="0" distR="0" wp14:anchorId="5B201FA7" wp14:editId="1EAADC6A">
+            <wp:extent cx="5760720" cy="2915270"/>
+            <wp:effectExtent l="0" t="0" r="0" b="0"/>
+            <wp:docPr id="2" name="Image 2"/>
             <wp:cNvGraphicFramePr>
               <a:graphicFrameLocks xmlns:a="http://schemas.openxmlformats.org/drawingml/2006/main" noChangeAspect="1"/>
             </wp:cNvGraphicFramePr>
@@ -2744,7 +2909,7 @@
               <a:graphicData uri="http://schemas.openxmlformats.org/drawingml/2006/picture">
                 <pic:pic xmlns:pic="http://schemas.openxmlformats.org/drawingml/2006/picture">
                   <pic:nvPicPr>
-                    <pic:cNvPr id="1" name=""/>
+                    <pic:cNvPr id="0" name=""/>
                     <pic:cNvPicPr/>
                   </pic:nvPicPr>
                   <pic:blipFill>
@@ -2756,7 +2921,7 @@
                   <pic:spPr>
                     <a:xfrm>
                       <a:off x="0" y="0"/>
-                      <a:ext cx="962025" cy="733425"/>
+                      <a:ext cx="5760720" cy="2915270"/>
                     </a:xfrm>
                     <a:prstGeom prst="rect">
                       <a:avLst/>
@@ -2771,138 +2936,23 @@
     </w:p>
     <w:p>
       <w:pPr>
-        <w:pStyle w:val="Paragraphedeliste"/>
-        <w:numPr>
-          <w:ilvl w:val="1"/>
-          <w:numId w:val="2"/>
-        </w:numPr>
-        <w:rPr>
-          <w:rFonts w:cs="Times New Roman"/>
-          <w:b/>
-          <w:sz w:val="28"/>
-          <w:lang w:val="fr-FR"/>
-        </w:rPr>
-      </w:pPr>
-      <w:r>
-        <w:rPr>
-          <w:rFonts w:cs="Times New Roman"/>
-          <w:b/>
-          <w:sz w:val="24"/>
-          <w:lang w:val="fr-FR"/>
-        </w:rPr>
-        <w:t>Représentation du t</w:t>
-      </w:r>
-      <w:r>
-        <w:rPr>
-          <w:rFonts w:cs="Times New Roman"/>
-          <w:b/>
-          <w:sz w:val="24"/>
-          <w:lang w:val="fr-FR"/>
-        </w:rPr>
-        <w:t>a</w:t>
-      </w:r>
-      <w:r>
-        <w:rPr>
-          <w:rFonts w:cs="Times New Roman"/>
-          <w:b/>
-          <w:sz w:val="24"/>
-          <w:lang w:val="fr-FR"/>
-        </w:rPr>
-        <w:t xml:space="preserve">ux de mortalité par pays </w:t>
-      </w:r>
-    </w:p>
-    <w:p>
-      <w:pPr>
-        <w:jc w:val="both"/>
-        <w:rPr>
-          <w:rFonts w:cs="Times New Roman"/>
-          <w:sz w:val="24"/>
-          <w:lang w:val="fr-FR"/>
-        </w:rPr>
-      </w:pPr>
-      <w:bookmarkStart w:id="5" w:name="_Toc503086207"/>
-      <w:r>
-        <w:rPr>
-          <w:rFonts w:cs="Times New Roman"/>
-          <w:sz w:val="24"/>
-          <w:lang w:val="fr-FR"/>
-        </w:rPr>
-        <w:t xml:space="preserve">Dans cette </w:t>
-      </w:r>
-      <w:r>
-        <w:rPr>
-          <w:rFonts w:cs="Times New Roman"/>
-          <w:sz w:val="24"/>
-          <w:lang w:val="fr-FR"/>
-        </w:rPr>
-        <w:t xml:space="preserve">partie, nous représentons le taux de mortalité par pays de manière descriptive.  Nous calculons le taux de mortalité pour chaque pays présent dans la base data_2000 (soit 99 pays), que nous découpons ensuite en 4 tranches égales, enfin nous représentons ces tranches sur une carte du monde.  </w:t>
-      </w:r>
-    </w:p>
-    <w:p>
-      <w:pPr>
         <w:jc w:val="center"/>
-        <w:rPr>
-          <w:rFonts w:cs="Times New Roman"/>
-          <w:b/>
-          <w:color w:val="000000" w:themeColor="text1"/>
-          <w:sz w:val="24"/>
-          <w:u w:val="single"/>
-          <w:lang w:val="fr-FR"/>
-        </w:rPr>
-      </w:pPr>
-      <w:r>
-        <w:rPr>
-          <w:rFonts w:cs="Times New Roman"/>
-          <w:b/>
-          <w:color w:val="000000" w:themeColor="text1"/>
-          <w:sz w:val="24"/>
-          <w:u w:val="single"/>
-          <w:lang w:val="fr-FR"/>
-        </w:rPr>
-        <w:t xml:space="preserve">Taux de mortalité </w:t>
-      </w:r>
-      <w:r>
-        <w:rPr>
-          <w:rFonts w:cs="Times New Roman"/>
-          <w:b/>
-          <w:color w:val="000000" w:themeColor="text1"/>
-          <w:sz w:val="24"/>
-          <w:u w:val="single"/>
-          <w:lang w:val="fr-FR"/>
-        </w:rPr>
-        <w:t>observé</w:t>
-      </w:r>
-      <w:r>
-        <w:rPr>
-          <w:rFonts w:cs="Times New Roman"/>
-          <w:b/>
-          <w:color w:val="000000" w:themeColor="text1"/>
-          <w:sz w:val="24"/>
-          <w:u w:val="single"/>
-          <w:lang w:val="fr-FR"/>
-        </w:rPr>
-        <w:t xml:space="preserve"> par pays</w:t>
-      </w:r>
-    </w:p>
-    <w:p>
-      <w:pPr>
-        <w:rPr>
-          <w:rFonts w:cs="Times New Roman"/>
-          <w:sz w:val="24"/>
-          <w:lang w:val="fr-FR"/>
-        </w:rPr>
-      </w:pPr>
-      <w:r>
         <w:rPr>
           <w:noProof/>
           <w:lang w:eastAsia="en-GB"/>
         </w:rPr>
+      </w:pPr>
+      <w:r>
+        <w:rPr>
+          <w:noProof/>
+          <w:lang w:val="fr-FR" w:eastAsia="fr-FR"/>
+        </w:rPr>
         <w:lastRenderedPageBreak/>
         <w:drawing>
-          <wp:inline distT="0" distB="0" distL="0" distR="0" wp14:anchorId="6FD18864" wp14:editId="546A4968">
-            <wp:extent cx="5760720" cy="2915270"/>
-            <wp:effectExtent l="0" t="0" r="0" b="0"/>
-            <wp:docPr id="2" name="Image 2"/>
+          <wp:inline distT="0" distB="0" distL="0" distR="0" wp14:anchorId="2E3E8A19" wp14:editId="543A4A25">
+            <wp:extent cx="2004060" cy="853440"/>
+            <wp:effectExtent l="0" t="0" r="0" b="3810"/>
+            <wp:docPr id="4" name="Image 4"/>
             <wp:cNvGraphicFramePr>
               <a:graphicFrameLocks xmlns:a="http://schemas.openxmlformats.org/drawingml/2006/main" noChangeAspect="1"/>
             </wp:cNvGraphicFramePr>
@@ -2922,56 +2972,6 @@
                   <pic:spPr>
                     <a:xfrm>
                       <a:off x="0" y="0"/>
-                      <a:ext cx="5760720" cy="2915270"/>
-                    </a:xfrm>
-                    <a:prstGeom prst="rect">
-                      <a:avLst/>
-                    </a:prstGeom>
-                  </pic:spPr>
-                </pic:pic>
-              </a:graphicData>
-            </a:graphic>
-          </wp:inline>
-        </w:drawing>
-      </w:r>
-    </w:p>
-    <w:p>
-      <w:pPr>
-        <w:jc w:val="center"/>
-        <w:rPr>
-          <w:noProof/>
-          <w:lang w:eastAsia="en-GB"/>
-        </w:rPr>
-      </w:pPr>
-      <w:r>
-        <w:rPr>
-          <w:noProof/>
-          <w:lang w:eastAsia="en-GB"/>
-        </w:rPr>
-        <w:drawing>
-          <wp:inline distT="0" distB="0" distL="0" distR="0" wp14:anchorId="0C8EF5F9" wp14:editId="637F071B">
-            <wp:extent cx="2004060" cy="853440"/>
-            <wp:effectExtent l="0" t="0" r="0" b="3810"/>
-            <wp:docPr id="4" name="Image 4"/>
-            <wp:cNvGraphicFramePr>
-              <a:graphicFrameLocks xmlns:a="http://schemas.openxmlformats.org/drawingml/2006/main" noChangeAspect="1"/>
-            </wp:cNvGraphicFramePr>
-            <a:graphic xmlns:a="http://schemas.openxmlformats.org/drawingml/2006/main">
-              <a:graphicData uri="http://schemas.openxmlformats.org/drawingml/2006/picture">
-                <pic:pic xmlns:pic="http://schemas.openxmlformats.org/drawingml/2006/picture">
-                  <pic:nvPicPr>
-                    <pic:cNvPr id="0" name=""/>
-                    <pic:cNvPicPr/>
-                  </pic:nvPicPr>
-                  <pic:blipFill>
-                    <a:blip r:embed="rId16"/>
-                    <a:stretch>
-                      <a:fillRect/>
-                    </a:stretch>
-                  </pic:blipFill>
-                  <pic:spPr>
-                    <a:xfrm>
-                      <a:off x="0" y="0"/>
                       <a:ext cx="2004060" cy="853440"/>
                     </a:xfrm>
                     <a:prstGeom prst="rect">
@@ -3010,6 +3010,7 @@
           <w:sz w:val="24"/>
         </w:rPr>
       </w:pPr>
+      <w:bookmarkStart w:id="5" w:name="_Toc503086207"/>
       <w:r>
         <w:t>Présentation des modèles utilisés et comparaison des résultats</w:t>
       </w:r>
@@ -3764,7 +3765,6 @@
                 <w:szCs w:val="18"/>
                 <w:lang w:val="en-US"/>
               </w:rPr>
-              <w:lastRenderedPageBreak/>
               <w:t>C33,C34</w:t>
             </w:r>
           </w:p>
@@ -4992,6 +4992,7 @@
           <w:szCs w:val="24"/>
           <w:lang w:val="fr-FR"/>
         </w:rPr>
+        <w:lastRenderedPageBreak/>
         <w:t xml:space="preserve">Les cancers les moins influencés par nos variables sont Cancer des nerves </w:t>
       </w:r>
       <w:r>
@@ -7586,7 +7587,6 @@
                 <w:szCs w:val="21"/>
                 <w:lang w:val="en-US"/>
               </w:rPr>
-              <w:lastRenderedPageBreak/>
               <w:t>2000</w:t>
             </w:r>
           </w:p>
@@ -7901,14 +7901,30 @@
           <w:lang w:val="fr-FR"/>
         </w:rPr>
       </w:pPr>
-      <w:bookmarkStart w:id="8" w:name="_Toc503086210"/>
-      <w:r>
-        <w:rPr>
-          <w:rFonts w:cs="Times New Roman"/>
-          <w:sz w:val="24"/>
-          <w:lang w:val="fr-FR"/>
-        </w:rPr>
-        <w:t xml:space="preserve">Pour chaque modèle, nous avons testé de nombreux paramètres, afin d’obtenir les meilleurs résultats. Les résultats de nos modèles sur la </w:t>
+      <w:r>
+        <w:rPr>
+          <w:rFonts w:cs="Times New Roman"/>
+          <w:sz w:val="24"/>
+          <w:lang w:val="fr-FR"/>
+        </w:rPr>
+        <w:lastRenderedPageBreak/>
+        <w:t xml:space="preserve">Pour chaque modèle, nous avons testé de nombreux paramètres, afin d’obtenir les meilleurs résultats. </w:t>
+      </w:r>
+      <w:r>
+        <w:rPr>
+          <w:rFonts w:cs="Times New Roman"/>
+          <w:sz w:val="24"/>
+          <w:lang w:val="fr-FR"/>
+        </w:rPr>
+        <w:t xml:space="preserve">Les résultats de nos modèles </w:t>
+      </w:r>
+      <w:r>
+        <w:rPr>
+          <w:rFonts w:cs="Times New Roman"/>
+          <w:sz w:val="24"/>
+          <w:lang w:val="fr-FR"/>
+        </w:rPr>
+        <w:t xml:space="preserve">sur la </w:t>
       </w:r>
       <w:r>
         <w:rPr>
@@ -7925,7 +7941,15 @@
           <w:sz w:val="24"/>
           <w:lang w:val="fr-FR"/>
         </w:rPr>
-        <w:t xml:space="preserve"> sont les suivants :</w:t>
+        <w:t xml:space="preserve"> </w:t>
+      </w:r>
+      <w:r>
+        <w:rPr>
+          <w:rFonts w:cs="Times New Roman"/>
+          <w:sz w:val="24"/>
+          <w:lang w:val="fr-FR"/>
+        </w:rPr>
+        <w:t>sont les suivants :</w:t>
       </w:r>
     </w:p>
     <w:p>
@@ -7954,7 +7978,6 @@
         <w:tblStyle w:val="Grilledutableau"/>
         <w:tblW w:w="0" w:type="auto"/>
         <w:jc w:val="center"/>
-        <w:tblInd w:w="108" w:type="dxa"/>
         <w:tblLook w:val="04A0" w:firstRow="1" w:lastRow="0" w:firstColumn="1" w:lastColumn="0" w:noHBand="0" w:noVBand="1"/>
       </w:tblPr>
       <w:tblGrid>
@@ -8606,17 +8629,16 @@
         <w:tblStyle w:val="Grilledutableau"/>
         <w:tblW w:w="0" w:type="auto"/>
         <w:jc w:val="center"/>
-        <w:tblInd w:w="108" w:type="dxa"/>
         <w:tblLook w:val="04A0" w:firstRow="1" w:lastRow="0" w:firstColumn="1" w:lastColumn="0" w:noHBand="0" w:noVBand="1"/>
       </w:tblPr>
       <w:tblGrid>
-        <w:gridCol w:w="1692"/>
-        <w:gridCol w:w="1303"/>
-        <w:gridCol w:w="1148"/>
+        <w:gridCol w:w="1641"/>
+        <w:gridCol w:w="1274"/>
+        <w:gridCol w:w="1123"/>
         <w:gridCol w:w="1163"/>
         <w:gridCol w:w="1110"/>
-        <w:gridCol w:w="916"/>
-        <w:gridCol w:w="852"/>
+        <w:gridCol w:w="912"/>
+        <w:gridCol w:w="843"/>
         <w:gridCol w:w="996"/>
       </w:tblGrid>
       <w:tr>
@@ -9817,8 +9839,32 @@
                 <w:sz w:val="24"/>
                 <w:lang w:val="fr-FR"/>
               </w:rPr>
-              <w:lastRenderedPageBreak/>
               <w:t>Forêts aléatoires</w:t>
+            </w:r>
+          </w:p>
+          <w:p>
+            <w:pPr>
+              <w:rPr>
+                <w:rFonts w:cs="Times New Roman"/>
+                <w:sz w:val="24"/>
+                <w:lang w:val="fr-FR"/>
+              </w:rPr>
+            </w:pPr>
+            <w:r>
+              <w:rPr>
+                <w:rFonts w:cs="Times New Roman"/>
+                <w:sz w:val="24"/>
+                <w:lang w:val="fr-FR"/>
+              </w:rPr>
+              <w:t xml:space="preserve"> </w:t>
+            </w:r>
+            <w:r>
+              <w:rPr>
+                <w:rFonts w:cs="Times New Roman"/>
+                <w:sz w:val="24"/>
+                <w:lang w:val="fr-FR"/>
+              </w:rPr>
+              <w:t>Méthode manuelle</w:t>
             </w:r>
           </w:p>
         </w:tc>
@@ -9840,7 +9886,33 @@
                 <w:lang w:eastAsia="en-GB"/>
               </w:rPr>
             </w:pPr>
-          </w:p>
+            <w:r>
+              <w:rPr>
+                <w:rFonts w:eastAsia="Times New Roman" w:cs="Times New Roman"/>
+                <w:color w:val="000000"/>
+                <w:sz w:val="24"/>
+                <w:szCs w:val="24"/>
+                <w:lang w:eastAsia="en-GB"/>
+              </w:rPr>
+              <w:t>29.55</w:t>
+            </w:r>
+            <w:r>
+              <w:rPr>
+                <w:rFonts w:eastAsia="Times New Roman" w:cs="Times New Roman"/>
+                <w:color w:val="000000"/>
+                <w:sz w:val="24"/>
+                <w:szCs w:val="24"/>
+                <w:lang w:eastAsia="en-GB"/>
+              </w:rPr>
+              <w:t>90</w:t>
+            </w:r>
+          </w:p>
+        </w:tc>
+        <w:tc>
+          <w:tcPr>
+            <w:tcW w:w="1148" w:type="dxa"/>
+            <w:vAlign w:val="center"/>
+          </w:tcPr>
           <w:p>
             <w:pPr>
               <w:pStyle w:val="Paragraphedeliste"/>
@@ -9862,9 +9934,45 @@
                 <w:szCs w:val="24"/>
                 <w:lang w:eastAsia="en-GB"/>
               </w:rPr>
-              <w:t>29,8759</w:t>
-            </w:r>
-          </w:p>
+              <w:t>0</w:t>
+            </w:r>
+            <w:r>
+              <w:rPr>
+                <w:rFonts w:eastAsia="Times New Roman" w:cs="Times New Roman"/>
+                <w:color w:val="000000"/>
+                <w:sz w:val="24"/>
+                <w:szCs w:val="24"/>
+                <w:lang w:eastAsia="en-GB"/>
+              </w:rPr>
+              <w:t>,</w:t>
+            </w:r>
+            <w:r>
+              <w:rPr>
+                <w:rFonts w:eastAsia="Times New Roman" w:cs="Times New Roman"/>
+                <w:color w:val="000000"/>
+                <w:sz w:val="24"/>
+                <w:szCs w:val="24"/>
+                <w:lang w:eastAsia="en-GB"/>
+              </w:rPr>
+              <w:t>951</w:t>
+            </w:r>
+            <w:r>
+              <w:rPr>
+                <w:rFonts w:eastAsia="Times New Roman" w:cs="Times New Roman"/>
+                <w:color w:val="000000"/>
+                <w:sz w:val="24"/>
+                <w:szCs w:val="24"/>
+                <w:lang w:eastAsia="en-GB"/>
+              </w:rPr>
+              <w:t>3</w:t>
+            </w:r>
+          </w:p>
+        </w:tc>
+        <w:tc>
+          <w:tcPr>
+            <w:tcW w:w="1163" w:type="dxa"/>
+            <w:vAlign w:val="center"/>
+          </w:tcPr>
           <w:p>
             <w:pPr>
               <w:pStyle w:val="Paragraphedeliste"/>
@@ -9878,11 +9986,21 @@
                 <w:lang w:eastAsia="en-GB"/>
               </w:rPr>
             </w:pPr>
-          </w:p>
-        </w:tc>
-        <w:tc>
-          <w:tcPr>
-            <w:tcW w:w="1148" w:type="dxa"/>
+            <w:r>
+              <w:rPr>
+                <w:rFonts w:eastAsia="Times New Roman" w:cs="Times New Roman"/>
+                <w:color w:val="000000"/>
+                <w:sz w:val="24"/>
+                <w:szCs w:val="24"/>
+                <w:lang w:eastAsia="en-GB"/>
+              </w:rPr>
+              <w:t>51,47</w:t>
+            </w:r>
+          </w:p>
+        </w:tc>
+        <w:tc>
+          <w:tcPr>
+            <w:tcW w:w="1110" w:type="dxa"/>
             <w:vAlign w:val="center"/>
           </w:tcPr>
           <w:p>
@@ -9898,7 +10016,23 @@
                 <w:lang w:eastAsia="en-GB"/>
               </w:rPr>
             </w:pPr>
-          </w:p>
+            <w:r>
+              <w:rPr>
+                <w:rFonts w:eastAsia="Times New Roman" w:cs="Times New Roman"/>
+                <w:color w:val="000000"/>
+                <w:sz w:val="24"/>
+                <w:szCs w:val="24"/>
+                <w:lang w:eastAsia="en-GB"/>
+              </w:rPr>
+              <w:t>3,01</w:t>
+            </w:r>
+          </w:p>
+        </w:tc>
+        <w:tc>
+          <w:tcPr>
+            <w:tcW w:w="916" w:type="dxa"/>
+            <w:vAlign w:val="center"/>
+          </w:tcPr>
           <w:p>
             <w:pPr>
               <w:pStyle w:val="Paragraphedeliste"/>
@@ -9920,9 +10054,15 @@
                 <w:szCs w:val="24"/>
                 <w:lang w:eastAsia="en-GB"/>
               </w:rPr>
-              <w:t>0,9503</w:t>
-            </w:r>
-          </w:p>
+              <w:t>129,69</w:t>
+            </w:r>
+          </w:p>
+        </w:tc>
+        <w:tc>
+          <w:tcPr>
+            <w:tcW w:w="852" w:type="dxa"/>
+            <w:vAlign w:val="center"/>
+          </w:tcPr>
           <w:p>
             <w:pPr>
               <w:pStyle w:val="Paragraphedeliste"/>
@@ -9936,11 +10076,21 @@
                 <w:lang w:eastAsia="en-GB"/>
               </w:rPr>
             </w:pPr>
-          </w:p>
-        </w:tc>
-        <w:tc>
-          <w:tcPr>
-            <w:tcW w:w="1163" w:type="dxa"/>
+            <w:r>
+              <w:rPr>
+                <w:rFonts w:eastAsia="Times New Roman" w:cs="Times New Roman"/>
+                <w:color w:val="000000"/>
+                <w:sz w:val="24"/>
+                <w:szCs w:val="24"/>
+                <w:lang w:eastAsia="en-GB"/>
+              </w:rPr>
+              <w:t>0,0</w:t>
+            </w:r>
+          </w:p>
+        </w:tc>
+        <w:tc>
+          <w:tcPr>
+            <w:tcW w:w="996" w:type="dxa"/>
             <w:vAlign w:val="center"/>
           </w:tcPr>
           <w:p>
@@ -9964,127 +10114,7 @@
                 <w:szCs w:val="24"/>
                 <w:lang w:eastAsia="en-GB"/>
               </w:rPr>
-              <w:t>51,87</w:t>
-            </w:r>
-          </w:p>
-        </w:tc>
-        <w:tc>
-          <w:tcPr>
-            <w:tcW w:w="1110" w:type="dxa"/>
-            <w:vAlign w:val="center"/>
-          </w:tcPr>
-          <w:p>
-            <w:pPr>
-              <w:pStyle w:val="Paragraphedeliste"/>
-              <w:ind w:left="0"/>
-              <w:jc w:val="center"/>
-              <w:rPr>
-                <w:rFonts w:eastAsia="Times New Roman" w:cs="Times New Roman"/>
-                <w:color w:val="000000"/>
-                <w:sz w:val="24"/>
-                <w:szCs w:val="24"/>
-                <w:lang w:eastAsia="en-GB"/>
-              </w:rPr>
-            </w:pPr>
-            <w:r>
-              <w:rPr>
-                <w:rFonts w:eastAsia="Times New Roman" w:cs="Times New Roman"/>
-                <w:color w:val="000000"/>
-                <w:sz w:val="24"/>
-                <w:szCs w:val="24"/>
-                <w:lang w:eastAsia="en-GB"/>
-              </w:rPr>
-              <w:t>2,14</w:t>
-            </w:r>
-          </w:p>
-        </w:tc>
-        <w:tc>
-          <w:tcPr>
-            <w:tcW w:w="916" w:type="dxa"/>
-            <w:vAlign w:val="center"/>
-          </w:tcPr>
-          <w:p>
-            <w:pPr>
-              <w:pStyle w:val="Paragraphedeliste"/>
-              <w:ind w:left="0"/>
-              <w:jc w:val="center"/>
-              <w:rPr>
-                <w:rFonts w:eastAsia="Times New Roman" w:cs="Times New Roman"/>
-                <w:color w:val="000000"/>
-                <w:sz w:val="24"/>
-                <w:szCs w:val="24"/>
-                <w:lang w:eastAsia="en-GB"/>
-              </w:rPr>
-            </w:pPr>
-            <w:r>
-              <w:rPr>
-                <w:rFonts w:eastAsia="Times New Roman" w:cs="Times New Roman"/>
-                <w:color w:val="000000"/>
-                <w:sz w:val="24"/>
-                <w:szCs w:val="24"/>
-                <w:lang w:eastAsia="en-GB"/>
-              </w:rPr>
-              <w:t>130,75</w:t>
-            </w:r>
-          </w:p>
-        </w:tc>
-        <w:tc>
-          <w:tcPr>
-            <w:tcW w:w="852" w:type="dxa"/>
-            <w:vAlign w:val="center"/>
-          </w:tcPr>
-          <w:p>
-            <w:pPr>
-              <w:pStyle w:val="Paragraphedeliste"/>
-              <w:ind w:left="0"/>
-              <w:jc w:val="center"/>
-              <w:rPr>
-                <w:rFonts w:eastAsia="Times New Roman" w:cs="Times New Roman"/>
-                <w:color w:val="000000"/>
-                <w:sz w:val="24"/>
-                <w:szCs w:val="24"/>
-                <w:lang w:eastAsia="en-GB"/>
-              </w:rPr>
-            </w:pPr>
-            <w:r>
-              <w:rPr>
-                <w:rFonts w:eastAsia="Times New Roman" w:cs="Times New Roman"/>
-                <w:color w:val="000000"/>
-                <w:sz w:val="24"/>
-                <w:szCs w:val="24"/>
-                <w:lang w:eastAsia="en-GB"/>
-              </w:rPr>
-              <w:t>0,0</w:t>
-            </w:r>
-          </w:p>
-        </w:tc>
-        <w:tc>
-          <w:tcPr>
-            <w:tcW w:w="996" w:type="dxa"/>
-            <w:vAlign w:val="center"/>
-          </w:tcPr>
-          <w:p>
-            <w:pPr>
-              <w:pStyle w:val="Paragraphedeliste"/>
-              <w:ind w:left="0"/>
-              <w:jc w:val="center"/>
-              <w:rPr>
-                <w:rFonts w:eastAsia="Times New Roman" w:cs="Times New Roman"/>
-                <w:color w:val="000000"/>
-                <w:sz w:val="24"/>
-                <w:szCs w:val="24"/>
-                <w:lang w:eastAsia="en-GB"/>
-              </w:rPr>
-            </w:pPr>
-            <w:r>
-              <w:rPr>
-                <w:rFonts w:eastAsia="Times New Roman" w:cs="Times New Roman"/>
-                <w:color w:val="000000"/>
-                <w:sz w:val="24"/>
-                <w:szCs w:val="24"/>
-                <w:lang w:eastAsia="en-GB"/>
-              </w:rPr>
-              <w:t>1294,13</w:t>
+              <w:t>1281,61</w:t>
             </w:r>
           </w:p>
         </w:tc>
@@ -10127,7 +10157,34 @@
           <w:sz w:val="24"/>
           <w:lang w:val="fr-FR"/>
         </w:rPr>
-        <w:t>avec une forêt aléatoire pour une régression. Nous retenons ainsi ce modèle pour la suite.</w:t>
+        <w:t xml:space="preserve">avec une forêt aléatoire pour une </w:t>
+      </w:r>
+      <w:r>
+        <w:rPr>
+          <w:rFonts w:cs="Times New Roman"/>
+          <w:color w:val="000000" w:themeColor="text1"/>
+          <w:sz w:val="24"/>
+          <w:lang w:val="fr-FR"/>
+        </w:rPr>
+        <w:t>régression</w:t>
+      </w:r>
+      <w:r>
+        <w:rPr>
+          <w:rFonts w:cs="Times New Roman"/>
+          <w:color w:val="000000" w:themeColor="text1"/>
+          <w:sz w:val="24"/>
+          <w:lang w:val="fr-FR"/>
+        </w:rPr>
+        <w:t>.</w:t>
+      </w:r>
+      <w:r>
+        <w:rPr>
+          <w:rFonts w:cs="Times New Roman"/>
+          <w:color w:val="000000" w:themeColor="text1"/>
+          <w:sz w:val="24"/>
+          <w:lang w:val="fr-FR"/>
+        </w:rPr>
+        <w:t xml:space="preserve"> Nous retenons ainsi ce modèle pour la suite.</w:t>
       </w:r>
     </w:p>
     <w:p>
@@ -10135,20 +10192,49 @@
         <w:pStyle w:val="Titre1"/>
       </w:pPr>
       <w:r>
-        <w:t>Conclusion</w:t>
-      </w:r>
-      <w:bookmarkEnd w:id="8"/>
+        <w:t>Extension</w:t>
+      </w:r>
     </w:p>
     <w:p>
       <w:pPr>
         <w:jc w:val="both"/>
         <w:rPr>
+          <w:lang w:val="fr-FR"/>
+        </w:rPr>
+      </w:pPr>
+      <w:r>
+        <w:rPr>
+          <w:lang w:val="fr-FR"/>
+        </w:rPr>
+        <w:t xml:space="preserve">Notre modèle pourrait être exploitable car </w:t>
+      </w:r>
+      <w:r>
+        <w:rPr>
+          <w:lang w:val="fr-FR"/>
+        </w:rPr>
+        <w:t>il donne une approximation du taux de mortalité dans les pays pour lesquels cette information est manquante</w:t>
+      </w:r>
+      <w:r>
+        <w:rPr>
+          <w:lang w:val="fr-FR"/>
+        </w:rPr>
+        <w:t>,</w:t>
+      </w:r>
+      <w:r>
+        <w:rPr>
+          <w:lang w:val="fr-FR"/>
+        </w:rPr>
+        <w:t xml:space="preserve"> </w:t>
+      </w:r>
+      <w:r>
+        <w:rPr>
           <w:rFonts w:cs="Times New Roman"/>
           <w:color w:val="000000" w:themeColor="text1"/>
           <w:sz w:val="24"/>
           <w:lang w:val="fr-FR"/>
         </w:rPr>
-      </w:pPr>
+        <w:t>dans le cadre</w:t>
+      </w:r>
       <w:r>
         <w:rPr>
           <w:rFonts w:cs="Times New Roman"/>
@@ -10156,7 +10242,7 @@
           <w:sz w:val="24"/>
           <w:lang w:val="fr-FR"/>
         </w:rPr>
-        <w:t xml:space="preserve">Dans la partie précédente, nous avons sélectionné le modèle pour lequel nous obtenons les meilleurs résultats. L’objectif est de prédire le taux de mortalité pour tous les pays pour lesquels nous ne disposons pas du taux de mortalité </w:t>
+        <w:t xml:space="preserve"> notamment</w:t>
       </w:r>
       <w:r>
         <w:rPr>
@@ -10165,7 +10251,7 @@
           <w:sz w:val="24"/>
           <w:lang w:val="fr-FR"/>
         </w:rPr>
-        <w:t>et ainsi compléter la carte du monde prés</w:t>
+        <w:t xml:space="preserve"> d’une étude menée par une ONG</w:t>
       </w:r>
       <w:r>
         <w:rPr>
@@ -10174,9 +10260,8 @@
           <w:sz w:val="24"/>
           <w:lang w:val="fr-FR"/>
         </w:rPr>
-        <w:t xml:space="preserve">ente à la partie 1.4. Nous allons ainsi </w:t>
-      </w:r>
-      <w:proofErr w:type="spellStart"/>
+        <w:t xml:space="preserve"> afin </w:t>
+      </w:r>
       <w:r>
         <w:rPr>
           <w:rFonts w:cs="Times New Roman"/>
@@ -10184,83 +10269,231 @@
           <w:sz w:val="24"/>
           <w:lang w:val="fr-FR"/>
         </w:rPr>
-        <w:t>fitter</w:t>
-      </w:r>
-      <w:proofErr w:type="spellEnd"/>
-      <w:r>
-        <w:rPr>
-          <w:rFonts w:cs="Times New Roman"/>
-          <w:color w:val="000000" w:themeColor="text1"/>
-          <w:sz w:val="24"/>
-          <w:lang w:val="fr-FR"/>
-        </w:rPr>
-        <w:t xml:space="preserve"> le modèle retenu sur une nouvelle base de données « </w:t>
-      </w:r>
-      <w:r>
-        <w:rPr>
-          <w:rFonts w:cs="Times New Roman"/>
-          <w:color w:val="000000" w:themeColor="text1"/>
-          <w:sz w:val="24"/>
-          <w:lang w:val="fr-FR"/>
-        </w:rPr>
-        <w:t>data_pred_wb.csv</w:t>
-      </w:r>
-      <w:r>
-        <w:rPr>
-          <w:rFonts w:cs="Times New Roman"/>
-          <w:color w:val="000000" w:themeColor="text1"/>
-          <w:sz w:val="24"/>
-          <w:lang w:val="fr-FR"/>
-        </w:rPr>
-        <w:t> », qui est issue de la base de données « </w:t>
-      </w:r>
-      <w:proofErr w:type="spellStart"/>
-      <w:r>
-        <w:rPr>
-          <w:rFonts w:cs="Times New Roman"/>
-          <w:color w:val="000000" w:themeColor="text1"/>
-          <w:sz w:val="24"/>
-          <w:lang w:val="fr-FR"/>
-        </w:rPr>
-        <w:t>world_bank</w:t>
-      </w:r>
-      <w:proofErr w:type="spellEnd"/>
-      <w:r>
-        <w:rPr>
-          <w:rFonts w:cs="Times New Roman"/>
-          <w:color w:val="000000" w:themeColor="text1"/>
-          <w:sz w:val="24"/>
-          <w:lang w:val="fr-FR"/>
-        </w:rPr>
-        <w:t> ». Nous représentons ensuite le taux de mortalité prédit sur la carte du monde de la manière qu’à la partie 1.4. Nous gardons également les mêmes tranches que la carte précédente afin de pouvoir comparer les résultats prédits aux résultats observés.</w:t>
+        <w:t>de créer un modèle qui prédirait le taux de mortalité dans le temps</w:t>
+      </w:r>
+      <w:r>
+        <w:rPr>
+          <w:lang w:val="fr-FR"/>
+        </w:rPr>
+        <w:t>.</w:t>
+      </w:r>
+      <w:r>
+        <w:rPr>
+          <w:lang w:val="fr-FR"/>
+        </w:rPr>
+        <w:t xml:space="preserve"> En cas de mauvaises prédictions, le </w:t>
+      </w:r>
+      <w:r>
+        <w:rPr>
+          <w:lang w:val="fr-FR"/>
+        </w:rPr>
+        <w:t>résultat</w:t>
+      </w:r>
+      <w:bookmarkStart w:id="8" w:name="_GoBack"/>
+      <w:bookmarkEnd w:id="8"/>
+      <w:r>
+        <w:rPr>
+          <w:lang w:val="fr-FR"/>
+        </w:rPr>
+        <w:t xml:space="preserve"> dans le temps serait dans ce cas biaisée et donc inexploitable.</w:t>
+      </w:r>
+      <w:r>
+        <w:rPr>
+          <w:lang w:val="fr-FR"/>
+        </w:rPr>
+        <w:t xml:space="preserve"> </w:t>
+      </w:r>
+      <w:r>
+        <w:rPr>
+          <w:lang w:val="fr-FR"/>
+        </w:rPr>
+        <w:t>Il pourrait être associé à d’autres facteurs socio-économiques qui affineraient les prédictions</w:t>
+      </w:r>
+      <w:r>
+        <w:rPr>
+          <w:lang w:val="fr-FR"/>
+        </w:rPr>
+        <w:t xml:space="preserve"> car l’erreur du modèle actuel est non négligeable</w:t>
+      </w:r>
+      <w:r>
+        <w:rPr>
+          <w:lang w:val="fr-FR"/>
+        </w:rPr>
+        <w:t>. De plus, sa durée</w:t>
+      </w:r>
+      <w:r>
+        <w:rPr>
+          <w:lang w:val="fr-FR"/>
+        </w:rPr>
+        <w:t xml:space="preserve"> de</w:t>
+      </w:r>
+      <w:r>
+        <w:rPr>
+          <w:lang w:val="fr-FR"/>
+        </w:rPr>
+        <w:t xml:space="preserve"> vie est infinie à condition qu’il soit rafraichi chaque année grâce aux nouvelles données. Son rafraichissement nécessite l’intervention humaine mais il </w:t>
+      </w:r>
+      <w:r>
+        <w:rPr>
+          <w:lang w:val="fr-FR"/>
+        </w:rPr>
+        <w:lastRenderedPageBreak/>
+        <w:t>pourrait être automatisé</w:t>
+      </w:r>
+      <w:r>
+        <w:rPr>
+          <w:lang w:val="fr-FR"/>
+        </w:rPr>
+        <w:t xml:space="preserve"> et cela nécessiterait des ressources en mémoire considérables car le volume des données sera amené à </w:t>
+      </w:r>
+      <w:r>
+        <w:rPr>
+          <w:lang w:val="fr-FR"/>
+        </w:rPr>
+        <w:t>grandir</w:t>
+      </w:r>
+      <w:r>
+        <w:rPr>
+          <w:lang w:val="fr-FR"/>
+        </w:rPr>
+        <w:t xml:space="preserve">. </w:t>
       </w:r>
     </w:p>
     <w:p>
       <w:pPr>
-        <w:jc w:val="center"/>
-        <w:rPr>
-          <w:rFonts w:cs="Times New Roman"/>
-          <w:b/>
-          <w:color w:val="000000" w:themeColor="text1"/>
-          <w:sz w:val="24"/>
-          <w:u w:val="single"/>
-          <w:lang w:val="fr-FR"/>
-        </w:rPr>
-      </w:pPr>
-      <w:r>
-        <w:rPr>
-          <w:rFonts w:cs="Times New Roman"/>
-          <w:b/>
-          <w:color w:val="000000" w:themeColor="text1"/>
-          <w:sz w:val="24"/>
-          <w:u w:val="single"/>
-          <w:lang w:val="fr-FR"/>
-        </w:rPr>
-        <w:t>Taux de mortalité prédit par pays</w:t>
-      </w:r>
+        <w:pStyle w:val="Titre1"/>
+      </w:pPr>
+      <w:bookmarkStart w:id="9" w:name="_Toc503086210"/>
+      <w:r>
+        <w:t>Conclusion</w:t>
+      </w:r>
+      <w:bookmarkEnd w:id="9"/>
     </w:p>
     <w:p>
       <w:pPr>
+        <w:jc w:val="both"/>
+        <w:rPr>
+          <w:rFonts w:cs="Times New Roman"/>
+          <w:color w:val="000000" w:themeColor="text1"/>
+          <w:sz w:val="24"/>
+          <w:lang w:val="fr-FR"/>
+        </w:rPr>
+      </w:pPr>
+      <w:r>
+        <w:rPr>
+          <w:rFonts w:cs="Times New Roman"/>
+          <w:color w:val="000000" w:themeColor="text1"/>
+          <w:sz w:val="24"/>
+          <w:lang w:val="fr-FR"/>
+        </w:rPr>
+        <w:t>Dans la partie précédente, nous avons sélectionné le modèle pour lequel nous obtenons les meilleurs résultats. L’objectif est de prédire le taux de mortalité pour tous les pays</w:t>
+      </w:r>
+      <w:r>
+        <w:rPr>
+          <w:rFonts w:cs="Times New Roman"/>
+          <w:color w:val="000000" w:themeColor="text1"/>
+          <w:sz w:val="24"/>
+          <w:lang w:val="fr-FR"/>
+        </w:rPr>
+        <w:t xml:space="preserve"> pour lesquels nous ne disposons pas du taux de mortalité</w:t>
+      </w:r>
+      <w:r>
+        <w:rPr>
+          <w:rFonts w:cs="Times New Roman"/>
+          <w:color w:val="000000" w:themeColor="text1"/>
+          <w:sz w:val="24"/>
+          <w:lang w:val="fr-FR"/>
+        </w:rPr>
+        <w:t xml:space="preserve"> </w:t>
+      </w:r>
+      <w:r>
+        <w:rPr>
+          <w:rFonts w:cs="Times New Roman"/>
+          <w:color w:val="000000" w:themeColor="text1"/>
+          <w:sz w:val="24"/>
+          <w:lang w:val="fr-FR"/>
+        </w:rPr>
+        <w:t>et ainsi compléter la carte du monde prés</w:t>
+      </w:r>
+      <w:r>
+        <w:rPr>
+          <w:rFonts w:cs="Times New Roman"/>
+          <w:color w:val="000000" w:themeColor="text1"/>
+          <w:sz w:val="24"/>
+          <w:lang w:val="fr-FR"/>
+        </w:rPr>
+        <w:t xml:space="preserve">ente à la partie 1.4. Nous allons ainsi </w:t>
+      </w:r>
+      <w:proofErr w:type="spellStart"/>
+      <w:r>
+        <w:rPr>
+          <w:rFonts w:cs="Times New Roman"/>
+          <w:color w:val="000000" w:themeColor="text1"/>
+          <w:sz w:val="24"/>
+          <w:lang w:val="fr-FR"/>
+        </w:rPr>
+        <w:t>fitter</w:t>
+      </w:r>
+      <w:proofErr w:type="spellEnd"/>
+      <w:r>
+        <w:rPr>
+          <w:rFonts w:cs="Times New Roman"/>
+          <w:color w:val="000000" w:themeColor="text1"/>
+          <w:sz w:val="24"/>
+          <w:lang w:val="fr-FR"/>
+        </w:rPr>
+        <w:t xml:space="preserve"> le modèle retenu sur une nouvelle base de données « </w:t>
+      </w:r>
+      <w:r>
+        <w:rPr>
+          <w:rFonts w:cs="Times New Roman"/>
+          <w:color w:val="000000" w:themeColor="text1"/>
+          <w:sz w:val="24"/>
+          <w:lang w:val="fr-FR"/>
+        </w:rPr>
+        <w:t>data_pred_wb.csv</w:t>
+      </w:r>
+      <w:r>
+        <w:rPr>
+          <w:rFonts w:cs="Times New Roman"/>
+          <w:color w:val="000000" w:themeColor="text1"/>
+          <w:sz w:val="24"/>
+          <w:lang w:val="fr-FR"/>
+        </w:rPr>
+        <w:t> », qui est issue de la base « </w:t>
+      </w:r>
+      <w:proofErr w:type="spellStart"/>
+      <w:r>
+        <w:rPr>
+          <w:rFonts w:cs="Times New Roman"/>
+          <w:color w:val="000000" w:themeColor="text1"/>
+          <w:sz w:val="24"/>
+          <w:lang w:val="fr-FR"/>
+        </w:rPr>
+        <w:t>world_bank</w:t>
+      </w:r>
+      <w:proofErr w:type="spellEnd"/>
+      <w:r>
+        <w:rPr>
+          <w:rFonts w:cs="Times New Roman"/>
+          <w:color w:val="000000" w:themeColor="text1"/>
+          <w:sz w:val="24"/>
+          <w:lang w:val="fr-FR"/>
+        </w:rPr>
+        <w:t xml:space="preserve"> ». </w:t>
+      </w:r>
+      <w:r>
+        <w:rPr>
+          <w:rFonts w:cs="Times New Roman"/>
+          <w:color w:val="000000" w:themeColor="text1"/>
+          <w:sz w:val="24"/>
+          <w:lang w:val="fr-FR"/>
+        </w:rPr>
+        <w:t>Nous représentons ensuite le taux de mortalité prédit sur la carte du monde de la manière qu’à la partie 1.4. Nous gardons également les mêmes tanches que la carte précédente afin de pouvoir comparer équitablement les résultats prédit aux résultats observés.</w:t>
+      </w:r>
+    </w:p>
+    <w:p>
+      <w:pPr>
         <w:rPr>
           <w:rFonts w:cs="Times New Roman"/>
           <w:b/>
@@ -10271,13 +10504,65 @@
       <w:r>
         <w:rPr>
           <w:noProof/>
-          <w:lang w:eastAsia="en-GB"/>
+          <w:lang w:val="fr-FR" w:eastAsia="fr-FR"/>
         </w:rPr>
         <w:drawing>
-          <wp:inline distT="0" distB="0" distL="0" distR="0" wp14:anchorId="5C557C92" wp14:editId="5698D051">
-            <wp:extent cx="5760720" cy="2913432"/>
-            <wp:effectExtent l="0" t="0" r="0" b="1270"/>
-            <wp:docPr id="7" name="Image 7"/>
+          <wp:inline distT="0" distB="0" distL="0" distR="0" wp14:anchorId="1CAC985B" wp14:editId="245D943B">
+            <wp:extent cx="5760720" cy="2902408"/>
+            <wp:effectExtent l="0" t="0" r="0" b="0"/>
+            <wp:docPr id="5" name="Image 5"/>
+            <wp:cNvGraphicFramePr>
+              <a:graphicFrameLocks xmlns:a="http://schemas.openxmlformats.org/drawingml/2006/main" noChangeAspect="1"/>
+            </wp:cNvGraphicFramePr>
+            <a:graphic xmlns:a="http://schemas.openxmlformats.org/drawingml/2006/main">
+              <a:graphicData uri="http://schemas.openxmlformats.org/drawingml/2006/picture">
+                <pic:pic xmlns:pic="http://schemas.openxmlformats.org/drawingml/2006/picture">
+                  <pic:nvPicPr>
+                    <pic:cNvPr id="0" name=""/>
+                    <pic:cNvPicPr/>
+                  </pic:nvPicPr>
+                  <pic:blipFill>
+                    <a:blip r:embed="rId16"/>
+                    <a:stretch>
+                      <a:fillRect/>
+                    </a:stretch>
+                  </pic:blipFill>
+                  <pic:spPr>
+                    <a:xfrm>
+                      <a:off x="0" y="0"/>
+                      <a:ext cx="5760720" cy="2902408"/>
+                    </a:xfrm>
+                    <a:prstGeom prst="rect">
+                      <a:avLst/>
+                    </a:prstGeom>
+                  </pic:spPr>
+                </pic:pic>
+              </a:graphicData>
+            </a:graphic>
+          </wp:inline>
+        </w:drawing>
+      </w:r>
+    </w:p>
+    <w:p>
+      <w:pPr>
+        <w:jc w:val="center"/>
+        <w:rPr>
+          <w:rFonts w:cs="Times New Roman"/>
+          <w:b/>
+          <w:sz w:val="28"/>
+          <w:lang w:val="fr-FR"/>
+        </w:rPr>
+      </w:pPr>
+      <w:r>
+        <w:rPr>
+          <w:noProof/>
+          <w:lang w:val="fr-FR" w:eastAsia="fr-FR"/>
+        </w:rPr>
+        <w:drawing>
+          <wp:inline distT="0" distB="0" distL="0" distR="0" wp14:anchorId="2276C20A" wp14:editId="40FEC550">
+            <wp:extent cx="2232660" cy="963108"/>
+            <wp:effectExtent l="0" t="0" r="0" b="8890"/>
+            <wp:docPr id="3" name="Image 3"/>
             <wp:cNvGraphicFramePr>
               <a:graphicFrameLocks xmlns:a="http://schemas.openxmlformats.org/drawingml/2006/main" noChangeAspect="1"/>
             </wp:cNvGraphicFramePr>
@@ -10297,58 +10582,6 @@
                   <pic:spPr>
                     <a:xfrm>
                       <a:off x="0" y="0"/>
-                      <a:ext cx="5760720" cy="2913432"/>
-                    </a:xfrm>
-                    <a:prstGeom prst="rect">
-                      <a:avLst/>
-                    </a:prstGeom>
-                  </pic:spPr>
-                </pic:pic>
-              </a:graphicData>
-            </a:graphic>
-          </wp:inline>
-        </w:drawing>
-      </w:r>
-    </w:p>
-    <w:p>
-      <w:pPr>
-        <w:jc w:val="center"/>
-        <w:rPr>
-          <w:rFonts w:cs="Times New Roman"/>
-          <w:b/>
-          <w:sz w:val="28"/>
-          <w:lang w:val="fr-FR"/>
-        </w:rPr>
-      </w:pPr>
-      <w:r>
-        <w:rPr>
-          <w:noProof/>
-          <w:lang w:eastAsia="en-GB"/>
-        </w:rPr>
-        <w:drawing>
-          <wp:inline distT="0" distB="0" distL="0" distR="0" wp14:anchorId="3F7CA71E" wp14:editId="2C23EEC2">
-            <wp:extent cx="2232660" cy="963108"/>
-            <wp:effectExtent l="0" t="0" r="0" b="8890"/>
-            <wp:docPr id="3" name="Image 3"/>
-            <wp:cNvGraphicFramePr>
-              <a:graphicFrameLocks xmlns:a="http://schemas.openxmlformats.org/drawingml/2006/main" noChangeAspect="1"/>
-            </wp:cNvGraphicFramePr>
-            <a:graphic xmlns:a="http://schemas.openxmlformats.org/drawingml/2006/main">
-              <a:graphicData uri="http://schemas.openxmlformats.org/drawingml/2006/picture">
-                <pic:pic xmlns:pic="http://schemas.openxmlformats.org/drawingml/2006/picture">
-                  <pic:nvPicPr>
-                    <pic:cNvPr id="0" name=""/>
-                    <pic:cNvPicPr/>
-                  </pic:nvPicPr>
-                  <pic:blipFill>
-                    <a:blip r:embed="rId18"/>
-                    <a:stretch>
-                      <a:fillRect/>
-                    </a:stretch>
-                  </pic:blipFill>
-                  <pic:spPr>
-                    <a:xfrm>
-                      <a:off x="0" y="0"/>
                       <a:ext cx="2232660" cy="963108"/>
                     </a:xfrm>
                     <a:prstGeom prst="rect">
@@ -10388,7 +10621,7 @@
           <w:sz w:val="24"/>
           <w:lang w:val="fr-FR"/>
         </w:rPr>
-        <w:t>z satisfaits de nos résultats, puis</w:t>
+        <w:t xml:space="preserve">z </w:t>
       </w:r>
       <w:r>
         <w:rPr>
@@ -10397,6 +10630,24 @@
           <w:sz w:val="24"/>
           <w:lang w:val="fr-FR"/>
         </w:rPr>
+        <w:t>satisfaits de nos</w:t>
+      </w:r>
+      <w:r>
+        <w:rPr>
+          <w:rFonts w:cs="Times New Roman"/>
+          <w:color w:val="000000" w:themeColor="text1"/>
+          <w:sz w:val="24"/>
+          <w:lang w:val="fr-FR"/>
+        </w:rPr>
+        <w:t xml:space="preserve"> résultats, puis</w:t>
+      </w:r>
+      <w:r>
+        <w:rPr>
+          <w:rFonts w:cs="Times New Roman"/>
+          <w:color w:val="000000" w:themeColor="text1"/>
+          <w:sz w:val="24"/>
+          <w:lang w:val="fr-FR"/>
+        </w:rPr>
         <w:t>que pour la plupart des pays</w:t>
       </w:r>
       <w:r>
@@ -10406,7 +10657,7 @@
           <w:sz w:val="24"/>
           <w:lang w:val="fr-FR"/>
         </w:rPr>
-        <w:t xml:space="preserve"> présents sur les deux cartes</w:t>
+        <w:t xml:space="preserve"> présents sur les deux cart</w:t>
       </w:r>
       <w:r>
         <w:rPr>
@@ -10415,6 +10666,24 @@
           <w:sz w:val="24"/>
           <w:lang w:val="fr-FR"/>
         </w:rPr>
+        <w:t>e</w:t>
+      </w:r>
+      <w:r>
+        <w:rPr>
+          <w:rFonts w:cs="Times New Roman"/>
+          <w:color w:val="000000" w:themeColor="text1"/>
+          <w:sz w:val="24"/>
+          <w:lang w:val="fr-FR"/>
+        </w:rPr>
+        <w:t>s</w:t>
+      </w:r>
+      <w:r>
+        <w:rPr>
+          <w:rFonts w:cs="Times New Roman"/>
+          <w:color w:val="000000" w:themeColor="text1"/>
+          <w:sz w:val="24"/>
+          <w:lang w:val="fr-FR"/>
+        </w:rPr>
         <w:t>, nous</w:t>
       </w:r>
       <w:r>
@@ -10469,7 +10738,7 @@
           <w:sz w:val="24"/>
           <w:lang w:val="fr-FR"/>
         </w:rPr>
-        <w:t xml:space="preserve"> De plus, pour les autres pays qui n’étaient pas représentés sur la carte précédente, nous avons comparé pour certains </w:t>
+        <w:t xml:space="preserve"> De plus, nous avons comparé </w:t>
       </w:r>
       <w:r>
         <w:rPr>
@@ -10478,7 +10747,7 @@
           <w:sz w:val="24"/>
           <w:lang w:val="fr-FR"/>
         </w:rPr>
-        <w:t xml:space="preserve">les taux de </w:t>
+        <w:t>les taux de mortalité prédit</w:t>
       </w:r>
       <w:r>
         <w:rPr>
@@ -10487,8 +10756,16 @@
           <w:sz w:val="24"/>
           <w:lang w:val="fr-FR"/>
         </w:rPr>
-        <w:lastRenderedPageBreak/>
-        <w:t>mortalité prédit</w:t>
+        <w:t xml:space="preserve">s au </w:t>
+      </w:r>
+      <w:r>
+        <w:rPr>
+          <w:rFonts w:cs="Times New Roman"/>
+          <w:color w:val="FF0000"/>
+          <w:sz w:val="24"/>
+          <w:lang w:val="fr-FR"/>
+        </w:rPr>
+        <w:t xml:space="preserve">(demander à la source à ana) </w:t>
       </w:r>
       <w:r>
         <w:rPr>
@@ -10497,93 +10774,16 @@
           <w:sz w:val="24"/>
           <w:lang w:val="fr-FR"/>
         </w:rPr>
-        <w:t xml:space="preserve">s aux taux de mortalité présents sur le site </w:t>
-      </w:r>
-      <w:hyperlink r:id="rId19" w:history="1">
-        <w:r>
-          <w:rPr>
-            <w:rStyle w:val="Lienhypertexte"/>
-            <w:rFonts w:cs="Times New Roman"/>
-            <w:sz w:val="24"/>
-            <w:lang w:val="fr-FR"/>
-          </w:rPr>
-          <w:t xml:space="preserve">World Cancer </w:t>
-        </w:r>
-        <w:proofErr w:type="spellStart"/>
-        <w:r>
-          <w:rPr>
-            <w:rStyle w:val="Lienhypertexte"/>
-            <w:rFonts w:cs="Times New Roman"/>
-            <w:sz w:val="24"/>
-            <w:lang w:val="fr-FR"/>
-          </w:rPr>
-          <w:t>Resear</w:t>
-        </w:r>
-        <w:r>
-          <w:rPr>
-            <w:rStyle w:val="Lienhypertexte"/>
-            <w:rFonts w:cs="Times New Roman"/>
-            <w:sz w:val="24"/>
-            <w:lang w:val="fr-FR"/>
-          </w:rPr>
-          <w:t>c</w:t>
-        </w:r>
-        <w:r>
-          <w:rPr>
-            <w:rStyle w:val="Lienhypertexte"/>
-            <w:rFonts w:cs="Times New Roman"/>
-            <w:sz w:val="24"/>
-            <w:lang w:val="fr-FR"/>
-          </w:rPr>
-          <w:t>h</w:t>
-        </w:r>
-        <w:proofErr w:type="spellEnd"/>
-        <w:r>
-          <w:rPr>
-            <w:rStyle w:val="Lienhypertexte"/>
-            <w:rFonts w:cs="Times New Roman"/>
-            <w:sz w:val="24"/>
-            <w:lang w:val="fr-FR"/>
-          </w:rPr>
-          <w:t xml:space="preserve"> </w:t>
-        </w:r>
-        <w:proofErr w:type="spellStart"/>
-        <w:r>
-          <w:rPr>
-            <w:rStyle w:val="Lienhypertexte"/>
-            <w:rFonts w:cs="Times New Roman"/>
-            <w:sz w:val="24"/>
-            <w:lang w:val="fr-FR"/>
-          </w:rPr>
-          <w:t>Fund</w:t>
-        </w:r>
-        <w:proofErr w:type="spellEnd"/>
-        <w:r>
-          <w:rPr>
-            <w:rStyle w:val="Lienhypertexte"/>
-            <w:rFonts w:cs="Times New Roman"/>
-            <w:sz w:val="24"/>
-            <w:lang w:val="fr-FR"/>
-          </w:rPr>
-          <w:t xml:space="preserve"> International</w:t>
-        </w:r>
-      </w:hyperlink>
-      <w:r>
-        <w:rPr>
-          <w:rFonts w:cs="Times New Roman"/>
-          <w:sz w:val="24"/>
-          <w:lang w:val="fr-FR"/>
-        </w:rPr>
-        <w:t xml:space="preserve"> et nos</w:t>
-      </w:r>
-      <w:r>
-        <w:rPr>
-          <w:rFonts w:cs="Times New Roman"/>
-          <w:color w:val="000000" w:themeColor="text1"/>
-          <w:sz w:val="24"/>
-          <w:lang w:val="fr-FR"/>
-        </w:rPr>
-        <w:t xml:space="preserve"> résultats sont assez proches.</w:t>
+        <w:t xml:space="preserve">pour quelques pays qui ne sont pas présent dans la table mortalité. Nos résultats sont en accord, c’est notamment le cas pour les Etats-Unis </w:t>
+      </w:r>
+      <w:r>
+        <w:rPr>
+          <w:rFonts w:cs="Times New Roman"/>
+          <w:color w:val="FF0000"/>
+          <w:sz w:val="24"/>
+          <w:lang w:val="fr-FR"/>
+        </w:rPr>
+        <w:t>(demander les chiffres à Ana).</w:t>
       </w:r>
     </w:p>
     <w:p>
@@ -10603,21 +10803,19 @@
           <w:sz w:val="24"/>
           <w:lang w:val="fr-FR"/>
         </w:rPr>
-        <w:t xml:space="preserve">Nous observons sur cette carte que le taux de mortalité pour le cancer des poumons est très élevé pour les pays d’Amérique du Nord, l’Europe, l’Asie du Nord et l’Australie. Nous pouvons nous demander si cette carte représente réellement une réalité ou si cette répartition vient plutôt du fait que la cause de mort par le cancer des poumons n’est pas toujours détectée dans les pays les plus pauvres. </w:t>
+        <w:t xml:space="preserve">Nous observons que le taux de mortalité pour le cancer des poumons est très élevé pour les pays d’Amérique du Nord, l’Europe, l’Asie du Nord et l’Australie.  Nous pouvons nous demander si c’est réellement le cas où cela vient plutôt du fait que la cause de mort par le cancer des poumons n’est pas toujours détectée dans des pays plus pauvres. </w:t>
       </w:r>
     </w:p>
     <w:p>
       <w:pPr>
-        <w:jc w:val="both"/>
-        <w:rPr>
-          <w:rFonts w:cs="Times New Roman"/>
-          <w:color w:val="000000" w:themeColor="text1"/>
-          <w:sz w:val="24"/>
-          <w:lang w:val="fr-FR"/>
-        </w:rPr>
-      </w:pPr>
-      <w:bookmarkStart w:id="9" w:name="_GoBack"/>
-      <w:bookmarkEnd w:id="9"/>
+        <w:rPr>
+          <w:rFonts w:cs="Times New Roman"/>
+          <w:b/>
+          <w:color w:val="FF0000"/>
+          <w:sz w:val="24"/>
+          <w:lang w:val="fr-FR"/>
+        </w:rPr>
+      </w:pPr>
     </w:p>
     <w:p>
       <w:pPr>
@@ -11532,7 +11730,6 @@
         <w:rPr>
           <w:lang w:val="fr-FR"/>
         </w:rPr>
-        <w:lastRenderedPageBreak/>
         <w:t xml:space="preserve">3. </w:t>
       </w:r>
       <w:r>
@@ -11577,8 +11774,8 @@
 </file>
 
 <file path=word/numbering.xml><?xml version="1.0" encoding="utf-8"?>
-<w:numbering xmlns:wpc="http://schemas.microsoft.com/office/word/2010/wordprocessingCanvas" xmlns:mc="http://schemas.openxmlformats.org/markup-compatibility/2006" xmlns:o="urn:schemas-microsoft-com:office:office" xmlns:r="http://schemas.openxmlformats.org/officeDocument/2006/relationships" xmlns:m="http://schemas.openxmlformats.org/officeDocument/2006/math" xmlns:v="urn:schemas-microsoft-com:vml" xmlns:wp14="http://schemas.microsoft.com/office/word/2010/wordprocessingDrawing" xmlns:wp="http://schemas.openxmlformats.org/drawingml/2006/wordprocessingDrawing" xmlns:w10="urn:schemas-microsoft-com:office:word" xmlns:w="http://schemas.openxmlformats.org/wordprocessingml/2006/main" xmlns:w14="http://schemas.microsoft.com/office/word/2010/wordml" xmlns:wpg="http://schemas.microsoft.com/office/word/2010/wordprocessingGroup" xmlns:wpi="http://schemas.microsoft.com/office/word/2010/wordprocessingInk" xmlns:wne="http://schemas.microsoft.com/office/word/2006/wordml" xmlns:wps="http://schemas.microsoft.com/office/word/2010/wordprocessingShape" mc:Ignorable="w14 wp14">
-  <w:abstractNum w:abstractNumId="0">
+<w:numbering xmlns:wpc="http://schemas.microsoft.com/office/word/2010/wordprocessingCanvas" xmlns:mc="http://schemas.openxmlformats.org/markup-compatibility/2006" xmlns:o="urn:schemas-microsoft-com:office:office" xmlns:r="http://schemas.openxmlformats.org/officeDocument/2006/relationships" xmlns:m="http://schemas.openxmlformats.org/officeDocument/2006/math" xmlns:v="urn:schemas-microsoft-com:vml" xmlns:wp14="http://schemas.microsoft.com/office/word/2010/wordprocessingDrawing" xmlns:wp="http://schemas.openxmlformats.org/drawingml/2006/wordprocessingDrawing" xmlns:w10="urn:schemas-microsoft-com:office:word" xmlns:w="http://schemas.openxmlformats.org/wordprocessingml/2006/main" xmlns:w14="http://schemas.microsoft.com/office/word/2010/wordml" xmlns:w15="http://schemas.microsoft.com/office/word/2012/wordml" xmlns:wpg="http://schemas.microsoft.com/office/word/2010/wordprocessingGroup" xmlns:wpi="http://schemas.microsoft.com/office/word/2010/wordprocessingInk" xmlns:wne="http://schemas.microsoft.com/office/word/2006/wordml" xmlns:wps="http://schemas.microsoft.com/office/word/2010/wordprocessingShape" mc:Ignorable="w14 w15 wp14">
+  <w:abstractNum w:abstractNumId="0" w15:restartNumberingAfterBreak="0">
     <w:nsid w:val="021E5AE1"/>
     <w:multiLevelType w:val="multilevel"/>
     <w:tmpl w:val="040C001F"/>
@@ -11664,7 +11861,7 @@
       </w:pPr>
     </w:lvl>
   </w:abstractNum>
-  <w:abstractNum w:abstractNumId="1">
+  <w:abstractNum w:abstractNumId="1" w15:restartNumberingAfterBreak="0">
     <w:nsid w:val="0CEE4297"/>
     <w:multiLevelType w:val="hybridMultilevel"/>
     <w:tmpl w:val="B18E12D8"/>
@@ -11777,7 +11974,7 @@
       </w:rPr>
     </w:lvl>
   </w:abstractNum>
-  <w:abstractNum w:abstractNumId="2">
+  <w:abstractNum w:abstractNumId="2" w15:restartNumberingAfterBreak="0">
     <w:nsid w:val="0F0E43B3"/>
     <w:multiLevelType w:val="multilevel"/>
     <w:tmpl w:val="C9BA7FBC"/>
@@ -11870,7 +12067,7 @@
       </w:pPr>
     </w:lvl>
   </w:abstractNum>
-  <w:abstractNum w:abstractNumId="3">
+  <w:abstractNum w:abstractNumId="3" w15:restartNumberingAfterBreak="0">
     <w:nsid w:val="15807C73"/>
     <w:multiLevelType w:val="hybridMultilevel"/>
     <w:tmpl w:val="1354D870"/>
@@ -11956,7 +12153,7 @@
       </w:pPr>
     </w:lvl>
   </w:abstractNum>
-  <w:abstractNum w:abstractNumId="4">
+  <w:abstractNum w:abstractNumId="4" w15:restartNumberingAfterBreak="0">
     <w:nsid w:val="167B1712"/>
     <w:multiLevelType w:val="multilevel"/>
     <w:tmpl w:val="85B63A6C"/>
@@ -12069,7 +12266,7 @@
       </w:rPr>
     </w:lvl>
   </w:abstractNum>
-  <w:abstractNum w:abstractNumId="5">
+  <w:abstractNum w:abstractNumId="5" w15:restartNumberingAfterBreak="0">
     <w:nsid w:val="2519735C"/>
     <w:multiLevelType w:val="multilevel"/>
     <w:tmpl w:val="467A0700"/>
@@ -12182,7 +12379,7 @@
       </w:rPr>
     </w:lvl>
   </w:abstractNum>
-  <w:abstractNum w:abstractNumId="6">
+  <w:abstractNum w:abstractNumId="6" w15:restartNumberingAfterBreak="0">
     <w:nsid w:val="27DD036F"/>
     <w:multiLevelType w:val="multilevel"/>
     <w:tmpl w:val="C9BA7FBC"/>
@@ -12275,7 +12472,7 @@
       </w:pPr>
     </w:lvl>
   </w:abstractNum>
-  <w:abstractNum w:abstractNumId="7">
+  <w:abstractNum w:abstractNumId="7" w15:restartNumberingAfterBreak="0">
     <w:nsid w:val="3B3066F1"/>
     <w:multiLevelType w:val="hybridMultilevel"/>
     <w:tmpl w:val="2D462B00"/>
@@ -12388,7 +12585,7 @@
       </w:rPr>
     </w:lvl>
   </w:abstractNum>
-  <w:abstractNum w:abstractNumId="8">
+  <w:abstractNum w:abstractNumId="8" w15:restartNumberingAfterBreak="0">
     <w:nsid w:val="415D4FA8"/>
     <w:multiLevelType w:val="multilevel"/>
     <w:tmpl w:val="68142408"/>
@@ -12501,7 +12698,7 @@
       </w:rPr>
     </w:lvl>
   </w:abstractNum>
-  <w:abstractNum w:abstractNumId="9">
+  <w:abstractNum w:abstractNumId="9" w15:restartNumberingAfterBreak="0">
     <w:nsid w:val="4E903A25"/>
     <w:multiLevelType w:val="multilevel"/>
     <w:tmpl w:val="467A0700"/>
@@ -12614,7 +12811,7 @@
       </w:rPr>
     </w:lvl>
   </w:abstractNum>
-  <w:abstractNum w:abstractNumId="10">
+  <w:abstractNum w:abstractNumId="10" w15:restartNumberingAfterBreak="0">
     <w:nsid w:val="52887106"/>
     <w:multiLevelType w:val="multilevel"/>
     <w:tmpl w:val="467A0700"/>
@@ -12727,7 +12924,7 @@
       </w:rPr>
     </w:lvl>
   </w:abstractNum>
-  <w:abstractNum w:abstractNumId="11">
+  <w:abstractNum w:abstractNumId="11" w15:restartNumberingAfterBreak="0">
     <w:nsid w:val="55B243BB"/>
     <w:multiLevelType w:val="multilevel"/>
     <w:tmpl w:val="8E26AD6A"/>
@@ -12844,7 +13041,7 @@
       </w:rPr>
     </w:lvl>
   </w:abstractNum>
-  <w:abstractNum w:abstractNumId="12">
+  <w:abstractNum w:abstractNumId="12" w15:restartNumberingAfterBreak="0">
     <w:nsid w:val="5BAA598B"/>
     <w:multiLevelType w:val="multilevel"/>
     <w:tmpl w:val="467A0700"/>
@@ -12957,7 +13154,7 @@
       </w:rPr>
     </w:lvl>
   </w:abstractNum>
-  <w:abstractNum w:abstractNumId="13">
+  <w:abstractNum w:abstractNumId="13" w15:restartNumberingAfterBreak="0">
     <w:nsid w:val="5BC02975"/>
     <w:multiLevelType w:val="multilevel"/>
     <w:tmpl w:val="467A0700"/>
@@ -13070,7 +13267,7 @@
       </w:rPr>
     </w:lvl>
   </w:abstractNum>
-  <w:abstractNum w:abstractNumId="14">
+  <w:abstractNum w:abstractNumId="14" w15:restartNumberingAfterBreak="0">
     <w:nsid w:val="5C127893"/>
     <w:multiLevelType w:val="multilevel"/>
     <w:tmpl w:val="040C001F"/>
@@ -13156,7 +13353,7 @@
       </w:pPr>
     </w:lvl>
   </w:abstractNum>
-  <w:abstractNum w:abstractNumId="15">
+  <w:abstractNum w:abstractNumId="15" w15:restartNumberingAfterBreak="0">
     <w:nsid w:val="771E7CD6"/>
     <w:multiLevelType w:val="hybridMultilevel"/>
     <w:tmpl w:val="ED14B3CC"/>
@@ -13269,7 +13466,7 @@
       </w:rPr>
     </w:lvl>
   </w:abstractNum>
-  <w:abstractNum w:abstractNumId="16">
+  <w:abstractNum w:abstractNumId="16" w15:restartNumberingAfterBreak="0">
     <w:nsid w:val="793F2890"/>
     <w:multiLevelType w:val="multilevel"/>
     <w:tmpl w:val="467A0700"/>
@@ -13382,7 +13579,7 @@
       </w:rPr>
     </w:lvl>
   </w:abstractNum>
-  <w:abstractNum w:abstractNumId="17">
+  <w:abstractNum w:abstractNumId="17" w15:restartNumberingAfterBreak="0">
     <w:nsid w:val="7C552001"/>
     <w:multiLevelType w:val="multilevel"/>
     <w:tmpl w:val="32DC8DD4"/>
@@ -13551,12 +13748,21 @@
   </w:num>
   <w:num w:numId="18">
     <w:abstractNumId w:val="7"/>
+    <w:lvlOverride w:ilvl="0"/>
+    <w:lvlOverride w:ilvl="1"/>
+    <w:lvlOverride w:ilvl="2"/>
+    <w:lvlOverride w:ilvl="3"/>
+    <w:lvlOverride w:ilvl="4"/>
+    <w:lvlOverride w:ilvl="5"/>
+    <w:lvlOverride w:ilvl="6"/>
+    <w:lvlOverride w:ilvl="7"/>
+    <w:lvlOverride w:ilvl="8"/>
   </w:num>
 </w:numbering>
 </file>
 
 <file path=word/styles.xml><?xml version="1.0" encoding="utf-8"?>
-<w:styles xmlns:mc="http://schemas.openxmlformats.org/markup-compatibility/2006" xmlns:r="http://schemas.openxmlformats.org/officeDocument/2006/relationships" xmlns:w="http://schemas.openxmlformats.org/wordprocessingml/2006/main" xmlns:w14="http://schemas.microsoft.com/office/word/2010/wordml" mc:Ignorable="w14">
+<w:styles xmlns:mc="http://schemas.openxmlformats.org/markup-compatibility/2006" xmlns:r="http://schemas.openxmlformats.org/officeDocument/2006/relationships" xmlns:w="http://schemas.openxmlformats.org/wordprocessingml/2006/main" xmlns:w14="http://schemas.microsoft.com/office/word/2010/wordml" xmlns:w15="http://schemas.microsoft.com/office/word/2012/wordml" mc:Ignorable="w14 w15">
   <w:docDefaults>
     <w:rPrDefault>
       <w:rPr>
@@ -13572,144 +13778,378 @@
       </w:pPr>
     </w:pPrDefault>
   </w:docDefaults>
-  <w:latentStyles w:defLockedState="0" w:defUIPriority="99" w:defSemiHidden="1" w:defUnhideWhenUsed="1" w:defQFormat="0" w:count="267">
-    <w:lsdException w:name="Normal" w:semiHidden="0" w:uiPriority="0" w:unhideWhenUsed="0" w:qFormat="1"/>
-    <w:lsdException w:name="heading 1" w:semiHidden="0" w:uiPriority="9" w:unhideWhenUsed="0" w:qFormat="1"/>
-    <w:lsdException w:name="heading 2" w:uiPriority="9" w:qFormat="1"/>
-    <w:lsdException w:name="heading 3" w:uiPriority="9" w:qFormat="1"/>
-    <w:lsdException w:name="heading 4" w:uiPriority="9" w:qFormat="1"/>
-    <w:lsdException w:name="heading 5" w:uiPriority="9" w:qFormat="1"/>
-    <w:lsdException w:name="heading 6" w:uiPriority="9" w:qFormat="1"/>
-    <w:lsdException w:name="heading 7" w:uiPriority="9" w:qFormat="1"/>
-    <w:lsdException w:name="heading 8" w:uiPriority="9" w:qFormat="1"/>
-    <w:lsdException w:name="heading 9" w:uiPriority="9" w:qFormat="1"/>
-    <w:lsdException w:name="toc 1" w:uiPriority="39"/>
-    <w:lsdException w:name="toc 2" w:uiPriority="39"/>
-    <w:lsdException w:name="toc 3" w:uiPriority="39"/>
-    <w:lsdException w:name="toc 4" w:uiPriority="39"/>
-    <w:lsdException w:name="toc 5" w:uiPriority="39"/>
-    <w:lsdException w:name="toc 6" w:uiPriority="39"/>
-    <w:lsdException w:name="toc 7" w:uiPriority="39"/>
-    <w:lsdException w:name="toc 8" w:uiPriority="39"/>
-    <w:lsdException w:name="toc 9" w:uiPriority="39"/>
-    <w:lsdException w:name="caption" w:uiPriority="35" w:qFormat="1"/>
-    <w:lsdException w:name="Title" w:semiHidden="0" w:uiPriority="10" w:unhideWhenUsed="0" w:qFormat="1"/>
-    <w:lsdException w:name="Default Paragraph Font" w:uiPriority="1"/>
-    <w:lsdException w:name="Subtitle" w:semiHidden="0" w:uiPriority="11" w:unhideWhenUsed="0" w:qFormat="1"/>
-    <w:lsdException w:name="Strong" w:semiHidden="0" w:uiPriority="22" w:unhideWhenUsed="0" w:qFormat="1"/>
-    <w:lsdException w:name="Emphasis" w:semiHidden="0" w:uiPriority="20" w:unhideWhenUsed="0" w:qFormat="1"/>
-    <w:lsdException w:name="Table Grid" w:semiHidden="0" w:uiPriority="59" w:unhideWhenUsed="0"/>
-    <w:lsdException w:name="Placeholder Text" w:unhideWhenUsed="0"/>
-    <w:lsdException w:name="No Spacing" w:semiHidden="0" w:uiPriority="1" w:unhideWhenUsed="0" w:qFormat="1"/>
-    <w:lsdException w:name="Light Shading" w:semiHidden="0" w:uiPriority="60" w:unhideWhenUsed="0"/>
-    <w:lsdException w:name="Light List" w:semiHidden="0" w:uiPriority="61" w:unhideWhenUsed="0"/>
-    <w:lsdException w:name="Light Grid" w:semiHidden="0" w:uiPriority="62" w:unhideWhenUsed="0"/>
-    <w:lsdException w:name="Medium Shading 1" w:semiHidden="0" w:uiPriority="63" w:unhideWhenUsed="0"/>
-    <w:lsdException w:name="Medium Shading 2" w:semiHidden="0" w:uiPriority="64" w:unhideWhenUsed="0"/>
-    <w:lsdException w:name="Medium List 1" w:semiHidden="0" w:uiPriority="65" w:unhideWhenUsed="0"/>
-    <w:lsdException w:name="Medium List 2" w:semiHidden="0" w:uiPriority="66" w:unhideWhenUsed="0"/>
-    <w:lsdException w:name="Medium Grid 1" w:semiHidden="0" w:uiPriority="67" w:unhideWhenUsed="0"/>
-    <w:lsdException w:name="Medium Grid 2" w:semiHidden="0" w:uiPriority="68" w:unhideWhenUsed="0"/>
-    <w:lsdException w:name="Medium Grid 3" w:semiHidden="0" w:uiPriority="69" w:unhideWhenUsed="0"/>
-    <w:lsdException w:name="Dark List" w:semiHidden="0" w:uiPriority="70" w:unhideWhenUsed="0"/>
-    <w:lsdException w:name="Colorful Shading" w:semiHidden="0" w:uiPriority="71" w:unhideWhenUsed="0"/>
-    <w:lsdException w:name="Colorful List" w:semiHidden="0" w:uiPriority="72" w:unhideWhenUsed="0"/>
-    <w:lsdException w:name="Colorful Grid" w:semiHidden="0" w:uiPriority="73" w:unhideWhenUsed="0"/>
-    <w:lsdException w:name="Light Shading Accent 1" w:semiHidden="0" w:uiPriority="60" w:unhideWhenUsed="0"/>
-    <w:lsdException w:name="Light List Accent 1" w:semiHidden="0" w:uiPriority="61" w:unhideWhenUsed="0"/>
-    <w:lsdException w:name="Light Grid Accent 1" w:semiHidden="0" w:uiPriority="62" w:unhideWhenUsed="0"/>
-    <w:lsdException w:name="Medium Shading 1 Accent 1" w:semiHidden="0" w:uiPriority="63" w:unhideWhenUsed="0"/>
-    <w:lsdException w:name="Medium Shading 2 Accent 1" w:semiHidden="0" w:uiPriority="64" w:unhideWhenUsed="0"/>
-    <w:lsdException w:name="Medium List 1 Accent 1" w:semiHidden="0" w:uiPriority="65" w:unhideWhenUsed="0"/>
-    <w:lsdException w:name="Revision" w:unhideWhenUsed="0"/>
-    <w:lsdException w:name="List Paragraph" w:semiHidden="0" w:uiPriority="34" w:unhideWhenUsed="0" w:qFormat="1"/>
-    <w:lsdException w:name="Quote" w:semiHidden="0" w:uiPriority="29" w:unhideWhenUsed="0" w:qFormat="1"/>
-    <w:lsdException w:name="Intense Quote" w:semiHidden="0" w:uiPriority="30" w:unhideWhenUsed="0" w:qFormat="1"/>
-    <w:lsdException w:name="Medium List 2 Accent 1" w:semiHidden="0" w:uiPriority="66" w:unhideWhenUsed="0"/>
-    <w:lsdException w:name="Medium Grid 1 Accent 1" w:semiHidden="0" w:uiPriority="67" w:unhideWhenUsed="0"/>
-    <w:lsdException w:name="Medium Grid 2 Accent 1" w:semiHidden="0" w:uiPriority="68" w:unhideWhenUsed="0"/>
-    <w:lsdException w:name="Medium Grid 3 Accent 1" w:semiHidden="0" w:uiPriority="69" w:unhideWhenUsed="0"/>
-    <w:lsdException w:name="Dark List Accent 1" w:semiHidden="0" w:uiPriority="70" w:unhideWhenUsed="0"/>
-    <w:lsdException w:name="Colorful Shading Accent 1" w:semiHidden="0" w:uiPriority="71" w:unhideWhenUsed="0"/>
-    <w:lsdException w:name="Colorful List Accent 1" w:semiHidden="0" w:uiPriority="72" w:unhideWhenUsed="0"/>
-    <w:lsdException w:name="Colorful Grid Accent 1" w:semiHidden="0" w:uiPriority="73" w:unhideWhenUsed="0"/>
-    <w:lsdException w:name="Light Shading Accent 2" w:semiHidden="0" w:uiPriority="60" w:unhideWhenUsed="0"/>
-    <w:lsdException w:name="Light List Accent 2" w:semiHidden="0" w:uiPriority="61" w:unhideWhenUsed="0"/>
-    <w:lsdException w:name="Light Grid Accent 2" w:semiHidden="0" w:uiPriority="62" w:unhideWhenUsed="0"/>
-    <w:lsdException w:name="Medium Shading 1 Accent 2" w:semiHidden="0" w:uiPriority="63" w:unhideWhenUsed="0"/>
-    <w:lsdException w:name="Medium Shading 2 Accent 2" w:semiHidden="0" w:uiPriority="64" w:unhideWhenUsed="0"/>
-    <w:lsdException w:name="Medium List 1 Accent 2" w:semiHidden="0" w:uiPriority="65" w:unhideWhenUsed="0"/>
-    <w:lsdException w:name="Medium List 2 Accent 2" w:semiHidden="0" w:uiPriority="66" w:unhideWhenUsed="0"/>
-    <w:lsdException w:name="Medium Grid 1 Accent 2" w:semiHidden="0" w:uiPriority="67" w:unhideWhenUsed="0"/>
-    <w:lsdException w:name="Medium Grid 2 Accent 2" w:semiHidden="0" w:uiPriority="68" w:unhideWhenUsed="0"/>
-    <w:lsdException w:name="Medium Grid 3 Accent 2" w:semiHidden="0" w:uiPriority="69" w:unhideWhenUsed="0"/>
-    <w:lsdException w:name="Dark List Accent 2" w:semiHidden="0" w:uiPriority="70" w:unhideWhenUsed="0"/>
-    <w:lsdException w:name="Colorful Shading Accent 2" w:semiHidden="0" w:uiPriority="71" w:unhideWhenUsed="0"/>
-    <w:lsdException w:name="Colorful List Accent 2" w:semiHidden="0" w:uiPriority="72" w:unhideWhenUsed="0"/>
-    <w:lsdException w:name="Colorful Grid Accent 2" w:semiHidden="0" w:uiPriority="73" w:unhideWhenUsed="0"/>
-    <w:lsdException w:name="Light Shading Accent 3" w:semiHidden="0" w:uiPriority="60" w:unhideWhenUsed="0"/>
-    <w:lsdException w:name="Light List Accent 3" w:semiHidden="0" w:uiPriority="61" w:unhideWhenUsed="0"/>
-    <w:lsdException w:name="Light Grid Accent 3" w:semiHidden="0" w:uiPriority="62" w:unhideWhenUsed="0"/>
-    <w:lsdException w:name="Medium Shading 1 Accent 3" w:semiHidden="0" w:uiPriority="63" w:unhideWhenUsed="0"/>
-    <w:lsdException w:name="Medium Shading 2 Accent 3" w:semiHidden="0" w:uiPriority="64" w:unhideWhenUsed="0"/>
-    <w:lsdException w:name="Medium List 1 Accent 3" w:semiHidden="0" w:uiPriority="65" w:unhideWhenUsed="0"/>
-    <w:lsdException w:name="Medium List 2 Accent 3" w:semiHidden="0" w:uiPriority="66" w:unhideWhenUsed="0"/>
-    <w:lsdException w:name="Medium Grid 1 Accent 3" w:semiHidden="0" w:uiPriority="67" w:unhideWhenUsed="0"/>
-    <w:lsdException w:name="Medium Grid 2 Accent 3" w:semiHidden="0" w:uiPriority="68" w:unhideWhenUsed="0"/>
-    <w:lsdException w:name="Medium Grid 3 Accent 3" w:semiHidden="0" w:uiPriority="69" w:unhideWhenUsed="0"/>
-    <w:lsdException w:name="Dark List Accent 3" w:semiHidden="0" w:uiPriority="70" w:unhideWhenUsed="0"/>
-    <w:lsdException w:name="Colorful Shading Accent 3" w:semiHidden="0" w:uiPriority="71" w:unhideWhenUsed="0"/>
-    <w:lsdException w:name="Colorful List Accent 3" w:semiHidden="0" w:uiPriority="72" w:unhideWhenUsed="0"/>
-    <w:lsdException w:name="Colorful Grid Accent 3" w:semiHidden="0" w:uiPriority="73" w:unhideWhenUsed="0"/>
-    <w:lsdException w:name="Light Shading Accent 4" w:semiHidden="0" w:uiPriority="60" w:unhideWhenUsed="0"/>
-    <w:lsdException w:name="Light List Accent 4" w:semiHidden="0" w:uiPriority="61" w:unhideWhenUsed="0"/>
-    <w:lsdException w:name="Light Grid Accent 4" w:semiHidden="0" w:uiPriority="62" w:unhideWhenUsed="0"/>
-    <w:lsdException w:name="Medium Shading 1 Accent 4" w:semiHidden="0" w:uiPriority="63" w:unhideWhenUsed="0"/>
-    <w:lsdException w:name="Medium Shading 2 Accent 4" w:semiHidden="0" w:uiPriority="64" w:unhideWhenUsed="0"/>
-    <w:lsdException w:name="Medium List 1 Accent 4" w:semiHidden="0" w:uiPriority="65" w:unhideWhenUsed="0"/>
-    <w:lsdException w:name="Medium List 2 Accent 4" w:semiHidden="0" w:uiPriority="66" w:unhideWhenUsed="0"/>
-    <w:lsdException w:name="Medium Grid 1 Accent 4" w:semiHidden="0" w:uiPriority="67" w:unhideWhenUsed="0"/>
-    <w:lsdException w:name="Medium Grid 2 Accent 4" w:semiHidden="0" w:uiPriority="68" w:unhideWhenUsed="0"/>
-    <w:lsdException w:name="Medium Grid 3 Accent 4" w:semiHidden="0" w:uiPriority="69" w:unhideWhenUsed="0"/>
-    <w:lsdException w:name="Dark List Accent 4" w:semiHidden="0" w:uiPriority="70" w:unhideWhenUsed="0"/>
-    <w:lsdException w:name="Colorful Shading Accent 4" w:semiHidden="0" w:uiPriority="71" w:unhideWhenUsed="0"/>
-    <w:lsdException w:name="Colorful List Accent 4" w:semiHidden="0" w:uiPriority="72" w:unhideWhenUsed="0"/>
-    <w:lsdException w:name="Colorful Grid Accent 4" w:semiHidden="0" w:uiPriority="73" w:unhideWhenUsed="0"/>
-    <w:lsdException w:name="Light Shading Accent 5" w:semiHidden="0" w:uiPriority="60" w:unhideWhenUsed="0"/>
-    <w:lsdException w:name="Light List Accent 5" w:semiHidden="0" w:uiPriority="61" w:unhideWhenUsed="0"/>
-    <w:lsdException w:name="Light Grid Accent 5" w:semiHidden="0" w:uiPriority="62" w:unhideWhenUsed="0"/>
-    <w:lsdException w:name="Medium Shading 1 Accent 5" w:semiHidden="0" w:uiPriority="63" w:unhideWhenUsed="0"/>
-    <w:lsdException w:name="Medium Shading 2 Accent 5" w:semiHidden="0" w:uiPriority="64" w:unhideWhenUsed="0"/>
-    <w:lsdException w:name="Medium List 1 Accent 5" w:semiHidden="0" w:uiPriority="65" w:unhideWhenUsed="0"/>
-    <w:lsdException w:name="Medium List 2 Accent 5" w:semiHidden="0" w:uiPriority="66" w:unhideWhenUsed="0"/>
-    <w:lsdException w:name="Medium Grid 1 Accent 5" w:semiHidden="0" w:uiPriority="67" w:unhideWhenUsed="0"/>
-    <w:lsdException w:name="Medium Grid 2 Accent 5" w:semiHidden="0" w:uiPriority="68" w:unhideWhenUsed="0"/>
-    <w:lsdException w:name="Medium Grid 3 Accent 5" w:semiHidden="0" w:uiPriority="69" w:unhideWhenUsed="0"/>
-    <w:lsdException w:name="Dark List Accent 5" w:semiHidden="0" w:uiPriority="70" w:unhideWhenUsed="0"/>
-    <w:lsdException w:name="Colorful Shading Accent 5" w:semiHidden="0" w:uiPriority="71" w:unhideWhenUsed="0"/>
-    <w:lsdException w:name="Colorful List Accent 5" w:semiHidden="0" w:uiPriority="72" w:unhideWhenUsed="0"/>
-    <w:lsdException w:name="Colorful Grid Accent 5" w:semiHidden="0" w:uiPriority="73" w:unhideWhenUsed="0"/>
-    <w:lsdException w:name="Light Shading Accent 6" w:semiHidden="0" w:uiPriority="60" w:unhideWhenUsed="0"/>
-    <w:lsdException w:name="Light List Accent 6" w:semiHidden="0" w:uiPriority="61" w:unhideWhenUsed="0"/>
-    <w:lsdException w:name="Light Grid Accent 6" w:semiHidden="0" w:uiPriority="62" w:unhideWhenUsed="0"/>
-    <w:lsdException w:name="Medium Shading 1 Accent 6" w:semiHidden="0" w:uiPriority="63" w:unhideWhenUsed="0"/>
-    <w:lsdException w:name="Medium Shading 2 Accent 6" w:semiHidden="0" w:uiPriority="64" w:unhideWhenUsed="0"/>
-    <w:lsdException w:name="Medium List 1 Accent 6" w:semiHidden="0" w:uiPriority="65" w:unhideWhenUsed="0"/>
-    <w:lsdException w:name="Medium List 2 Accent 6" w:semiHidden="0" w:uiPriority="66" w:unhideWhenUsed="0"/>
-    <w:lsdException w:name="Medium Grid 1 Accent 6" w:semiHidden="0" w:uiPriority="67" w:unhideWhenUsed="0"/>
-    <w:lsdException w:name="Medium Grid 2 Accent 6" w:semiHidden="0" w:uiPriority="68" w:unhideWhenUsed="0"/>
-    <w:lsdException w:name="Medium Grid 3 Accent 6" w:semiHidden="0" w:uiPriority="69" w:unhideWhenUsed="0"/>
-    <w:lsdException w:name="Dark List Accent 6" w:semiHidden="0" w:uiPriority="70" w:unhideWhenUsed="0"/>
-    <w:lsdException w:name="Colorful Shading Accent 6" w:semiHidden="0" w:uiPriority="71" w:unhideWhenUsed="0"/>
-    <w:lsdException w:name="Colorful List Accent 6" w:semiHidden="0" w:uiPriority="72" w:unhideWhenUsed="0"/>
-    <w:lsdException w:name="Colorful Grid Accent 6" w:semiHidden="0" w:uiPriority="73" w:unhideWhenUsed="0"/>
-    <w:lsdException w:name="Subtle Emphasis" w:semiHidden="0" w:uiPriority="19" w:unhideWhenUsed="0" w:qFormat="1"/>
-    <w:lsdException w:name="Intense Emphasis" w:semiHidden="0" w:uiPriority="21" w:unhideWhenUsed="0" w:qFormat="1"/>
-    <w:lsdException w:name="Subtle Reference" w:semiHidden="0" w:uiPriority="31" w:unhideWhenUsed="0" w:qFormat="1"/>
-    <w:lsdException w:name="Intense Reference" w:semiHidden="0" w:uiPriority="32" w:unhideWhenUsed="0" w:qFormat="1"/>
-    <w:lsdException w:name="Book Title" w:semiHidden="0" w:uiPriority="33" w:unhideWhenUsed="0" w:qFormat="1"/>
-    <w:lsdException w:name="Bibliography" w:uiPriority="37"/>
-    <w:lsdException w:name="TOC Heading" w:uiPriority="39" w:qFormat="1"/>
+  <w:latentStyles w:defLockedState="0" w:defUIPriority="99" w:defSemiHidden="0" w:defUnhideWhenUsed="0" w:defQFormat="0" w:count="371">
+    <w:lsdException w:name="Normal" w:uiPriority="0" w:qFormat="1"/>
+    <w:lsdException w:name="heading 1" w:uiPriority="9" w:qFormat="1"/>
+    <w:lsdException w:name="heading 2" w:semiHidden="1" w:uiPriority="9" w:unhideWhenUsed="1" w:qFormat="1"/>
+    <w:lsdException w:name="heading 3" w:semiHidden="1" w:uiPriority="9" w:unhideWhenUsed="1" w:qFormat="1"/>
+    <w:lsdException w:name="heading 4" w:semiHidden="1" w:uiPriority="9" w:unhideWhenUsed="1" w:qFormat="1"/>
+    <w:lsdException w:name="heading 5" w:semiHidden="1" w:uiPriority="9" w:unhideWhenUsed="1" w:qFormat="1"/>
+    <w:lsdException w:name="heading 6" w:semiHidden="1" w:uiPriority="9" w:unhideWhenUsed="1" w:qFormat="1"/>
+    <w:lsdException w:name="heading 7" w:semiHidden="1" w:uiPriority="9" w:unhideWhenUsed="1" w:qFormat="1"/>
+    <w:lsdException w:name="heading 8" w:semiHidden="1" w:uiPriority="9" w:unhideWhenUsed="1" w:qFormat="1"/>
+    <w:lsdException w:name="heading 9" w:semiHidden="1" w:uiPriority="9" w:unhideWhenUsed="1" w:qFormat="1"/>
+    <w:lsdException w:name="index 1" w:semiHidden="1" w:unhideWhenUsed="1"/>
+    <w:lsdException w:name="index 2" w:semiHidden="1" w:unhideWhenUsed="1"/>
+    <w:lsdException w:name="index 3" w:semiHidden="1" w:unhideWhenUsed="1"/>
+    <w:lsdException w:name="index 4" w:semiHidden="1" w:unhideWhenUsed="1"/>
+    <w:lsdException w:name="index 5" w:semiHidden="1" w:unhideWhenUsed="1"/>
+    <w:lsdException w:name="index 6" w:semiHidden="1" w:unhideWhenUsed="1"/>
+    <w:lsdException w:name="index 7" w:semiHidden="1" w:unhideWhenUsed="1"/>
+    <w:lsdException w:name="index 8" w:semiHidden="1" w:unhideWhenUsed="1"/>
+    <w:lsdException w:name="index 9" w:semiHidden="1" w:unhideWhenUsed="1"/>
+    <w:lsdException w:name="toc 1" w:semiHidden="1" w:uiPriority="39" w:unhideWhenUsed="1"/>
+    <w:lsdException w:name="toc 2" w:semiHidden="1" w:uiPriority="39" w:unhideWhenUsed="1"/>
+    <w:lsdException w:name="toc 3" w:semiHidden="1" w:uiPriority="39" w:unhideWhenUsed="1"/>
+    <w:lsdException w:name="toc 4" w:semiHidden="1" w:uiPriority="39" w:unhideWhenUsed="1"/>
+    <w:lsdException w:name="toc 5" w:semiHidden="1" w:uiPriority="39" w:unhideWhenUsed="1"/>
+    <w:lsdException w:name="toc 6" w:semiHidden="1" w:uiPriority="39" w:unhideWhenUsed="1"/>
+    <w:lsdException w:name="toc 7" w:semiHidden="1" w:uiPriority="39" w:unhideWhenUsed="1"/>
+    <w:lsdException w:name="toc 8" w:semiHidden="1" w:uiPriority="39" w:unhideWhenUsed="1"/>
+    <w:lsdException w:name="toc 9" w:semiHidden="1" w:uiPriority="39" w:unhideWhenUsed="1"/>
+    <w:lsdException w:name="Normal Indent" w:semiHidden="1" w:unhideWhenUsed="1"/>
+    <w:lsdException w:name="footnote text" w:semiHidden="1" w:unhideWhenUsed="1"/>
+    <w:lsdException w:name="annotation text" w:semiHidden="1" w:unhideWhenUsed="1"/>
+    <w:lsdException w:name="header" w:semiHidden="1" w:unhideWhenUsed="1"/>
+    <w:lsdException w:name="footer" w:semiHidden="1" w:unhideWhenUsed="1"/>
+    <w:lsdException w:name="index heading" w:semiHidden="1" w:unhideWhenUsed="1"/>
+    <w:lsdException w:name="caption" w:semiHidden="1" w:uiPriority="35" w:unhideWhenUsed="1" w:qFormat="1"/>
+    <w:lsdException w:name="table of figures" w:semiHidden="1" w:unhideWhenUsed="1"/>
+    <w:lsdException w:name="envelope address" w:semiHidden="1" w:unhideWhenUsed="1"/>
+    <w:lsdException w:name="envelope return" w:semiHidden="1" w:unhideWhenUsed="1"/>
+    <w:lsdException w:name="footnote reference" w:semiHidden="1" w:unhideWhenUsed="1"/>
+    <w:lsdException w:name="annotation reference" w:semiHidden="1" w:unhideWhenUsed="1"/>
+    <w:lsdException w:name="line number" w:semiHidden="1" w:unhideWhenUsed="1"/>
+    <w:lsdException w:name="page number" w:semiHidden="1" w:unhideWhenUsed="1"/>
+    <w:lsdException w:name="endnote reference" w:semiHidden="1" w:unhideWhenUsed="1"/>
+    <w:lsdException w:name="endnote text" w:semiHidden="1" w:unhideWhenUsed="1"/>
+    <w:lsdException w:name="table of authorities" w:semiHidden="1" w:unhideWhenUsed="1"/>
+    <w:lsdException w:name="macro" w:semiHidden="1" w:unhideWhenUsed="1"/>
+    <w:lsdException w:name="toa heading" w:semiHidden="1" w:unhideWhenUsed="1"/>
+    <w:lsdException w:name="List" w:semiHidden="1" w:unhideWhenUsed="1"/>
+    <w:lsdException w:name="List Bullet" w:semiHidden="1" w:unhideWhenUsed="1"/>
+    <w:lsdException w:name="List Number" w:semiHidden="1" w:unhideWhenUsed="1"/>
+    <w:lsdException w:name="List 2" w:semiHidden="1" w:unhideWhenUsed="1"/>
+    <w:lsdException w:name="List 3" w:semiHidden="1" w:unhideWhenUsed="1"/>
+    <w:lsdException w:name="List 4" w:semiHidden="1" w:unhideWhenUsed="1"/>
+    <w:lsdException w:name="List 5" w:semiHidden="1" w:unhideWhenUsed="1"/>
+    <w:lsdException w:name="List Bullet 2" w:semiHidden="1" w:unhideWhenUsed="1"/>
+    <w:lsdException w:name="List Bullet 3" w:semiHidden="1" w:unhideWhenUsed="1"/>
+    <w:lsdException w:name="List Bullet 4" w:semiHidden="1" w:unhideWhenUsed="1"/>
+    <w:lsdException w:name="List Bullet 5" w:semiHidden="1" w:unhideWhenUsed="1"/>
+    <w:lsdException w:name="List Number 2" w:semiHidden="1" w:unhideWhenUsed="1"/>
+    <w:lsdException w:name="List Number 3" w:semiHidden="1" w:unhideWhenUsed="1"/>
+    <w:lsdException w:name="List Number 4" w:semiHidden="1" w:unhideWhenUsed="1"/>
+    <w:lsdException w:name="List Number 5" w:semiHidden="1" w:unhideWhenUsed="1"/>
+    <w:lsdException w:name="Title" w:uiPriority="10" w:qFormat="1"/>
+    <w:lsdException w:name="Closing" w:semiHidden="1" w:unhideWhenUsed="1"/>
+    <w:lsdException w:name="Signature" w:semiHidden="1" w:unhideWhenUsed="1"/>
+    <w:lsdException w:name="Default Paragraph Font" w:semiHidden="1" w:uiPriority="1" w:unhideWhenUsed="1"/>
+    <w:lsdException w:name="Body Text" w:semiHidden="1" w:unhideWhenUsed="1"/>
+    <w:lsdException w:name="Body Text Indent" w:semiHidden="1" w:unhideWhenUsed="1"/>
+    <w:lsdException w:name="List Continue" w:semiHidden="1" w:unhideWhenUsed="1"/>
+    <w:lsdException w:name="List Continue 2" w:semiHidden="1" w:unhideWhenUsed="1"/>
+    <w:lsdException w:name="List Continue 3" w:semiHidden="1" w:unhideWhenUsed="1"/>
+    <w:lsdException w:name="List Continue 4" w:semiHidden="1" w:unhideWhenUsed="1"/>
+    <w:lsdException w:name="List Continue 5" w:semiHidden="1" w:unhideWhenUsed="1"/>
+    <w:lsdException w:name="Message Header" w:semiHidden="1" w:unhideWhenUsed="1"/>
+    <w:lsdException w:name="Subtitle" w:uiPriority="11" w:qFormat="1"/>
+    <w:lsdException w:name="Salutation" w:semiHidden="1" w:unhideWhenUsed="1"/>
+    <w:lsdException w:name="Date" w:semiHidden="1" w:unhideWhenUsed="1"/>
+    <w:lsdException w:name="Body Text First Indent" w:semiHidden="1" w:unhideWhenUsed="1"/>
+    <w:lsdException w:name="Body Text First Indent 2" w:semiHidden="1" w:unhideWhenUsed="1"/>
+    <w:lsdException w:name="Note Heading" w:semiHidden="1" w:unhideWhenUsed="1"/>
+    <w:lsdException w:name="Body Text 2" w:semiHidden="1" w:unhideWhenUsed="1"/>
+    <w:lsdException w:name="Body Text 3" w:semiHidden="1" w:unhideWhenUsed="1"/>
+    <w:lsdException w:name="Body Text Indent 2" w:semiHidden="1" w:unhideWhenUsed="1"/>
+    <w:lsdException w:name="Body Text Indent 3" w:semiHidden="1" w:unhideWhenUsed="1"/>
+    <w:lsdException w:name="Block Text" w:semiHidden="1" w:unhideWhenUsed="1"/>
+    <w:lsdException w:name="Hyperlink" w:semiHidden="1" w:unhideWhenUsed="1"/>
+    <w:lsdException w:name="FollowedHyperlink" w:semiHidden="1" w:unhideWhenUsed="1"/>
+    <w:lsdException w:name="Strong" w:uiPriority="22" w:qFormat="1"/>
+    <w:lsdException w:name="Emphasis" w:uiPriority="20" w:qFormat="1"/>
+    <w:lsdException w:name="Document Map" w:semiHidden="1" w:unhideWhenUsed="1"/>
+    <w:lsdException w:name="Plain Text" w:semiHidden="1" w:unhideWhenUsed="1"/>
+    <w:lsdException w:name="E-mail Signature" w:semiHidden="1" w:unhideWhenUsed="1"/>
+    <w:lsdException w:name="HTML Top of Form" w:semiHidden="1" w:unhideWhenUsed="1"/>
+    <w:lsdException w:name="HTML Bottom of Form" w:semiHidden="1" w:unhideWhenUsed="1"/>
+    <w:lsdException w:name="Normal (Web)" w:semiHidden="1" w:unhideWhenUsed="1"/>
+    <w:lsdException w:name="HTML Acronym" w:semiHidden="1" w:unhideWhenUsed="1"/>
+    <w:lsdException w:name="HTML Address" w:semiHidden="1" w:unhideWhenUsed="1"/>
+    <w:lsdException w:name="HTML Cite" w:semiHidden="1" w:unhideWhenUsed="1"/>
+    <w:lsdException w:name="HTML Code" w:semiHidden="1" w:unhideWhenUsed="1"/>
+    <w:lsdException w:name="HTML Definition" w:semiHidden="1" w:unhideWhenUsed="1"/>
+    <w:lsdException w:name="HTML Keyboard" w:semiHidden="1" w:unhideWhenUsed="1"/>
+    <w:lsdException w:name="HTML Preformatted" w:semiHidden="1" w:unhideWhenUsed="1"/>
+    <w:lsdException w:name="HTML Sample" w:semiHidden="1" w:unhideWhenUsed="1"/>
+    <w:lsdException w:name="HTML Typewriter" w:semiHidden="1" w:unhideWhenUsed="1"/>
+    <w:lsdException w:name="HTML Variable" w:semiHidden="1" w:unhideWhenUsed="1"/>
+    <w:lsdException w:name="Normal Table" w:semiHidden="1" w:unhideWhenUsed="1"/>
+    <w:lsdException w:name="annotation subject" w:semiHidden="1" w:unhideWhenUsed="1"/>
+    <w:lsdException w:name="No List" w:semiHidden="1" w:unhideWhenUsed="1"/>
+    <w:lsdException w:name="Outline List 1" w:semiHidden="1" w:unhideWhenUsed="1"/>
+    <w:lsdException w:name="Outline List 2" w:semiHidden="1" w:unhideWhenUsed="1"/>
+    <w:lsdException w:name="Outline List 3" w:semiHidden="1" w:unhideWhenUsed="1"/>
+    <w:lsdException w:name="Table Simple 1" w:semiHidden="1" w:unhideWhenUsed="1"/>
+    <w:lsdException w:name="Table Simple 2" w:semiHidden="1" w:unhideWhenUsed="1"/>
+    <w:lsdException w:name="Table Simple 3" w:semiHidden="1" w:unhideWhenUsed="1"/>
+    <w:lsdException w:name="Table Classic 1" w:semiHidden="1" w:unhideWhenUsed="1"/>
+    <w:lsdException w:name="Table Classic 2" w:semiHidden="1" w:unhideWhenUsed="1"/>
+    <w:lsdException w:name="Table Classic 3" w:semiHidden="1" w:unhideWhenUsed="1"/>
+    <w:lsdException w:name="Table Classic 4" w:semiHidden="1" w:unhideWhenUsed="1"/>
+    <w:lsdException w:name="Table Colorful 1" w:semiHidden="1" w:unhideWhenUsed="1"/>
+    <w:lsdException w:name="Table Colorful 2" w:semiHidden="1" w:unhideWhenUsed="1"/>
+    <w:lsdException w:name="Table Colorful 3" w:semiHidden="1" w:unhideWhenUsed="1"/>
+    <w:lsdException w:name="Table Columns 1" w:semiHidden="1" w:unhideWhenUsed="1"/>
+    <w:lsdException w:name="Table Columns 2" w:semiHidden="1" w:unhideWhenUsed="1"/>
+    <w:lsdException w:name="Table Columns 3" w:semiHidden="1" w:unhideWhenUsed="1"/>
+    <w:lsdException w:name="Table Columns 4" w:semiHidden="1" w:unhideWhenUsed="1"/>
+    <w:lsdException w:name="Table Columns 5" w:semiHidden="1" w:unhideWhenUsed="1"/>
+    <w:lsdException w:name="Table Grid 1" w:semiHidden="1" w:unhideWhenUsed="1"/>
+    <w:lsdException w:name="Table Grid 2" w:semiHidden="1" w:unhideWhenUsed="1"/>
+    <w:lsdException w:name="Table Grid 3" w:semiHidden="1" w:unhideWhenUsed="1"/>
+    <w:lsdException w:name="Table Grid 4" w:semiHidden="1" w:unhideWhenUsed="1"/>
+    <w:lsdException w:name="Table Grid 5" w:semiHidden="1" w:unhideWhenUsed="1"/>
+    <w:lsdException w:name="Table Grid 6" w:semiHidden="1" w:unhideWhenUsed="1"/>
+    <w:lsdException w:name="Table Grid 7" w:semiHidden="1" w:unhideWhenUsed="1"/>
+    <w:lsdException w:name="Table Grid 8" w:semiHidden="1" w:unhideWhenUsed="1"/>
+    <w:lsdException w:name="Table List 1" w:semiHidden="1" w:unhideWhenUsed="1"/>
+    <w:lsdException w:name="Table List 2" w:semiHidden="1" w:unhideWhenUsed="1"/>
+    <w:lsdException w:name="Table List 3" w:semiHidden="1" w:unhideWhenUsed="1"/>
+    <w:lsdException w:name="Table List 4" w:semiHidden="1" w:unhideWhenUsed="1"/>
+    <w:lsdException w:name="Table List 5" w:semiHidden="1" w:unhideWhenUsed="1"/>
+    <w:lsdException w:name="Table List 6" w:semiHidden="1" w:unhideWhenUsed="1"/>
+    <w:lsdException w:name="Table List 7" w:semiHidden="1" w:unhideWhenUsed="1"/>
+    <w:lsdException w:name="Table List 8" w:semiHidden="1" w:unhideWhenUsed="1"/>
+    <w:lsdException w:name="Table 3D effects 1" w:semiHidden="1" w:unhideWhenUsed="1"/>
+    <w:lsdException w:name="Table 3D effects 2" w:semiHidden="1" w:unhideWhenUsed="1"/>
+    <w:lsdException w:name="Table 3D effects 3" w:semiHidden="1" w:unhideWhenUsed="1"/>
+    <w:lsdException w:name="Table Contemporary" w:semiHidden="1" w:unhideWhenUsed="1"/>
+    <w:lsdException w:name="Table Elegant" w:semiHidden="1" w:unhideWhenUsed="1"/>
+    <w:lsdException w:name="Table Professional" w:semiHidden="1" w:unhideWhenUsed="1"/>
+    <w:lsdException w:name="Table Subtle 1" w:semiHidden="1" w:unhideWhenUsed="1"/>
+    <w:lsdException w:name="Table Subtle 2" w:semiHidden="1" w:unhideWhenUsed="1"/>
+    <w:lsdException w:name="Table Web 1" w:semiHidden="1" w:unhideWhenUsed="1"/>
+    <w:lsdException w:name="Table Web 2" w:semiHidden="1" w:unhideWhenUsed="1"/>
+    <w:lsdException w:name="Table Web 3" w:semiHidden="1" w:unhideWhenUsed="1"/>
+    <w:lsdException w:name="Balloon Text" w:semiHidden="1" w:unhideWhenUsed="1"/>
+    <w:lsdException w:name="Table Grid" w:uiPriority="59"/>
+    <w:lsdException w:name="Table Theme" w:semiHidden="1" w:unhideWhenUsed="1"/>
+    <w:lsdException w:name="Placeholder Text" w:semiHidden="1"/>
+    <w:lsdException w:name="No Spacing" w:uiPriority="1" w:qFormat="1"/>
+    <w:lsdException w:name="Light Shading" w:uiPriority="60"/>
+    <w:lsdException w:name="Light List" w:uiPriority="61"/>
+    <w:lsdException w:name="Light Grid" w:uiPriority="62"/>
+    <w:lsdException w:name="Medium Shading 1" w:uiPriority="63"/>
+    <w:lsdException w:name="Medium Shading 2" w:uiPriority="64"/>
+    <w:lsdException w:name="Medium List 1" w:uiPriority="65"/>
+    <w:lsdException w:name="Medium List 2" w:uiPriority="66"/>
+    <w:lsdException w:name="Medium Grid 1" w:uiPriority="67"/>
+    <w:lsdException w:name="Medium Grid 2" w:uiPriority="68"/>
+    <w:lsdException w:name="Medium Grid 3" w:uiPriority="69"/>
+    <w:lsdException w:name="Dark List" w:uiPriority="70"/>
+    <w:lsdException w:name="Colorful Shading" w:uiPriority="71"/>
+    <w:lsdException w:name="Colorful List" w:uiPriority="72"/>
+    <w:lsdException w:name="Colorful Grid" w:uiPriority="73"/>
+    <w:lsdException w:name="Light Shading Accent 1" w:uiPriority="60"/>
+    <w:lsdException w:name="Light List Accent 1" w:uiPriority="61"/>
+    <w:lsdException w:name="Light Grid Accent 1" w:uiPriority="62"/>
+    <w:lsdException w:name="Medium Shading 1 Accent 1" w:uiPriority="63"/>
+    <w:lsdException w:name="Medium Shading 2 Accent 1" w:uiPriority="64"/>
+    <w:lsdException w:name="Medium List 1 Accent 1" w:uiPriority="65"/>
+    <w:lsdException w:name="Revision" w:semiHidden="1"/>
+    <w:lsdException w:name="List Paragraph" w:uiPriority="34" w:qFormat="1"/>
+    <w:lsdException w:name="Quote" w:uiPriority="29" w:qFormat="1"/>
+    <w:lsdException w:name="Intense Quote" w:uiPriority="30" w:qFormat="1"/>
+    <w:lsdException w:name="Medium List 2 Accent 1" w:uiPriority="66"/>
+    <w:lsdException w:name="Medium Grid 1 Accent 1" w:uiPriority="67"/>
+    <w:lsdException w:name="Medium Grid 2 Accent 1" w:uiPriority="68"/>
+    <w:lsdException w:name="Medium Grid 3 Accent 1" w:uiPriority="69"/>
+    <w:lsdException w:name="Dark List Accent 1" w:uiPriority="70"/>
+    <w:lsdException w:name="Colorful Shading Accent 1" w:uiPriority="71"/>
+    <w:lsdException w:name="Colorful List Accent 1" w:uiPriority="72"/>
+    <w:lsdException w:name="Colorful Grid Accent 1" w:uiPriority="73"/>
+    <w:lsdException w:name="Light Shading Accent 2" w:uiPriority="60"/>
+    <w:lsdException w:name="Light List Accent 2" w:uiPriority="61"/>
+    <w:lsdException w:name="Light Grid Accent 2" w:uiPriority="62"/>
+    <w:lsdException w:name="Medium Shading 1 Accent 2" w:uiPriority="63"/>
+    <w:lsdException w:name="Medium Shading 2 Accent 2" w:uiPriority="64"/>
+    <w:lsdException w:name="Medium List 1 Accent 2" w:uiPriority="65"/>
+    <w:lsdException w:name="Medium List 2 Accent 2" w:uiPriority="66"/>
+    <w:lsdException w:name="Medium Grid 1 Accent 2" w:uiPriority="67"/>
+    <w:lsdException w:name="Medium Grid 2 Accent 2" w:uiPriority="68"/>
+    <w:lsdException w:name="Medium Grid 3 Accent 2" w:uiPriority="69"/>
+    <w:lsdException w:name="Dark List Accent 2" w:uiPriority="70"/>
+    <w:lsdException w:name="Colorful Shading Accent 2" w:uiPriority="71"/>
+    <w:lsdException w:name="Colorful List Accent 2" w:uiPriority="72"/>
+    <w:lsdException w:name="Colorful Grid Accent 2" w:uiPriority="73"/>
+    <w:lsdException w:name="Light Shading Accent 3" w:uiPriority="60"/>
+    <w:lsdException w:name="Light List Accent 3" w:uiPriority="61"/>
+    <w:lsdException w:name="Light Grid Accent 3" w:uiPriority="62"/>
+    <w:lsdException w:name="Medium Shading 1 Accent 3" w:uiPriority="63"/>
+    <w:lsdException w:name="Medium Shading 2 Accent 3" w:uiPriority="64"/>
+    <w:lsdException w:name="Medium List 1 Accent 3" w:uiPriority="65"/>
+    <w:lsdException w:name="Medium List 2 Accent 3" w:uiPriority="66"/>
+    <w:lsdException w:name="Medium Grid 1 Accent 3" w:uiPriority="67"/>
+    <w:lsdException w:name="Medium Grid 2 Accent 3" w:uiPriority="68"/>
+    <w:lsdException w:name="Medium Grid 3 Accent 3" w:uiPriority="69"/>
+    <w:lsdException w:name="Dark List Accent 3" w:uiPriority="70"/>
+    <w:lsdException w:name="Colorful Shading Accent 3" w:uiPriority="71"/>
+    <w:lsdException w:name="Colorful List Accent 3" w:uiPriority="72"/>
+    <w:lsdException w:name="Colorful Grid Accent 3" w:uiPriority="73"/>
+    <w:lsdException w:name="Light Shading Accent 4" w:uiPriority="60"/>
+    <w:lsdException w:name="Light List Accent 4" w:uiPriority="61"/>
+    <w:lsdException w:name="Light Grid Accent 4" w:uiPriority="62"/>
+    <w:lsdException w:name="Medium Shading 1 Accent 4" w:uiPriority="63"/>
+    <w:lsdException w:name="Medium Shading 2 Accent 4" w:uiPriority="64"/>
+    <w:lsdException w:name="Medium List 1 Accent 4" w:uiPriority="65"/>
+    <w:lsdException w:name="Medium List 2 Accent 4" w:uiPriority="66"/>
+    <w:lsdException w:name="Medium Grid 1 Accent 4" w:uiPriority="67"/>
+    <w:lsdException w:name="Medium Grid 2 Accent 4" w:uiPriority="68"/>
+    <w:lsdException w:name="Medium Grid 3 Accent 4" w:uiPriority="69"/>
+    <w:lsdException w:name="Dark List Accent 4" w:uiPriority="70"/>
+    <w:lsdException w:name="Colorful Shading Accent 4" w:uiPriority="71"/>
+    <w:lsdException w:name="Colorful List Accent 4" w:uiPriority="72"/>
+    <w:lsdException w:name="Colorful Grid Accent 4" w:uiPriority="73"/>
+    <w:lsdException w:name="Light Shading Accent 5" w:uiPriority="60"/>
+    <w:lsdException w:name="Light List Accent 5" w:uiPriority="61"/>
+    <w:lsdException w:name="Light Grid Accent 5" w:uiPriority="62"/>
+    <w:lsdException w:name="Medium Shading 1 Accent 5" w:uiPriority="63"/>
+    <w:lsdException w:name="Medium Shading 2 Accent 5" w:uiPriority="64"/>
+    <w:lsdException w:name="Medium List 1 Accent 5" w:uiPriority="65"/>
+    <w:lsdException w:name="Medium List 2 Accent 5" w:uiPriority="66"/>
+    <w:lsdException w:name="Medium Grid 1 Accent 5" w:uiPriority="67"/>
+    <w:lsdException w:name="Medium Grid 2 Accent 5" w:uiPriority="68"/>
+    <w:lsdException w:name="Medium Grid 3 Accent 5" w:uiPriority="69"/>
+    <w:lsdException w:name="Dark List Accent 5" w:uiPriority="70"/>
+    <w:lsdException w:name="Colorful Shading Accent 5" w:uiPriority="71"/>
+    <w:lsdException w:name="Colorful List Accent 5" w:uiPriority="72"/>
+    <w:lsdException w:name="Colorful Grid Accent 5" w:uiPriority="73"/>
+    <w:lsdException w:name="Light Shading Accent 6" w:uiPriority="60"/>
+    <w:lsdException w:name="Light List Accent 6" w:uiPriority="61"/>
+    <w:lsdException w:name="Light Grid Accent 6" w:uiPriority="62"/>
+    <w:lsdException w:name="Medium Shading 1 Accent 6" w:uiPriority="63"/>
+    <w:lsdException w:name="Medium Shading 2 Accent 6" w:uiPriority="64"/>
+    <w:lsdException w:name="Medium List 1 Accent 6" w:uiPriority="65"/>
+    <w:lsdException w:name="Medium List 2 Accent 6" w:uiPriority="66"/>
+    <w:lsdException w:name="Medium Grid 1 Accent 6" w:uiPriority="67"/>
+    <w:lsdException w:name="Medium Grid 2 Accent 6" w:uiPriority="68"/>
+    <w:lsdException w:name="Medium Grid 3 Accent 6" w:uiPriority="69"/>
+    <w:lsdException w:name="Dark List Accent 6" w:uiPriority="70"/>
+    <w:lsdException w:name="Colorful Shading Accent 6" w:uiPriority="71"/>
+    <w:lsdException w:name="Colorful List Accent 6" w:uiPriority="72"/>
+    <w:lsdException w:name="Colorful Grid Accent 6" w:uiPriority="73"/>
+    <w:lsdException w:name="Subtle Emphasis" w:uiPriority="19" w:qFormat="1"/>
+    <w:lsdException w:name="Intense Emphasis" w:uiPriority="21" w:qFormat="1"/>
+    <w:lsdException w:name="Subtle Reference" w:uiPriority="31" w:qFormat="1"/>
+    <w:lsdException w:name="Intense Reference" w:uiPriority="32" w:qFormat="1"/>
+    <w:lsdException w:name="Book Title" w:uiPriority="33" w:qFormat="1"/>
+    <w:lsdException w:name="Bibliography" w:semiHidden="1" w:uiPriority="37" w:unhideWhenUsed="1"/>
+    <w:lsdException w:name="TOC Heading" w:semiHidden="1" w:uiPriority="39" w:unhideWhenUsed="1" w:qFormat="1"/>
+    <w:lsdException w:name="Plain Table 1" w:uiPriority="41"/>
+    <w:lsdException w:name="Plain Table 2" w:uiPriority="42"/>
+    <w:lsdException w:name="Plain Table 3" w:uiPriority="43"/>
+    <w:lsdException w:name="Plain Table 4" w:uiPriority="44"/>
+    <w:lsdException w:name="Plain Table 5" w:uiPriority="45"/>
+    <w:lsdException w:name="Grid Table Light" w:uiPriority="40"/>
+    <w:lsdException w:name="Grid Table 1 Light" w:uiPriority="46"/>
+    <w:lsdException w:name="Grid Table 2" w:uiPriority="47"/>
+    <w:lsdException w:name="Grid Table 3" w:uiPriority="48"/>
+    <w:lsdException w:name="Grid Table 4" w:uiPriority="49"/>
+    <w:lsdException w:name="Grid Table 5 Dark" w:uiPriority="50"/>
+    <w:lsdException w:name="Grid Table 6 Colorful" w:uiPriority="51"/>
+    <w:lsdException w:name="Grid Table 7 Colorful" w:uiPriority="52"/>
+    <w:lsdException w:name="Grid Table 1 Light Accent 1" w:uiPriority="46"/>
+    <w:lsdException w:name="Grid Table 2 Accent 1" w:uiPriority="47"/>
+    <w:lsdException w:name="Grid Table 3 Accent 1" w:uiPriority="48"/>
+    <w:lsdException w:name="Grid Table 4 Accent 1" w:uiPriority="49"/>
+    <w:lsdException w:name="Grid Table 5 Dark Accent 1" w:uiPriority="50"/>
+    <w:lsdException w:name="Grid Table 6 Colorful Accent 1" w:uiPriority="51"/>
+    <w:lsdException w:name="Grid Table 7 Colorful Accent 1" w:uiPriority="52"/>
+    <w:lsdException w:name="Grid Table 1 Light Accent 2" w:uiPriority="46"/>
+    <w:lsdException w:name="Grid Table 2 Accent 2" w:uiPriority="47"/>
+    <w:lsdException w:name="Grid Table 3 Accent 2" w:uiPriority="48"/>
+    <w:lsdException w:name="Grid Table 4 Accent 2" w:uiPriority="49"/>
+    <w:lsdException w:name="Grid Table 5 Dark Accent 2" w:uiPriority="50"/>
+    <w:lsdException w:name="Grid Table 6 Colorful Accent 2" w:uiPriority="51"/>
+    <w:lsdException w:name="Grid Table 7 Colorful Accent 2" w:uiPriority="52"/>
+    <w:lsdException w:name="Grid Table 1 Light Accent 3" w:uiPriority="46"/>
+    <w:lsdException w:name="Grid Table 2 Accent 3" w:uiPriority="47"/>
+    <w:lsdException w:name="Grid Table 3 Accent 3" w:uiPriority="48"/>
+    <w:lsdException w:name="Grid Table 4 Accent 3" w:uiPriority="49"/>
+    <w:lsdException w:name="Grid Table 5 Dark Accent 3" w:uiPriority="50"/>
+    <w:lsdException w:name="Grid Table 6 Colorful Accent 3" w:uiPriority="51"/>
+    <w:lsdException w:name="Grid Table 7 Colorful Accent 3" w:uiPriority="52"/>
+    <w:lsdException w:name="Grid Table 1 Light Accent 4" w:uiPriority="46"/>
+    <w:lsdException w:name="Grid Table 2 Accent 4" w:uiPriority="47"/>
+    <w:lsdException w:name="Grid Table 3 Accent 4" w:uiPriority="48"/>
+    <w:lsdException w:name="Grid Table 4 Accent 4" w:uiPriority="49"/>
+    <w:lsdException w:name="Grid Table 5 Dark Accent 4" w:uiPriority="50"/>
+    <w:lsdException w:name="Grid Table 6 Colorful Accent 4" w:uiPriority="51"/>
+    <w:lsdException w:name="Grid Table 7 Colorful Accent 4" w:uiPriority="52"/>
+    <w:lsdException w:name="Grid Table 1 Light Accent 5" w:uiPriority="46"/>
+    <w:lsdException w:name="Grid Table 2 Accent 5" w:uiPriority="47"/>
+    <w:lsdException w:name="Grid Table 3 Accent 5" w:uiPriority="48"/>
+    <w:lsdException w:name="Grid Table 4 Accent 5" w:uiPriority="49"/>
+    <w:lsdException w:name="Grid Table 5 Dark Accent 5" w:uiPriority="50"/>
+    <w:lsdException w:name="Grid Table 6 Colorful Accent 5" w:uiPriority="51"/>
+    <w:lsdException w:name="Grid Table 7 Colorful Accent 5" w:uiPriority="52"/>
+    <w:lsdException w:name="Grid Table 1 Light Accent 6" w:uiPriority="46"/>
+    <w:lsdException w:name="Grid Table 2 Accent 6" w:uiPriority="47"/>
+    <w:lsdException w:name="Grid Table 3 Accent 6" w:uiPriority="48"/>
+    <w:lsdException w:name="Grid Table 4 Accent 6" w:uiPriority="49"/>
+    <w:lsdException w:name="Grid Table 5 Dark Accent 6" w:uiPriority="50"/>
+    <w:lsdException w:name="Grid Table 6 Colorful Accent 6" w:uiPriority="51"/>
+    <w:lsdException w:name="Grid Table 7 Colorful Accent 6" w:uiPriority="52"/>
+    <w:lsdException w:name="List Table 1 Light" w:uiPriority="46"/>
+    <w:lsdException w:name="List Table 2" w:uiPriority="47"/>
+    <w:lsdException w:name="List Table 3" w:uiPriority="48"/>
+    <w:lsdException w:name="List Table 4" w:uiPriority="49"/>
+    <w:lsdException w:name="List Table 5 Dark" w:uiPriority="50"/>
+    <w:lsdException w:name="List Table 6 Colorful" w:uiPriority="51"/>
+    <w:lsdException w:name="List Table 7 Colorful" w:uiPriority="52"/>
+    <w:lsdException w:name="List Table 1 Light Accent 1" w:uiPriority="46"/>
+    <w:lsdException w:name="List Table 2 Accent 1" w:uiPriority="47"/>
+    <w:lsdException w:name="List Table 3 Accent 1" w:uiPriority="48"/>
+    <w:lsdException w:name="List Table 4 Accent 1" w:uiPriority="49"/>
+    <w:lsdException w:name="List Table 5 Dark Accent 1" w:uiPriority="50"/>
+    <w:lsdException w:name="List Table 6 Colorful Accent 1" w:uiPriority="51"/>
+    <w:lsdException w:name="List Table 7 Colorful Accent 1" w:uiPriority="52"/>
+    <w:lsdException w:name="List Table 1 Light Accent 2" w:uiPriority="46"/>
+    <w:lsdException w:name="List Table 2 Accent 2" w:uiPriority="47"/>
+    <w:lsdException w:name="List Table 3 Accent 2" w:uiPriority="48"/>
+    <w:lsdException w:name="List Table 4 Accent 2" w:uiPriority="49"/>
+    <w:lsdException w:name="List Table 5 Dark Accent 2" w:uiPriority="50"/>
+    <w:lsdException w:name="List Table 6 Colorful Accent 2" w:uiPriority="51"/>
+    <w:lsdException w:name="List Table 7 Colorful Accent 2" w:uiPriority="52"/>
+    <w:lsdException w:name="List Table 1 Light Accent 3" w:uiPriority="46"/>
+    <w:lsdException w:name="List Table 2 Accent 3" w:uiPriority="47"/>
+    <w:lsdException w:name="List Table 3 Accent 3" w:uiPriority="48"/>
+    <w:lsdException w:name="List Table 4 Accent 3" w:uiPriority="49"/>
+    <w:lsdException w:name="List Table 5 Dark Accent 3" w:uiPriority="50"/>
+    <w:lsdException w:name="List Table 6 Colorful Accent 3" w:uiPriority="51"/>
+    <w:lsdException w:name="List Table 7 Colorful Accent 3" w:uiPriority="52"/>
+    <w:lsdException w:name="List Table 1 Light Accent 4" w:uiPriority="46"/>
+    <w:lsdException w:name="List Table 2 Accent 4" w:uiPriority="47"/>
+    <w:lsdException w:name="List Table 3 Accent 4" w:uiPriority="48"/>
+    <w:lsdException w:name="List Table 4 Accent 4" w:uiPriority="49"/>
+    <w:lsdException w:name="List Table 5 Dark Accent 4" w:uiPriority="50"/>
+    <w:lsdException w:name="List Table 6 Colorful Accent 4" w:uiPriority="51"/>
+    <w:lsdException w:name="List Table 7 Colorful Accent 4" w:uiPriority="52"/>
+    <w:lsdException w:name="List Table 1 Light Accent 5" w:uiPriority="46"/>
+    <w:lsdException w:name="List Table 2 Accent 5" w:uiPriority="47"/>
+    <w:lsdException w:name="List Table 3 Accent 5" w:uiPriority="48"/>
+    <w:lsdException w:name="List Table 4 Accent 5" w:uiPriority="49"/>
+    <w:lsdException w:name="List Table 5 Dark Accent 5" w:uiPriority="50"/>
+    <w:lsdException w:name="List Table 6 Colorful Accent 5" w:uiPriority="51"/>
+    <w:lsdException w:name="List Table 7 Colorful Accent 5" w:uiPriority="52"/>
+    <w:lsdException w:name="List Table 1 Light Accent 6" w:uiPriority="46"/>
+    <w:lsdException w:name="List Table 2 Accent 6" w:uiPriority="47"/>
+    <w:lsdException w:name="List Table 3 Accent 6" w:uiPriority="48"/>
+    <w:lsdException w:name="List Table 4 Accent 6" w:uiPriority="49"/>
+    <w:lsdException w:name="List Table 5 Dark Accent 6" w:uiPriority="50"/>
+    <w:lsdException w:name="List Table 6 Colorful Accent 6" w:uiPriority="51"/>
+    <w:lsdException w:name="List Table 7 Colorful Accent 6" w:uiPriority="52"/>
   </w:latentStyles>
   <w:style w:type="paragraph" w:default="1" w:styleId="Normal">
     <w:name w:val="Normal"/>
@@ -13968,7 +14408,6 @@
       <w:spacing w:after="0" w:line="240" w:lineRule="auto"/>
     </w:pPr>
     <w:tblPr>
-      <w:tblInd w:w="0" w:type="dxa"/>
       <w:tblBorders>
         <w:top w:val="single" w:sz="4" w:space="0" w:color="auto"/>
         <w:left w:val="single" w:sz="4" w:space="0" w:color="auto"/>
@@ -13977,12 +14416,6 @@
         <w:insideH w:val="single" w:sz="4" w:space="0" w:color="auto"/>
         <w:insideV w:val="single" w:sz="4" w:space="0" w:color="auto"/>
       </w:tblBorders>
-      <w:tblCellMar>
-        <w:top w:w="0" w:type="dxa"/>
-        <w:left w:w="108" w:type="dxa"/>
-        <w:bottom w:w="0" w:type="dxa"/>
-        <w:right w:w="108" w:type="dxa"/>
-      </w:tblCellMar>
     </w:tblPr>
   </w:style>
   <w:style w:type="paragraph" w:styleId="Paragraphedeliste">
@@ -14137,616 +14570,6 @@
       <w:spacing w:after="100"/>
       <w:ind w:left="220"/>
     </w:pPr>
-  </w:style>
-  <w:style w:type="character" w:styleId="Lienhypertextesuivivisit">
-    <w:name w:val="FollowedHyperlink"/>
-    <w:basedOn w:val="Policepardfaut"/>
-    <w:uiPriority w:val="99"/>
-    <w:semiHidden/>
-    <w:unhideWhenUsed/>
-    <w:rsid w:val="002B05EA"/>
-    <w:rPr>
-      <w:color w:val="800080" w:themeColor="followedHyperlink"/>
-      <w:u w:val="single"/>
-    </w:rPr>
-  </w:style>
-</w:styles>
-</file>
-
-<file path=word/stylesWithEffects.xml><?xml version="1.0" encoding="utf-8"?>
-<w:styles xmlns:wpc="http://schemas.microsoft.com/office/word/2010/wordprocessingCanvas" xmlns:mc="http://schemas.openxmlformats.org/markup-compatibility/2006" xmlns:o="urn:schemas-microsoft-com:office:office" xmlns:r="http://schemas.openxmlformats.org/officeDocument/2006/relationships" xmlns:m="http://schemas.openxmlformats.org/officeDocument/2006/math" xmlns:v="urn:schemas-microsoft-com:vml" xmlns:wp14="http://schemas.microsoft.com/office/word/2010/wordprocessingDrawing" xmlns:wp="http://schemas.openxmlformats.org/drawingml/2006/wordprocessingDrawing" xmlns:w10="urn:schemas-microsoft-com:office:word" xmlns:w="http://schemas.openxmlformats.org/wordprocessingml/2006/main" xmlns:w14="http://schemas.microsoft.com/office/word/2010/wordml" xmlns:wpg="http://schemas.microsoft.com/office/word/2010/wordprocessingGroup" xmlns:wpi="http://schemas.microsoft.com/office/word/2010/wordprocessingInk" xmlns:wne="http://schemas.microsoft.com/office/word/2006/wordml" xmlns:wps="http://schemas.microsoft.com/office/word/2010/wordprocessingShape" mc:Ignorable="w14 wp14">
-  <w:docDefaults>
-    <w:rPrDefault>
-      <w:rPr>
-        <w:rFonts w:asciiTheme="minorHAnsi" w:eastAsiaTheme="minorHAnsi" w:hAnsiTheme="minorHAnsi" w:cstheme="minorBidi"/>
-        <w:sz w:val="22"/>
-        <w:szCs w:val="22"/>
-        <w:lang w:val="en-GB" w:eastAsia="en-US" w:bidi="ar-SA"/>
-      </w:rPr>
-    </w:rPrDefault>
-    <w:pPrDefault>
-      <w:pPr>
-        <w:spacing w:after="200" w:line="276" w:lineRule="auto"/>
-      </w:pPr>
-    </w:pPrDefault>
-  </w:docDefaults>
-  <w:latentStyles w:defLockedState="0" w:defUIPriority="99" w:defSemiHidden="1" w:defUnhideWhenUsed="1" w:defQFormat="0" w:count="267">
-    <w:lsdException w:name="Normal" w:semiHidden="0" w:uiPriority="0" w:unhideWhenUsed="0" w:qFormat="1"/>
-    <w:lsdException w:name="heading 1" w:semiHidden="0" w:uiPriority="9" w:unhideWhenUsed="0" w:qFormat="1"/>
-    <w:lsdException w:name="heading 2" w:uiPriority="9" w:qFormat="1"/>
-    <w:lsdException w:name="heading 3" w:uiPriority="9" w:qFormat="1"/>
-    <w:lsdException w:name="heading 4" w:uiPriority="9" w:qFormat="1"/>
-    <w:lsdException w:name="heading 5" w:uiPriority="9" w:qFormat="1"/>
-    <w:lsdException w:name="heading 6" w:uiPriority="9" w:qFormat="1"/>
-    <w:lsdException w:name="heading 7" w:uiPriority="9" w:qFormat="1"/>
-    <w:lsdException w:name="heading 8" w:uiPriority="9" w:qFormat="1"/>
-    <w:lsdException w:name="heading 9" w:uiPriority="9" w:qFormat="1"/>
-    <w:lsdException w:name="toc 1" w:uiPriority="39"/>
-    <w:lsdException w:name="toc 2" w:uiPriority="39"/>
-    <w:lsdException w:name="toc 3" w:uiPriority="39"/>
-    <w:lsdException w:name="toc 4" w:uiPriority="39"/>
-    <w:lsdException w:name="toc 5" w:uiPriority="39"/>
-    <w:lsdException w:name="toc 6" w:uiPriority="39"/>
-    <w:lsdException w:name="toc 7" w:uiPriority="39"/>
-    <w:lsdException w:name="toc 8" w:uiPriority="39"/>
-    <w:lsdException w:name="toc 9" w:uiPriority="39"/>
-    <w:lsdException w:name="caption" w:uiPriority="35" w:qFormat="1"/>
-    <w:lsdException w:name="Title" w:semiHidden="0" w:uiPriority="10" w:unhideWhenUsed="0" w:qFormat="1"/>
-    <w:lsdException w:name="Default Paragraph Font" w:uiPriority="1"/>
-    <w:lsdException w:name="Subtitle" w:semiHidden="0" w:uiPriority="11" w:unhideWhenUsed="0" w:qFormat="1"/>
-    <w:lsdException w:name="Strong" w:semiHidden="0" w:uiPriority="22" w:unhideWhenUsed="0" w:qFormat="1"/>
-    <w:lsdException w:name="Emphasis" w:semiHidden="0" w:uiPriority="20" w:unhideWhenUsed="0" w:qFormat="1"/>
-    <w:lsdException w:name="Table Grid" w:semiHidden="0" w:uiPriority="59" w:unhideWhenUsed="0"/>
-    <w:lsdException w:name="Placeholder Text" w:unhideWhenUsed="0"/>
-    <w:lsdException w:name="No Spacing" w:semiHidden="0" w:uiPriority="1" w:unhideWhenUsed="0" w:qFormat="1"/>
-    <w:lsdException w:name="Light Shading" w:semiHidden="0" w:uiPriority="60" w:unhideWhenUsed="0"/>
-    <w:lsdException w:name="Light List" w:semiHidden="0" w:uiPriority="61" w:unhideWhenUsed="0"/>
-    <w:lsdException w:name="Light Grid" w:semiHidden="0" w:uiPriority="62" w:unhideWhenUsed="0"/>
-    <w:lsdException w:name="Medium Shading 1" w:semiHidden="0" w:uiPriority="63" w:unhideWhenUsed="0"/>
-    <w:lsdException w:name="Medium Shading 2" w:semiHidden="0" w:uiPriority="64" w:unhideWhenUsed="0"/>
-    <w:lsdException w:name="Medium List 1" w:semiHidden="0" w:uiPriority="65" w:unhideWhenUsed="0"/>
-    <w:lsdException w:name="Medium List 2" w:semiHidden="0" w:uiPriority="66" w:unhideWhenUsed="0"/>
-    <w:lsdException w:name="Medium Grid 1" w:semiHidden="0" w:uiPriority="67" w:unhideWhenUsed="0"/>
-    <w:lsdException w:name="Medium Grid 2" w:semiHidden="0" w:uiPriority="68" w:unhideWhenUsed="0"/>
-    <w:lsdException w:name="Medium Grid 3" w:semiHidden="0" w:uiPriority="69" w:unhideWhenUsed="0"/>
-    <w:lsdException w:name="Dark List" w:semiHidden="0" w:uiPriority="70" w:unhideWhenUsed="0"/>
-    <w:lsdException w:name="Colorful Shading" w:semiHidden="0" w:uiPriority="71" w:unhideWhenUsed="0"/>
-    <w:lsdException w:name="Colorful List" w:semiHidden="0" w:uiPriority="72" w:unhideWhenUsed="0"/>
-    <w:lsdException w:name="Colorful Grid" w:semiHidden="0" w:uiPriority="73" w:unhideWhenUsed="0"/>
-    <w:lsdException w:name="Light Shading Accent 1" w:semiHidden="0" w:uiPriority="60" w:unhideWhenUsed="0"/>
-    <w:lsdException w:name="Light List Accent 1" w:semiHidden="0" w:uiPriority="61" w:unhideWhenUsed="0"/>
-    <w:lsdException w:name="Light Grid Accent 1" w:semiHidden="0" w:uiPriority="62" w:unhideWhenUsed="0"/>
-    <w:lsdException w:name="Medium Shading 1 Accent 1" w:semiHidden="0" w:uiPriority="63" w:unhideWhenUsed="0"/>
-    <w:lsdException w:name="Medium Shading 2 Accent 1" w:semiHidden="0" w:uiPriority="64" w:unhideWhenUsed="0"/>
-    <w:lsdException w:name="Medium List 1 Accent 1" w:semiHidden="0" w:uiPriority="65" w:unhideWhenUsed="0"/>
-    <w:lsdException w:name="Revision" w:unhideWhenUsed="0"/>
-    <w:lsdException w:name="List Paragraph" w:semiHidden="0" w:uiPriority="34" w:unhideWhenUsed="0" w:qFormat="1"/>
-    <w:lsdException w:name="Quote" w:semiHidden="0" w:uiPriority="29" w:unhideWhenUsed="0" w:qFormat="1"/>
-    <w:lsdException w:name="Intense Quote" w:semiHidden="0" w:uiPriority="30" w:unhideWhenUsed="0" w:qFormat="1"/>
-    <w:lsdException w:name="Medium List 2 Accent 1" w:semiHidden="0" w:uiPriority="66" w:unhideWhenUsed="0"/>
-    <w:lsdException w:name="Medium Grid 1 Accent 1" w:semiHidden="0" w:uiPriority="67" w:unhideWhenUsed="0"/>
-    <w:lsdException w:name="Medium Grid 2 Accent 1" w:semiHidden="0" w:uiPriority="68" w:unhideWhenUsed="0"/>
-    <w:lsdException w:name="Medium Grid 3 Accent 1" w:semiHidden="0" w:uiPriority="69" w:unhideWhenUsed="0"/>
-    <w:lsdException w:name="Dark List Accent 1" w:semiHidden="0" w:uiPriority="70" w:unhideWhenUsed="0"/>
-    <w:lsdException w:name="Colorful Shading Accent 1" w:semiHidden="0" w:uiPriority="71" w:unhideWhenUsed="0"/>
-    <w:lsdException w:name="Colorful List Accent 1" w:semiHidden="0" w:uiPriority="72" w:unhideWhenUsed="0"/>
-    <w:lsdException w:name="Colorful Grid Accent 1" w:semiHidden="0" w:uiPriority="73" w:unhideWhenUsed="0"/>
-    <w:lsdException w:name="Light Shading Accent 2" w:semiHidden="0" w:uiPriority="60" w:unhideWhenUsed="0"/>
-    <w:lsdException w:name="Light List Accent 2" w:semiHidden="0" w:uiPriority="61" w:unhideWhenUsed="0"/>
-    <w:lsdException w:name="Light Grid Accent 2" w:semiHidden="0" w:uiPriority="62" w:unhideWhenUsed="0"/>
-    <w:lsdException w:name="Medium Shading 1 Accent 2" w:semiHidden="0" w:uiPriority="63" w:unhideWhenUsed="0"/>
-    <w:lsdException w:name="Medium Shading 2 Accent 2" w:semiHidden="0" w:uiPriority="64" w:unhideWhenUsed="0"/>
-    <w:lsdException w:name="Medium List 1 Accent 2" w:semiHidden="0" w:uiPriority="65" w:unhideWhenUsed="0"/>
-    <w:lsdException w:name="Medium List 2 Accent 2" w:semiHidden="0" w:uiPriority="66" w:unhideWhenUsed="0"/>
-    <w:lsdException w:name="Medium Grid 1 Accent 2" w:semiHidden="0" w:uiPriority="67" w:unhideWhenUsed="0"/>
-    <w:lsdException w:name="Medium Grid 2 Accent 2" w:semiHidden="0" w:uiPriority="68" w:unhideWhenUsed="0"/>
-    <w:lsdException w:name="Medium Grid 3 Accent 2" w:semiHidden="0" w:uiPriority="69" w:unhideWhenUsed="0"/>
-    <w:lsdException w:name="Dark List Accent 2" w:semiHidden="0" w:uiPriority="70" w:unhideWhenUsed="0"/>
-    <w:lsdException w:name="Colorful Shading Accent 2" w:semiHidden="0" w:uiPriority="71" w:unhideWhenUsed="0"/>
-    <w:lsdException w:name="Colorful List Accent 2" w:semiHidden="0" w:uiPriority="72" w:unhideWhenUsed="0"/>
-    <w:lsdException w:name="Colorful Grid Accent 2" w:semiHidden="0" w:uiPriority="73" w:unhideWhenUsed="0"/>
-    <w:lsdException w:name="Light Shading Accent 3" w:semiHidden="0" w:uiPriority="60" w:unhideWhenUsed="0"/>
-    <w:lsdException w:name="Light List Accent 3" w:semiHidden="0" w:uiPriority="61" w:unhideWhenUsed="0"/>
-    <w:lsdException w:name="Light Grid Accent 3" w:semiHidden="0" w:uiPriority="62" w:unhideWhenUsed="0"/>
-    <w:lsdException w:name="Medium Shading 1 Accent 3" w:semiHidden="0" w:uiPriority="63" w:unhideWhenUsed="0"/>
-    <w:lsdException w:name="Medium Shading 2 Accent 3" w:semiHidden="0" w:uiPriority="64" w:unhideWhenUsed="0"/>
-    <w:lsdException w:name="Medium List 1 Accent 3" w:semiHidden="0" w:uiPriority="65" w:unhideWhenUsed="0"/>
-    <w:lsdException w:name="Medium List 2 Accent 3" w:semiHidden="0" w:uiPriority="66" w:unhideWhenUsed="0"/>
-    <w:lsdException w:name="Medium Grid 1 Accent 3" w:semiHidden="0" w:uiPriority="67" w:unhideWhenUsed="0"/>
-    <w:lsdException w:name="Medium Grid 2 Accent 3" w:semiHidden="0" w:uiPriority="68" w:unhideWhenUsed="0"/>
-    <w:lsdException w:name="Medium Grid 3 Accent 3" w:semiHidden="0" w:uiPriority="69" w:unhideWhenUsed="0"/>
-    <w:lsdException w:name="Dark List Accent 3" w:semiHidden="0" w:uiPriority="70" w:unhideWhenUsed="0"/>
-    <w:lsdException w:name="Colorful Shading Accent 3" w:semiHidden="0" w:uiPriority="71" w:unhideWhenUsed="0"/>
-    <w:lsdException w:name="Colorful List Accent 3" w:semiHidden="0" w:uiPriority="72" w:unhideWhenUsed="0"/>
-    <w:lsdException w:name="Colorful Grid Accent 3" w:semiHidden="0" w:uiPriority="73" w:unhideWhenUsed="0"/>
-    <w:lsdException w:name="Light Shading Accent 4" w:semiHidden="0" w:uiPriority="60" w:unhideWhenUsed="0"/>
-    <w:lsdException w:name="Light List Accent 4" w:semiHidden="0" w:uiPriority="61" w:unhideWhenUsed="0"/>
-    <w:lsdException w:name="Light Grid Accent 4" w:semiHidden="0" w:uiPriority="62" w:unhideWhenUsed="0"/>
-    <w:lsdException w:name="Medium Shading 1 Accent 4" w:semiHidden="0" w:uiPriority="63" w:unhideWhenUsed="0"/>
-    <w:lsdException w:name="Medium Shading 2 Accent 4" w:semiHidden="0" w:uiPriority="64" w:unhideWhenUsed="0"/>
-    <w:lsdException w:name="Medium List 1 Accent 4" w:semiHidden="0" w:uiPriority="65" w:unhideWhenUsed="0"/>
-    <w:lsdException w:name="Medium List 2 Accent 4" w:semiHidden="0" w:uiPriority="66" w:unhideWhenUsed="0"/>
-    <w:lsdException w:name="Medium Grid 1 Accent 4" w:semiHidden="0" w:uiPriority="67" w:unhideWhenUsed="0"/>
-    <w:lsdException w:name="Medium Grid 2 Accent 4" w:semiHidden="0" w:uiPriority="68" w:unhideWhenUsed="0"/>
-    <w:lsdException w:name="Medium Grid 3 Accent 4" w:semiHidden="0" w:uiPriority="69" w:unhideWhenUsed="0"/>
-    <w:lsdException w:name="Dark List Accent 4" w:semiHidden="0" w:uiPriority="70" w:unhideWhenUsed="0"/>
-    <w:lsdException w:name="Colorful Shading Accent 4" w:semiHidden="0" w:uiPriority="71" w:unhideWhenUsed="0"/>
-    <w:lsdException w:name="Colorful List Accent 4" w:semiHidden="0" w:uiPriority="72" w:unhideWhenUsed="0"/>
-    <w:lsdException w:name="Colorful Grid Accent 4" w:semiHidden="0" w:uiPriority="73" w:unhideWhenUsed="0"/>
-    <w:lsdException w:name="Light Shading Accent 5" w:semiHidden="0" w:uiPriority="60" w:unhideWhenUsed="0"/>
-    <w:lsdException w:name="Light List Accent 5" w:semiHidden="0" w:uiPriority="61" w:unhideWhenUsed="0"/>
-    <w:lsdException w:name="Light Grid Accent 5" w:semiHidden="0" w:uiPriority="62" w:unhideWhenUsed="0"/>
-    <w:lsdException w:name="Medium Shading 1 Accent 5" w:semiHidden="0" w:uiPriority="63" w:unhideWhenUsed="0"/>
-    <w:lsdException w:name="Medium Shading 2 Accent 5" w:semiHidden="0" w:uiPriority="64" w:unhideWhenUsed="0"/>
-    <w:lsdException w:name="Medium List 1 Accent 5" w:semiHidden="0" w:uiPriority="65" w:unhideWhenUsed="0"/>
-    <w:lsdException w:name="Medium List 2 Accent 5" w:semiHidden="0" w:uiPriority="66" w:unhideWhenUsed="0"/>
-    <w:lsdException w:name="Medium Grid 1 Accent 5" w:semiHidden="0" w:uiPriority="67" w:unhideWhenUsed="0"/>
-    <w:lsdException w:name="Medium Grid 2 Accent 5" w:semiHidden="0" w:uiPriority="68" w:unhideWhenUsed="0"/>
-    <w:lsdException w:name="Medium Grid 3 Accent 5" w:semiHidden="0" w:uiPriority="69" w:unhideWhenUsed="0"/>
-    <w:lsdException w:name="Dark List Accent 5" w:semiHidden="0" w:uiPriority="70" w:unhideWhenUsed="0"/>
-    <w:lsdException w:name="Colorful Shading Accent 5" w:semiHidden="0" w:uiPriority="71" w:unhideWhenUsed="0"/>
-    <w:lsdException w:name="Colorful List Accent 5" w:semiHidden="0" w:uiPriority="72" w:unhideWhenUsed="0"/>
-    <w:lsdException w:name="Colorful Grid Accent 5" w:semiHidden="0" w:uiPriority="73" w:unhideWhenUsed="0"/>
-    <w:lsdException w:name="Light Shading Accent 6" w:semiHidden="0" w:uiPriority="60" w:unhideWhenUsed="0"/>
-    <w:lsdException w:name="Light List Accent 6" w:semiHidden="0" w:uiPriority="61" w:unhideWhenUsed="0"/>
-    <w:lsdException w:name="Light Grid Accent 6" w:semiHidden="0" w:uiPriority="62" w:unhideWhenUsed="0"/>
-    <w:lsdException w:name="Medium Shading 1 Accent 6" w:semiHidden="0" w:uiPriority="63" w:unhideWhenUsed="0"/>
-    <w:lsdException w:name="Medium Shading 2 Accent 6" w:semiHidden="0" w:uiPriority="64" w:unhideWhenUsed="0"/>
-    <w:lsdException w:name="Medium List 1 Accent 6" w:semiHidden="0" w:uiPriority="65" w:unhideWhenUsed="0"/>
-    <w:lsdException w:name="Medium List 2 Accent 6" w:semiHidden="0" w:uiPriority="66" w:unhideWhenUsed="0"/>
-    <w:lsdException w:name="Medium Grid 1 Accent 6" w:semiHidden="0" w:uiPriority="67" w:unhideWhenUsed="0"/>
-    <w:lsdException w:name="Medium Grid 2 Accent 6" w:semiHidden="0" w:uiPriority="68" w:unhideWhenUsed="0"/>
-    <w:lsdException w:name="Medium Grid 3 Accent 6" w:semiHidden="0" w:uiPriority="69" w:unhideWhenUsed="0"/>
-    <w:lsdException w:name="Dark List Accent 6" w:semiHidden="0" w:uiPriority="70" w:unhideWhenUsed="0"/>
-    <w:lsdException w:name="Colorful Shading Accent 6" w:semiHidden="0" w:uiPriority="71" w:unhideWhenUsed="0"/>
-    <w:lsdException w:name="Colorful List Accent 6" w:semiHidden="0" w:uiPriority="72" w:unhideWhenUsed="0"/>
-    <w:lsdException w:name="Colorful Grid Accent 6" w:semiHidden="0" w:uiPriority="73" w:unhideWhenUsed="0"/>
-    <w:lsdException w:name="Subtle Emphasis" w:semiHidden="0" w:uiPriority="19" w:unhideWhenUsed="0" w:qFormat="1"/>
-    <w:lsdException w:name="Intense Emphasis" w:semiHidden="0" w:uiPriority="21" w:unhideWhenUsed="0" w:qFormat="1"/>
-    <w:lsdException w:name="Subtle Reference" w:semiHidden="0" w:uiPriority="31" w:unhideWhenUsed="0" w:qFormat="1"/>
-    <w:lsdException w:name="Intense Reference" w:semiHidden="0" w:uiPriority="32" w:unhideWhenUsed="0" w:qFormat="1"/>
-    <w:lsdException w:name="Book Title" w:semiHidden="0" w:uiPriority="33" w:unhideWhenUsed="0" w:qFormat="1"/>
-    <w:lsdException w:name="Bibliography" w:uiPriority="37"/>
-    <w:lsdException w:name="TOC Heading" w:uiPriority="39" w:qFormat="1"/>
-  </w:latentStyles>
-  <w:style w:type="paragraph" w:default="1" w:styleId="Normal">
-    <w:name w:val="Normal"/>
-    <w:qFormat/>
-    <w:rsid w:val="008E3882"/>
-    <w:rPr>
-      <w:rFonts w:ascii="Times New Roman" w:hAnsi="Times New Roman"/>
-    </w:rPr>
-  </w:style>
-  <w:style w:type="paragraph" w:styleId="Titre1">
-    <w:name w:val="heading 1"/>
-    <w:basedOn w:val="Paragraphedeliste"/>
-    <w:next w:val="Normal"/>
-    <w:link w:val="Titre1Car"/>
-    <w:uiPriority w:val="9"/>
-    <w:qFormat/>
-    <w:rsid w:val="00910805"/>
-    <w:pPr>
-      <w:numPr>
-        <w:numId w:val="2"/>
-      </w:numPr>
-      <w:outlineLvl w:val="0"/>
-    </w:pPr>
-    <w:rPr>
-      <w:rFonts w:cs="Times New Roman"/>
-      <w:b/>
-      <w:sz w:val="28"/>
-      <w:lang w:val="fr-FR"/>
-    </w:rPr>
-  </w:style>
-  <w:style w:type="paragraph" w:styleId="Titre2">
-    <w:name w:val="heading 2"/>
-    <w:basedOn w:val="Paragraphedeliste"/>
-    <w:next w:val="Normal"/>
-    <w:link w:val="Titre2Car"/>
-    <w:uiPriority w:val="9"/>
-    <w:unhideWhenUsed/>
-    <w:qFormat/>
-    <w:rsid w:val="00910805"/>
-    <w:pPr>
-      <w:numPr>
-        <w:ilvl w:val="1"/>
-        <w:numId w:val="2"/>
-      </w:numPr>
-      <w:outlineLvl w:val="1"/>
-    </w:pPr>
-    <w:rPr>
-      <w:rFonts w:cs="Times New Roman"/>
-      <w:b/>
-      <w:sz w:val="24"/>
-      <w:lang w:val="fr-FR"/>
-    </w:rPr>
-  </w:style>
-  <w:style w:type="paragraph" w:styleId="Titre3">
-    <w:name w:val="heading 3"/>
-    <w:basedOn w:val="Normal"/>
-    <w:next w:val="Normal"/>
-    <w:link w:val="Titre3Car"/>
-    <w:uiPriority w:val="9"/>
-    <w:unhideWhenUsed/>
-    <w:qFormat/>
-    <w:rsid w:val="005C47DC"/>
-    <w:pPr>
-      <w:keepNext/>
-      <w:keepLines/>
-      <w:spacing w:before="200" w:after="0"/>
-      <w:outlineLvl w:val="2"/>
-    </w:pPr>
-    <w:rPr>
-      <w:rFonts w:asciiTheme="majorHAnsi" w:eastAsiaTheme="majorEastAsia" w:hAnsiTheme="majorHAnsi" w:cstheme="majorBidi"/>
-      <w:b/>
-      <w:bCs/>
-      <w:color w:val="4F81BD" w:themeColor="accent1"/>
-    </w:rPr>
-  </w:style>
-  <w:style w:type="paragraph" w:styleId="Titre4">
-    <w:name w:val="heading 4"/>
-    <w:basedOn w:val="Normal"/>
-    <w:next w:val="Normal"/>
-    <w:link w:val="Titre4Car"/>
-    <w:uiPriority w:val="9"/>
-    <w:unhideWhenUsed/>
-    <w:qFormat/>
-    <w:rsid w:val="005C47DC"/>
-    <w:pPr>
-      <w:keepNext/>
-      <w:keepLines/>
-      <w:spacing w:before="200" w:after="0"/>
-      <w:outlineLvl w:val="3"/>
-    </w:pPr>
-    <w:rPr>
-      <w:rFonts w:asciiTheme="majorHAnsi" w:eastAsiaTheme="majorEastAsia" w:hAnsiTheme="majorHAnsi" w:cstheme="majorBidi"/>
-      <w:b/>
-      <w:bCs/>
-      <w:i/>
-      <w:iCs/>
-      <w:color w:val="4F81BD" w:themeColor="accent1"/>
-    </w:rPr>
-  </w:style>
-  <w:style w:type="character" w:default="1" w:styleId="Policepardfaut">
-    <w:name w:val="Default Paragraph Font"/>
-    <w:uiPriority w:val="1"/>
-    <w:semiHidden/>
-    <w:unhideWhenUsed/>
-  </w:style>
-  <w:style w:type="table" w:default="1" w:styleId="TableauNormal">
-    <w:name w:val="Normal Table"/>
-    <w:uiPriority w:val="99"/>
-    <w:semiHidden/>
-    <w:unhideWhenUsed/>
-    <w:tblPr>
-      <w:tblInd w:w="0" w:type="dxa"/>
-      <w:tblCellMar>
-        <w:top w:w="0" w:type="dxa"/>
-        <w:left w:w="108" w:type="dxa"/>
-        <w:bottom w:w="0" w:type="dxa"/>
-        <w:right w:w="108" w:type="dxa"/>
-      </w:tblCellMar>
-    </w:tblPr>
-  </w:style>
-  <w:style w:type="numbering" w:default="1" w:styleId="Aucuneliste">
-    <w:name w:val="No List"/>
-    <w:uiPriority w:val="99"/>
-    <w:semiHidden/>
-    <w:unhideWhenUsed/>
-  </w:style>
-  <w:style w:type="character" w:customStyle="1" w:styleId="Titre1Car">
-    <w:name w:val="Titre 1 Car"/>
-    <w:basedOn w:val="Policepardfaut"/>
-    <w:link w:val="Titre1"/>
-    <w:uiPriority w:val="9"/>
-    <w:rsid w:val="00910805"/>
-    <w:rPr>
-      <w:rFonts w:ascii="Times New Roman" w:hAnsi="Times New Roman" w:cs="Times New Roman"/>
-      <w:b/>
-      <w:sz w:val="28"/>
-      <w:lang w:val="fr-FR"/>
-    </w:rPr>
-  </w:style>
-  <w:style w:type="character" w:customStyle="1" w:styleId="Titre2Car">
-    <w:name w:val="Titre 2 Car"/>
-    <w:basedOn w:val="Policepardfaut"/>
-    <w:link w:val="Titre2"/>
-    <w:uiPriority w:val="9"/>
-    <w:rsid w:val="00910805"/>
-    <w:rPr>
-      <w:rFonts w:ascii="Times New Roman" w:hAnsi="Times New Roman" w:cs="Times New Roman"/>
-      <w:b/>
-      <w:sz w:val="24"/>
-      <w:lang w:val="fr-FR"/>
-    </w:rPr>
-  </w:style>
-  <w:style w:type="character" w:customStyle="1" w:styleId="Titre3Car">
-    <w:name w:val="Titre 3 Car"/>
-    <w:basedOn w:val="Policepardfaut"/>
-    <w:link w:val="Titre3"/>
-    <w:uiPriority w:val="9"/>
-    <w:rsid w:val="005C47DC"/>
-    <w:rPr>
-      <w:rFonts w:asciiTheme="majorHAnsi" w:eastAsiaTheme="majorEastAsia" w:hAnsiTheme="majorHAnsi" w:cstheme="majorBidi"/>
-      <w:b/>
-      <w:bCs/>
-      <w:color w:val="4F81BD" w:themeColor="accent1"/>
-    </w:rPr>
-  </w:style>
-  <w:style w:type="character" w:customStyle="1" w:styleId="Titre4Car">
-    <w:name w:val="Titre 4 Car"/>
-    <w:basedOn w:val="Policepardfaut"/>
-    <w:link w:val="Titre4"/>
-    <w:uiPriority w:val="9"/>
-    <w:rsid w:val="005C47DC"/>
-    <w:rPr>
-      <w:rFonts w:asciiTheme="majorHAnsi" w:eastAsiaTheme="majorEastAsia" w:hAnsiTheme="majorHAnsi" w:cstheme="majorBidi"/>
-      <w:b/>
-      <w:bCs/>
-      <w:i/>
-      <w:iCs/>
-      <w:color w:val="4F81BD" w:themeColor="accent1"/>
-    </w:rPr>
-  </w:style>
-  <w:style w:type="paragraph" w:styleId="Titre">
-    <w:name w:val="Title"/>
-    <w:basedOn w:val="Normal"/>
-    <w:next w:val="Normal"/>
-    <w:link w:val="TitreCar"/>
-    <w:uiPriority w:val="10"/>
-    <w:qFormat/>
-    <w:rsid w:val="005C47DC"/>
-    <w:pPr>
-      <w:pBdr>
-        <w:bottom w:val="single" w:sz="8" w:space="4" w:color="4F81BD" w:themeColor="accent1"/>
-      </w:pBdr>
-      <w:spacing w:after="300" w:line="240" w:lineRule="auto"/>
-      <w:contextualSpacing/>
-    </w:pPr>
-    <w:rPr>
-      <w:rFonts w:asciiTheme="majorHAnsi" w:eastAsiaTheme="majorEastAsia" w:hAnsiTheme="majorHAnsi" w:cstheme="majorBidi"/>
-      <w:color w:val="17365D" w:themeColor="text2" w:themeShade="BF"/>
-      <w:spacing w:val="5"/>
-      <w:kern w:val="28"/>
-      <w:sz w:val="52"/>
-      <w:szCs w:val="52"/>
-    </w:rPr>
-  </w:style>
-  <w:style w:type="character" w:customStyle="1" w:styleId="TitreCar">
-    <w:name w:val="Titre Car"/>
-    <w:basedOn w:val="Policepardfaut"/>
-    <w:link w:val="Titre"/>
-    <w:uiPriority w:val="10"/>
-    <w:rsid w:val="005C47DC"/>
-    <w:rPr>
-      <w:rFonts w:asciiTheme="majorHAnsi" w:eastAsiaTheme="majorEastAsia" w:hAnsiTheme="majorHAnsi" w:cstheme="majorBidi"/>
-      <w:color w:val="17365D" w:themeColor="text2" w:themeShade="BF"/>
-      <w:spacing w:val="5"/>
-      <w:kern w:val="28"/>
-      <w:sz w:val="52"/>
-      <w:szCs w:val="52"/>
-    </w:rPr>
-  </w:style>
-  <w:style w:type="paragraph" w:styleId="Textedebulles">
-    <w:name w:val="Balloon Text"/>
-    <w:basedOn w:val="Normal"/>
-    <w:link w:val="TextedebullesCar"/>
-    <w:uiPriority w:val="99"/>
-    <w:semiHidden/>
-    <w:unhideWhenUsed/>
-    <w:rsid w:val="005957B4"/>
-    <w:pPr>
-      <w:spacing w:after="0" w:line="240" w:lineRule="auto"/>
-    </w:pPr>
-    <w:rPr>
-      <w:rFonts w:ascii="Tahoma" w:hAnsi="Tahoma" w:cs="Tahoma"/>
-      <w:sz w:val="16"/>
-      <w:szCs w:val="16"/>
-    </w:rPr>
-  </w:style>
-  <w:style w:type="character" w:customStyle="1" w:styleId="TextedebullesCar">
-    <w:name w:val="Texte de bulles Car"/>
-    <w:basedOn w:val="Policepardfaut"/>
-    <w:link w:val="Textedebulles"/>
-    <w:uiPriority w:val="99"/>
-    <w:semiHidden/>
-    <w:rsid w:val="005957B4"/>
-    <w:rPr>
-      <w:rFonts w:ascii="Tahoma" w:hAnsi="Tahoma" w:cs="Tahoma"/>
-      <w:sz w:val="16"/>
-      <w:szCs w:val="16"/>
-    </w:rPr>
-  </w:style>
-  <w:style w:type="table" w:styleId="Grilledutableau">
-    <w:name w:val="Table Grid"/>
-    <w:basedOn w:val="TableauNormal"/>
-    <w:uiPriority w:val="59"/>
-    <w:rsid w:val="005957B4"/>
-    <w:pPr>
-      <w:spacing w:after="0" w:line="240" w:lineRule="auto"/>
-    </w:pPr>
-    <w:tblPr>
-      <w:tblInd w:w="0" w:type="dxa"/>
-      <w:tblBorders>
-        <w:top w:val="single" w:sz="4" w:space="0" w:color="auto"/>
-        <w:left w:val="single" w:sz="4" w:space="0" w:color="auto"/>
-        <w:bottom w:val="single" w:sz="4" w:space="0" w:color="auto"/>
-        <w:right w:val="single" w:sz="4" w:space="0" w:color="auto"/>
-        <w:insideH w:val="single" w:sz="4" w:space="0" w:color="auto"/>
-        <w:insideV w:val="single" w:sz="4" w:space="0" w:color="auto"/>
-      </w:tblBorders>
-      <w:tblCellMar>
-        <w:top w:w="0" w:type="dxa"/>
-        <w:left w:w="108" w:type="dxa"/>
-        <w:bottom w:w="0" w:type="dxa"/>
-        <w:right w:w="108" w:type="dxa"/>
-      </w:tblCellMar>
-    </w:tblPr>
-  </w:style>
-  <w:style w:type="paragraph" w:styleId="Paragraphedeliste">
-    <w:name w:val="List Paragraph"/>
-    <w:basedOn w:val="Normal"/>
-    <w:uiPriority w:val="34"/>
-    <w:qFormat/>
-    <w:rsid w:val="007618EF"/>
-    <w:pPr>
-      <w:ind w:left="720"/>
-      <w:contextualSpacing/>
-    </w:pPr>
-  </w:style>
-  <w:style w:type="character" w:styleId="Lienhypertexte">
-    <w:name w:val="Hyperlink"/>
-    <w:basedOn w:val="Policepardfaut"/>
-    <w:uiPriority w:val="99"/>
-    <w:unhideWhenUsed/>
-    <w:rsid w:val="003C0EC9"/>
-    <w:rPr>
-      <w:color w:val="0000FF" w:themeColor="hyperlink"/>
-      <w:u w:val="single"/>
-    </w:rPr>
-  </w:style>
-  <w:style w:type="paragraph" w:styleId="PrformatHTML">
-    <w:name w:val="HTML Preformatted"/>
-    <w:basedOn w:val="Normal"/>
-    <w:link w:val="PrformatHTMLCar"/>
-    <w:uiPriority w:val="99"/>
-    <w:semiHidden/>
-    <w:unhideWhenUsed/>
-    <w:rsid w:val="00B50202"/>
-    <w:pPr>
-      <w:tabs>
-        <w:tab w:val="left" w:pos="916"/>
-        <w:tab w:val="left" w:pos="1832"/>
-        <w:tab w:val="left" w:pos="2748"/>
-        <w:tab w:val="left" w:pos="3664"/>
-        <w:tab w:val="left" w:pos="4580"/>
-        <w:tab w:val="left" w:pos="5496"/>
-        <w:tab w:val="left" w:pos="6412"/>
-        <w:tab w:val="left" w:pos="7328"/>
-        <w:tab w:val="left" w:pos="8244"/>
-        <w:tab w:val="left" w:pos="9160"/>
-        <w:tab w:val="left" w:pos="10076"/>
-        <w:tab w:val="left" w:pos="10992"/>
-        <w:tab w:val="left" w:pos="11908"/>
-        <w:tab w:val="left" w:pos="12824"/>
-        <w:tab w:val="left" w:pos="13740"/>
-        <w:tab w:val="left" w:pos="14656"/>
-      </w:tabs>
-      <w:spacing w:after="0" w:line="240" w:lineRule="auto"/>
-    </w:pPr>
-    <w:rPr>
-      <w:rFonts w:ascii="Courier New" w:eastAsia="Times New Roman" w:hAnsi="Courier New" w:cs="Courier New"/>
-      <w:sz w:val="20"/>
-      <w:szCs w:val="20"/>
-      <w:lang w:eastAsia="en-GB"/>
-    </w:rPr>
-  </w:style>
-  <w:style w:type="character" w:customStyle="1" w:styleId="PrformatHTMLCar">
-    <w:name w:val="Préformaté HTML Car"/>
-    <w:basedOn w:val="Policepardfaut"/>
-    <w:link w:val="PrformatHTML"/>
-    <w:uiPriority w:val="99"/>
-    <w:semiHidden/>
-    <w:rsid w:val="00B50202"/>
-    <w:rPr>
-      <w:rFonts w:ascii="Courier New" w:eastAsia="Times New Roman" w:hAnsi="Courier New" w:cs="Courier New"/>
-      <w:sz w:val="20"/>
-      <w:szCs w:val="20"/>
-      <w:lang w:eastAsia="en-GB"/>
-    </w:rPr>
-  </w:style>
-  <w:style w:type="paragraph" w:styleId="Sansinterligne">
-    <w:name w:val="No Spacing"/>
-    <w:uiPriority w:val="1"/>
-    <w:qFormat/>
-    <w:rsid w:val="00B62CEE"/>
-    <w:pPr>
-      <w:spacing w:after="0" w:line="240" w:lineRule="auto"/>
-    </w:pPr>
-    <w:rPr>
-      <w:rFonts w:ascii="Times New Roman" w:hAnsi="Times New Roman"/>
-    </w:rPr>
-  </w:style>
-  <w:style w:type="paragraph" w:styleId="NormalWeb">
-    <w:name w:val="Normal (Web)"/>
-    <w:basedOn w:val="Normal"/>
-    <w:uiPriority w:val="99"/>
-    <w:semiHidden/>
-    <w:unhideWhenUsed/>
-    <w:rsid w:val="003F747C"/>
-    <w:pPr>
-      <w:spacing w:before="100" w:beforeAutospacing="1" w:after="100" w:afterAutospacing="1" w:line="240" w:lineRule="auto"/>
-    </w:pPr>
-    <w:rPr>
-      <w:rFonts w:eastAsia="Times New Roman" w:cs="Times New Roman"/>
-      <w:sz w:val="24"/>
-      <w:szCs w:val="24"/>
-      <w:lang w:val="en-US"/>
-    </w:rPr>
-  </w:style>
-  <w:style w:type="paragraph" w:styleId="En-ttedetabledesmatires">
-    <w:name w:val="TOC Heading"/>
-    <w:basedOn w:val="Titre1"/>
-    <w:next w:val="Normal"/>
-    <w:uiPriority w:val="39"/>
-    <w:unhideWhenUsed/>
-    <w:qFormat/>
-    <w:rsid w:val="00910805"/>
-    <w:pPr>
-      <w:keepNext/>
-      <w:keepLines/>
-      <w:numPr>
-        <w:numId w:val="0"/>
-      </w:numPr>
-      <w:spacing w:before="240" w:after="0" w:line="259" w:lineRule="auto"/>
-      <w:contextualSpacing w:val="0"/>
-      <w:outlineLvl w:val="9"/>
-    </w:pPr>
-    <w:rPr>
-      <w:rFonts w:asciiTheme="majorHAnsi" w:eastAsiaTheme="majorEastAsia" w:hAnsiTheme="majorHAnsi" w:cstheme="majorBidi"/>
-      <w:b w:val="0"/>
-      <w:color w:val="365F91" w:themeColor="accent1" w:themeShade="BF"/>
-      <w:sz w:val="32"/>
-      <w:szCs w:val="32"/>
-      <w:lang w:val="en-US"/>
-    </w:rPr>
-  </w:style>
-  <w:style w:type="paragraph" w:styleId="TM1">
-    <w:name w:val="toc 1"/>
-    <w:basedOn w:val="Normal"/>
-    <w:next w:val="Normal"/>
-    <w:autoRedefine/>
-    <w:uiPriority w:val="39"/>
-    <w:unhideWhenUsed/>
-    <w:rsid w:val="00910805"/>
-    <w:pPr>
-      <w:spacing w:after="100"/>
-    </w:pPr>
-  </w:style>
-  <w:style w:type="paragraph" w:styleId="TM2">
-    <w:name w:val="toc 2"/>
-    <w:basedOn w:val="Normal"/>
-    <w:next w:val="Normal"/>
-    <w:autoRedefine/>
-    <w:uiPriority w:val="39"/>
-    <w:unhideWhenUsed/>
-    <w:rsid w:val="00910805"/>
-    <w:pPr>
-      <w:spacing w:after="100"/>
-      <w:ind w:left="220"/>
-    </w:pPr>
-  </w:style>
-  <w:style w:type="character" w:styleId="Lienhypertextesuivivisit">
-    <w:name w:val="FollowedHyperlink"/>
-    <w:basedOn w:val="Policepardfaut"/>
-    <w:uiPriority w:val="99"/>
-    <w:semiHidden/>
-    <w:unhideWhenUsed/>
-    <w:rsid w:val="002B05EA"/>
-    <w:rPr>
-      <w:color w:val="800080" w:themeColor="followedHyperlink"/>
-      <w:u w:val="single"/>
-    </w:rPr>
   </w:style>
 </w:styles>
 </file>
@@ -15041,7 +14864,7 @@
 </file>
 
 <file path=customXml/itemProps1.xml><?xml version="1.0" encoding="utf-8"?>
-<ds:datastoreItem xmlns:ds="http://schemas.openxmlformats.org/officeDocument/2006/customXml" ds:itemID="{02416DB7-9ECF-49D1-B30C-FE62F78D4547}">
+<ds:datastoreItem xmlns:ds="http://schemas.openxmlformats.org/officeDocument/2006/customXml" ds:itemID="{4A3A6B11-555E-483F-A123-919E92DDF11E}">
   <ds:schemaRefs>
     <ds:schemaRef ds:uri="http://schemas.openxmlformats.org/officeDocument/2006/bibliography"/>
   </ds:schemaRefs>

--- a/Rapport_Python (2).docx
+++ b/Rapport_Python (2).docx
@@ -450,7 +450,9 @@
               <w:tab w:val="right" w:leader="dot" w:pos="9062"/>
             </w:tabs>
             <w:rPr>
+              <w:rFonts w:asciiTheme="minorHAnsi" w:eastAsiaTheme="minorEastAsia" w:hAnsiTheme="minorHAnsi"/>
               <w:noProof/>
+              <w:lang w:val="fr-FR" w:eastAsia="fr-FR"/>
             </w:rPr>
           </w:pPr>
           <w:r>
@@ -462,7 +464,7 @@
           <w:r>
             <w:fldChar w:fldCharType="separate"/>
           </w:r>
-          <w:hyperlink w:anchor="_Toc503086202" w:history="1">
+          <w:hyperlink w:anchor="_Toc503097388" w:history="1">
             <w:r>
               <w:rPr>
                 <w:rStyle w:val="Lienhypertexte"/>
@@ -472,7 +474,9 @@
             </w:r>
             <w:r>
               <w:rPr>
+                <w:rFonts w:asciiTheme="minorHAnsi" w:eastAsiaTheme="minorEastAsia" w:hAnsiTheme="minorHAnsi"/>
                 <w:noProof/>
+                <w:lang w:val="fr-FR" w:eastAsia="fr-FR"/>
               </w:rPr>
               <w:tab/>
             </w:r>
@@ -502,7 +506,7 @@
                 <w:noProof/>
                 <w:webHidden/>
               </w:rPr>
-              <w:instrText xml:space="preserve"> PAGEREF _Toc503086202 \h </w:instrText>
+              <w:instrText xml:space="preserve"> PAGEREF _Toc503097388 \h </w:instrText>
             </w:r>
             <w:r>
               <w:rPr>
@@ -541,10 +545,12 @@
               <w:tab w:val="right" w:leader="dot" w:pos="9062"/>
             </w:tabs>
             <w:rPr>
+              <w:rFonts w:asciiTheme="minorHAnsi" w:eastAsiaTheme="minorEastAsia" w:hAnsiTheme="minorHAnsi"/>
               <w:noProof/>
+              <w:lang w:val="fr-FR" w:eastAsia="fr-FR"/>
             </w:rPr>
           </w:pPr>
-          <w:hyperlink w:anchor="_Toc503086203" w:history="1">
+          <w:hyperlink w:anchor="_Toc503097389" w:history="1">
             <w:r>
               <w:rPr>
                 <w:rStyle w:val="Lienhypertexte"/>
@@ -554,7 +560,9 @@
             </w:r>
             <w:r>
               <w:rPr>
+                <w:rFonts w:asciiTheme="minorHAnsi" w:eastAsiaTheme="minorEastAsia" w:hAnsiTheme="minorHAnsi"/>
                 <w:noProof/>
+                <w:lang w:val="fr-FR" w:eastAsia="fr-FR"/>
               </w:rPr>
               <w:tab/>
             </w:r>
@@ -584,7 +592,7 @@
                 <w:noProof/>
                 <w:webHidden/>
               </w:rPr>
-              <w:instrText xml:space="preserve"> PAGEREF _Toc503086203 \h </w:instrText>
+              <w:instrText xml:space="preserve"> PAGEREF _Toc503097389 \h </w:instrText>
             </w:r>
             <w:r>
               <w:rPr>
@@ -623,10 +631,12 @@
               <w:tab w:val="right" w:leader="dot" w:pos="9062"/>
             </w:tabs>
             <w:rPr>
+              <w:rFonts w:asciiTheme="minorHAnsi" w:eastAsiaTheme="minorEastAsia" w:hAnsiTheme="minorHAnsi"/>
               <w:noProof/>
+              <w:lang w:val="fr-FR" w:eastAsia="fr-FR"/>
             </w:rPr>
           </w:pPr>
-          <w:hyperlink w:anchor="_Toc503086204" w:history="1">
+          <w:hyperlink w:anchor="_Toc503097390" w:history="1">
             <w:r>
               <w:rPr>
                 <w:rStyle w:val="Lienhypertexte"/>
@@ -636,7 +646,9 @@
             </w:r>
             <w:r>
               <w:rPr>
+                <w:rFonts w:asciiTheme="minorHAnsi" w:eastAsiaTheme="minorEastAsia" w:hAnsiTheme="minorHAnsi"/>
                 <w:noProof/>
+                <w:lang w:val="fr-FR" w:eastAsia="fr-FR"/>
               </w:rPr>
               <w:tab/>
             </w:r>
@@ -666,7 +678,7 @@
                 <w:noProof/>
                 <w:webHidden/>
               </w:rPr>
-              <w:instrText xml:space="preserve"> PAGEREF _Toc503086204 \h </w:instrText>
+              <w:instrText xml:space="preserve"> PAGEREF _Toc503097390 \h </w:instrText>
             </w:r>
             <w:r>
               <w:rPr>
@@ -705,10 +717,12 @@
               <w:tab w:val="right" w:leader="dot" w:pos="9062"/>
             </w:tabs>
             <w:rPr>
+              <w:rFonts w:asciiTheme="minorHAnsi" w:eastAsiaTheme="minorEastAsia" w:hAnsiTheme="minorHAnsi"/>
               <w:noProof/>
+              <w:lang w:val="fr-FR" w:eastAsia="fr-FR"/>
             </w:rPr>
           </w:pPr>
-          <w:hyperlink w:anchor="_Toc503086205" w:history="1">
+          <w:hyperlink w:anchor="_Toc503097391" w:history="1">
             <w:r>
               <w:rPr>
                 <w:rStyle w:val="Lienhypertexte"/>
@@ -718,7 +732,9 @@
             </w:r>
             <w:r>
               <w:rPr>
+                <w:rFonts w:asciiTheme="minorHAnsi" w:eastAsiaTheme="minorEastAsia" w:hAnsiTheme="minorHAnsi"/>
                 <w:noProof/>
+                <w:lang w:val="fr-FR" w:eastAsia="fr-FR"/>
               </w:rPr>
               <w:tab/>
             </w:r>
@@ -727,7 +743,7 @@
                 <w:rStyle w:val="Lienhypertexte"/>
                 <w:noProof/>
               </w:rPr>
-              <w:t>Retraitement de la base</w:t>
+              <w:t>Traitement de la base</w:t>
             </w:r>
             <w:r>
               <w:rPr>
@@ -748,7 +764,7 @@
                 <w:noProof/>
                 <w:webHidden/>
               </w:rPr>
-              <w:instrText xml:space="preserve"> PAGEREF _Toc503086205 \h </w:instrText>
+              <w:instrText xml:space="preserve"> PAGEREF _Toc503097391 \h </w:instrText>
             </w:r>
             <w:r>
               <w:rPr>
@@ -787,10 +803,12 @@
               <w:tab w:val="right" w:leader="dot" w:pos="9062"/>
             </w:tabs>
             <w:rPr>
+              <w:rFonts w:asciiTheme="minorHAnsi" w:eastAsiaTheme="minorEastAsia" w:hAnsiTheme="minorHAnsi"/>
               <w:noProof/>
+              <w:lang w:val="fr-FR" w:eastAsia="fr-FR"/>
             </w:rPr>
           </w:pPr>
-          <w:hyperlink w:anchor="_Toc503086206" w:history="1">
+          <w:hyperlink w:anchor="_Toc503097392" w:history="1">
             <w:r>
               <w:rPr>
                 <w:rStyle w:val="Lienhypertexte"/>
@@ -800,7 +818,9 @@
             </w:r>
             <w:r>
               <w:rPr>
+                <w:rFonts w:asciiTheme="minorHAnsi" w:eastAsiaTheme="minorEastAsia" w:hAnsiTheme="minorHAnsi"/>
                 <w:noProof/>
+                <w:lang w:val="fr-FR" w:eastAsia="fr-FR"/>
               </w:rPr>
               <w:tab/>
             </w:r>
@@ -830,7 +850,7 @@
                 <w:noProof/>
                 <w:webHidden/>
               </w:rPr>
-              <w:instrText xml:space="preserve"> PAGEREF _Toc503086206 \h </w:instrText>
+              <w:instrText xml:space="preserve"> PAGEREF _Toc503097392 \h </w:instrText>
             </w:r>
             <w:r>
               <w:rPr>
@@ -850,7 +870,7 @@
                 <w:noProof/>
                 <w:webHidden/>
               </w:rPr>
-              <w:t>3</w:t>
+              <w:t>4</w:t>
             </w:r>
             <w:r>
               <w:rPr>
@@ -869,10 +889,12 @@
               <w:tab w:val="right" w:leader="dot" w:pos="9062"/>
             </w:tabs>
             <w:rPr>
+              <w:rFonts w:asciiTheme="minorHAnsi" w:eastAsiaTheme="minorEastAsia" w:hAnsiTheme="minorHAnsi"/>
               <w:noProof/>
+              <w:lang w:val="fr-FR" w:eastAsia="fr-FR"/>
             </w:rPr>
           </w:pPr>
-          <w:hyperlink w:anchor="_Toc503086207" w:history="1">
+          <w:hyperlink w:anchor="_Toc503097393" w:history="1">
             <w:r>
               <w:rPr>
                 <w:rStyle w:val="Lienhypertexte"/>
@@ -882,7 +904,9 @@
             </w:r>
             <w:r>
               <w:rPr>
+                <w:rFonts w:asciiTheme="minorHAnsi" w:eastAsiaTheme="minorEastAsia" w:hAnsiTheme="minorHAnsi"/>
                 <w:noProof/>
+                <w:lang w:val="fr-FR" w:eastAsia="fr-FR"/>
               </w:rPr>
               <w:tab/>
             </w:r>
@@ -912,7 +936,7 @@
                 <w:noProof/>
                 <w:webHidden/>
               </w:rPr>
-              <w:instrText xml:space="preserve"> PAGEREF _Toc503086207 \h </w:instrText>
+              <w:instrText xml:space="preserve"> PAGEREF _Toc503097393 \h </w:instrText>
             </w:r>
             <w:r>
               <w:rPr>
@@ -932,7 +956,7 @@
                 <w:noProof/>
                 <w:webHidden/>
               </w:rPr>
-              <w:t>7</w:t>
+              <w:t>8</w:t>
             </w:r>
             <w:r>
               <w:rPr>
@@ -951,10 +975,12 @@
               <w:tab w:val="right" w:leader="dot" w:pos="9062"/>
             </w:tabs>
             <w:rPr>
+              <w:rFonts w:asciiTheme="minorHAnsi" w:eastAsiaTheme="minorEastAsia" w:hAnsiTheme="minorHAnsi"/>
               <w:noProof/>
+              <w:lang w:val="fr-FR" w:eastAsia="fr-FR"/>
             </w:rPr>
           </w:pPr>
-          <w:hyperlink w:anchor="_Toc503086208" w:history="1">
+          <w:hyperlink w:anchor="_Toc503097394" w:history="1">
             <w:r>
               <w:rPr>
                 <w:rStyle w:val="Lienhypertexte"/>
@@ -964,7 +990,9 @@
             </w:r>
             <w:r>
               <w:rPr>
+                <w:rFonts w:asciiTheme="minorHAnsi" w:eastAsiaTheme="minorEastAsia" w:hAnsiTheme="minorHAnsi"/>
                 <w:noProof/>
+                <w:lang w:val="fr-FR" w:eastAsia="fr-FR"/>
               </w:rPr>
               <w:tab/>
             </w:r>
@@ -973,7 +1001,7 @@
                 <w:rStyle w:val="Lienhypertexte"/>
                 <w:noProof/>
               </w:rPr>
-              <w:t>Boucle pour le choix du cancer et le décalage de l'impact au niveau temps (lasso)</w:t>
+              <w:t>Choix de cancer, décalage de l'impact au niveau temps</w:t>
             </w:r>
             <w:r>
               <w:rPr>
@@ -994,7 +1022,7 @@
                 <w:noProof/>
                 <w:webHidden/>
               </w:rPr>
-              <w:instrText xml:space="preserve"> PAGEREF _Toc503086208 \h </w:instrText>
+              <w:instrText xml:space="preserve"> PAGEREF _Toc503097394 \h </w:instrText>
             </w:r>
             <w:r>
               <w:rPr>
@@ -1014,7 +1042,7 @@
                 <w:noProof/>
                 <w:webHidden/>
               </w:rPr>
-              <w:t>7</w:t>
+              <w:t>8</w:t>
             </w:r>
             <w:r>
               <w:rPr>
@@ -1033,10 +1061,12 @@
               <w:tab w:val="right" w:leader="dot" w:pos="9062"/>
             </w:tabs>
             <w:rPr>
+              <w:rFonts w:asciiTheme="minorHAnsi" w:eastAsiaTheme="minorEastAsia" w:hAnsiTheme="minorHAnsi"/>
               <w:noProof/>
+              <w:lang w:val="fr-FR" w:eastAsia="fr-FR"/>
             </w:rPr>
           </w:pPr>
-          <w:hyperlink w:anchor="_Toc503086209" w:history="1">
+          <w:hyperlink w:anchor="_Toc503097395" w:history="1">
             <w:r>
               <w:rPr>
                 <w:rStyle w:val="Lienhypertexte"/>
@@ -1046,7 +1076,9 @@
             </w:r>
             <w:r>
               <w:rPr>
+                <w:rFonts w:asciiTheme="minorHAnsi" w:eastAsiaTheme="minorEastAsia" w:hAnsiTheme="minorHAnsi"/>
                 <w:noProof/>
+                <w:lang w:val="fr-FR" w:eastAsia="fr-FR"/>
               </w:rPr>
               <w:tab/>
             </w:r>
@@ -1076,7 +1108,7 @@
                 <w:noProof/>
                 <w:webHidden/>
               </w:rPr>
-              <w:instrText xml:space="preserve"> PAGEREF _Toc503086209 \h </w:instrText>
+              <w:instrText xml:space="preserve"> PAGEREF _Toc503097395 \h </w:instrText>
             </w:r>
             <w:r>
               <w:rPr>
@@ -1096,7 +1128,7 @@
                 <w:noProof/>
                 <w:webHidden/>
               </w:rPr>
-              <w:t>7</w:t>
+              <w:t>9</w:t>
             </w:r>
             <w:r>
               <w:rPr>
@@ -1115,10 +1147,12 @@
               <w:tab w:val="right" w:leader="dot" w:pos="9062"/>
             </w:tabs>
             <w:rPr>
+              <w:rFonts w:asciiTheme="minorHAnsi" w:eastAsiaTheme="minorEastAsia" w:hAnsiTheme="minorHAnsi"/>
               <w:noProof/>
+              <w:lang w:val="fr-FR" w:eastAsia="fr-FR"/>
             </w:rPr>
           </w:pPr>
-          <w:hyperlink w:anchor="_Toc503086210" w:history="1">
+          <w:hyperlink w:anchor="_Toc503097396" w:history="1">
             <w:r>
               <w:rPr>
                 <w:rStyle w:val="Lienhypertexte"/>
@@ -1128,7 +1162,9 @@
             </w:r>
             <w:r>
               <w:rPr>
+                <w:rFonts w:asciiTheme="minorHAnsi" w:eastAsiaTheme="minorEastAsia" w:hAnsiTheme="minorHAnsi"/>
                 <w:noProof/>
+                <w:lang w:val="fr-FR" w:eastAsia="fr-FR"/>
               </w:rPr>
               <w:tab/>
             </w:r>
@@ -1137,7 +1173,7 @@
                 <w:rStyle w:val="Lienhypertexte"/>
                 <w:noProof/>
               </w:rPr>
-              <w:t>Conclusion</w:t>
+              <w:t>Extension</w:t>
             </w:r>
             <w:r>
               <w:rPr>
@@ -1158,7 +1194,7 @@
                 <w:noProof/>
                 <w:webHidden/>
               </w:rPr>
-              <w:instrText xml:space="preserve"> PAGEREF _Toc503086210 \h </w:instrText>
+              <w:instrText xml:space="preserve"> PAGEREF _Toc503097396 \h </w:instrText>
             </w:r>
             <w:r>
               <w:rPr>
@@ -1178,7 +1214,93 @@
                 <w:noProof/>
                 <w:webHidden/>
               </w:rPr>
-              <w:t>8</w:t>
+              <w:t>10</w:t>
+            </w:r>
+            <w:r>
+              <w:rPr>
+                <w:noProof/>
+                <w:webHidden/>
+              </w:rPr>
+              <w:fldChar w:fldCharType="end"/>
+            </w:r>
+          </w:hyperlink>
+        </w:p>
+        <w:p>
+          <w:pPr>
+            <w:pStyle w:val="TM1"/>
+            <w:tabs>
+              <w:tab w:val="left" w:pos="440"/>
+              <w:tab w:val="right" w:leader="dot" w:pos="9062"/>
+            </w:tabs>
+            <w:rPr>
+              <w:rFonts w:asciiTheme="minorHAnsi" w:eastAsiaTheme="minorEastAsia" w:hAnsiTheme="minorHAnsi"/>
+              <w:noProof/>
+              <w:lang w:val="fr-FR" w:eastAsia="fr-FR"/>
+            </w:rPr>
+          </w:pPr>
+          <w:hyperlink w:anchor="_Toc503097397" w:history="1">
+            <w:r>
+              <w:rPr>
+                <w:rStyle w:val="Lienhypertexte"/>
+                <w:noProof/>
+              </w:rPr>
+              <w:t>4.</w:t>
+            </w:r>
+            <w:r>
+              <w:rPr>
+                <w:rFonts w:asciiTheme="minorHAnsi" w:eastAsiaTheme="minorEastAsia" w:hAnsiTheme="minorHAnsi"/>
+                <w:noProof/>
+                <w:lang w:val="fr-FR" w:eastAsia="fr-FR"/>
+              </w:rPr>
+              <w:tab/>
+            </w:r>
+            <w:r>
+              <w:rPr>
+                <w:rStyle w:val="Lienhypertexte"/>
+                <w:noProof/>
+              </w:rPr>
+              <w:t>Conclusion</w:t>
+            </w:r>
+            <w:r>
+              <w:rPr>
+                <w:noProof/>
+                <w:webHidden/>
+              </w:rPr>
+              <w:tab/>
+            </w:r>
+            <w:r>
+              <w:rPr>
+                <w:noProof/>
+                <w:webHidden/>
+              </w:rPr>
+              <w:fldChar w:fldCharType="begin"/>
+            </w:r>
+            <w:r>
+              <w:rPr>
+                <w:noProof/>
+                <w:webHidden/>
+              </w:rPr>
+              <w:instrText xml:space="preserve"> PAGEREF _Toc503097397 \h </w:instrText>
+            </w:r>
+            <w:r>
+              <w:rPr>
+                <w:noProof/>
+                <w:webHidden/>
+              </w:rPr>
+            </w:r>
+            <w:r>
+              <w:rPr>
+                <w:noProof/>
+                <w:webHidden/>
+              </w:rPr>
+              <w:fldChar w:fldCharType="separate"/>
+            </w:r>
+            <w:r>
+              <w:rPr>
+                <w:noProof/>
+                <w:webHidden/>
+              </w:rPr>
+              <w:t>11</w:t>
             </w:r>
             <w:r>
               <w:rPr>
@@ -1234,7 +1356,7 @@
       <w:pPr>
         <w:pStyle w:val="Titre1"/>
       </w:pPr>
-      <w:bookmarkStart w:id="0" w:name="_Toc503086202"/>
+      <w:bookmarkStart w:id="0" w:name="_Toc503097388"/>
       <w:r>
         <w:t>Introduction :</w:t>
       </w:r>
@@ -1258,7 +1380,7 @@
           <w:sz w:val="24"/>
           <w:lang w:val="fr-FR"/>
         </w:rPr>
-        <w:t xml:space="preserve">L’objet de ce projet est de prédire le taux de mortalité pour le cancer des poumons. Pour cela, nous avons utilisé les données du site </w:t>
+        <w:t xml:space="preserve">L’étude des cancers suscite un intérêt considérable dans la communauté scientifique qui s’inscrit de plus en plus dans une démarche collaborative. En particulier, le site </w:t>
       </w:r>
       <w:hyperlink r:id="rId7" w:history="1">
         <w:proofErr w:type="spellStart"/>
@@ -1269,36 +1391,31 @@
             <w:sz w:val="24"/>
             <w:lang w:val="fr-FR"/>
           </w:rPr>
-          <w:t>Epidemium</w:t>
+          <w:t>Epidem</w:t>
+        </w:r>
+        <w:r>
+          <w:rPr>
+            <w:rStyle w:val="Lienhypertexte"/>
+            <w:rFonts w:cs="Times New Roman"/>
+            <w:sz w:val="24"/>
+            <w:lang w:val="fr-FR"/>
+          </w:rPr>
+          <w:t>i</w:t>
+        </w:r>
+        <w:r>
+          <w:rPr>
+            <w:rStyle w:val="Lienhypertexte"/>
+            <w:rFonts w:cs="Times New Roman"/>
+            <w:sz w:val="24"/>
+            <w:lang w:val="fr-FR"/>
+          </w:rPr>
+          <w:t>um</w:t>
         </w:r>
         <w:proofErr w:type="spellEnd"/>
       </w:hyperlink>
       <w:r>
         <w:rPr>
-          <w:rFonts w:cs="Times New Roman"/>
-          <w:sz w:val="24"/>
-          <w:lang w:val="fr-FR"/>
-        </w:rPr>
-        <w:t xml:space="preserve">.  Nous avons utilisé deux </w:t>
-      </w:r>
-      <w:r>
-        <w:rPr>
-          <w:rFonts w:cs="Times New Roman"/>
-          <w:sz w:val="24"/>
-          <w:lang w:val="fr-FR"/>
-        </w:rPr>
-        <w:t>base</w:t>
-      </w:r>
-      <w:r>
-        <w:rPr>
-          <w:rFonts w:cs="Times New Roman"/>
-          <w:sz w:val="24"/>
-          <w:lang w:val="fr-FR"/>
-        </w:rPr>
-        <w:t>s</w:t>
-      </w:r>
-      <w:r>
-        <w:rPr>
+          <w:rStyle w:val="Lienhypertexte"/>
           <w:rFonts w:cs="Times New Roman"/>
           <w:sz w:val="24"/>
           <w:lang w:val="fr-FR"/>
@@ -1307,11 +1424,56 @@
       </w:r>
       <w:r>
         <w:rPr>
-          <w:rFonts w:cs="Times New Roman"/>
-          <w:sz w:val="24"/>
-          <w:lang w:val="fr-FR"/>
-        </w:rPr>
-        <w:t xml:space="preserve">de données </w:t>
+          <w:rStyle w:val="Lienhypertexte"/>
+          <w:rFonts w:cs="Times New Roman"/>
+          <w:color w:val="auto"/>
+          <w:sz w:val="24"/>
+          <w:u w:val="none"/>
+          <w:lang w:val="fr-FR"/>
+        </w:rPr>
+        <w:t>met à disposition des données exploitables pour l’étude des cancers.</w:t>
+      </w:r>
+    </w:p>
+    <w:p>
+      <w:pPr>
+        <w:jc w:val="both"/>
+        <w:rPr>
+          <w:rFonts w:cs="Times New Roman"/>
+          <w:sz w:val="24"/>
+          <w:lang w:val="fr-FR"/>
+        </w:rPr>
+      </w:pPr>
+      <w:r>
+        <w:rPr>
+          <w:rFonts w:cs="Times New Roman"/>
+          <w:sz w:val="24"/>
+          <w:lang w:val="fr-FR"/>
+        </w:rPr>
+        <w:t xml:space="preserve"> Pour ce projet, n</w:t>
+      </w:r>
+      <w:r>
+        <w:rPr>
+          <w:rFonts w:cs="Times New Roman"/>
+          <w:sz w:val="24"/>
+          <w:lang w:val="fr-FR"/>
+        </w:rPr>
+        <w:t>ous avons utilisé deux</w:t>
+      </w:r>
+      <w:r>
+        <w:rPr>
+          <w:rFonts w:cs="Times New Roman"/>
+          <w:sz w:val="24"/>
+          <w:lang w:val="fr-FR"/>
+        </w:rPr>
+        <w:t xml:space="preserve"> sources d’informations</w:t>
+      </w:r>
+      <w:r>
+        <w:rPr>
+          <w:rFonts w:cs="Times New Roman"/>
+          <w:sz w:val="24"/>
+          <w:lang w:val="fr-FR"/>
+        </w:rPr>
+        <w:t xml:space="preserve"> </w:t>
       </w:r>
       <w:r>
         <w:rPr>
@@ -1338,19 +1500,8 @@
             <w:sz w:val="24"/>
             <w:lang w:val="fr-FR"/>
           </w:rPr>
-          <w:t>mortality</w:t>
+          <w:t>mort</w:t>
         </w:r>
-        <w:proofErr w:type="spellEnd"/>
-      </w:hyperlink>
-      <w:r>
-        <w:rPr>
-          <w:rFonts w:cs="Times New Roman"/>
-          <w:sz w:val="24"/>
-          <w:lang w:val="fr-FR"/>
-        </w:rPr>
-        <w:t xml:space="preserve"> , qui contient les données sur la mortalité dans le monde et </w:t>
-      </w:r>
-      <w:hyperlink r:id="rId9" w:history="1">
         <w:r>
           <w:rPr>
             <w:rStyle w:val="Lienhypertexte"/>
@@ -1358,9 +1509,38 @@
             <w:sz w:val="24"/>
             <w:lang w:val="fr-FR"/>
           </w:rPr>
-          <w:t xml:space="preserve">world </w:t>
+          <w:t>a</w:t>
         </w:r>
+        <w:r>
+          <w:rPr>
+            <w:rStyle w:val="Lienhypertexte"/>
+            <w:rFonts w:cs="Times New Roman"/>
+            <w:sz w:val="24"/>
+            <w:lang w:val="fr-FR"/>
+          </w:rPr>
+          <w:t>lity</w:t>
+        </w:r>
+        <w:proofErr w:type="spellEnd"/>
+      </w:hyperlink>
+      <w:r>
+        <w:rPr>
+          <w:rFonts w:cs="Times New Roman"/>
+          <w:sz w:val="24"/>
+          <w:lang w:val="fr-FR"/>
+        </w:rPr>
+        <w:t xml:space="preserve"> , qui contient les données sur la mortalité dans le monde et </w:t>
+      </w:r>
+      <w:hyperlink r:id="rId9" w:history="1">
         <w:proofErr w:type="spellStart"/>
+        <w:r>
+          <w:rPr>
+            <w:rStyle w:val="Lienhypertexte"/>
+            <w:rFonts w:cs="Times New Roman"/>
+            <w:sz w:val="24"/>
+            <w:lang w:val="fr-FR"/>
+          </w:rPr>
+          <w:t>world</w:t>
+        </w:r>
         <w:r>
           <w:rPr>
             <w:rStyle w:val="Lienhypertexte"/>
@@ -1386,30 +1566,64 @@
           <w:sz w:val="24"/>
           <w:lang w:val="fr-FR"/>
         </w:rPr>
-        <w:t xml:space="preserve"> Ainsi à partir de ces deux sources données, nous souhaitons prédire le taux de mortalité par pays en fonction des indicateurs socio-économiques. Ce projet se décomposera en deux parties : tout d’abord, une première partie qui portera sur l’exploration et l’analyse </w:t>
-      </w:r>
-      <w:r>
-        <w:rPr>
-          <w:rFonts w:cs="Times New Roman"/>
-          <w:sz w:val="24"/>
-          <w:lang w:val="fr-FR"/>
-        </w:rPr>
-        <w:t>des</w:t>
-      </w:r>
-      <w:r>
-        <w:rPr>
-          <w:rFonts w:cs="Times New Roman"/>
-          <w:sz w:val="24"/>
-          <w:lang w:val="fr-FR"/>
-        </w:rPr>
-        <w:t xml:space="preserve"> données, puis une seconde partie qui portera sur la modélisation. </w:t>
+        <w:t xml:space="preserve"> Ainsi à partir de ces deux sources données, nous souhaitons prédire le taux de mortalité par pays en fonction des indicateurs socio-économiques. </w:t>
       </w:r>
     </w:p>
     <w:p>
       <w:pPr>
+        <w:jc w:val="both"/>
+        <w:rPr>
+          <w:rFonts w:cs="Times New Roman"/>
+          <w:sz w:val="24"/>
+          <w:lang w:val="fr-FR"/>
+        </w:rPr>
+      </w:pPr>
+      <w:r>
+        <w:rPr>
+          <w:rFonts w:cs="Times New Roman"/>
+          <w:sz w:val="24"/>
+          <w:lang w:val="fr-FR"/>
+        </w:rPr>
+        <w:t>Ce projet se décomposera en deux parties : tout d’abord, une première partie qui portera sur l’exploration et l</w:t>
+      </w:r>
+      <w:r>
+        <w:rPr>
+          <w:rFonts w:cs="Times New Roman"/>
+          <w:sz w:val="24"/>
+          <w:lang w:val="fr-FR"/>
+        </w:rPr>
+        <w:t>e traitement</w:t>
+      </w:r>
+      <w:r>
+        <w:rPr>
+          <w:rFonts w:cs="Times New Roman"/>
+          <w:sz w:val="24"/>
+          <w:lang w:val="fr-FR"/>
+        </w:rPr>
+        <w:t xml:space="preserve"> </w:t>
+      </w:r>
+      <w:r>
+        <w:rPr>
+          <w:rFonts w:cs="Times New Roman"/>
+          <w:sz w:val="24"/>
+          <w:lang w:val="fr-FR"/>
+        </w:rPr>
+        <w:t>des</w:t>
+      </w:r>
+      <w:r>
+        <w:rPr>
+          <w:rFonts w:cs="Times New Roman"/>
+          <w:sz w:val="24"/>
+          <w:lang w:val="fr-FR"/>
+        </w:rPr>
+        <w:t xml:space="preserve"> données, puis une seconde partie qui portera sur la modélisation. </w:t>
+      </w:r>
+    </w:p>
+    <w:p>
+      <w:pPr>
         <w:pStyle w:val="Titre1"/>
       </w:pPr>
-      <w:bookmarkStart w:id="1" w:name="_Toc503086203"/>
+      <w:bookmarkStart w:id="1" w:name="_Toc503097389"/>
       <w:r>
         <w:t>Exploration et Analyse de données :</w:t>
       </w:r>
@@ -1431,7 +1645,7 @@
       <w:pPr>
         <w:pStyle w:val="Titre2"/>
       </w:pPr>
-      <w:bookmarkStart w:id="2" w:name="_Toc503086204"/>
+      <w:bookmarkStart w:id="2" w:name="_Toc503097390"/>
       <w:r>
         <w:t>Exploration de la base</w:t>
       </w:r>
@@ -1452,6 +1666,13 @@
         </w:rPr>
         <w:t xml:space="preserve">Cette première partie nous a permis de visualiser le contenu de la base de données </w:t>
       </w:r>
+      <w:r>
+        <w:rPr>
+          <w:sz w:val="24"/>
+          <w:lang w:val="fr-FR"/>
+        </w:rPr>
+        <w:t>« </w:t>
+      </w:r>
       <w:proofErr w:type="spellStart"/>
       <w:r>
         <w:rPr>
@@ -1466,7 +1687,56 @@
           <w:sz w:val="24"/>
           <w:lang w:val="fr-FR"/>
         </w:rPr>
-        <w:t xml:space="preserve"> pour savoir quelles informations nous pouvons en tirer. Les colonnes de la base de données étant : code du cancer, tranche d’âge, année, sexe, pays et nombre de mort, cette exploration nous a permis :</w:t>
+        <w:t> »</w:t>
+      </w:r>
+      <w:r>
+        <w:rPr>
+          <w:sz w:val="24"/>
+          <w:lang w:val="fr-FR"/>
+        </w:rPr>
+        <w:t xml:space="preserve"> pour savoir quelles informations nous pouvons </w:t>
+      </w:r>
+      <w:r>
+        <w:rPr>
+          <w:sz w:val="24"/>
+          <w:lang w:val="fr-FR"/>
+        </w:rPr>
+        <w:t>exploiter</w:t>
+      </w:r>
+      <w:r>
+        <w:rPr>
+          <w:sz w:val="24"/>
+          <w:lang w:val="fr-FR"/>
+        </w:rPr>
+        <w:t xml:space="preserve">. </w:t>
+      </w:r>
+      <w:r>
+        <w:rPr>
+          <w:sz w:val="24"/>
+          <w:lang w:val="fr-FR"/>
+        </w:rPr>
+        <w:t>On a l’information nombre de morts par</w:t>
+      </w:r>
+      <w:r>
+        <w:rPr>
+          <w:sz w:val="24"/>
+          <w:lang w:val="fr-FR"/>
+        </w:rPr>
+        <w:t xml:space="preserve"> code du cancer, tranche d’âge, année, sexe, </w:t>
+      </w:r>
+      <w:r>
+        <w:rPr>
+          <w:sz w:val="24"/>
+          <w:lang w:val="fr-FR"/>
+        </w:rPr>
+        <w:t>et pays. C</w:t>
+      </w:r>
+      <w:r>
+        <w:rPr>
+          <w:sz w:val="24"/>
+          <w:lang w:val="fr-FR"/>
+        </w:rPr>
+        <w:t>ette exploration nous a permis :</w:t>
       </w:r>
     </w:p>
     <w:p>
@@ -1486,7 +1756,21 @@
           <w:sz w:val="24"/>
           <w:lang w:val="fr-FR"/>
         </w:rPr>
-        <w:t xml:space="preserve"> de savoir qu’il y a plus d’hommes atteints que de femmes</w:t>
+        <w:t xml:space="preserve"> de savoir qu’il y a plus d’hommes </w:t>
+      </w:r>
+      <w:r>
+        <w:rPr>
+          <w:sz w:val="24"/>
+          <w:lang w:val="fr-FR"/>
+        </w:rPr>
+        <w:t xml:space="preserve">tués par le cancer </w:t>
+      </w:r>
+      <w:r>
+        <w:rPr>
+          <w:sz w:val="24"/>
+          <w:lang w:val="fr-FR"/>
+        </w:rPr>
+        <w:t>que de femmes</w:t>
       </w:r>
     </w:p>
     <w:p>
@@ -1506,7 +1790,56 @@
           <w:sz w:val="24"/>
           <w:lang w:val="fr-FR"/>
         </w:rPr>
-        <w:t>de se restreindre aux années les plus renseignées c’est-à-dire entre 2000 et 20015</w:t>
+        <w:t xml:space="preserve">de se restreindre aux années </w:t>
+      </w:r>
+      <w:r>
+        <w:rPr>
+          <w:sz w:val="24"/>
+          <w:lang w:val="fr-FR"/>
+        </w:rPr>
+        <w:t xml:space="preserve">2000 </w:t>
+      </w:r>
+      <w:r>
+        <w:rPr>
+          <w:sz w:val="24"/>
+          <w:lang w:val="fr-FR"/>
+        </w:rPr>
+        <w:t>à</w:t>
+      </w:r>
+      <w:r>
+        <w:rPr>
+          <w:sz w:val="24"/>
+          <w:lang w:val="fr-FR"/>
+        </w:rPr>
+        <w:t xml:space="preserve"> 2</w:t>
+      </w:r>
+      <w:r>
+        <w:rPr>
+          <w:sz w:val="24"/>
+          <w:lang w:val="fr-FR"/>
+        </w:rPr>
+        <w:t>015</w:t>
+      </w:r>
+      <w:r>
+        <w:rPr>
+          <w:sz w:val="24"/>
+          <w:lang w:val="fr-FR"/>
+        </w:rPr>
+        <w:t xml:space="preserve"> car on observe une rupture entre 1990 et 2000 qu’on ne sait pas </w:t>
+      </w:r>
+      <w:r>
+        <w:rPr>
+          <w:sz w:val="24"/>
+          <w:lang w:val="fr-FR"/>
+        </w:rPr>
+        <w:t>expliquer</w:t>
+      </w:r>
+      <w:r>
+        <w:rPr>
+          <w:sz w:val="24"/>
+          <w:lang w:val="fr-FR"/>
+        </w:rPr>
+        <w:t>.</w:t>
       </w:r>
     </w:p>
     <w:p>
@@ -1526,7 +1859,28 @@
           <w:sz w:val="24"/>
           <w:lang w:val="fr-FR"/>
         </w:rPr>
-        <w:t>d’avoir une intuition sur le choix du cancer à prédire c’est à dire le plus fréquent : le cancer des poumons, de la tranchée et de la bronche</w:t>
+        <w:t>d’avoir une intuition sur le choix du cancer à prédire</w:t>
+      </w:r>
+      <w:r>
+        <w:rPr>
+          <w:sz w:val="24"/>
+          <w:lang w:val="fr-FR"/>
+        </w:rPr>
+        <w:t>. Le plus fréquent est le cancer</w:t>
+      </w:r>
+      <w:r>
+        <w:rPr>
+          <w:sz w:val="24"/>
+          <w:lang w:val="fr-FR"/>
+        </w:rPr>
+        <w:t xml:space="preserve"> des poumons, de la tranchée et de la bronche</w:t>
+      </w:r>
+      <w:r>
+        <w:rPr>
+          <w:sz w:val="24"/>
+          <w:lang w:val="fr-FR"/>
+        </w:rPr>
+        <w:t>.</w:t>
       </w:r>
     </w:p>
     <w:p>
@@ -1561,14 +1915,21 @@
           <w:sz w:val="24"/>
           <w:lang w:val="fr-FR"/>
         </w:rPr>
-        <w:t xml:space="preserve"> A l’issu de cette exploration, nous avons donc décidé de nous restreindre à la prédiction du taux de mortalité d’un cancer en particulier dans tous les pays présents dans les bases de données et en se basant</w:t>
-      </w:r>
-      <w:r>
-        <w:rPr>
-          <w:sz w:val="24"/>
-          <w:lang w:val="fr-FR"/>
-        </w:rPr>
-        <w:t xml:space="preserve"> sur les données de 2000 à 2015</w:t>
+        <w:t xml:space="preserve"> A l’issu de cette exploration, nous avons donc décidé de nous restreindre à la prédiction du taux de mortalité d’un cancer </w:t>
+      </w:r>
+      <w:r>
+        <w:rPr>
+          <w:sz w:val="24"/>
+          <w:lang w:val="fr-FR"/>
+        </w:rPr>
+        <w:t>pour</w:t>
+      </w:r>
+      <w:r>
+        <w:rPr>
+          <w:sz w:val="24"/>
+          <w:lang w:val="fr-FR"/>
+        </w:rPr>
+        <w:t xml:space="preserve"> tous les pays présents dans les bases de données et en se basant sur les données de 2000 à 2015</w:t>
       </w:r>
       <w:r>
         <w:rPr>
@@ -1579,17 +1940,39 @@
     </w:p>
     <w:p>
       <w:pPr>
+        <w:jc w:val="both"/>
+        <w:rPr>
+          <w:lang w:val="fr-FR"/>
+        </w:rPr>
+      </w:pPr>
+      <w:r>
+        <w:rPr>
+          <w:lang w:val="fr-FR"/>
+        </w:rPr>
+        <w:t xml:space="preserve">Notebook associé : </w:t>
+      </w:r>
+      <w:proofErr w:type="spellStart"/>
+      <w:r>
+        <w:rPr>
+          <w:lang w:val="fr-FR"/>
+        </w:rPr>
+        <w:t>exploration.ipynb</w:t>
+      </w:r>
+      <w:proofErr w:type="spellEnd"/>
+    </w:p>
+    <w:p>
+      <w:pPr>
         <w:pStyle w:val="Titre2"/>
         <w:rPr>
           <w:sz w:val="28"/>
         </w:rPr>
       </w:pPr>
-      <w:bookmarkStart w:id="3" w:name="_Toc503086205"/>
-      <w:r>
-        <w:t>R</w:t>
-      </w:r>
-      <w:r>
-        <w:t>etraitement de la base</w:t>
+      <w:bookmarkStart w:id="3" w:name="_Toc503097391"/>
+      <w:r>
+        <w:t>T</w:t>
+      </w:r>
+      <w:r>
+        <w:t>raitement de la base</w:t>
       </w:r>
       <w:bookmarkEnd w:id="3"/>
     </w:p>
@@ -1607,7 +1990,31 @@
           <w:sz w:val="24"/>
           <w:lang w:val="fr-FR"/>
         </w:rPr>
-        <w:t xml:space="preserve">Dans cette partie, le but est d’avoir la base de données finale qui nous permettra de prédire le taux de mortalité grâce aux indicateurs sociodémographiques, il s’agit donc de fusionner les deux bases de données </w:t>
+        <w:t xml:space="preserve">Dans cette partie, le but est d’avoir la base de données finale qui nous permettra de prédire le taux de mortalité grâce aux indicateurs </w:t>
+      </w:r>
+      <w:r>
+        <w:rPr>
+          <w:rFonts w:cs="Times New Roman"/>
+          <w:sz w:val="24"/>
+          <w:lang w:val="fr-FR"/>
+        </w:rPr>
+        <w:t>socio-économiques</w:t>
+      </w:r>
+      <w:r>
+        <w:rPr>
+          <w:rFonts w:cs="Times New Roman"/>
+          <w:sz w:val="24"/>
+          <w:lang w:val="fr-FR"/>
+        </w:rPr>
+        <w:t xml:space="preserve">, il s’agit donc de fusionner les deux bases de données </w:t>
+      </w:r>
+      <w:r>
+        <w:rPr>
+          <w:rFonts w:cs="Times New Roman"/>
+          <w:sz w:val="24"/>
+          <w:lang w:val="fr-FR"/>
+        </w:rPr>
+        <w:t>« </w:t>
       </w:r>
       <w:proofErr w:type="spellStart"/>
       <w:r>
@@ -1625,8 +2032,24 @@
           <w:sz w:val="24"/>
           <w:lang w:val="fr-FR"/>
         </w:rPr>
+        <w:t> »</w:t>
+      </w:r>
+      <w:r>
+        <w:rPr>
+          <w:rFonts w:cs="Times New Roman"/>
+          <w:sz w:val="24"/>
+          <w:lang w:val="fr-FR"/>
+        </w:rPr>
         <w:t xml:space="preserve"> et </w:t>
       </w:r>
+      <w:r>
+        <w:rPr>
+          <w:rFonts w:cs="Times New Roman"/>
+          <w:sz w:val="24"/>
+          <w:lang w:val="fr-FR"/>
+        </w:rPr>
+        <w:t>« </w:t>
+      </w:r>
       <w:proofErr w:type="spellStart"/>
       <w:r>
         <w:rPr>
@@ -1643,7 +2066,15 @@
           <w:sz w:val="24"/>
           <w:lang w:val="fr-FR"/>
         </w:rPr>
-        <w:t>. Pour se faire, il a fallu :</w:t>
+        <w:t> ». Pour c</w:t>
+      </w:r>
+      <w:r>
+        <w:rPr>
+          <w:rFonts w:cs="Times New Roman"/>
+          <w:sz w:val="24"/>
+          <w:lang w:val="fr-FR"/>
+        </w:rPr>
+        <w:t>e faire, il a fallu :</w:t>
       </w:r>
     </w:p>
     <w:p>
@@ -1708,7 +2139,16 @@
           <w:sz w:val="24"/>
           <w:lang w:val="fr-FR"/>
         </w:rPr>
-        <w:t xml:space="preserve"> modifier sur le découpage par tranches d’âge pour harmoniser avec la base </w:t>
+        <w:lastRenderedPageBreak/>
+        <w:t xml:space="preserve"> modifier le découpage par tranches d’âge pour harmoniser avec la base </w:t>
+      </w:r>
+      <w:r>
+        <w:rPr>
+          <w:rFonts w:cs="Times New Roman"/>
+          <w:sz w:val="24"/>
+          <w:lang w:val="fr-FR"/>
+        </w:rPr>
+        <w:t>« </w:t>
       </w:r>
       <w:proofErr w:type="spellStart"/>
       <w:r>
@@ -1720,6 +2160,14 @@
         <w:t>WorldBank</w:t>
       </w:r>
       <w:proofErr w:type="spellEnd"/>
+      <w:r>
+        <w:rPr>
+          <w:rFonts w:cs="Times New Roman"/>
+          <w:sz w:val="24"/>
+          <w:lang w:val="fr-FR"/>
+        </w:rPr>
+        <w:t> »</w:t>
+      </w:r>
     </w:p>
     <w:p>
       <w:pPr>
@@ -1740,7 +2188,15 @@
           <w:sz w:val="24"/>
           <w:lang w:val="fr-FR"/>
         </w:rPr>
-        <w:t xml:space="preserve"> modifier sur les noms des pays pour harmoniser avec la base </w:t>
+        <w:t xml:space="preserve"> modifier les noms des pays pour harmoniser avec la base </w:t>
+      </w:r>
+      <w:r>
+        <w:rPr>
+          <w:rFonts w:cs="Times New Roman"/>
+          <w:sz w:val="24"/>
+          <w:lang w:val="fr-FR"/>
+        </w:rPr>
+        <w:t>« </w:t>
       </w:r>
       <w:proofErr w:type="spellStart"/>
       <w:r>
@@ -1752,6 +2208,14 @@
         <w:t>WorldBank</w:t>
       </w:r>
       <w:proofErr w:type="spellEnd"/>
+      <w:r>
+        <w:rPr>
+          <w:rFonts w:cs="Times New Roman"/>
+          <w:sz w:val="24"/>
+          <w:lang w:val="fr-FR"/>
+        </w:rPr>
+        <w:t> »</w:t>
+      </w:r>
     </w:p>
     <w:p>
       <w:pPr>
@@ -1837,8 +2301,31 @@
           <w:sz w:val="24"/>
           <w:lang w:val="fr-FR"/>
         </w:rPr>
-        <w:lastRenderedPageBreak/>
-        <w:t xml:space="preserve"> modifier sur les codes sexe et tranches d'</w:t>
+        <w:t xml:space="preserve"> modifier les codes sexe et tranches d'</w:t>
+      </w:r>
+      <w:r>
+        <w:rPr>
+          <w:rFonts w:cs="Times New Roman"/>
+          <w:sz w:val="24"/>
+          <w:lang w:val="fr-FR"/>
+        </w:rPr>
+        <w:t>âges</w:t>
+      </w:r>
+      <w:r>
+        <w:rPr>
+          <w:rFonts w:cs="Times New Roman"/>
+          <w:sz w:val="24"/>
+          <w:lang w:val="fr-FR"/>
+        </w:rPr>
+        <w:t xml:space="preserve"> pour harmoniser avec la base </w:t>
+      </w:r>
+      <w:r>
+        <w:rPr>
+          <w:rFonts w:cs="Times New Roman"/>
+          <w:sz w:val="24"/>
+          <w:lang w:val="fr-FR"/>
+        </w:rPr>
+        <w:t>« </w:t>
       </w:r>
       <w:proofErr w:type="spellStart"/>
       <w:r>
@@ -1847,7 +2334,7 @@
           <w:sz w:val="24"/>
           <w:lang w:val="fr-FR"/>
         </w:rPr>
-        <w:t>ages</w:t>
+        <w:t>Mortality</w:t>
       </w:r>
       <w:proofErr w:type="spellEnd"/>
       <w:r>
@@ -1856,18 +2343,8 @@
           <w:sz w:val="24"/>
           <w:lang w:val="fr-FR"/>
         </w:rPr>
-        <w:t xml:space="preserve"> pour harmoniser avec la base </w:t>
-      </w:r>
-      <w:proofErr w:type="spellStart"/>
-      <w:r>
-        <w:rPr>
-          <w:rFonts w:cs="Times New Roman"/>
-          <w:sz w:val="24"/>
-          <w:lang w:val="fr-FR"/>
-        </w:rPr>
-        <w:t>Mortality</w:t>
-      </w:r>
-      <w:proofErr w:type="spellEnd"/>
+        <w:t> »</w:t>
+      </w:r>
     </w:p>
     <w:p>
       <w:pPr>
@@ -1927,7 +2404,46 @@
           <w:sz w:val="24"/>
           <w:lang w:val="fr-FR"/>
         </w:rPr>
-        <w:t>Enfin, nous avons fait la fusion des bases de données :</w:t>
+        <w:t xml:space="preserve">Enfin, </w:t>
+      </w:r>
+      <w:r>
+        <w:rPr>
+          <w:rFonts w:cs="Times New Roman"/>
+          <w:sz w:val="24"/>
+          <w:lang w:val="fr-FR"/>
+        </w:rPr>
+        <w:t>suite à cette fusion, nous obtenons deux</w:t>
+      </w:r>
+      <w:r>
+        <w:rPr>
+          <w:rFonts w:cs="Times New Roman"/>
+          <w:sz w:val="24"/>
+          <w:lang w:val="fr-FR"/>
+        </w:rPr>
+        <w:t xml:space="preserve"> bases de données</w:t>
+      </w:r>
+      <w:r>
+        <w:rPr>
+          <w:rFonts w:cs="Times New Roman"/>
+          <w:sz w:val="24"/>
+          <w:lang w:val="fr-FR"/>
+        </w:rPr>
+        <w:t xml:space="preserve"> pour </w:t>
+      </w:r>
+      <w:r>
+        <w:rPr>
+          <w:sz w:val="24"/>
+          <w:lang w:val="fr-FR"/>
+        </w:rPr>
+        <w:t>le cancer des poumons, de la tranchée et de la bronche</w:t>
+      </w:r>
+      <w:r>
+        <w:rPr>
+          <w:rFonts w:cs="Times New Roman"/>
+          <w:sz w:val="24"/>
+          <w:lang w:val="fr-FR"/>
+        </w:rPr>
+        <w:t> :</w:t>
       </w:r>
     </w:p>
     <w:p>
@@ -1994,6 +2510,34 @@
     </w:p>
     <w:p>
       <w:pPr>
+        <w:ind w:left="360"/>
+        <w:rPr>
+          <w:rFonts w:cs="Times New Roman"/>
+          <w:sz w:val="24"/>
+          <w:lang w:val="fr-FR"/>
+        </w:rPr>
+      </w:pPr>
+      <w:r>
+        <w:rPr>
+          <w:rFonts w:cs="Times New Roman"/>
+          <w:sz w:val="24"/>
+          <w:lang w:val="fr-FR"/>
+        </w:rPr>
+        <w:t xml:space="preserve">Notebook associé : traitement de </w:t>
+      </w:r>
+      <w:proofErr w:type="spellStart"/>
+      <w:r>
+        <w:rPr>
+          <w:rFonts w:cs="Times New Roman"/>
+          <w:sz w:val="24"/>
+          <w:lang w:val="fr-FR"/>
+        </w:rPr>
+        <w:t>données.ipynb</w:t>
+      </w:r>
+      <w:proofErr w:type="spellEnd"/>
+    </w:p>
+    <w:p>
+      <w:pPr>
         <w:jc w:val="both"/>
         <w:rPr>
           <w:rFonts w:cs="Times New Roman"/>
@@ -2011,47 +2555,7 @@
           <w:sz w:val="24"/>
           <w:lang w:val="fr-FR"/>
         </w:rPr>
-        <w:t>!!! Ajouter le graphe d’Ana +</w:t>
-      </w:r>
-      <w:r>
-        <w:rPr>
-          <w:rFonts w:cs="Times New Roman"/>
-          <w:b/>
-          <w:color w:val="FF0000"/>
-          <w:sz w:val="24"/>
-          <w:lang w:val="fr-FR"/>
-        </w:rPr>
-        <w:t xml:space="preserve"> </w:t>
-      </w:r>
-      <w:r>
-        <w:rPr>
-          <w:rFonts w:cs="Times New Roman"/>
-          <w:b/>
-          <w:color w:val="FF0000"/>
-          <w:sz w:val="24"/>
-          <w:lang w:val="fr-FR"/>
-        </w:rPr>
-        <w:t xml:space="preserve">quelques </w:t>
-      </w:r>
-      <w:r>
-        <w:rPr>
-          <w:rFonts w:cs="Times New Roman"/>
-          <w:b/>
-          <w:color w:val="FF0000"/>
-          <w:sz w:val="24"/>
-          <w:lang w:val="fr-FR"/>
-        </w:rPr>
-        <w:t>stat descriptives de la base finale</w:t>
-      </w:r>
-      <w:r>
-        <w:rPr>
-          <w:rFonts w:cs="Times New Roman"/>
-          <w:b/>
-          <w:color w:val="FF0000"/>
-          <w:sz w:val="24"/>
-          <w:lang w:val="fr-FR"/>
-        </w:rPr>
-        <w:t xml:space="preserve"> (nombre de ligne, description du taux de mortalité (moyenne, ..)</w:t>
+        <w:t xml:space="preserve">!!! Ajouter le graphe d’Ana </w:t>
       </w:r>
     </w:p>
     <w:p>
@@ -2061,30 +2565,24 @@
           <w:sz w:val="28"/>
         </w:rPr>
       </w:pPr>
-      <w:bookmarkStart w:id="4" w:name="_Toc503086206"/>
-      <w:r>
-        <w:t>A</w:t>
-      </w:r>
-      <w:r>
-        <w:t xml:space="preserve">nalyse des pays en fonction des données </w:t>
+      <w:bookmarkStart w:id="4" w:name="_Toc503097392"/>
+      <w:r>
+        <w:t xml:space="preserve"> </w:t>
       </w:r>
       <w:proofErr w:type="spellStart"/>
       <w:r>
-        <w:t>socio économiques</w:t>
+        <w:t>Clustering</w:t>
       </w:r>
       <w:proofErr w:type="spellEnd"/>
       <w:r>
-        <w:t>; représenter sur une carte les groupes de pays (</w:t>
+        <w:t xml:space="preserve"> des pays en fonction des indicateurs sociaux-</w:t>
       </w:r>
       <w:proofErr w:type="spellStart"/>
       <w:r>
-        <w:t>clustering</w:t>
-      </w:r>
+        <w:t>economiques</w:t>
+      </w:r>
+      <w:bookmarkEnd w:id="4"/>
       <w:proofErr w:type="spellEnd"/>
-      <w:r>
-        <w:t>)</w:t>
-      </w:r>
-      <w:bookmarkEnd w:id="4"/>
     </w:p>
     <w:p>
       <w:pPr>
@@ -2137,18 +2635,17 @@
           <w:sz w:val="24"/>
           <w:lang w:val="fr-FR"/>
         </w:rPr>
-        <w:t xml:space="preserve">On commence par une analyse en composantes principales, on résume l’espace des </w:t>
-      </w:r>
-      <w:proofErr w:type="spellStart"/>
-      <w:r>
-        <w:rPr>
-          <w:rFonts w:cs="Times New Roman"/>
-          <w:sz w:val="24"/>
-          <w:lang w:val="fr-FR"/>
-        </w:rPr>
-        <w:t>features</w:t>
-      </w:r>
-      <w:proofErr w:type="spellEnd"/>
+        <w:lastRenderedPageBreak/>
+        <w:t>On commence par une analyse en composantes princ</w:t>
+      </w:r>
+      <w:r>
+        <w:rPr>
+          <w:rFonts w:cs="Times New Roman"/>
+          <w:sz w:val="24"/>
+          <w:lang w:val="fr-FR"/>
+        </w:rPr>
+        <w:t>ipales, on résume l’espace des variables explicatives,</w:t>
+      </w:r>
       <w:r>
         <w:rPr>
           <w:rFonts w:cs="Times New Roman"/>
@@ -2247,8 +2744,39 @@
           <w:szCs w:val="22"/>
           <w:lang w:val="fr-FR"/>
         </w:rPr>
-        <w:lastRenderedPageBreak/>
-        <w:t>Au fil des années, certains pays peuvent voir leur situation économique, démographique ou écologique changer, ce qui se traduit par un changement de group auquel ils appartiennent - c'est l'exemple de l'Algérie.</w:t>
+        <w:t xml:space="preserve">Au fil des années, certains pays peuvent voir leur situation économique, démographique ou écologique changer, ce qui se traduit par </w:t>
+      </w:r>
+      <w:r>
+        <w:rPr>
+          <w:rFonts w:eastAsiaTheme="minorHAnsi"/>
+          <w:szCs w:val="22"/>
+          <w:lang w:val="fr-FR"/>
+        </w:rPr>
+        <w:t xml:space="preserve">une modification des groupes </w:t>
+      </w:r>
+      <w:r>
+        <w:rPr>
+          <w:rFonts w:eastAsiaTheme="minorHAnsi"/>
+          <w:szCs w:val="22"/>
+          <w:lang w:val="fr-FR"/>
+        </w:rPr>
+        <w:t xml:space="preserve"> - c'est l'exemple de l'Algérie</w:t>
+      </w:r>
+      <w:r>
+        <w:rPr>
+          <w:rFonts w:eastAsiaTheme="minorHAnsi"/>
+          <w:szCs w:val="22"/>
+          <w:lang w:val="fr-FR"/>
+        </w:rPr>
+        <w:t xml:space="preserve"> qui passe du groupe 1 au groupe 0</w:t>
+      </w:r>
+      <w:r>
+        <w:rPr>
+          <w:rFonts w:eastAsiaTheme="minorHAnsi"/>
+          <w:szCs w:val="22"/>
+          <w:lang w:val="fr-FR"/>
+        </w:rPr>
+        <w:t>.</w:t>
       </w:r>
     </w:p>
     <w:p>
@@ -2271,16 +2799,14 @@
         </w:rPr>
         <w:t xml:space="preserve">En revanche, un pays plus stable comme la France ne connait pas une évolution similaire - elle reste dans le </w:t>
       </w:r>
-      <w:proofErr w:type="spellStart"/>
       <w:r>
         <w:rPr>
           <w:rFonts w:eastAsiaTheme="minorHAnsi"/>
           <w:szCs w:val="22"/>
           <w:lang w:val="fr-FR"/>
         </w:rPr>
-        <w:t>meme</w:t>
-      </w:r>
-      <w:proofErr w:type="spellEnd"/>
+        <w:t>même</w:t>
+      </w:r>
       <w:r>
         <w:rPr>
           <w:rFonts w:eastAsiaTheme="minorHAnsi"/>
@@ -2315,7 +2841,23 @@
           <w:sz w:val="24"/>
           <w:lang w:val="fr-FR"/>
         </w:rPr>
-        <w:t xml:space="preserve">Pour l’année la plus récente, la composition des clusters est : </w:t>
+        <w:t>Pour l’année la plus récente</w:t>
+      </w:r>
+      <w:r>
+        <w:rPr>
+          <w:rFonts w:cs="Times New Roman"/>
+          <w:sz w:val="24"/>
+          <w:lang w:val="fr-FR"/>
+        </w:rPr>
+        <w:t xml:space="preserve"> (2015)</w:t>
+      </w:r>
+      <w:r>
+        <w:rPr>
+          <w:rFonts w:cs="Times New Roman"/>
+          <w:sz w:val="24"/>
+          <w:lang w:val="fr-FR"/>
+        </w:rPr>
+        <w:t xml:space="preserve">, la composition des clusters est : </w:t>
       </w:r>
     </w:p>
     <w:p>
@@ -2581,6 +3123,7 @@
           <w:sz w:val="24"/>
           <w:lang w:val="fr-FR"/>
         </w:rPr>
+        <w:lastRenderedPageBreak/>
         <w:t>Groupe 3 : PIB faible avec variation importante, fertilité moyenne, émissions de CO2 relativement élevées et petite</w:t>
       </w:r>
       <w:r>
@@ -2608,7 +3151,6 @@
           <w:sz w:val="24"/>
           <w:lang w:val="fr-FR" w:eastAsia="fr-FR"/>
         </w:rPr>
-        <w:lastRenderedPageBreak/>
         <w:drawing>
           <wp:inline distT="0" distB="0" distL="0" distR="0">
             <wp:extent cx="5494020" cy="5494020"/>
@@ -2841,15 +3383,54 @@
           <w:sz w:val="24"/>
           <w:lang w:val="fr-FR"/>
         </w:rPr>
-        <w:t xml:space="preserve">partie, nous représentons le taux de mortalité par pays de manière descriptive.  </w:t>
-      </w:r>
-      <w:r>
-        <w:rPr>
-          <w:rFonts w:cs="Times New Roman"/>
-          <w:sz w:val="24"/>
-          <w:lang w:val="fr-FR"/>
-        </w:rPr>
-        <w:t xml:space="preserve">Nous calculons le taux de mortalité pour chaque pays présent dans la base data_2000 (soit 99 pays), que nous découpons ensuite en 4 tranches égales, </w:t>
+        <w:t>partie, nous représentons le taux de mortalité</w:t>
+      </w:r>
+      <w:r>
+        <w:rPr>
+          <w:rFonts w:cs="Times New Roman"/>
+          <w:sz w:val="24"/>
+          <w:lang w:val="fr-FR"/>
+        </w:rPr>
+        <w:t xml:space="preserve"> pour </w:t>
+      </w:r>
+      <w:r>
+        <w:rPr>
+          <w:sz w:val="24"/>
+          <w:lang w:val="fr-FR"/>
+        </w:rPr>
+        <w:t>le cancer des poumons, de la tranchée et de la bronche</w:t>
+      </w:r>
+      <w:r>
+        <w:rPr>
+          <w:rFonts w:cs="Times New Roman"/>
+          <w:sz w:val="24"/>
+          <w:lang w:val="fr-FR"/>
+        </w:rPr>
+        <w:t xml:space="preserve"> par pays de manière descriptive.  </w:t>
+      </w:r>
+      <w:r>
+        <w:rPr>
+          <w:rFonts w:cs="Times New Roman"/>
+          <w:sz w:val="24"/>
+          <w:lang w:val="fr-FR"/>
+        </w:rPr>
+        <w:t xml:space="preserve">Nous calculons le taux de mortalité pour chaque pays présent dans la base </w:t>
+      </w:r>
+      <w:r>
+        <w:rPr>
+          <w:rFonts w:cs="Times New Roman"/>
+          <w:sz w:val="24"/>
+          <w:lang w:val="fr-FR"/>
+        </w:rPr>
+        <w:t>de modélisation</w:t>
+      </w:r>
+      <w:r>
+        <w:rPr>
+          <w:rFonts w:cs="Times New Roman"/>
+          <w:sz w:val="24"/>
+          <w:lang w:val="fr-FR"/>
+        </w:rPr>
+        <w:t xml:space="preserve"> (soit 99 pays), que nous découpons ensuite en 4 tranches égales, </w:t>
       </w:r>
       <w:r>
         <w:rPr>
@@ -2886,6 +3467,62 @@
     </w:p>
     <w:p>
       <w:pPr>
+        <w:jc w:val="center"/>
+        <w:rPr>
+          <w:rFonts w:cs="Times New Roman"/>
+          <w:b/>
+          <w:color w:val="000000" w:themeColor="text1"/>
+          <w:sz w:val="24"/>
+          <w:u w:val="single"/>
+          <w:lang w:val="fr-FR"/>
+        </w:rPr>
+      </w:pPr>
+      <w:r>
+        <w:rPr>
+          <w:rFonts w:cs="Times New Roman"/>
+          <w:b/>
+          <w:color w:val="000000" w:themeColor="text1"/>
+          <w:sz w:val="24"/>
+          <w:u w:val="single"/>
+          <w:lang w:val="fr-FR"/>
+        </w:rPr>
+        <w:t xml:space="preserve">Taux de mortalité </w:t>
+      </w:r>
+      <w:r>
+        <w:rPr>
+          <w:rFonts w:cs="Times New Roman"/>
+          <w:b/>
+          <w:color w:val="000000" w:themeColor="text1"/>
+          <w:sz w:val="24"/>
+          <w:u w:val="single"/>
+          <w:lang w:val="fr-FR"/>
+        </w:rPr>
+        <w:t>observé</w:t>
+      </w:r>
+      <w:r>
+        <w:rPr>
+          <w:rFonts w:cs="Times New Roman"/>
+          <w:b/>
+          <w:color w:val="000000" w:themeColor="text1"/>
+          <w:sz w:val="24"/>
+          <w:u w:val="single"/>
+          <w:lang w:val="fr-FR"/>
+        </w:rPr>
+        <w:t xml:space="preserve"> par pays</w:t>
+      </w:r>
+    </w:p>
+    <w:p>
+      <w:pPr>
+        <w:jc w:val="both"/>
+        <w:rPr>
+          <w:rFonts w:cs="Times New Roman"/>
+          <w:sz w:val="24"/>
+          <w:lang w:val="fr-FR"/>
+        </w:rPr>
+      </w:pPr>
+    </w:p>
+    <w:p>
+      <w:pPr>
         <w:rPr>
           <w:rFonts w:cs="Times New Roman"/>
           <w:sz w:val="24"/>
@@ -2897,6 +3534,7 @@
           <w:noProof/>
           <w:lang w:val="fr-FR" w:eastAsia="fr-FR"/>
         </w:rPr>
+        <w:lastRenderedPageBreak/>
         <w:drawing>
           <wp:inline distT="0" distB="0" distL="0" distR="0" wp14:anchorId="5B201FA7" wp14:editId="1EAADC6A">
             <wp:extent cx="5760720" cy="2915270"/>
@@ -2947,7 +3585,6 @@
           <w:noProof/>
           <w:lang w:val="fr-FR" w:eastAsia="fr-FR"/>
         </w:rPr>
-        <w:lastRenderedPageBreak/>
         <w:drawing>
           <wp:inline distT="0" distB="0" distL="0" distR="0" wp14:anchorId="2E3E8A19" wp14:editId="543A4A25">
             <wp:extent cx="2004060" cy="853440"/>
@@ -3010,7 +3647,7 @@
           <w:sz w:val="24"/>
         </w:rPr>
       </w:pPr>
-      <w:bookmarkStart w:id="5" w:name="_Toc503086207"/>
+      <w:bookmarkStart w:id="5" w:name="_Toc503097393"/>
       <w:r>
         <w:t>Présentation des modèles utilisés et comparaison des résultats</w:t>
       </w:r>
@@ -3032,7 +3669,7 @@
       <w:pPr>
         <w:pStyle w:val="Titre2"/>
       </w:pPr>
-      <w:bookmarkStart w:id="6" w:name="_Toc503086208"/>
+      <w:bookmarkStart w:id="6" w:name="_Toc503097394"/>
       <w:r>
         <w:t xml:space="preserve">Choix de cancer, décalage </w:t>
       </w:r>
@@ -3765,6 +4402,7 @@
                 <w:szCs w:val="18"/>
                 <w:lang w:val="en-US"/>
               </w:rPr>
+              <w:lastRenderedPageBreak/>
               <w:t>C33,C34</w:t>
             </w:r>
           </w:p>
@@ -4932,7 +5570,17 @@
           <w:szCs w:val="24"/>
           <w:lang w:val="fr-FR"/>
         </w:rPr>
-        <w:t xml:space="preserve">Il paraît que le type de cancer le mieux expliqué par les variables choisies pendant le période observée serait C14 (pharynx), avec 33 </w:t>
+        <w:t>Nous observons</w:t>
+      </w:r>
+      <w:r>
+        <w:rPr>
+          <w:rFonts w:eastAsia="Times New Roman" w:cs="Times New Roman"/>
+          <w:color w:val="000000"/>
+          <w:sz w:val="24"/>
+          <w:szCs w:val="24"/>
+          <w:lang w:val="fr-FR"/>
+        </w:rPr>
+        <w:t xml:space="preserve"> que le type de cancer le mieux expliqué par les variables choisies pendant le période observée serait C14 (pharynx), avec 33 </w:t>
       </w:r>
       <w:proofErr w:type="spellStart"/>
       <w:r>
@@ -4992,7 +5640,6 @@
           <w:szCs w:val="24"/>
           <w:lang w:val="fr-FR"/>
         </w:rPr>
-        <w:lastRenderedPageBreak/>
         <w:t xml:space="preserve">Les cancers les moins influencés par nos variables sont Cancer des nerves </w:t>
       </w:r>
       <w:r>
@@ -7886,7 +8533,7 @@
       <w:pPr>
         <w:pStyle w:val="Titre2"/>
       </w:pPr>
-      <w:bookmarkStart w:id="7" w:name="_Toc503086209"/>
+      <w:bookmarkStart w:id="7" w:name="_Toc503097395"/>
       <w:r>
         <w:t>Méthodes utilisées pour la prédiction</w:t>
       </w:r>
@@ -7901,30 +8548,14 @@
           <w:lang w:val="fr-FR"/>
         </w:rPr>
       </w:pPr>
-      <w:r>
-        <w:rPr>
-          <w:rFonts w:cs="Times New Roman"/>
-          <w:sz w:val="24"/>
-          <w:lang w:val="fr-FR"/>
-        </w:rPr>
-        <w:lastRenderedPageBreak/>
-        <w:t xml:space="preserve">Pour chaque modèle, nous avons testé de nombreux paramètres, afin d’obtenir les meilleurs résultats. </w:t>
-      </w:r>
-      <w:r>
-        <w:rPr>
-          <w:rFonts w:cs="Times New Roman"/>
-          <w:sz w:val="24"/>
-          <w:lang w:val="fr-FR"/>
-        </w:rPr>
-        <w:t xml:space="preserve">Les résultats de nos modèles </w:t>
-      </w:r>
-      <w:r>
-        <w:rPr>
-          <w:rFonts w:cs="Times New Roman"/>
-          <w:sz w:val="24"/>
-          <w:lang w:val="fr-FR"/>
-        </w:rPr>
-        <w:t xml:space="preserve">sur la </w:t>
+      <w:bookmarkStart w:id="8" w:name="_Toc503086210"/>
+      <w:r>
+        <w:rPr>
+          <w:rFonts w:cs="Times New Roman"/>
+          <w:sz w:val="24"/>
+          <w:lang w:val="fr-FR"/>
+        </w:rPr>
+        <w:t xml:space="preserve">Pour chaque modèle, nous avons testé de nombreux paramètres, afin d’obtenir les meilleurs résultats. Les résultats de nos modèles sur la </w:t>
       </w:r>
       <w:r>
         <w:rPr>
@@ -7941,15 +8572,7 @@
           <w:sz w:val="24"/>
           <w:lang w:val="fr-FR"/>
         </w:rPr>
-        <w:t xml:space="preserve"> </w:t>
-      </w:r>
-      <w:r>
-        <w:rPr>
-          <w:rFonts w:cs="Times New Roman"/>
-          <w:sz w:val="24"/>
-          <w:lang w:val="fr-FR"/>
-        </w:rPr>
-        <w:t>sont les suivants :</w:t>
+        <w:t xml:space="preserve"> sont les suivants :</w:t>
       </w:r>
     </w:p>
     <w:p>
@@ -9842,31 +10465,6 @@
               <w:t>Forêts aléatoires</w:t>
             </w:r>
           </w:p>
-          <w:p>
-            <w:pPr>
-              <w:rPr>
-                <w:rFonts w:cs="Times New Roman"/>
-                <w:sz w:val="24"/>
-                <w:lang w:val="fr-FR"/>
-              </w:rPr>
-            </w:pPr>
-            <w:r>
-              <w:rPr>
-                <w:rFonts w:cs="Times New Roman"/>
-                <w:sz w:val="24"/>
-                <w:lang w:val="fr-FR"/>
-              </w:rPr>
-              <w:t xml:space="preserve"> </w:t>
-            </w:r>
-            <w:r>
-              <w:rPr>
-                <w:rFonts w:cs="Times New Roman"/>
-                <w:sz w:val="24"/>
-                <w:lang w:val="fr-FR"/>
-              </w:rPr>
-              <w:t>Méthode manuelle</w:t>
-            </w:r>
-          </w:p>
         </w:tc>
         <w:tc>
           <w:tcPr>
@@ -9886,33 +10484,7 @@
                 <w:lang w:eastAsia="en-GB"/>
               </w:rPr>
             </w:pPr>
-            <w:r>
-              <w:rPr>
-                <w:rFonts w:eastAsia="Times New Roman" w:cs="Times New Roman"/>
-                <w:color w:val="000000"/>
-                <w:sz w:val="24"/>
-                <w:szCs w:val="24"/>
-                <w:lang w:eastAsia="en-GB"/>
-              </w:rPr>
-              <w:t>29.55</w:t>
-            </w:r>
-            <w:r>
-              <w:rPr>
-                <w:rFonts w:eastAsia="Times New Roman" w:cs="Times New Roman"/>
-                <w:color w:val="000000"/>
-                <w:sz w:val="24"/>
-                <w:szCs w:val="24"/>
-                <w:lang w:eastAsia="en-GB"/>
-              </w:rPr>
-              <w:t>90</w:t>
-            </w:r>
-          </w:p>
-        </w:tc>
-        <w:tc>
-          <w:tcPr>
-            <w:tcW w:w="1148" w:type="dxa"/>
-            <w:vAlign w:val="center"/>
-          </w:tcPr>
+          </w:p>
           <w:p>
             <w:pPr>
               <w:pStyle w:val="Paragraphedeliste"/>
@@ -9934,45 +10506,9 @@
                 <w:szCs w:val="24"/>
                 <w:lang w:eastAsia="en-GB"/>
               </w:rPr>
-              <w:t>0</w:t>
-            </w:r>
-            <w:r>
-              <w:rPr>
-                <w:rFonts w:eastAsia="Times New Roman" w:cs="Times New Roman"/>
-                <w:color w:val="000000"/>
-                <w:sz w:val="24"/>
-                <w:szCs w:val="24"/>
-                <w:lang w:eastAsia="en-GB"/>
-              </w:rPr>
-              <w:t>,</w:t>
-            </w:r>
-            <w:r>
-              <w:rPr>
-                <w:rFonts w:eastAsia="Times New Roman" w:cs="Times New Roman"/>
-                <w:color w:val="000000"/>
-                <w:sz w:val="24"/>
-                <w:szCs w:val="24"/>
-                <w:lang w:eastAsia="en-GB"/>
-              </w:rPr>
-              <w:t>951</w:t>
-            </w:r>
-            <w:r>
-              <w:rPr>
-                <w:rFonts w:eastAsia="Times New Roman" w:cs="Times New Roman"/>
-                <w:color w:val="000000"/>
-                <w:sz w:val="24"/>
-                <w:szCs w:val="24"/>
-                <w:lang w:eastAsia="en-GB"/>
-              </w:rPr>
-              <w:t>3</w:t>
-            </w:r>
-          </w:p>
-        </w:tc>
-        <w:tc>
-          <w:tcPr>
-            <w:tcW w:w="1163" w:type="dxa"/>
-            <w:vAlign w:val="center"/>
-          </w:tcPr>
+              <w:t>29,8759</w:t>
+            </w:r>
+          </w:p>
           <w:p>
             <w:pPr>
               <w:pStyle w:val="Paragraphedeliste"/>
@@ -9986,21 +10522,11 @@
                 <w:lang w:eastAsia="en-GB"/>
               </w:rPr>
             </w:pPr>
-            <w:r>
-              <w:rPr>
-                <w:rFonts w:eastAsia="Times New Roman" w:cs="Times New Roman"/>
-                <w:color w:val="000000"/>
-                <w:sz w:val="24"/>
-                <w:szCs w:val="24"/>
-                <w:lang w:eastAsia="en-GB"/>
-              </w:rPr>
-              <w:t>51,47</w:t>
-            </w:r>
-          </w:p>
-        </w:tc>
-        <w:tc>
-          <w:tcPr>
-            <w:tcW w:w="1110" w:type="dxa"/>
+          </w:p>
+        </w:tc>
+        <w:tc>
+          <w:tcPr>
+            <w:tcW w:w="1148" w:type="dxa"/>
             <w:vAlign w:val="center"/>
           </w:tcPr>
           <w:p>
@@ -10016,23 +10542,7 @@
                 <w:lang w:eastAsia="en-GB"/>
               </w:rPr>
             </w:pPr>
-            <w:r>
-              <w:rPr>
-                <w:rFonts w:eastAsia="Times New Roman" w:cs="Times New Roman"/>
-                <w:color w:val="000000"/>
-                <w:sz w:val="24"/>
-                <w:szCs w:val="24"/>
-                <w:lang w:eastAsia="en-GB"/>
-              </w:rPr>
-              <w:t>3,01</w:t>
-            </w:r>
-          </w:p>
-        </w:tc>
-        <w:tc>
-          <w:tcPr>
-            <w:tcW w:w="916" w:type="dxa"/>
-            <w:vAlign w:val="center"/>
-          </w:tcPr>
+          </w:p>
           <w:p>
             <w:pPr>
               <w:pStyle w:val="Paragraphedeliste"/>
@@ -10054,15 +10564,9 @@
                 <w:szCs w:val="24"/>
                 <w:lang w:eastAsia="en-GB"/>
               </w:rPr>
-              <w:t>129,69</w:t>
-            </w:r>
-          </w:p>
-        </w:tc>
-        <w:tc>
-          <w:tcPr>
-            <w:tcW w:w="852" w:type="dxa"/>
-            <w:vAlign w:val="center"/>
-          </w:tcPr>
+              <w:t>0,9503</w:t>
+            </w:r>
+          </w:p>
           <w:p>
             <w:pPr>
               <w:pStyle w:val="Paragraphedeliste"/>
@@ -10076,21 +10580,11 @@
                 <w:lang w:eastAsia="en-GB"/>
               </w:rPr>
             </w:pPr>
-            <w:r>
-              <w:rPr>
-                <w:rFonts w:eastAsia="Times New Roman" w:cs="Times New Roman"/>
-                <w:color w:val="000000"/>
-                <w:sz w:val="24"/>
-                <w:szCs w:val="24"/>
-                <w:lang w:eastAsia="en-GB"/>
-              </w:rPr>
-              <w:t>0,0</w:t>
-            </w:r>
-          </w:p>
-        </w:tc>
-        <w:tc>
-          <w:tcPr>
-            <w:tcW w:w="996" w:type="dxa"/>
+          </w:p>
+        </w:tc>
+        <w:tc>
+          <w:tcPr>
+            <w:tcW w:w="1163" w:type="dxa"/>
             <w:vAlign w:val="center"/>
           </w:tcPr>
           <w:p>
@@ -10114,7 +10608,128 @@
                 <w:szCs w:val="24"/>
                 <w:lang w:eastAsia="en-GB"/>
               </w:rPr>
-              <w:t>1281,61</w:t>
+              <w:lastRenderedPageBreak/>
+              <w:t>51,87</w:t>
+            </w:r>
+          </w:p>
+        </w:tc>
+        <w:tc>
+          <w:tcPr>
+            <w:tcW w:w="1110" w:type="dxa"/>
+            <w:vAlign w:val="center"/>
+          </w:tcPr>
+          <w:p>
+            <w:pPr>
+              <w:pStyle w:val="Paragraphedeliste"/>
+              <w:ind w:left="0"/>
+              <w:jc w:val="center"/>
+              <w:rPr>
+                <w:rFonts w:eastAsia="Times New Roman" w:cs="Times New Roman"/>
+                <w:color w:val="000000"/>
+                <w:sz w:val="24"/>
+                <w:szCs w:val="24"/>
+                <w:lang w:eastAsia="en-GB"/>
+              </w:rPr>
+            </w:pPr>
+            <w:r>
+              <w:rPr>
+                <w:rFonts w:eastAsia="Times New Roman" w:cs="Times New Roman"/>
+                <w:color w:val="000000"/>
+                <w:sz w:val="24"/>
+                <w:szCs w:val="24"/>
+                <w:lang w:eastAsia="en-GB"/>
+              </w:rPr>
+              <w:t>2,14</w:t>
+            </w:r>
+          </w:p>
+        </w:tc>
+        <w:tc>
+          <w:tcPr>
+            <w:tcW w:w="916" w:type="dxa"/>
+            <w:vAlign w:val="center"/>
+          </w:tcPr>
+          <w:p>
+            <w:pPr>
+              <w:pStyle w:val="Paragraphedeliste"/>
+              <w:ind w:left="0"/>
+              <w:jc w:val="center"/>
+              <w:rPr>
+                <w:rFonts w:eastAsia="Times New Roman" w:cs="Times New Roman"/>
+                <w:color w:val="000000"/>
+                <w:sz w:val="24"/>
+                <w:szCs w:val="24"/>
+                <w:lang w:eastAsia="en-GB"/>
+              </w:rPr>
+            </w:pPr>
+            <w:r>
+              <w:rPr>
+                <w:rFonts w:eastAsia="Times New Roman" w:cs="Times New Roman"/>
+                <w:color w:val="000000"/>
+                <w:sz w:val="24"/>
+                <w:szCs w:val="24"/>
+                <w:lang w:eastAsia="en-GB"/>
+              </w:rPr>
+              <w:t>130,75</w:t>
+            </w:r>
+          </w:p>
+        </w:tc>
+        <w:tc>
+          <w:tcPr>
+            <w:tcW w:w="852" w:type="dxa"/>
+            <w:vAlign w:val="center"/>
+          </w:tcPr>
+          <w:p>
+            <w:pPr>
+              <w:pStyle w:val="Paragraphedeliste"/>
+              <w:ind w:left="0"/>
+              <w:jc w:val="center"/>
+              <w:rPr>
+                <w:rFonts w:eastAsia="Times New Roman" w:cs="Times New Roman"/>
+                <w:color w:val="000000"/>
+                <w:sz w:val="24"/>
+                <w:szCs w:val="24"/>
+                <w:lang w:eastAsia="en-GB"/>
+              </w:rPr>
+            </w:pPr>
+            <w:r>
+              <w:rPr>
+                <w:rFonts w:eastAsia="Times New Roman" w:cs="Times New Roman"/>
+                <w:color w:val="000000"/>
+                <w:sz w:val="24"/>
+                <w:szCs w:val="24"/>
+                <w:lang w:eastAsia="en-GB"/>
+              </w:rPr>
+              <w:t>0,0</w:t>
+            </w:r>
+          </w:p>
+        </w:tc>
+        <w:tc>
+          <w:tcPr>
+            <w:tcW w:w="996" w:type="dxa"/>
+            <w:vAlign w:val="center"/>
+          </w:tcPr>
+          <w:p>
+            <w:pPr>
+              <w:pStyle w:val="Paragraphedeliste"/>
+              <w:ind w:left="0"/>
+              <w:jc w:val="center"/>
+              <w:rPr>
+                <w:rFonts w:eastAsia="Times New Roman" w:cs="Times New Roman"/>
+                <w:color w:val="000000"/>
+                <w:sz w:val="24"/>
+                <w:szCs w:val="24"/>
+                <w:lang w:eastAsia="en-GB"/>
+              </w:rPr>
+            </w:pPr>
+            <w:r>
+              <w:rPr>
+                <w:rFonts w:eastAsia="Times New Roman" w:cs="Times New Roman"/>
+                <w:color w:val="000000"/>
+                <w:sz w:val="24"/>
+                <w:szCs w:val="24"/>
+                <w:lang w:eastAsia="en-GB"/>
+              </w:rPr>
+              <w:t>1294,13</w:t>
             </w:r>
           </w:p>
         </w:tc>
@@ -10157,215 +10772,16 @@
           <w:sz w:val="24"/>
           <w:lang w:val="fr-FR"/>
         </w:rPr>
-        <w:t xml:space="preserve">avec une forêt aléatoire pour une </w:t>
-      </w:r>
-      <w:r>
-        <w:rPr>
-          <w:rFonts w:cs="Times New Roman"/>
-          <w:color w:val="000000" w:themeColor="text1"/>
-          <w:sz w:val="24"/>
-          <w:lang w:val="fr-FR"/>
-        </w:rPr>
-        <w:t>régression</w:t>
-      </w:r>
-      <w:r>
-        <w:rPr>
-          <w:rFonts w:cs="Times New Roman"/>
-          <w:color w:val="000000" w:themeColor="text1"/>
-          <w:sz w:val="24"/>
-          <w:lang w:val="fr-FR"/>
-        </w:rPr>
-        <w:t>.</w:t>
-      </w:r>
-      <w:r>
-        <w:rPr>
-          <w:rFonts w:cs="Times New Roman"/>
-          <w:color w:val="000000" w:themeColor="text1"/>
-          <w:sz w:val="24"/>
-          <w:lang w:val="fr-FR"/>
-        </w:rPr>
-        <w:t xml:space="preserve"> Nous retenons ainsi ce modèle pour la suite.</w:t>
+        <w:t>avec une forêt aléatoire pour une régression. Nous retenons ainsi ce modèle pour la suite.</w:t>
       </w:r>
     </w:p>
     <w:p>
       <w:pPr>
         <w:pStyle w:val="Titre1"/>
       </w:pPr>
+      <w:bookmarkStart w:id="9" w:name="_Toc503097396"/>
       <w:r>
         <w:t>Extension</w:t>
-      </w:r>
-    </w:p>
-    <w:p>
-      <w:pPr>
-        <w:jc w:val="both"/>
-        <w:rPr>
-          <w:lang w:val="fr-FR"/>
-        </w:rPr>
-      </w:pPr>
-      <w:r>
-        <w:rPr>
-          <w:lang w:val="fr-FR"/>
-        </w:rPr>
-        <w:t xml:space="preserve">Notre modèle pourrait être exploitable car </w:t>
-      </w:r>
-      <w:r>
-        <w:rPr>
-          <w:lang w:val="fr-FR"/>
-        </w:rPr>
-        <w:t>il donne une approximation du taux de mortalité dans les pays pour lesquels cette information est manquante</w:t>
-      </w:r>
-      <w:r>
-        <w:rPr>
-          <w:lang w:val="fr-FR"/>
-        </w:rPr>
-        <w:t>,</w:t>
-      </w:r>
-      <w:r>
-        <w:rPr>
-          <w:lang w:val="fr-FR"/>
-        </w:rPr>
-        <w:t xml:space="preserve"> </w:t>
-      </w:r>
-      <w:r>
-        <w:rPr>
-          <w:rFonts w:cs="Times New Roman"/>
-          <w:color w:val="000000" w:themeColor="text1"/>
-          <w:sz w:val="24"/>
-          <w:lang w:val="fr-FR"/>
-        </w:rPr>
-        <w:t>dans le cadre</w:t>
-      </w:r>
-      <w:r>
-        <w:rPr>
-          <w:rFonts w:cs="Times New Roman"/>
-          <w:color w:val="000000" w:themeColor="text1"/>
-          <w:sz w:val="24"/>
-          <w:lang w:val="fr-FR"/>
-        </w:rPr>
-        <w:t xml:space="preserve"> notamment</w:t>
-      </w:r>
-      <w:r>
-        <w:rPr>
-          <w:rFonts w:cs="Times New Roman"/>
-          <w:color w:val="000000" w:themeColor="text1"/>
-          <w:sz w:val="24"/>
-          <w:lang w:val="fr-FR"/>
-        </w:rPr>
-        <w:t xml:space="preserve"> d’une étude menée par une ONG</w:t>
-      </w:r>
-      <w:r>
-        <w:rPr>
-          <w:rFonts w:cs="Times New Roman"/>
-          <w:color w:val="000000" w:themeColor="text1"/>
-          <w:sz w:val="24"/>
-          <w:lang w:val="fr-FR"/>
-        </w:rPr>
-        <w:t xml:space="preserve"> afin </w:t>
-      </w:r>
-      <w:r>
-        <w:rPr>
-          <w:rFonts w:cs="Times New Roman"/>
-          <w:color w:val="000000" w:themeColor="text1"/>
-          <w:sz w:val="24"/>
-          <w:lang w:val="fr-FR"/>
-        </w:rPr>
-        <w:t>de créer un modèle qui prédirait le taux de mortalité dans le temps</w:t>
-      </w:r>
-      <w:r>
-        <w:rPr>
-          <w:lang w:val="fr-FR"/>
-        </w:rPr>
-        <w:t>.</w:t>
-      </w:r>
-      <w:r>
-        <w:rPr>
-          <w:lang w:val="fr-FR"/>
-        </w:rPr>
-        <w:t xml:space="preserve"> En cas de mauvaises prédictions, le </w:t>
-      </w:r>
-      <w:r>
-        <w:rPr>
-          <w:lang w:val="fr-FR"/>
-        </w:rPr>
-        <w:t>résultat</w:t>
-      </w:r>
-      <w:bookmarkStart w:id="8" w:name="_GoBack"/>
-      <w:bookmarkEnd w:id="8"/>
-      <w:r>
-        <w:rPr>
-          <w:lang w:val="fr-FR"/>
-        </w:rPr>
-        <w:t xml:space="preserve"> dans le temps serait dans ce cas biaisée et donc inexploitable.</w:t>
-      </w:r>
-      <w:r>
-        <w:rPr>
-          <w:lang w:val="fr-FR"/>
-        </w:rPr>
-        <w:t xml:space="preserve"> </w:t>
-      </w:r>
-      <w:r>
-        <w:rPr>
-          <w:lang w:val="fr-FR"/>
-        </w:rPr>
-        <w:t>Il pourrait être associé à d’autres facteurs socio-économiques qui affineraient les prédictions</w:t>
-      </w:r>
-      <w:r>
-        <w:rPr>
-          <w:lang w:val="fr-FR"/>
-        </w:rPr>
-        <w:t xml:space="preserve"> car l’erreur du modèle actuel est non négligeable</w:t>
-      </w:r>
-      <w:r>
-        <w:rPr>
-          <w:lang w:val="fr-FR"/>
-        </w:rPr>
-        <w:t>. De plus, sa durée</w:t>
-      </w:r>
-      <w:r>
-        <w:rPr>
-          <w:lang w:val="fr-FR"/>
-        </w:rPr>
-        <w:t xml:space="preserve"> de</w:t>
-      </w:r>
-      <w:r>
-        <w:rPr>
-          <w:lang w:val="fr-FR"/>
-        </w:rPr>
-        <w:t xml:space="preserve"> vie est infinie à condition qu’il soit rafraichi chaque année grâce aux nouvelles données. Son rafraichissement nécessite l’intervention humaine mais il </w:t>
-      </w:r>
-      <w:r>
-        <w:rPr>
-          <w:lang w:val="fr-FR"/>
-        </w:rPr>
-        <w:lastRenderedPageBreak/>
-        <w:t>pourrait être automatisé</w:t>
-      </w:r>
-      <w:r>
-        <w:rPr>
-          <w:lang w:val="fr-FR"/>
-        </w:rPr>
-        <w:t xml:space="preserve"> et cela nécessiterait des ressources en mémoire considérables car le volume des données sera amené à </w:t>
-      </w:r>
-      <w:r>
-        <w:rPr>
-          <w:lang w:val="fr-FR"/>
-        </w:rPr>
-        <w:t>grandir</w:t>
-      </w:r>
-      <w:r>
-        <w:rPr>
-          <w:lang w:val="fr-FR"/>
-        </w:rPr>
-        <w:t xml:space="preserve">. </w:t>
-      </w:r>
-    </w:p>
-    <w:p>
-      <w:pPr>
-        <w:pStyle w:val="Titre1"/>
-      </w:pPr>
-      <w:bookmarkStart w:id="9" w:name="_Toc503086210"/>
-      <w:r>
-        <w:t>Conclusion</w:t>
       </w:r>
       <w:bookmarkEnd w:id="9"/>
     </w:p>
@@ -10373,127 +10789,173 @@
       <w:pPr>
         <w:jc w:val="both"/>
         <w:rPr>
+          <w:lang w:val="fr-FR"/>
+        </w:rPr>
+      </w:pPr>
+      <w:r>
+        <w:rPr>
+          <w:lang w:val="fr-FR"/>
+        </w:rPr>
+        <w:t xml:space="preserve">Notre modèle pourrait être exploitable car il donne une approximation du taux de mortalité dans les pays pour lesquels cette information est manquante, </w:t>
+      </w:r>
+      <w:r>
+        <w:rPr>
           <w:rFonts w:cs="Times New Roman"/>
           <w:color w:val="000000" w:themeColor="text1"/>
           <w:sz w:val="24"/>
           <w:lang w:val="fr-FR"/>
         </w:rPr>
-      </w:pPr>
-      <w:r>
-        <w:rPr>
-          <w:rFonts w:cs="Times New Roman"/>
-          <w:color w:val="000000" w:themeColor="text1"/>
-          <w:sz w:val="24"/>
-          <w:lang w:val="fr-FR"/>
-        </w:rPr>
-        <w:t>Dans la partie précédente, nous avons sélectionné le modèle pour lequel nous obtenons les meilleurs résultats. L’objectif est de prédire le taux de mortalité pour tous les pays</w:t>
-      </w:r>
-      <w:r>
-        <w:rPr>
-          <w:rFonts w:cs="Times New Roman"/>
-          <w:color w:val="000000" w:themeColor="text1"/>
-          <w:sz w:val="24"/>
-          <w:lang w:val="fr-FR"/>
-        </w:rPr>
-        <w:t xml:space="preserve"> pour lesquels nous ne disposons pas du taux de mortalité</w:t>
-      </w:r>
-      <w:r>
-        <w:rPr>
-          <w:rFonts w:cs="Times New Roman"/>
-          <w:color w:val="000000" w:themeColor="text1"/>
-          <w:sz w:val="24"/>
-          <w:lang w:val="fr-FR"/>
-        </w:rPr>
-        <w:t xml:space="preserve"> </w:t>
-      </w:r>
-      <w:r>
-        <w:rPr>
-          <w:rFonts w:cs="Times New Roman"/>
-          <w:color w:val="000000" w:themeColor="text1"/>
-          <w:sz w:val="24"/>
-          <w:lang w:val="fr-FR"/>
-        </w:rPr>
-        <w:t>et ainsi compléter la carte du monde prés</w:t>
-      </w:r>
-      <w:r>
-        <w:rPr>
-          <w:rFonts w:cs="Times New Roman"/>
-          <w:color w:val="000000" w:themeColor="text1"/>
-          <w:sz w:val="24"/>
-          <w:lang w:val="fr-FR"/>
-        </w:rPr>
-        <w:t xml:space="preserve">ente à la partie 1.4. Nous allons ainsi </w:t>
-      </w:r>
-      <w:proofErr w:type="spellStart"/>
-      <w:r>
-        <w:rPr>
-          <w:rFonts w:cs="Times New Roman"/>
-          <w:color w:val="000000" w:themeColor="text1"/>
-          <w:sz w:val="24"/>
-          <w:lang w:val="fr-FR"/>
-        </w:rPr>
-        <w:t>fitter</w:t>
-      </w:r>
-      <w:proofErr w:type="spellEnd"/>
-      <w:r>
-        <w:rPr>
-          <w:rFonts w:cs="Times New Roman"/>
-          <w:color w:val="000000" w:themeColor="text1"/>
-          <w:sz w:val="24"/>
-          <w:lang w:val="fr-FR"/>
-        </w:rPr>
-        <w:t xml:space="preserve"> le modèle retenu sur une nouvelle base de données « </w:t>
-      </w:r>
-      <w:r>
-        <w:rPr>
-          <w:rFonts w:cs="Times New Roman"/>
-          <w:color w:val="000000" w:themeColor="text1"/>
-          <w:sz w:val="24"/>
-          <w:lang w:val="fr-FR"/>
-        </w:rPr>
-        <w:t>data_pred_wb.csv</w:t>
-      </w:r>
-      <w:r>
-        <w:rPr>
-          <w:rFonts w:cs="Times New Roman"/>
-          <w:color w:val="000000" w:themeColor="text1"/>
-          <w:sz w:val="24"/>
-          <w:lang w:val="fr-FR"/>
-        </w:rPr>
-        <w:t> », qui est issue de la base « </w:t>
-      </w:r>
-      <w:proofErr w:type="spellStart"/>
-      <w:r>
-        <w:rPr>
-          <w:rFonts w:cs="Times New Roman"/>
-          <w:color w:val="000000" w:themeColor="text1"/>
-          <w:sz w:val="24"/>
-          <w:lang w:val="fr-FR"/>
-        </w:rPr>
-        <w:t>world_bank</w:t>
-      </w:r>
-      <w:proofErr w:type="spellEnd"/>
-      <w:r>
-        <w:rPr>
-          <w:rFonts w:cs="Times New Roman"/>
-          <w:color w:val="000000" w:themeColor="text1"/>
-          <w:sz w:val="24"/>
-          <w:lang w:val="fr-FR"/>
-        </w:rPr>
-        <w:t xml:space="preserve"> ». </w:t>
-      </w:r>
-      <w:r>
-        <w:rPr>
-          <w:rFonts w:cs="Times New Roman"/>
-          <w:color w:val="000000" w:themeColor="text1"/>
-          <w:sz w:val="24"/>
-          <w:lang w:val="fr-FR"/>
-        </w:rPr>
-        <w:t>Nous représentons ensuite le taux de mortalité prédit sur la carte du monde de la manière qu’à la partie 1.4. Nous gardons également les mêmes tanches que la carte précédente afin de pouvoir comparer équitablement les résultats prédit aux résultats observés.</w:t>
+        <w:t>dans le cadre notamment d’une étude menée par une ONG afin de créer un modèle qui prédirait le taux de mortalité dans le temps</w:t>
+      </w:r>
+      <w:r>
+        <w:rPr>
+          <w:lang w:val="fr-FR"/>
+        </w:rPr>
+        <w:t xml:space="preserve">. En cas de mauvaises prédictions, le résultat dans le temps serait dans ce cas biaisée et donc inexploitable. Il pourrait être associé à d’autres facteurs socio-économiques qui affineraient les prédictions car l’erreur du modèle actuel est non négligeable. De plus, sa durée de vie est infinie à condition qu’il soit rafraichi chaque année grâce aux nouvelles données. Son rafraichissement nécessite l’intervention humaine mais il pourrait être automatisé et cela nécessiterait des ressources en mémoire considérables car le volume des données sera amené à grandir. </w:t>
       </w:r>
     </w:p>
     <w:p>
       <w:pPr>
+        <w:jc w:val="both"/>
+        <w:rPr>
+          <w:rFonts w:cs="Times New Roman"/>
+          <w:color w:val="000000" w:themeColor="text1"/>
+          <w:sz w:val="24"/>
+          <w:lang w:val="fr-FR"/>
+        </w:rPr>
+      </w:pPr>
+    </w:p>
+    <w:p>
+      <w:pPr>
+        <w:pStyle w:val="Titre1"/>
+      </w:pPr>
+      <w:r>
+        <w:t>Conclusion</w:t>
+      </w:r>
+      <w:bookmarkEnd w:id="8"/>
+    </w:p>
+    <w:p>
+      <w:pPr>
+        <w:jc w:val="both"/>
+        <w:rPr>
+          <w:rFonts w:cs="Times New Roman"/>
+          <w:color w:val="000000" w:themeColor="text1"/>
+          <w:sz w:val="24"/>
+          <w:lang w:val="fr-FR"/>
+        </w:rPr>
+      </w:pPr>
+      <w:r>
+        <w:rPr>
+          <w:rFonts w:cs="Times New Roman"/>
+          <w:color w:val="000000" w:themeColor="text1"/>
+          <w:sz w:val="24"/>
+          <w:lang w:val="fr-FR"/>
+        </w:rPr>
+        <w:t xml:space="preserve">Dans la partie précédente, nous avons sélectionné le modèle pour lequel nous obtenons les meilleurs résultats. L’objectif est de prédire le taux de mortalité pour tous les pays pour lesquels nous ne disposons pas du taux de mortalité </w:t>
+      </w:r>
+      <w:r>
+        <w:rPr>
+          <w:rFonts w:cs="Times New Roman"/>
+          <w:color w:val="000000" w:themeColor="text1"/>
+          <w:sz w:val="24"/>
+          <w:lang w:val="fr-FR"/>
+        </w:rPr>
+        <w:t>et ainsi compléter la carte du monde prés</w:t>
+      </w:r>
+      <w:r>
+        <w:rPr>
+          <w:rFonts w:cs="Times New Roman"/>
+          <w:color w:val="000000" w:themeColor="text1"/>
+          <w:sz w:val="24"/>
+          <w:lang w:val="fr-FR"/>
+        </w:rPr>
+        <w:t xml:space="preserve">ente à la partie 1.4. Nous allons ainsi </w:t>
+      </w:r>
+      <w:proofErr w:type="spellStart"/>
+      <w:r>
+        <w:rPr>
+          <w:rFonts w:cs="Times New Roman"/>
+          <w:color w:val="000000" w:themeColor="text1"/>
+          <w:sz w:val="24"/>
+          <w:lang w:val="fr-FR"/>
+        </w:rPr>
+        <w:t>fitter</w:t>
+      </w:r>
+      <w:proofErr w:type="spellEnd"/>
+      <w:r>
+        <w:rPr>
+          <w:rFonts w:cs="Times New Roman"/>
+          <w:color w:val="000000" w:themeColor="text1"/>
+          <w:sz w:val="24"/>
+          <w:lang w:val="fr-FR"/>
+        </w:rPr>
+        <w:t xml:space="preserve"> le modèle retenu sur une nouvelle base de données « </w:t>
+      </w:r>
+      <w:r>
+        <w:rPr>
+          <w:rFonts w:cs="Times New Roman"/>
+          <w:color w:val="000000" w:themeColor="text1"/>
+          <w:sz w:val="24"/>
+          <w:lang w:val="fr-FR"/>
+        </w:rPr>
+        <w:t>data_pred_wb.csv</w:t>
+      </w:r>
+      <w:r>
+        <w:rPr>
+          <w:rFonts w:cs="Times New Roman"/>
+          <w:color w:val="000000" w:themeColor="text1"/>
+          <w:sz w:val="24"/>
+          <w:lang w:val="fr-FR"/>
+        </w:rPr>
+        <w:t> », qui est issue de la base de données « </w:t>
+      </w:r>
+      <w:proofErr w:type="spellStart"/>
+      <w:r>
+        <w:rPr>
+          <w:rFonts w:cs="Times New Roman"/>
+          <w:color w:val="000000" w:themeColor="text1"/>
+          <w:sz w:val="24"/>
+          <w:lang w:val="fr-FR"/>
+        </w:rPr>
+        <w:t>world_bank</w:t>
+      </w:r>
+      <w:proofErr w:type="spellEnd"/>
+      <w:r>
+        <w:rPr>
+          <w:rFonts w:cs="Times New Roman"/>
+          <w:color w:val="000000" w:themeColor="text1"/>
+          <w:sz w:val="24"/>
+          <w:lang w:val="fr-FR"/>
+        </w:rPr>
+        <w:t> ». Nous représentons ensuite le taux de mortalité prédit sur la carte du monde de la manière qu’à la partie 1.4. Nous gardons également les mêmes tranches que la carte précédente afin de pouvoir comparer les résultats prédits aux résultats observés.</w:t>
+      </w:r>
+    </w:p>
+    <w:p>
+      <w:pPr>
+        <w:jc w:val="center"/>
+        <w:rPr>
+          <w:rFonts w:cs="Times New Roman"/>
+          <w:b/>
+          <w:color w:val="000000" w:themeColor="text1"/>
+          <w:sz w:val="24"/>
+          <w:u w:val="single"/>
+          <w:lang w:val="fr-FR"/>
+        </w:rPr>
+      </w:pPr>
+      <w:r>
+        <w:rPr>
+          <w:rFonts w:cs="Times New Roman"/>
+          <w:b/>
+          <w:color w:val="000000" w:themeColor="text1"/>
+          <w:sz w:val="24"/>
+          <w:u w:val="single"/>
+          <w:lang w:val="fr-FR"/>
+        </w:rPr>
+        <w:t>Taux de mortalité prédit par pays</w:t>
+      </w:r>
+    </w:p>
+    <w:p>
+      <w:pPr>
         <w:rPr>
           <w:rFonts w:cs="Times New Roman"/>
           <w:b/>
@@ -10506,11 +10968,12 @@
           <w:noProof/>
           <w:lang w:val="fr-FR" w:eastAsia="fr-FR"/>
         </w:rPr>
+        <w:lastRenderedPageBreak/>
         <w:drawing>
-          <wp:inline distT="0" distB="0" distL="0" distR="0" wp14:anchorId="1CAC985B" wp14:editId="245D943B">
-            <wp:extent cx="5760720" cy="2902408"/>
-            <wp:effectExtent l="0" t="0" r="0" b="0"/>
-            <wp:docPr id="5" name="Image 5"/>
+          <wp:inline distT="0" distB="0" distL="0" distR="0" wp14:anchorId="5FCD3B74" wp14:editId="5F6EB026">
+            <wp:extent cx="5760720" cy="2913432"/>
+            <wp:effectExtent l="0" t="0" r="0" b="1270"/>
+            <wp:docPr id="7" name="Image 7"/>
             <wp:cNvGraphicFramePr>
               <a:graphicFrameLocks xmlns:a="http://schemas.openxmlformats.org/drawingml/2006/main" noChangeAspect="1"/>
             </wp:cNvGraphicFramePr>
@@ -10530,7 +10993,7 @@
                   <pic:spPr>
                     <a:xfrm>
                       <a:off x="0" y="0"/>
-                      <a:ext cx="5760720" cy="2902408"/>
+                      <a:ext cx="5760720" cy="2913432"/>
                     </a:xfrm>
                     <a:prstGeom prst="rect">
                       <a:avLst/>
@@ -10559,10 +11022,10 @@
           <w:lang w:val="fr-FR" w:eastAsia="fr-FR"/>
         </w:rPr>
         <w:drawing>
-          <wp:inline distT="0" distB="0" distL="0" distR="0" wp14:anchorId="2276C20A" wp14:editId="40FEC550">
+          <wp:inline distT="0" distB="0" distL="0" distR="0" wp14:anchorId="346887EF" wp14:editId="2933A568">
             <wp:extent cx="2232660" cy="963108"/>
             <wp:effectExtent l="0" t="0" r="0" b="8890"/>
-            <wp:docPr id="3" name="Image 3"/>
+            <wp:docPr id="11" name="Image 11"/>
             <wp:cNvGraphicFramePr>
               <a:graphicFrameLocks xmlns:a="http://schemas.openxmlformats.org/drawingml/2006/main" noChangeAspect="1"/>
             </wp:cNvGraphicFramePr>
@@ -10621,7 +11084,7 @@
           <w:sz w:val="24"/>
           <w:lang w:val="fr-FR"/>
         </w:rPr>
-        <w:t xml:space="preserve">z </w:t>
+        <w:t>z satisfaits de nos résultats, puis</w:t>
       </w:r>
       <w:r>
         <w:rPr>
@@ -10630,7 +11093,7 @@
           <w:sz w:val="24"/>
           <w:lang w:val="fr-FR"/>
         </w:rPr>
-        <w:t>satisfaits de nos</w:t>
+        <w:t>que pour la plupart des pays</w:t>
       </w:r>
       <w:r>
         <w:rPr>
@@ -10639,7 +11102,7 @@
           <w:sz w:val="24"/>
           <w:lang w:val="fr-FR"/>
         </w:rPr>
-        <w:t xml:space="preserve"> résultats, puis</w:t>
+        <w:t xml:space="preserve"> présents sur les deux cartes</w:t>
       </w:r>
       <w:r>
         <w:rPr>
@@ -10648,7 +11111,7 @@
           <w:sz w:val="24"/>
           <w:lang w:val="fr-FR"/>
         </w:rPr>
-        <w:t>que pour la plupart des pays</w:t>
+        <w:t>, nous</w:t>
       </w:r>
       <w:r>
         <w:rPr>
@@ -10657,7 +11120,7 @@
           <w:sz w:val="24"/>
           <w:lang w:val="fr-FR"/>
         </w:rPr>
-        <w:t xml:space="preserve"> présents sur les deux cart</w:t>
+        <w:t xml:space="preserve"> obtenons les</w:t>
       </w:r>
       <w:r>
         <w:rPr>
@@ -10666,7 +11129,7 @@
           <w:sz w:val="24"/>
           <w:lang w:val="fr-FR"/>
         </w:rPr>
-        <w:t>e</w:t>
+        <w:t xml:space="preserve"> mêmes</w:t>
       </w:r>
       <w:r>
         <w:rPr>
@@ -10675,6 +11138,15 @@
           <w:sz w:val="24"/>
           <w:lang w:val="fr-FR"/>
         </w:rPr>
+        <w:t xml:space="preserve"> couleurs. Ainsi, les taux de mortalité prédit</w:t>
+      </w:r>
+      <w:r>
+        <w:rPr>
+          <w:rFonts w:cs="Times New Roman"/>
+          <w:color w:val="000000" w:themeColor="text1"/>
+          <w:sz w:val="24"/>
+          <w:lang w:val="fr-FR"/>
+        </w:rPr>
         <w:t>s</w:t>
       </w:r>
       <w:r>
@@ -10684,7 +11156,7 @@
           <w:sz w:val="24"/>
           <w:lang w:val="fr-FR"/>
         </w:rPr>
-        <w:t>, nous</w:t>
+        <w:t xml:space="preserve"> sont assez proches des taux de mortalité observés pour ces pays.</w:t>
       </w:r>
       <w:r>
         <w:rPr>
@@ -10693,7 +11165,7 @@
           <w:sz w:val="24"/>
           <w:lang w:val="fr-FR"/>
         </w:rPr>
-        <w:t xml:space="preserve"> obtenons les</w:t>
+        <w:t xml:space="preserve"> De plus, pour les autres pays qui n’étaient pas représentés sur la carte précédente, nous avons comparé pour certains </w:t>
       </w:r>
       <w:r>
         <w:rPr>
@@ -10702,7 +11174,7 @@
           <w:sz w:val="24"/>
           <w:lang w:val="fr-FR"/>
         </w:rPr>
-        <w:t xml:space="preserve"> mêmes</w:t>
+        <w:t>les taux de mortalité prédit</w:t>
       </w:r>
       <w:r>
         <w:rPr>
@@ -10711,7 +11183,66 @@
           <w:sz w:val="24"/>
           <w:lang w:val="fr-FR"/>
         </w:rPr>
-        <w:t xml:space="preserve"> couleurs. Ainsi, les taux de mortalité prédit</w:t>
+        <w:t xml:space="preserve">s aux taux de mortalité présents sur le site </w:t>
+      </w:r>
+      <w:hyperlink r:id="rId18" w:history="1">
+        <w:r>
+          <w:rPr>
+            <w:rStyle w:val="Lienhypertexte"/>
+            <w:rFonts w:cs="Times New Roman"/>
+            <w:sz w:val="24"/>
+            <w:lang w:val="fr-FR"/>
+          </w:rPr>
+          <w:t xml:space="preserve">World Cancer </w:t>
+        </w:r>
+        <w:proofErr w:type="spellStart"/>
+        <w:r>
+          <w:rPr>
+            <w:rStyle w:val="Lienhypertexte"/>
+            <w:rFonts w:cs="Times New Roman"/>
+            <w:sz w:val="24"/>
+            <w:lang w:val="fr-FR"/>
+          </w:rPr>
+          <w:t>Research</w:t>
+        </w:r>
+        <w:proofErr w:type="spellEnd"/>
+        <w:r>
+          <w:rPr>
+            <w:rStyle w:val="Lienhypertexte"/>
+            <w:rFonts w:cs="Times New Roman"/>
+            <w:sz w:val="24"/>
+            <w:lang w:val="fr-FR"/>
+          </w:rPr>
+          <w:t xml:space="preserve"> </w:t>
+        </w:r>
+        <w:proofErr w:type="spellStart"/>
+        <w:r>
+          <w:rPr>
+            <w:rStyle w:val="Lienhypertexte"/>
+            <w:rFonts w:cs="Times New Roman"/>
+            <w:sz w:val="24"/>
+            <w:lang w:val="fr-FR"/>
+          </w:rPr>
+          <w:t>Fund</w:t>
+        </w:r>
+        <w:proofErr w:type="spellEnd"/>
+        <w:r>
+          <w:rPr>
+            <w:rStyle w:val="Lienhypertexte"/>
+            <w:rFonts w:cs="Times New Roman"/>
+            <w:sz w:val="24"/>
+            <w:lang w:val="fr-FR"/>
+          </w:rPr>
+          <w:t xml:space="preserve"> International</w:t>
+        </w:r>
+      </w:hyperlink>
+      <w:r>
+        <w:rPr>
+          <w:rFonts w:cs="Times New Roman"/>
+          <w:sz w:val="24"/>
+          <w:lang w:val="fr-FR"/>
+        </w:rPr>
+        <w:t xml:space="preserve"> et nos</w:t>
       </w:r>
       <w:r>
         <w:rPr>
@@ -10720,70 +11251,7 @@
           <w:sz w:val="24"/>
           <w:lang w:val="fr-FR"/>
         </w:rPr>
-        <w:t>s</w:t>
-      </w:r>
-      <w:r>
-        <w:rPr>
-          <w:rFonts w:cs="Times New Roman"/>
-          <w:color w:val="000000" w:themeColor="text1"/>
-          <w:sz w:val="24"/>
-          <w:lang w:val="fr-FR"/>
-        </w:rPr>
-        <w:t xml:space="preserve"> sont assez proches des taux de mortalité observés pour ces pays.</w:t>
-      </w:r>
-      <w:r>
-        <w:rPr>
-          <w:rFonts w:cs="Times New Roman"/>
-          <w:color w:val="000000" w:themeColor="text1"/>
-          <w:sz w:val="24"/>
-          <w:lang w:val="fr-FR"/>
-        </w:rPr>
-        <w:t xml:space="preserve"> De plus, nous avons comparé </w:t>
-      </w:r>
-      <w:r>
-        <w:rPr>
-          <w:rFonts w:cs="Times New Roman"/>
-          <w:color w:val="000000" w:themeColor="text1"/>
-          <w:sz w:val="24"/>
-          <w:lang w:val="fr-FR"/>
-        </w:rPr>
-        <w:t>les taux de mortalité prédit</w:t>
-      </w:r>
-      <w:r>
-        <w:rPr>
-          <w:rFonts w:cs="Times New Roman"/>
-          <w:color w:val="000000" w:themeColor="text1"/>
-          <w:sz w:val="24"/>
-          <w:lang w:val="fr-FR"/>
-        </w:rPr>
-        <w:t xml:space="preserve">s au </w:t>
-      </w:r>
-      <w:r>
-        <w:rPr>
-          <w:rFonts w:cs="Times New Roman"/>
-          <w:color w:val="FF0000"/>
-          <w:sz w:val="24"/>
-          <w:lang w:val="fr-FR"/>
-        </w:rPr>
-        <w:t xml:space="preserve">(demander à la source à ana) </w:t>
-      </w:r>
-      <w:r>
-        <w:rPr>
-          <w:rFonts w:cs="Times New Roman"/>
-          <w:color w:val="000000" w:themeColor="text1"/>
-          <w:sz w:val="24"/>
-          <w:lang w:val="fr-FR"/>
-        </w:rPr>
-        <w:t xml:space="preserve">pour quelques pays qui ne sont pas présent dans la table mortalité. Nos résultats sont en accord, c’est notamment le cas pour les Etats-Unis </w:t>
-      </w:r>
-      <w:r>
-        <w:rPr>
-          <w:rFonts w:cs="Times New Roman"/>
-          <w:color w:val="FF0000"/>
-          <w:sz w:val="24"/>
-          <w:lang w:val="fr-FR"/>
-        </w:rPr>
-        <w:t>(demander les chiffres à Ana).</w:t>
+        <w:t xml:space="preserve"> résultats sont assez proches.</w:t>
       </w:r>
     </w:p>
     <w:p>
@@ -10803,19 +11271,19 @@
           <w:sz w:val="24"/>
           <w:lang w:val="fr-FR"/>
         </w:rPr>
-        <w:t xml:space="preserve">Nous observons que le taux de mortalité pour le cancer des poumons est très élevé pour les pays d’Amérique du Nord, l’Europe, l’Asie du Nord et l’Australie.  Nous pouvons nous demander si c’est réellement le cas où cela vient plutôt du fait que la cause de mort par le cancer des poumons n’est pas toujours détectée dans des pays plus pauvres. </w:t>
-      </w:r>
-    </w:p>
-    <w:p>
-      <w:pPr>
-        <w:rPr>
-          <w:rFonts w:cs="Times New Roman"/>
-          <w:b/>
-          <w:color w:val="FF0000"/>
-          <w:sz w:val="24"/>
-          <w:lang w:val="fr-FR"/>
-        </w:rPr>
-      </w:pPr>
+        <w:t xml:space="preserve">Nous observons sur cette carte que le taux de mortalité pour le cancer des poumons est très élevé pour les pays d’Amérique du Nord, l’Europe, l’Asie du Nord et l’Australie. Nous pouvons nous demander si cette carte représente réellement une réalité ou si cette répartition vient plutôt du fait que la cause de mort par le cancer des poumons n’est pas toujours détectée dans les pays les plus pauvres. </w:t>
+      </w:r>
+      <w:r>
+        <w:rPr>
+          <w:rFonts w:cs="Times New Roman"/>
+          <w:color w:val="000000" w:themeColor="text1"/>
+          <w:sz w:val="24"/>
+          <w:lang w:val="fr-FR"/>
+        </w:rPr>
+        <w:t xml:space="preserve"> </w:t>
+      </w:r>
+      <w:bookmarkStart w:id="10" w:name="_GoBack"/>
+      <w:bookmarkEnd w:id="10"/>
     </w:p>
     <w:p>
       <w:pPr>
@@ -11014,6 +11482,7 @@
         <w:rPr>
           <w:lang w:val="fr-FR"/>
         </w:rPr>
+        <w:lastRenderedPageBreak/>
         <w:t xml:space="preserve">2.1. </w:t>
       </w:r>
       <w:r>
@@ -13748,15 +14217,6 @@
   </w:num>
   <w:num w:numId="18">
     <w:abstractNumId w:val="7"/>
-    <w:lvlOverride w:ilvl="0"/>
-    <w:lvlOverride w:ilvl="1"/>
-    <w:lvlOverride w:ilvl="2"/>
-    <w:lvlOverride w:ilvl="3"/>
-    <w:lvlOverride w:ilvl="4"/>
-    <w:lvlOverride w:ilvl="5"/>
-    <w:lvlOverride w:ilvl="6"/>
-    <w:lvlOverride w:ilvl="7"/>
-    <w:lvlOverride w:ilvl="8"/>
   </w:num>
 </w:numbering>
 </file>
@@ -14864,7 +15324,7 @@
 </file>
 
 <file path=customXml/itemProps1.xml><?xml version="1.0" encoding="utf-8"?>
-<ds:datastoreItem xmlns:ds="http://schemas.openxmlformats.org/officeDocument/2006/customXml" ds:itemID="{4A3A6B11-555E-483F-A123-919E92DDF11E}">
+<ds:datastoreItem xmlns:ds="http://schemas.openxmlformats.org/officeDocument/2006/customXml" ds:itemID="{C545F737-E221-42E5-9173-0BAF47FF7F27}">
   <ds:schemaRefs>
     <ds:schemaRef ds:uri="http://schemas.openxmlformats.org/officeDocument/2006/bibliography"/>
   </ds:schemaRefs>
